--- a/接口API.docx
+++ b/接口API.docx
@@ -1,41 +1,70 @@
 
 <file path=word/document.xml><?xml version="1.0" encoding="utf-8"?>
-<w:document xmlns:wpc="http://schemas.microsoft.com/office/word/2010/wordprocessingCanvas" xmlns:mc="http://schemas.openxmlformats.org/markup-compatibility/2006" xmlns:o="urn:schemas-microsoft-com:office:office" xmlns:r="http://schemas.openxmlformats.org/officeDocument/2006/relationships" xmlns:m="http://schemas.openxmlformats.org/officeDocument/2006/math" xmlns:v="urn:schemas-microsoft-com:vml" xmlns:wp14="http://schemas.microsoft.com/office/word/2010/wordprocessingDrawing" xmlns:wp="http://schemas.openxmlformats.org/drawingml/2006/wordprocessingDrawing" xmlns:w10="urn:schemas-microsoft-com:office:word" xmlns:w="http://schemas.openxmlformats.org/wordprocessingml/2006/main" xmlns:w14="http://schemas.microsoft.com/office/word/2010/wordml" xmlns:w15="http://schemas.microsoft.com/office/word/2012/wordml" xmlns:wpg="http://schemas.microsoft.com/office/word/2010/wordprocessingGroup" xmlns:wpi="http://schemas.microsoft.com/office/word/2010/wordprocessingInk" xmlns:wne="http://schemas.microsoft.com/office/word/2006/wordml" xmlns:wps="http://schemas.microsoft.com/office/word/2010/wordprocessingShape" mc:Ignorable="w14 w15 wp14">
+<w:document xmlns:wpc="http://schemas.microsoft.com/office/word/2010/wordprocessingCanvas" xmlns:mc="http://schemas.openxmlformats.org/markup-compatibility/2006" xmlns:o="urn:schemas-microsoft-com:office:office" xmlns:r="http://schemas.openxmlformats.org/officeDocument/2006/relationships" xmlns:m="http://schemas.openxmlformats.org/officeDocument/2006/math" xmlns:v="urn:schemas-microsoft-com:vml" xmlns:wp14="http://schemas.microsoft.com/office/word/2010/wordprocessingDrawing" xmlns:wp="http://schemas.openxmlformats.org/drawingml/2006/wordprocessingDrawing" xmlns:w="http://schemas.openxmlformats.org/wordprocessingml/2006/main" xmlns:w14="http://schemas.microsoft.com/office/word/2010/wordml" xmlns:w10="urn:schemas-microsoft-com:office:word" xmlns:w15="http://schemas.microsoft.com/office/word/2012/wordml" xmlns:wpg="http://schemas.microsoft.com/office/word/2010/wordprocessingGroup" xmlns:wpi="http://schemas.microsoft.com/office/word/2010/wordprocessingInk" xmlns:wne="http://schemas.microsoft.com/office/word/2006/wordml" xmlns:wps="http://schemas.microsoft.com/office/word/2010/wordprocessingShape" xmlns:wpsCustomData="http://www.wps.cn/officeDocument/2013/wpsCustomData" mc:Ignorable="w14 w15 wp14">
   <w:body>
-    <w:p/>
-    <w:p>
-      <w:pPr>
-        <w:pStyle w:val="2"/>
-      </w:pPr>
-      <w:r>
-        <w:t>接口规则</w:t>
-      </w:r>
+    <w:p>
+      <w:pPr/>
     </w:p>
     <w:p>
       <w:pPr>
         <w:pStyle w:val="3"/>
       </w:pPr>
       <w:r>
+        <w:t>接口规则</w:t>
+      </w:r>
+    </w:p>
+    <w:p>
+      <w:pPr>
+        <w:pStyle w:val="4"/>
+      </w:pPr>
+      <w:r>
         <w:t>协议规则</w:t>
       </w:r>
     </w:p>
     <w:tbl>
       <w:tblPr>
-        <w:tblStyle w:val="a8"/>
-        <w:tblW w:w="0" w:type="auto"/>
-        <w:tblLook w:val="04A0" w:firstRow="1" w:lastRow="0" w:firstColumn="1" w:lastColumn="0" w:noHBand="0" w:noVBand="1"/>
+        <w:tblStyle w:val="14"/>
+        <w:tblW w:w="8296" w:type="dxa"/>
+        <w:tblInd w:w="0" w:type="dxa"/>
+        <w:tblBorders>
+          <w:top w:val="single" w:color="auto" w:sz="4" w:space="0"/>
+          <w:left w:val="single" w:color="auto" w:sz="4" w:space="0"/>
+          <w:bottom w:val="single" w:color="auto" w:sz="4" w:space="0"/>
+          <w:right w:val="single" w:color="auto" w:sz="4" w:space="0"/>
+          <w:insideH w:val="single" w:color="auto" w:sz="4" w:space="0"/>
+          <w:insideV w:val="single" w:color="auto" w:sz="4" w:space="0"/>
+        </w:tblBorders>
+        <w:tblLayout w:type="fixed"/>
+        <w:tblCellMar>
+          <w:top w:w="0" w:type="dxa"/>
+          <w:left w:w="108" w:type="dxa"/>
+          <w:bottom w:w="0" w:type="dxa"/>
+          <w:right w:w="108" w:type="dxa"/>
+        </w:tblCellMar>
       </w:tblPr>
       <w:tblGrid>
         <w:gridCol w:w="2405"/>
         <w:gridCol w:w="5891"/>
       </w:tblGrid>
       <w:tr>
+        <w:tblPrEx>
+          <w:tblBorders>
+            <w:top w:val="single" w:color="auto" w:sz="4" w:space="0"/>
+            <w:left w:val="single" w:color="auto" w:sz="4" w:space="0"/>
+            <w:bottom w:val="single" w:color="auto" w:sz="4" w:space="0"/>
+            <w:right w:val="single" w:color="auto" w:sz="4" w:space="0"/>
+            <w:insideH w:val="single" w:color="auto" w:sz="4" w:space="0"/>
+            <w:insideV w:val="single" w:color="auto" w:sz="4" w:space="0"/>
+          </w:tblBorders>
+          <w:tblLayout w:type="fixed"/>
+        </w:tblPrEx>
         <w:tc>
           <w:tcPr>
             <w:tcW w:w="2405" w:type="dxa"/>
             <w:vAlign w:val="center"/>
           </w:tcPr>
           <w:p>
+            <w:pPr/>
             <w:r>
               <w:rPr>
                 <w:rFonts w:hint="eastAsia"/>
@@ -50,6 +79,7 @@
             <w:vAlign w:val="center"/>
           </w:tcPr>
           <w:p>
+            <w:pPr/>
             <w:r>
               <w:rPr>
                 <w:rFonts w:hint="eastAsia"/>
@@ -60,12 +90,30 @@
         </w:tc>
       </w:tr>
       <w:tr>
+        <w:tblPrEx>
+          <w:tblBorders>
+            <w:top w:val="single" w:color="auto" w:sz="4" w:space="0"/>
+            <w:left w:val="single" w:color="auto" w:sz="4" w:space="0"/>
+            <w:bottom w:val="single" w:color="auto" w:sz="4" w:space="0"/>
+            <w:right w:val="single" w:color="auto" w:sz="4" w:space="0"/>
+            <w:insideH w:val="single" w:color="auto" w:sz="4" w:space="0"/>
+            <w:insideV w:val="single" w:color="auto" w:sz="4" w:space="0"/>
+          </w:tblBorders>
+          <w:tblLayout w:type="fixed"/>
+          <w:tblCellMar>
+            <w:top w:w="0" w:type="dxa"/>
+            <w:left w:w="108" w:type="dxa"/>
+            <w:bottom w:w="0" w:type="dxa"/>
+            <w:right w:w="108" w:type="dxa"/>
+          </w:tblCellMar>
+        </w:tblPrEx>
         <w:tc>
           <w:tcPr>
             <w:tcW w:w="2405" w:type="dxa"/>
             <w:vAlign w:val="center"/>
           </w:tcPr>
           <w:p>
+            <w:pPr/>
             <w:r>
               <w:rPr>
                 <w:rFonts w:hint="eastAsia"/>
@@ -80,6 +128,7 @@
             <w:vAlign w:val="center"/>
           </w:tcPr>
           <w:p>
+            <w:pPr/>
             <w:r>
               <w:rPr>
                 <w:rFonts w:hint="eastAsia"/>
@@ -90,12 +139,30 @@
         </w:tc>
       </w:tr>
       <w:tr>
+        <w:tblPrEx>
+          <w:tblBorders>
+            <w:top w:val="single" w:color="auto" w:sz="4" w:space="0"/>
+            <w:left w:val="single" w:color="auto" w:sz="4" w:space="0"/>
+            <w:bottom w:val="single" w:color="auto" w:sz="4" w:space="0"/>
+            <w:right w:val="single" w:color="auto" w:sz="4" w:space="0"/>
+            <w:insideH w:val="single" w:color="auto" w:sz="4" w:space="0"/>
+            <w:insideV w:val="single" w:color="auto" w:sz="4" w:space="0"/>
+          </w:tblBorders>
+          <w:tblLayout w:type="fixed"/>
+          <w:tblCellMar>
+            <w:top w:w="0" w:type="dxa"/>
+            <w:left w:w="108" w:type="dxa"/>
+            <w:bottom w:w="0" w:type="dxa"/>
+            <w:right w:w="108" w:type="dxa"/>
+          </w:tblCellMar>
+        </w:tblPrEx>
         <w:tc>
           <w:tcPr>
             <w:tcW w:w="2405" w:type="dxa"/>
             <w:vAlign w:val="center"/>
           </w:tcPr>
           <w:p>
+            <w:pPr/>
             <w:r>
               <w:rPr>
                 <w:rFonts w:hint="eastAsia"/>
@@ -109,14 +176,18 @@
             <w:tcW w:w="5891" w:type="dxa"/>
             <w:vAlign w:val="center"/>
           </w:tcPr>
-          <w:p/>
+          <w:p>
+            <w:pPr/>
+          </w:p>
         </w:tc>
       </w:tr>
     </w:tbl>
-    <w:p/>
+    <w:p>
+      <w:pPr/>
+    </w:p>
     <w:p>
       <w:pPr>
-        <w:pStyle w:val="3"/>
+        <w:pStyle w:val="4"/>
       </w:pPr>
       <w:r>
         <w:rPr>
@@ -127,21 +198,54 @@
     </w:p>
     <w:tbl>
       <w:tblPr>
-        <w:tblStyle w:val="a8"/>
-        <w:tblW w:w="0" w:type="auto"/>
-        <w:tblLook w:val="04A0" w:firstRow="1" w:lastRow="0" w:firstColumn="1" w:lastColumn="0" w:noHBand="0" w:noVBand="1"/>
+        <w:tblStyle w:val="14"/>
+        <w:tblW w:w="8296" w:type="dxa"/>
+        <w:tblInd w:w="0" w:type="dxa"/>
+        <w:tblBorders>
+          <w:top w:val="single" w:color="auto" w:sz="4" w:space="0"/>
+          <w:left w:val="single" w:color="auto" w:sz="4" w:space="0"/>
+          <w:bottom w:val="single" w:color="auto" w:sz="4" w:space="0"/>
+          <w:right w:val="single" w:color="auto" w:sz="4" w:space="0"/>
+          <w:insideH w:val="single" w:color="auto" w:sz="4" w:space="0"/>
+          <w:insideV w:val="single" w:color="auto" w:sz="4" w:space="0"/>
+        </w:tblBorders>
+        <w:tblLayout w:type="fixed"/>
+        <w:tblCellMar>
+          <w:top w:w="0" w:type="dxa"/>
+          <w:left w:w="108" w:type="dxa"/>
+          <w:bottom w:w="0" w:type="dxa"/>
+          <w:right w:w="108" w:type="dxa"/>
+        </w:tblCellMar>
       </w:tblPr>
       <w:tblGrid>
         <w:gridCol w:w="2405"/>
         <w:gridCol w:w="5891"/>
       </w:tblGrid>
       <w:tr>
+        <w:tblPrEx>
+          <w:tblBorders>
+            <w:top w:val="single" w:color="auto" w:sz="4" w:space="0"/>
+            <w:left w:val="single" w:color="auto" w:sz="4" w:space="0"/>
+            <w:bottom w:val="single" w:color="auto" w:sz="4" w:space="0"/>
+            <w:right w:val="single" w:color="auto" w:sz="4" w:space="0"/>
+            <w:insideH w:val="single" w:color="auto" w:sz="4" w:space="0"/>
+            <w:insideV w:val="single" w:color="auto" w:sz="4" w:space="0"/>
+          </w:tblBorders>
+          <w:tblLayout w:type="fixed"/>
+          <w:tblCellMar>
+            <w:top w:w="0" w:type="dxa"/>
+            <w:left w:w="108" w:type="dxa"/>
+            <w:bottom w:w="0" w:type="dxa"/>
+            <w:right w:w="108" w:type="dxa"/>
+          </w:tblCellMar>
+        </w:tblPrEx>
         <w:tc>
           <w:tcPr>
             <w:tcW w:w="2405" w:type="dxa"/>
             <w:vAlign w:val="center"/>
           </w:tcPr>
           <w:p>
+            <w:pPr/>
             <w:r>
               <w:rPr>
                 <w:rFonts w:hint="eastAsia"/>
@@ -187,39 +291,36 @@
                 <w:color w:val="333333"/>
                 <w:szCs w:val="21"/>
               </w:rPr>
-              <w:t>格式</w:t>
-            </w:r>
-            <w:r>
-              <w:rPr>
-                <w:color w:val="333333"/>
-                <w:szCs w:val="21"/>
-              </w:rPr>
-              <w:t>为</w:t>
-            </w:r>
-            <w:r>
-              <w:rPr>
-                <w:color w:val="333333"/>
-                <w:szCs w:val="21"/>
-              </w:rPr>
-              <w:t>yyyy-MM-dd HH:mm:ss</w:t>
-            </w:r>
-            <w:r>
-              <w:rPr>
-                <w:color w:val="333333"/>
-                <w:szCs w:val="21"/>
-              </w:rPr>
-              <w:t>的字符串</w:t>
+              <w:t>格式为yyyy-MM-dd HH:mm:ss的字符串</w:t>
             </w:r>
           </w:p>
         </w:tc>
       </w:tr>
       <w:tr>
+        <w:tblPrEx>
+          <w:tblBorders>
+            <w:top w:val="single" w:color="auto" w:sz="4" w:space="0"/>
+            <w:left w:val="single" w:color="auto" w:sz="4" w:space="0"/>
+            <w:bottom w:val="single" w:color="auto" w:sz="4" w:space="0"/>
+            <w:right w:val="single" w:color="auto" w:sz="4" w:space="0"/>
+            <w:insideH w:val="single" w:color="auto" w:sz="4" w:space="0"/>
+            <w:insideV w:val="single" w:color="auto" w:sz="4" w:space="0"/>
+          </w:tblBorders>
+          <w:tblLayout w:type="fixed"/>
+          <w:tblCellMar>
+            <w:top w:w="0" w:type="dxa"/>
+            <w:left w:w="108" w:type="dxa"/>
+            <w:bottom w:w="0" w:type="dxa"/>
+            <w:right w:w="108" w:type="dxa"/>
+          </w:tblCellMar>
+        </w:tblPrEx>
         <w:tc>
           <w:tcPr>
             <w:tcW w:w="2405" w:type="dxa"/>
             <w:vAlign w:val="center"/>
           </w:tcPr>
           <w:p>
+            <w:pPr/>
             <w:r>
               <w:rPr>
                 <w:rFonts w:hint="eastAsia"/>
@@ -234,6 +335,7 @@
             <w:vAlign w:val="center"/>
           </w:tcPr>
           <w:p>
+            <w:pPr/>
             <w:r>
               <w:rPr>
                 <w:rFonts w:hint="eastAsia"/>
@@ -244,12 +346,30 @@
         </w:tc>
       </w:tr>
       <w:tr>
+        <w:tblPrEx>
+          <w:tblBorders>
+            <w:top w:val="single" w:color="auto" w:sz="4" w:space="0"/>
+            <w:left w:val="single" w:color="auto" w:sz="4" w:space="0"/>
+            <w:bottom w:val="single" w:color="auto" w:sz="4" w:space="0"/>
+            <w:right w:val="single" w:color="auto" w:sz="4" w:space="0"/>
+            <w:insideH w:val="single" w:color="auto" w:sz="4" w:space="0"/>
+            <w:insideV w:val="single" w:color="auto" w:sz="4" w:space="0"/>
+          </w:tblBorders>
+          <w:tblLayout w:type="fixed"/>
+          <w:tblCellMar>
+            <w:top w:w="0" w:type="dxa"/>
+            <w:left w:w="108" w:type="dxa"/>
+            <w:bottom w:w="0" w:type="dxa"/>
+            <w:right w:w="108" w:type="dxa"/>
+          </w:tblCellMar>
+        </w:tblPrEx>
         <w:tc>
           <w:tcPr>
             <w:tcW w:w="2405" w:type="dxa"/>
             <w:vAlign w:val="center"/>
           </w:tcPr>
           <w:p>
+            <w:pPr/>
             <w:r>
               <w:t>p</w:t>
             </w:r>
@@ -270,6 +390,7 @@
             <w:vAlign w:val="center"/>
           </w:tcPr>
           <w:p>
+            <w:pPr/>
             <w:r>
               <w:rPr>
                 <w:rFonts w:hint="eastAsia"/>
@@ -287,6 +408,7 @@
             </w:r>
           </w:p>
           <w:p>
+            <w:pPr/>
             <w:r>
               <w:t>Servlet:</w:t>
             </w:r>
@@ -322,6 +444,7 @@
             </w:r>
           </w:p>
           <w:p>
+            <w:pPr/>
             <w:r>
               <w:t>PHP</w:t>
             </w:r>
@@ -344,12 +467,30 @@
         </w:tc>
       </w:tr>
       <w:tr>
+        <w:tblPrEx>
+          <w:tblBorders>
+            <w:top w:val="single" w:color="auto" w:sz="4" w:space="0"/>
+            <w:left w:val="single" w:color="auto" w:sz="4" w:space="0"/>
+            <w:bottom w:val="single" w:color="auto" w:sz="4" w:space="0"/>
+            <w:right w:val="single" w:color="auto" w:sz="4" w:space="0"/>
+            <w:insideH w:val="single" w:color="auto" w:sz="4" w:space="0"/>
+            <w:insideV w:val="single" w:color="auto" w:sz="4" w:space="0"/>
+          </w:tblBorders>
+          <w:tblLayout w:type="fixed"/>
+          <w:tblCellMar>
+            <w:top w:w="0" w:type="dxa"/>
+            <w:left w:w="108" w:type="dxa"/>
+            <w:bottom w:w="0" w:type="dxa"/>
+            <w:right w:w="108" w:type="dxa"/>
+          </w:tblCellMar>
+        </w:tblPrEx>
         <w:tc>
           <w:tcPr>
             <w:tcW w:w="2405" w:type="dxa"/>
             <w:vAlign w:val="center"/>
           </w:tcPr>
           <w:p>
+            <w:pPr/>
             <w:r>
               <w:t>参数传递</w:t>
             </w:r>
@@ -361,6 +502,7 @@
             <w:vAlign w:val="center"/>
           </w:tcPr>
           <w:p>
+            <w:pPr/>
             <w:r>
               <w:rPr>
                 <w:rFonts w:hint="eastAsia"/>
@@ -371,12 +513,30 @@
         </w:tc>
       </w:tr>
       <w:tr>
+        <w:tblPrEx>
+          <w:tblBorders>
+            <w:top w:val="single" w:color="auto" w:sz="4" w:space="0"/>
+            <w:left w:val="single" w:color="auto" w:sz="4" w:space="0"/>
+            <w:bottom w:val="single" w:color="auto" w:sz="4" w:space="0"/>
+            <w:right w:val="single" w:color="auto" w:sz="4" w:space="0"/>
+            <w:insideH w:val="single" w:color="auto" w:sz="4" w:space="0"/>
+            <w:insideV w:val="single" w:color="auto" w:sz="4" w:space="0"/>
+          </w:tblBorders>
+          <w:tblLayout w:type="fixed"/>
+          <w:tblCellMar>
+            <w:top w:w="0" w:type="dxa"/>
+            <w:left w:w="108" w:type="dxa"/>
+            <w:bottom w:w="0" w:type="dxa"/>
+            <w:right w:w="108" w:type="dxa"/>
+          </w:tblCellMar>
+        </w:tblPrEx>
         <w:tc>
           <w:tcPr>
             <w:tcW w:w="2405" w:type="dxa"/>
             <w:vAlign w:val="center"/>
           </w:tcPr>
           <w:p>
+            <w:pPr/>
             <w:r>
               <w:rPr>
                 <w:rFonts w:hint="eastAsia"/>
@@ -390,25 +550,29 @@
             <w:tcW w:w="5891" w:type="dxa"/>
             <w:vAlign w:val="center"/>
           </w:tcPr>
-          <w:p/>
+          <w:p>
+            <w:pPr/>
+          </w:p>
         </w:tc>
       </w:tr>
     </w:tbl>
-    <w:p/>
-    <w:p>
-      <w:pPr>
-        <w:pStyle w:val="3"/>
-      </w:pPr>
-      <w:r>
-        <w:t>安全规范</w:t>
-      </w:r>
+    <w:p>
+      <w:pPr/>
     </w:p>
     <w:p>
       <w:pPr>
         <w:pStyle w:val="4"/>
+      </w:pPr>
+      <w:r>
+        <w:t>安全规范</w:t>
+      </w:r>
+    </w:p>
+    <w:p>
+      <w:pPr>
+        <w:pStyle w:val="5"/>
         <w:numPr>
           <w:ilvl w:val="0"/>
-          <w:numId w:val="12"/>
+          <w:numId w:val="1"/>
         </w:numPr>
       </w:pPr>
       <w:bookmarkStart w:id="0" w:name="_签名算法"/>
@@ -418,6 +582,7 @@
       </w:r>
     </w:p>
     <w:p>
+      <w:pPr/>
       <w:r>
         <w:rPr>
           <w:rFonts w:hint="eastAsia"/>
@@ -426,11 +591,84 @@
       </w:r>
     </w:p>
     <w:p>
-      <w:r>
-        <w:rPr>
-          <w:rFonts w:hint="eastAsia"/>
-        </w:rPr>
-        <w:t>第一步</w:t>
+      <w:pPr/>
+      <w:r>
+        <w:rPr>
+          <w:rFonts w:hint="eastAsia"/>
+        </w:rPr>
+        <w:t>第一步：设所有发送或者接收到的数据为集合M，将集合M内非空参数值的参数按照参数名ASCII码从小到大排序（字典序），使用URL键值对的格式（即key1=value1&amp;key2=value2…）拼接成字符串stringA。</w:t>
+      </w:r>
+    </w:p>
+    <w:p>
+      <w:pPr/>
+      <w:r>
+        <w:rPr>
+          <w:rFonts w:hint="eastAsia"/>
+        </w:rPr>
+        <w:t>特别注意以下重要规则：</w:t>
+      </w:r>
+    </w:p>
+    <w:p>
+      <w:pPr/>
+      <w:r>
+        <w:rPr>
+          <w:rFonts w:hint="eastAsia"/>
+        </w:rPr>
+        <w:t>参数名ASCII码从小到大排序（字典序）；</w:t>
+      </w:r>
+    </w:p>
+    <w:p>
+      <w:pPr/>
+      <w:r>
+        <w:rPr>
+          <w:rFonts w:hint="eastAsia"/>
+        </w:rPr>
+        <w:t>如果参数的值为空不参与签名；</w:t>
+      </w:r>
+    </w:p>
+    <w:p>
+      <w:pPr/>
+      <w:r>
+        <w:rPr>
+          <w:rFonts w:hint="eastAsia"/>
+        </w:rPr>
+        <w:t xml:space="preserve">参数名区分大小写； </w:t>
+      </w:r>
+    </w:p>
+    <w:p>
+      <w:pPr/>
+      <w:r>
+        <w:rPr>
+          <w:rFonts w:hint="eastAsia"/>
+        </w:rPr>
+        <w:t xml:space="preserve">签名时，传送的sign参数不参与签名，将生成的签名与该sign值作校验。 </w:t>
+      </w:r>
+    </w:p>
+    <w:p>
+      <w:pPr/>
+      <w:r>
+        <w:rPr>
+          <w:rFonts w:hint="eastAsia"/>
+        </w:rPr>
+        <w:t xml:space="preserve">接口可能增加字段，验证签名时必须支持增加的扩展字段 </w:t>
+      </w:r>
+    </w:p>
+    <w:p>
+      <w:pPr/>
+    </w:p>
+    <w:p>
+      <w:pPr/>
+      <w:r>
+        <w:rPr>
+          <w:rFonts w:hint="eastAsia"/>
+        </w:rPr>
+        <w:t>第二步：在stringA最后拼接上key得到stringSignTemp字符串，并对stringSignTemp进行MD5运算，再将得到的字符串所有字符转换为大写，得到sign值signValue。</w:t>
+      </w:r>
+    </w:p>
+    <w:p>
+      <w:pPr/>
+      <w:r>
+        <w:t>注</w:t>
       </w:r>
       <w:r>
         <w:rPr>
@@ -439,92 +677,6 @@
         <w:t>：</w:t>
       </w:r>
       <w:r>
-        <w:rPr>
-          <w:rFonts w:hint="eastAsia"/>
-        </w:rPr>
-        <w:t>设所有发送或者接收到的数据为集合M，将集合M内非空参数值的参数按照参数名ASCII码从小到大排序（字典序），使用URL键值对的格式（即key1=value1&amp;key2=value2…）拼接成字符串stringA。</w:t>
-      </w:r>
-    </w:p>
-    <w:p>
-      <w:r>
-        <w:rPr>
-          <w:rFonts w:hint="eastAsia"/>
-        </w:rPr>
-        <w:t>特别注意以下重要规则：</w:t>
-      </w:r>
-    </w:p>
-    <w:p>
-      <w:r>
-        <w:rPr>
-          <w:rFonts w:hint="eastAsia"/>
-        </w:rPr>
-        <w:t>参数名ASCII码从小到大排序（字典序）；</w:t>
-      </w:r>
-    </w:p>
-    <w:p>
-      <w:r>
-        <w:rPr>
-          <w:rFonts w:hint="eastAsia"/>
-        </w:rPr>
-        <w:t>如果参数的值为空不参与签名；</w:t>
-      </w:r>
-    </w:p>
-    <w:p>
-      <w:r>
-        <w:rPr>
-          <w:rFonts w:hint="eastAsia"/>
-        </w:rPr>
-        <w:t xml:space="preserve">参数名区分大小写； </w:t>
-      </w:r>
-    </w:p>
-    <w:p>
-      <w:r>
-        <w:rPr>
-          <w:rFonts w:hint="eastAsia"/>
-        </w:rPr>
-        <w:t xml:space="preserve">签名时，传送的sign参数不参与签名，将生成的签名与该sign值作校验。 </w:t>
-      </w:r>
-    </w:p>
-    <w:p>
-      <w:r>
-        <w:rPr>
-          <w:rFonts w:hint="eastAsia"/>
-        </w:rPr>
-        <w:t xml:space="preserve">接口可能增加字段，验证签名时必须支持增加的扩展字段 </w:t>
-      </w:r>
-    </w:p>
-    <w:p/>
-    <w:p>
-      <w:r>
-        <w:rPr>
-          <w:rFonts w:hint="eastAsia"/>
-        </w:rPr>
-        <w:t>第二步</w:t>
-      </w:r>
-      <w:r>
-        <w:rPr>
-          <w:rFonts w:hint="eastAsia"/>
-        </w:rPr>
-        <w:t>：</w:t>
-      </w:r>
-      <w:r>
-        <w:rPr>
-          <w:rFonts w:hint="eastAsia"/>
-        </w:rPr>
-        <w:t>在stringA最后拼接上key得到stringSignTemp字符串，并对stringSignTemp进行MD5运算，再将得到的字符串所有字符转换为大写，得到sign值signValue。</w:t>
-      </w:r>
-    </w:p>
-    <w:p>
-      <w:r>
-        <w:t>注</w:t>
-      </w:r>
-      <w:r>
-        <w:rPr>
-          <w:rFonts w:hint="eastAsia"/>
-        </w:rPr>
-        <w:t>：</w:t>
-      </w:r>
-      <w:r>
         <w:t>key的值为</w:t>
       </w:r>
       <w:r>
@@ -534,21 +686,15 @@
         <w:t>:</w:t>
       </w:r>
       <w:r>
-        <w:t xml:space="preserve"> binFen_VP</w:t>
-      </w:r>
-      <w:r>
-        <w:t>8</w:t>
-      </w:r>
-      <w:r>
-        <w:t>VPvDDv1In9fxgJY_yiDong</w:t>
+        <w:t xml:space="preserve"> binFen_VP8VPvDDv1In9fxgJY_yiDong</w:t>
       </w:r>
     </w:p>
     <w:p>
       <w:pPr>
-        <w:pStyle w:val="4"/>
+        <w:pStyle w:val="5"/>
         <w:numPr>
           <w:ilvl w:val="0"/>
-          <w:numId w:val="12"/>
+          <w:numId w:val="1"/>
         </w:numPr>
       </w:pPr>
       <w:bookmarkStart w:id="1" w:name="_生成随机数算法"/>
@@ -561,33 +707,23 @@
       </w:r>
     </w:p>
     <w:p>
-      <w:r>
-        <w:rPr>
-          <w:rFonts w:hint="eastAsia"/>
-        </w:rPr>
-        <w:lastRenderedPageBreak/>
-        <w:t>字段</w:t>
-      </w:r>
-      <w:r>
-        <w:rPr>
-          <w:rFonts w:hint="eastAsia"/>
-        </w:rPr>
-        <w:t>nonceS</w:t>
-      </w:r>
-      <w:r>
-        <w:rPr>
-          <w:rFonts w:hint="eastAsia"/>
-        </w:rPr>
-        <w:t>tr，主要保证签名不可预测。我们推荐生成随机数算法如下：调用随机数函数生成，将得到的值转换为字符串。</w:t>
-      </w:r>
-    </w:p>
-    <w:p/>
+      <w:pPr/>
+      <w:r>
+        <w:rPr>
+          <w:rFonts w:hint="eastAsia"/>
+        </w:rPr>
+        <w:t>字段nonceStr，主要保证签名不可预测。我们推荐生成随机数算法如下：调用随机数函数生成，将得到的值转换为字符串。</w:t>
+      </w:r>
+    </w:p>
+    <w:p>
+      <w:pPr/>
+    </w:p>
     <w:p>
       <w:pPr>
-        <w:pStyle w:val="4"/>
+        <w:pStyle w:val="5"/>
         <w:numPr>
           <w:ilvl w:val="0"/>
-          <w:numId w:val="12"/>
+          <w:numId w:val="1"/>
         </w:numPr>
       </w:pPr>
       <w:r>
@@ -607,6 +743,7 @@
       </w:r>
     </w:p>
     <w:p>
+      <w:pPr/>
       <w:r>
         <w:rPr>
           <w:rFonts w:hint="eastAsia"/>
@@ -645,6 +782,7 @@
       </w:r>
     </w:p>
     <w:p>
+      <w:pPr/>
       <w:r>
         <w:t>14:订单生成时的时间格式为</w:t>
       </w:r>
@@ -659,6 +797,7 @@
       </w:r>
     </w:p>
     <w:p>
+      <w:pPr/>
       <w:r>
         <w:t>4</w:t>
       </w:r>
@@ -693,16 +832,11 @@
         <w:rPr>
           <w:rFonts w:hint="eastAsia"/>
         </w:rPr>
-        <w:t>，生成后保存到本地</w:t>
-      </w:r>
-      <w:r>
-        <w:rPr>
-          <w:rFonts w:hint="eastAsia"/>
-        </w:rPr>
-        <w:t>,以后使用保存的数据</w:t>
-      </w:r>
-    </w:p>
-    <w:p>
+        <w:t>，生成后保存到本地,以后使用保存的数据</w:t>
+      </w:r>
+    </w:p>
+    <w:p>
+      <w:pPr/>
       <w:r>
         <w:rPr>
           <w:rFonts w:hint="eastAsia"/>
@@ -714,6 +848,7 @@
       </w:r>
     </w:p>
     <w:p>
+      <w:pPr/>
       <w:r>
         <w:rPr>
           <w:rFonts w:hint="eastAsia"/>
@@ -739,22 +874,13 @@
         <w:t>(</w:t>
       </w:r>
       <w:r>
-        <w:t>该时间戳与前一个相差至少</w:t>
-      </w:r>
-      <w:r>
-        <w:t>1</w:t>
-      </w:r>
-      <w:r>
-        <w:rPr>
-          <w:rFonts w:hint="eastAsia"/>
-        </w:rPr>
-        <w:t>s)</w:t>
-      </w:r>
-      <w:r>
-        <w:rPr>
-          <w:rFonts w:hint="eastAsia"/>
-        </w:rPr>
-        <w:t>+</w:t>
+        <w:t>该时间戳与前一个相差至少1</w:t>
+      </w:r>
+      <w:r>
+        <w:rPr>
+          <w:rFonts w:hint="eastAsia"/>
+        </w:rPr>
+        <w:t>s)+</w:t>
       </w:r>
       <w:r>
         <w:t>1位随机数</w:t>
@@ -763,51 +889,46 @@
         <w:rPr>
           <w:rFonts w:hint="eastAsia"/>
         </w:rPr>
-        <w:t xml:space="preserve">  生成后保存到本地</w:t>
-      </w:r>
-      <w:r>
-        <w:rPr>
-          <w:rFonts w:hint="eastAsia"/>
-        </w:rPr>
-        <w:t>，以后使用保存的数据</w:t>
+        <w:t xml:space="preserve">  生成后保存到本地，以后使用保存的数据</w:t>
       </w:r>
     </w:p>
     <w:p>
       <w:pPr>
-        <w:pStyle w:val="2"/>
+        <w:pStyle w:val="3"/>
       </w:pPr>
       <w:r>
-        <w:t>API</w:t>
-      </w:r>
-      <w:r>
-        <w:t>列表</w:t>
-      </w:r>
-    </w:p>
-    <w:p>
-      <w:r>
-        <w:rPr>
-          <w:rFonts w:hint="eastAsia"/>
-        </w:rPr>
-        <w:t>请求参数</w:t>
-      </w:r>
-      <w:r>
-        <w:rPr>
-          <w:rFonts w:hint="eastAsia"/>
-        </w:rPr>
-        <w:t>公</w:t>
-      </w:r>
-      <w:r>
-        <w:rPr>
-          <w:rFonts w:hint="eastAsia"/>
-        </w:rPr>
-        <w:t>有的字段</w:t>
+        <w:t>API列表</w:t>
+      </w:r>
+    </w:p>
+    <w:p>
+      <w:pPr/>
+      <w:r>
+        <w:rPr>
+          <w:rFonts w:hint="eastAsia"/>
+        </w:rPr>
+        <w:t>请求参数公有的字段</w:t>
       </w:r>
     </w:p>
     <w:tbl>
       <w:tblPr>
-        <w:tblStyle w:val="a8"/>
-        <w:tblW w:w="0" w:type="auto"/>
-        <w:tblLook w:val="04A0" w:firstRow="1" w:lastRow="0" w:firstColumn="1" w:lastColumn="0" w:noHBand="0" w:noVBand="1"/>
+        <w:tblStyle w:val="14"/>
+        <w:tblW w:w="8296" w:type="dxa"/>
+        <w:tblInd w:w="0" w:type="dxa"/>
+        <w:tblBorders>
+          <w:top w:val="single" w:color="auto" w:sz="4" w:space="0"/>
+          <w:left w:val="single" w:color="auto" w:sz="4" w:space="0"/>
+          <w:bottom w:val="single" w:color="auto" w:sz="4" w:space="0"/>
+          <w:right w:val="single" w:color="auto" w:sz="4" w:space="0"/>
+          <w:insideH w:val="single" w:color="auto" w:sz="4" w:space="0"/>
+          <w:insideV w:val="single" w:color="auto" w:sz="4" w:space="0"/>
+        </w:tblBorders>
+        <w:tblLayout w:type="fixed"/>
+        <w:tblCellMar>
+          <w:top w:w="0" w:type="dxa"/>
+          <w:left w:w="108" w:type="dxa"/>
+          <w:bottom w:w="0" w:type="dxa"/>
+          <w:right w:w="108" w:type="dxa"/>
+        </w:tblCellMar>
       </w:tblPr>
       <w:tblGrid>
         <w:gridCol w:w="1659"/>
@@ -817,6 +938,23 @@
         <w:gridCol w:w="3056"/>
       </w:tblGrid>
       <w:tr>
+        <w:tblPrEx>
+          <w:tblBorders>
+            <w:top w:val="single" w:color="auto" w:sz="4" w:space="0"/>
+            <w:left w:val="single" w:color="auto" w:sz="4" w:space="0"/>
+            <w:bottom w:val="single" w:color="auto" w:sz="4" w:space="0"/>
+            <w:right w:val="single" w:color="auto" w:sz="4" w:space="0"/>
+            <w:insideH w:val="single" w:color="auto" w:sz="4" w:space="0"/>
+            <w:insideV w:val="single" w:color="auto" w:sz="4" w:space="0"/>
+          </w:tblBorders>
+          <w:tblLayout w:type="fixed"/>
+          <w:tblCellMar>
+            <w:top w:w="0" w:type="dxa"/>
+            <w:left w:w="108" w:type="dxa"/>
+            <w:bottom w:w="0" w:type="dxa"/>
+            <w:right w:w="108" w:type="dxa"/>
+          </w:tblCellMar>
+        </w:tblPrEx>
         <w:tc>
           <w:tcPr>
             <w:tcW w:w="1659" w:type="dxa"/>
@@ -824,8 +962,8 @@
           </w:tcPr>
           <w:p>
             <w:pPr>
-              <w:pStyle w:val="20"/>
-              <w:ind w:firstLineChars="0" w:firstLine="0"/>
+              <w:pStyle w:val="24"/>
+              <w:ind w:firstLine="0" w:firstLineChars="0"/>
               <w:rPr>
                 <w:b/>
               </w:rPr>
@@ -846,8 +984,8 @@
           </w:tcPr>
           <w:p>
             <w:pPr>
-              <w:pStyle w:val="20"/>
-              <w:ind w:firstLineChars="0" w:firstLine="0"/>
+              <w:pStyle w:val="24"/>
+              <w:ind w:firstLine="0" w:firstLineChars="0"/>
               <w:rPr>
                 <w:b/>
               </w:rPr>
@@ -868,8 +1006,8 @@
           </w:tcPr>
           <w:p>
             <w:pPr>
-              <w:pStyle w:val="20"/>
-              <w:ind w:firstLineChars="0" w:firstLine="0"/>
+              <w:pStyle w:val="24"/>
+              <w:ind w:firstLine="0" w:firstLineChars="0"/>
               <w:rPr>
                 <w:b/>
               </w:rPr>
@@ -890,8 +1028,8 @@
           </w:tcPr>
           <w:p>
             <w:pPr>
-              <w:pStyle w:val="20"/>
-              <w:ind w:firstLineChars="0" w:firstLine="0"/>
+              <w:pStyle w:val="24"/>
+              <w:ind w:firstLine="0" w:firstLineChars="0"/>
               <w:rPr>
                 <w:b/>
               </w:rPr>
@@ -912,8 +1050,8 @@
           </w:tcPr>
           <w:p>
             <w:pPr>
-              <w:pStyle w:val="20"/>
-              <w:ind w:firstLineChars="0" w:firstLine="0"/>
+              <w:pStyle w:val="24"/>
+              <w:ind w:firstLine="0" w:firstLineChars="0"/>
               <w:rPr>
                 <w:b/>
               </w:rPr>
@@ -929,6 +1067,23 @@
         </w:tc>
       </w:tr>
       <w:tr>
+        <w:tblPrEx>
+          <w:tblBorders>
+            <w:top w:val="single" w:color="auto" w:sz="4" w:space="0"/>
+            <w:left w:val="single" w:color="auto" w:sz="4" w:space="0"/>
+            <w:bottom w:val="single" w:color="auto" w:sz="4" w:space="0"/>
+            <w:right w:val="single" w:color="auto" w:sz="4" w:space="0"/>
+            <w:insideH w:val="single" w:color="auto" w:sz="4" w:space="0"/>
+            <w:insideV w:val="single" w:color="auto" w:sz="4" w:space="0"/>
+          </w:tblBorders>
+          <w:tblLayout w:type="fixed"/>
+          <w:tblCellMar>
+            <w:top w:w="0" w:type="dxa"/>
+            <w:left w:w="108" w:type="dxa"/>
+            <w:bottom w:w="0" w:type="dxa"/>
+            <w:right w:w="108" w:type="dxa"/>
+          </w:tblCellMar>
+        </w:tblPrEx>
         <w:tc>
           <w:tcPr>
             <w:tcW w:w="1659" w:type="dxa"/>
@@ -936,8 +1091,8 @@
           </w:tcPr>
           <w:p>
             <w:pPr>
-              <w:pStyle w:val="20"/>
-              <w:ind w:firstLineChars="0" w:firstLine="0"/>
+              <w:pStyle w:val="24"/>
+              <w:ind w:firstLine="0" w:firstLineChars="0"/>
             </w:pPr>
             <w:r>
               <w:rPr>
@@ -954,8 +1109,8 @@
           </w:tcPr>
           <w:p>
             <w:pPr>
-              <w:pStyle w:val="20"/>
-              <w:ind w:firstLineChars="0" w:firstLine="0"/>
+              <w:pStyle w:val="24"/>
+              <w:ind w:firstLine="0" w:firstLineChars="0"/>
             </w:pPr>
             <w:r>
               <w:t>d</w:t>
@@ -978,8 +1133,8 @@
           </w:tcPr>
           <w:p>
             <w:pPr>
-              <w:pStyle w:val="20"/>
-              <w:ind w:firstLineChars="0" w:firstLine="0"/>
+              <w:pStyle w:val="24"/>
+              <w:ind w:firstLine="0" w:firstLineChars="0"/>
             </w:pPr>
             <w:r>
               <w:rPr>
@@ -996,8 +1151,8 @@
           </w:tcPr>
           <w:p>
             <w:pPr>
-              <w:pStyle w:val="20"/>
-              <w:ind w:firstLineChars="0" w:firstLine="0"/>
+              <w:pStyle w:val="24"/>
+              <w:ind w:firstLine="0" w:firstLineChars="0"/>
             </w:pPr>
             <w:r>
               <w:rPr>
@@ -1014,8 +1169,8 @@
           </w:tcPr>
           <w:p>
             <w:pPr>
-              <w:pStyle w:val="20"/>
-              <w:ind w:firstLineChars="0" w:firstLine="0"/>
+              <w:pStyle w:val="24"/>
+              <w:ind w:firstLine="0" w:firstLineChars="0"/>
             </w:pPr>
             <w:r>
               <w:rPr>
@@ -1027,6 +1182,23 @@
         </w:tc>
       </w:tr>
       <w:tr>
+        <w:tblPrEx>
+          <w:tblBorders>
+            <w:top w:val="single" w:color="auto" w:sz="4" w:space="0"/>
+            <w:left w:val="single" w:color="auto" w:sz="4" w:space="0"/>
+            <w:bottom w:val="single" w:color="auto" w:sz="4" w:space="0"/>
+            <w:right w:val="single" w:color="auto" w:sz="4" w:space="0"/>
+            <w:insideH w:val="single" w:color="auto" w:sz="4" w:space="0"/>
+            <w:insideV w:val="single" w:color="auto" w:sz="4" w:space="0"/>
+          </w:tblBorders>
+          <w:tblLayout w:type="fixed"/>
+          <w:tblCellMar>
+            <w:top w:w="0" w:type="dxa"/>
+            <w:left w:w="108" w:type="dxa"/>
+            <w:bottom w:w="0" w:type="dxa"/>
+            <w:right w:w="108" w:type="dxa"/>
+          </w:tblCellMar>
+        </w:tblPrEx>
         <w:tc>
           <w:tcPr>
             <w:tcW w:w="1659" w:type="dxa"/>
@@ -1034,8 +1206,8 @@
           </w:tcPr>
           <w:p>
             <w:pPr>
-              <w:pStyle w:val="20"/>
-              <w:ind w:firstLineChars="0" w:firstLine="0"/>
+              <w:pStyle w:val="24"/>
+              <w:ind w:firstLine="0" w:firstLineChars="0"/>
             </w:pPr>
             <w:r>
               <w:rPr>
@@ -1052,8 +1224,8 @@
           </w:tcPr>
           <w:p>
             <w:pPr>
-              <w:pStyle w:val="20"/>
-              <w:ind w:firstLineChars="0" w:firstLine="0"/>
+              <w:pStyle w:val="24"/>
+              <w:ind w:firstLine="0" w:firstLineChars="0"/>
             </w:pPr>
             <w:r>
               <w:t>m</w:t>
@@ -1073,8 +1245,8 @@
           </w:tcPr>
           <w:p>
             <w:pPr>
-              <w:pStyle w:val="20"/>
-              <w:ind w:firstLineChars="0" w:firstLine="0"/>
+              <w:pStyle w:val="24"/>
+              <w:ind w:firstLine="0" w:firstLineChars="0"/>
             </w:pPr>
             <w:r>
               <w:rPr>
@@ -1091,8 +1263,8 @@
           </w:tcPr>
           <w:p>
             <w:pPr>
-              <w:pStyle w:val="20"/>
-              <w:ind w:firstLineChars="0" w:firstLine="0"/>
+              <w:pStyle w:val="24"/>
+              <w:ind w:firstLine="0" w:firstLineChars="0"/>
             </w:pPr>
             <w:r>
               <w:rPr>
@@ -1109,8 +1281,8 @@
           </w:tcPr>
           <w:p>
             <w:pPr>
-              <w:pStyle w:val="20"/>
-              <w:ind w:firstLineChars="0" w:firstLine="0"/>
+              <w:pStyle w:val="24"/>
+              <w:ind w:firstLine="0" w:firstLineChars="0"/>
             </w:pPr>
             <w:r>
               <w:rPr>
@@ -1122,6 +1294,23 @@
         </w:tc>
       </w:tr>
       <w:tr>
+        <w:tblPrEx>
+          <w:tblBorders>
+            <w:top w:val="single" w:color="auto" w:sz="4" w:space="0"/>
+            <w:left w:val="single" w:color="auto" w:sz="4" w:space="0"/>
+            <w:bottom w:val="single" w:color="auto" w:sz="4" w:space="0"/>
+            <w:right w:val="single" w:color="auto" w:sz="4" w:space="0"/>
+            <w:insideH w:val="single" w:color="auto" w:sz="4" w:space="0"/>
+            <w:insideV w:val="single" w:color="auto" w:sz="4" w:space="0"/>
+          </w:tblBorders>
+          <w:tblLayout w:type="fixed"/>
+          <w:tblCellMar>
+            <w:top w:w="0" w:type="dxa"/>
+            <w:left w:w="108" w:type="dxa"/>
+            <w:bottom w:w="0" w:type="dxa"/>
+            <w:right w:w="108" w:type="dxa"/>
+          </w:tblCellMar>
+        </w:tblPrEx>
         <w:tc>
           <w:tcPr>
             <w:tcW w:w="1659" w:type="dxa"/>
@@ -1129,8 +1318,8 @@
           </w:tcPr>
           <w:p>
             <w:pPr>
-              <w:pStyle w:val="20"/>
-              <w:ind w:firstLineChars="0" w:firstLine="0"/>
+              <w:pStyle w:val="24"/>
+              <w:ind w:firstLine="0" w:firstLineChars="0"/>
             </w:pPr>
             <w:r>
               <w:rPr>
@@ -1147,8 +1336,8 @@
           </w:tcPr>
           <w:p>
             <w:pPr>
-              <w:pStyle w:val="20"/>
-              <w:ind w:firstLineChars="0" w:firstLine="0"/>
+              <w:pStyle w:val="24"/>
+              <w:ind w:firstLine="0" w:firstLineChars="0"/>
             </w:pPr>
             <w:r>
               <w:rPr>
@@ -1165,8 +1354,8 @@
           </w:tcPr>
           <w:p>
             <w:pPr>
-              <w:pStyle w:val="20"/>
-              <w:ind w:firstLineChars="0" w:firstLine="0"/>
+              <w:pStyle w:val="24"/>
+              <w:ind w:firstLine="0" w:firstLineChars="0"/>
             </w:pPr>
             <w:r>
               <w:rPr>
@@ -1183,8 +1372,8 @@
           </w:tcPr>
           <w:p>
             <w:pPr>
-              <w:pStyle w:val="20"/>
-              <w:ind w:firstLineChars="0" w:firstLine="0"/>
+              <w:pStyle w:val="24"/>
+              <w:ind w:firstLine="0" w:firstLineChars="0"/>
             </w:pPr>
             <w:r>
               <w:rPr>
@@ -1201,49 +1390,36 @@
           </w:tcPr>
           <w:p>
             <w:pPr>
-              <w:pStyle w:val="20"/>
-              <w:ind w:firstLineChars="0" w:firstLine="0"/>
-            </w:pPr>
-            <w:r>
-              <w:rPr>
-                <w:rFonts w:hint="eastAsia"/>
-              </w:rPr>
-              <w:t>随机字符串，不长于</w:t>
-            </w:r>
-            <w:r>
-              <w:rPr>
-                <w:rFonts w:hint="eastAsia"/>
-              </w:rPr>
-              <w:t>32</w:t>
-            </w:r>
-            <w:r>
-              <w:rPr>
-                <w:rFonts w:hint="eastAsia"/>
-              </w:rPr>
-              <w:t>位。</w:t>
-            </w:r>
-            <w:r>
-              <w:rPr>
-                <w:rFonts w:hint="eastAsia"/>
-              </w:rPr>
-              <w:t>见</w:t>
-            </w:r>
-            <w:r>
-              <w:rPr>
-                <w:rFonts w:hint="eastAsia"/>
-              </w:rPr>
-              <w:t xml:space="preserve"> </w:t>
-            </w:r>
-            <w:r>
-              <w:rPr>
-                <w:rFonts w:hint="eastAsia"/>
-              </w:rPr>
-              <w:t>生成随机数算法</w:t>
+              <w:pStyle w:val="24"/>
+              <w:ind w:firstLine="0" w:firstLineChars="0"/>
+            </w:pPr>
+            <w:r>
+              <w:rPr>
+                <w:rFonts w:hint="eastAsia"/>
+              </w:rPr>
+              <w:t>随机字符串，不长于32位。见 生成随机数算法</w:t>
             </w:r>
           </w:p>
         </w:tc>
       </w:tr>
       <w:tr>
+        <w:tblPrEx>
+          <w:tblBorders>
+            <w:top w:val="single" w:color="auto" w:sz="4" w:space="0"/>
+            <w:left w:val="single" w:color="auto" w:sz="4" w:space="0"/>
+            <w:bottom w:val="single" w:color="auto" w:sz="4" w:space="0"/>
+            <w:right w:val="single" w:color="auto" w:sz="4" w:space="0"/>
+            <w:insideH w:val="single" w:color="auto" w:sz="4" w:space="0"/>
+            <w:insideV w:val="single" w:color="auto" w:sz="4" w:space="0"/>
+          </w:tblBorders>
+          <w:tblLayout w:type="fixed"/>
+          <w:tblCellMar>
+            <w:top w:w="0" w:type="dxa"/>
+            <w:left w:w="108" w:type="dxa"/>
+            <w:bottom w:w="0" w:type="dxa"/>
+            <w:right w:w="108" w:type="dxa"/>
+          </w:tblCellMar>
+        </w:tblPrEx>
         <w:tc>
           <w:tcPr>
             <w:tcW w:w="1659" w:type="dxa"/>
@@ -1251,8 +1427,8 @@
           </w:tcPr>
           <w:p>
             <w:pPr>
-              <w:pStyle w:val="20"/>
-              <w:ind w:firstLineChars="0" w:firstLine="0"/>
+              <w:pStyle w:val="24"/>
+              <w:ind w:firstLine="0" w:firstLineChars="0"/>
             </w:pPr>
             <w:r>
               <w:rPr>
@@ -1269,8 +1445,8 @@
           </w:tcPr>
           <w:p>
             <w:pPr>
-              <w:pStyle w:val="20"/>
-              <w:ind w:firstLineChars="0" w:firstLine="0"/>
+              <w:pStyle w:val="24"/>
+              <w:ind w:firstLine="0" w:firstLineChars="0"/>
             </w:pPr>
             <w:r>
               <w:t>s</w:t>
@@ -1290,8 +1466,8 @@
           </w:tcPr>
           <w:p>
             <w:pPr>
-              <w:pStyle w:val="20"/>
-              <w:ind w:firstLineChars="0" w:firstLine="0"/>
+              <w:pStyle w:val="24"/>
+              <w:ind w:firstLine="0" w:firstLineChars="0"/>
             </w:pPr>
             <w:r>
               <w:rPr>
@@ -1308,8 +1484,8 @@
           </w:tcPr>
           <w:p>
             <w:pPr>
-              <w:pStyle w:val="20"/>
-              <w:ind w:firstLineChars="0" w:firstLine="0"/>
+              <w:pStyle w:val="24"/>
+              <w:ind w:firstLine="0" w:firstLineChars="0"/>
             </w:pPr>
             <w:r>
               <w:rPr>
@@ -1326,70 +1502,69 @@
           </w:tcPr>
           <w:p>
             <w:pPr>
-              <w:pStyle w:val="20"/>
-              <w:ind w:firstLineChars="0" w:firstLine="0"/>
-            </w:pPr>
-            <w:r>
-              <w:rPr>
-                <w:rFonts w:hint="eastAsia"/>
-              </w:rPr>
-              <w:t>签名，</w:t>
-            </w:r>
-            <w:r>
-              <w:rPr>
-                <w:rFonts w:hint="eastAsia"/>
-              </w:rPr>
-              <w:t>见</w:t>
-            </w:r>
-            <w:r>
-              <w:rPr>
-                <w:rFonts w:hint="eastAsia"/>
-              </w:rPr>
-              <w:t xml:space="preserve"> </w:t>
-            </w:r>
-            <w:hyperlink r:id="rId8" w:tgtFrame="_blank" w:history="1">
-              <w:r>
-                <w:rPr>
-                  <w:rFonts w:hint="eastAsia"/>
-                </w:rPr>
-                <w:t>签名</w:t>
-              </w:r>
-              <w:r>
-                <w:rPr>
-                  <w:rFonts w:hint="eastAsia"/>
-                </w:rPr>
-                <w:t>算法</w:t>
-              </w:r>
-            </w:hyperlink>
+              <w:pStyle w:val="24"/>
+              <w:ind w:firstLine="0" w:firstLineChars="0"/>
+            </w:pPr>
+            <w:r>
+              <w:rPr>
+                <w:rFonts w:hint="eastAsia"/>
+              </w:rPr>
+              <w:t xml:space="preserve">签名，见 </w:t>
+            </w:r>
+            <w:r>
+              <w:fldChar w:fldCharType="begin"/>
+            </w:r>
+            <w:r>
+              <w:instrText xml:space="preserve"> HYPERLINK "https://pay.weixin.qq.com/wiki/doc/api/?chapter=4_3" \t "_blank" </w:instrText>
+            </w:r>
+            <w:r>
+              <w:fldChar w:fldCharType="separate"/>
+            </w:r>
+            <w:r>
+              <w:rPr>
+                <w:rFonts w:hint="eastAsia"/>
+              </w:rPr>
+              <w:t>签名算法</w:t>
+            </w:r>
+            <w:r>
+              <w:rPr>
+                <w:rFonts w:hint="eastAsia"/>
+              </w:rPr>
+              <w:fldChar w:fldCharType="end"/>
+            </w:r>
           </w:p>
         </w:tc>
       </w:tr>
     </w:tbl>
     <w:p>
-      <w:r>
-        <w:rPr>
-          <w:rFonts w:hint="eastAsia"/>
-        </w:rPr>
-        <w:t>返回结果</w:t>
-      </w:r>
-      <w:r>
-        <w:rPr>
-          <w:rFonts w:hint="eastAsia"/>
-        </w:rPr>
-        <w:t>公</w:t>
-      </w:r>
-      <w:r>
-        <w:rPr>
-          <w:rFonts w:hint="eastAsia"/>
-        </w:rPr>
-        <w:t>有的字段</w:t>
+      <w:pPr/>
+      <w:r>
+        <w:rPr>
+          <w:rFonts w:hint="eastAsia"/>
+        </w:rPr>
+        <w:t>返回结果公有的字段</w:t>
       </w:r>
     </w:p>
     <w:tbl>
       <w:tblPr>
-        <w:tblStyle w:val="a8"/>
-        <w:tblW w:w="0" w:type="auto"/>
-        <w:tblLook w:val="04A0" w:firstRow="1" w:lastRow="0" w:firstColumn="1" w:lastColumn="0" w:noHBand="0" w:noVBand="1"/>
+        <w:tblStyle w:val="14"/>
+        <w:tblW w:w="8296" w:type="dxa"/>
+        <w:tblInd w:w="0" w:type="dxa"/>
+        <w:tblBorders>
+          <w:top w:val="single" w:color="auto" w:sz="4" w:space="0"/>
+          <w:left w:val="single" w:color="auto" w:sz="4" w:space="0"/>
+          <w:bottom w:val="single" w:color="auto" w:sz="4" w:space="0"/>
+          <w:right w:val="single" w:color="auto" w:sz="4" w:space="0"/>
+          <w:insideH w:val="single" w:color="auto" w:sz="4" w:space="0"/>
+          <w:insideV w:val="single" w:color="auto" w:sz="4" w:space="0"/>
+        </w:tblBorders>
+        <w:tblLayout w:type="fixed"/>
+        <w:tblCellMar>
+          <w:top w:w="0" w:type="dxa"/>
+          <w:left w:w="108" w:type="dxa"/>
+          <w:bottom w:w="0" w:type="dxa"/>
+          <w:right w:w="108" w:type="dxa"/>
+        </w:tblCellMar>
       </w:tblPr>
       <w:tblGrid>
         <w:gridCol w:w="1659"/>
@@ -1399,6 +1574,23 @@
         <w:gridCol w:w="3056"/>
       </w:tblGrid>
       <w:tr>
+        <w:tblPrEx>
+          <w:tblBorders>
+            <w:top w:val="single" w:color="auto" w:sz="4" w:space="0"/>
+            <w:left w:val="single" w:color="auto" w:sz="4" w:space="0"/>
+            <w:bottom w:val="single" w:color="auto" w:sz="4" w:space="0"/>
+            <w:right w:val="single" w:color="auto" w:sz="4" w:space="0"/>
+            <w:insideH w:val="single" w:color="auto" w:sz="4" w:space="0"/>
+            <w:insideV w:val="single" w:color="auto" w:sz="4" w:space="0"/>
+          </w:tblBorders>
+          <w:tblLayout w:type="fixed"/>
+          <w:tblCellMar>
+            <w:top w:w="0" w:type="dxa"/>
+            <w:left w:w="108" w:type="dxa"/>
+            <w:bottom w:w="0" w:type="dxa"/>
+            <w:right w:w="108" w:type="dxa"/>
+          </w:tblCellMar>
+        </w:tblPrEx>
         <w:tc>
           <w:tcPr>
             <w:tcW w:w="1659" w:type="dxa"/>
@@ -1406,8 +1598,8 @@
           </w:tcPr>
           <w:p>
             <w:pPr>
-              <w:pStyle w:val="20"/>
-              <w:ind w:firstLineChars="0" w:firstLine="0"/>
+              <w:pStyle w:val="24"/>
+              <w:ind w:firstLine="0" w:firstLineChars="0"/>
               <w:rPr>
                 <w:b/>
               </w:rPr>
@@ -1428,8 +1620,8 @@
           </w:tcPr>
           <w:p>
             <w:pPr>
-              <w:pStyle w:val="20"/>
-              <w:ind w:firstLineChars="0" w:firstLine="0"/>
+              <w:pStyle w:val="24"/>
+              <w:ind w:firstLine="0" w:firstLineChars="0"/>
               <w:rPr>
                 <w:b/>
               </w:rPr>
@@ -1450,8 +1642,8 @@
           </w:tcPr>
           <w:p>
             <w:pPr>
-              <w:pStyle w:val="20"/>
-              <w:ind w:firstLineChars="0" w:firstLine="0"/>
+              <w:pStyle w:val="24"/>
+              <w:ind w:firstLine="0" w:firstLineChars="0"/>
               <w:rPr>
                 <w:b/>
               </w:rPr>
@@ -1472,8 +1664,8 @@
           </w:tcPr>
           <w:p>
             <w:pPr>
-              <w:pStyle w:val="20"/>
-              <w:ind w:firstLineChars="0" w:firstLine="0"/>
+              <w:pStyle w:val="24"/>
+              <w:ind w:firstLine="0" w:firstLineChars="0"/>
               <w:rPr>
                 <w:b/>
               </w:rPr>
@@ -1494,8 +1686,8 @@
           </w:tcPr>
           <w:p>
             <w:pPr>
-              <w:pStyle w:val="20"/>
-              <w:ind w:firstLineChars="0" w:firstLine="0"/>
+              <w:pStyle w:val="24"/>
+              <w:ind w:firstLine="0" w:firstLineChars="0"/>
               <w:rPr>
                 <w:b/>
               </w:rPr>
@@ -1511,6 +1703,23 @@
         </w:tc>
       </w:tr>
       <w:tr>
+        <w:tblPrEx>
+          <w:tblBorders>
+            <w:top w:val="single" w:color="auto" w:sz="4" w:space="0"/>
+            <w:left w:val="single" w:color="auto" w:sz="4" w:space="0"/>
+            <w:bottom w:val="single" w:color="auto" w:sz="4" w:space="0"/>
+            <w:right w:val="single" w:color="auto" w:sz="4" w:space="0"/>
+            <w:insideH w:val="single" w:color="auto" w:sz="4" w:space="0"/>
+            <w:insideV w:val="single" w:color="auto" w:sz="4" w:space="0"/>
+          </w:tblBorders>
+          <w:tblLayout w:type="fixed"/>
+          <w:tblCellMar>
+            <w:top w:w="0" w:type="dxa"/>
+            <w:left w:w="108" w:type="dxa"/>
+            <w:bottom w:w="0" w:type="dxa"/>
+            <w:right w:w="108" w:type="dxa"/>
+          </w:tblCellMar>
+        </w:tblPrEx>
         <w:tc>
           <w:tcPr>
             <w:tcW w:w="1659" w:type="dxa"/>
@@ -1518,8 +1727,8 @@
           </w:tcPr>
           <w:p>
             <w:pPr>
-              <w:pStyle w:val="20"/>
-              <w:ind w:firstLineChars="0" w:firstLine="0"/>
+              <w:pStyle w:val="24"/>
+              <w:ind w:firstLine="0" w:firstLineChars="0"/>
               <w:rPr>
                 <w:b/>
               </w:rPr>
@@ -1539,8 +1748,8 @@
           </w:tcPr>
           <w:p>
             <w:pPr>
-              <w:pStyle w:val="20"/>
-              <w:ind w:firstLineChars="0" w:firstLine="0"/>
+              <w:pStyle w:val="24"/>
+              <w:ind w:firstLine="0" w:firstLineChars="0"/>
               <w:rPr>
                 <w:b/>
               </w:rPr>
@@ -1566,8 +1775,8 @@
           </w:tcPr>
           <w:p>
             <w:pPr>
-              <w:pStyle w:val="20"/>
-              <w:ind w:firstLineChars="0" w:firstLine="0"/>
+              <w:pStyle w:val="24"/>
+              <w:ind w:firstLine="0" w:firstLineChars="0"/>
               <w:rPr>
                 <w:b/>
               </w:rPr>
@@ -1587,8 +1796,8 @@
           </w:tcPr>
           <w:p>
             <w:pPr>
-              <w:pStyle w:val="20"/>
-              <w:ind w:firstLineChars="0" w:firstLine="0"/>
+              <w:pStyle w:val="24"/>
+              <w:ind w:firstLine="0" w:firstLineChars="0"/>
               <w:rPr>
                 <w:b/>
               </w:rPr>
@@ -1605,8 +1814,8 @@
           </w:tcPr>
           <w:p>
             <w:pPr>
-              <w:pStyle w:val="20"/>
-              <w:ind w:firstLineChars="0" w:firstLine="0"/>
+              <w:pStyle w:val="24"/>
+              <w:ind w:firstLine="0" w:firstLineChars="0"/>
             </w:pPr>
             <w:r>
               <w:rPr>
@@ -1624,10 +1833,7 @@
               <w:t>)</w:t>
             </w:r>
             <w:r>
-              <w:t xml:space="preserve"> </w:t>
-            </w:r>
-            <w:r>
-              <w:t>其他</w:t>
+              <w:t xml:space="preserve"> 其他</w:t>
             </w:r>
             <w:r>
               <w:rPr>
@@ -1647,34 +1853,39 @@
           </w:p>
           <w:p>
             <w:pPr>
-              <w:pStyle w:val="20"/>
-              <w:ind w:firstLineChars="0" w:firstLine="0"/>
-              <w:rPr>
-                <w:b/>
-              </w:rPr>
-            </w:pPr>
-            <w:r>
-              <w:rPr>
-                <w:rFonts w:hint="eastAsia"/>
-              </w:rPr>
-              <w:t>此字段是通信标识</w:t>
-            </w:r>
-            <w:r>
-              <w:rPr>
-                <w:rFonts w:hint="eastAsia"/>
-              </w:rPr>
-              <w:t>,</w:t>
-            </w:r>
-            <w:r>
-              <w:rPr>
-                <w:rFonts w:hint="eastAsia"/>
-              </w:rPr>
-              <w:t>业务请求结果与此字段无关。</w:t>
+              <w:pStyle w:val="24"/>
+              <w:ind w:firstLine="0" w:firstLineChars="0"/>
+              <w:rPr>
+                <w:b/>
+              </w:rPr>
+            </w:pPr>
+            <w:r>
+              <w:rPr>
+                <w:rFonts w:hint="eastAsia"/>
+              </w:rPr>
+              <w:t>此字段是通信标识,业务请求结果与此字段无关。</w:t>
             </w:r>
           </w:p>
         </w:tc>
       </w:tr>
       <w:tr>
+        <w:tblPrEx>
+          <w:tblBorders>
+            <w:top w:val="single" w:color="auto" w:sz="4" w:space="0"/>
+            <w:left w:val="single" w:color="auto" w:sz="4" w:space="0"/>
+            <w:bottom w:val="single" w:color="auto" w:sz="4" w:space="0"/>
+            <w:right w:val="single" w:color="auto" w:sz="4" w:space="0"/>
+            <w:insideH w:val="single" w:color="auto" w:sz="4" w:space="0"/>
+            <w:insideV w:val="single" w:color="auto" w:sz="4" w:space="0"/>
+          </w:tblBorders>
+          <w:tblLayout w:type="fixed"/>
+          <w:tblCellMar>
+            <w:top w:w="0" w:type="dxa"/>
+            <w:left w:w="108" w:type="dxa"/>
+            <w:bottom w:w="0" w:type="dxa"/>
+            <w:right w:w="108" w:type="dxa"/>
+          </w:tblCellMar>
+        </w:tblPrEx>
         <w:tc>
           <w:tcPr>
             <w:tcW w:w="1659" w:type="dxa"/>
@@ -1682,8 +1893,8 @@
           </w:tcPr>
           <w:p>
             <w:pPr>
-              <w:pStyle w:val="20"/>
-              <w:ind w:firstLineChars="0" w:firstLine="0"/>
+              <w:pStyle w:val="24"/>
+              <w:ind w:firstLine="0" w:firstLineChars="0"/>
               <w:rPr>
                 <w:b/>
               </w:rPr>
@@ -1703,8 +1914,8 @@
           </w:tcPr>
           <w:p>
             <w:pPr>
-              <w:pStyle w:val="20"/>
-              <w:ind w:firstLineChars="0" w:firstLine="0"/>
+              <w:pStyle w:val="24"/>
+              <w:ind w:firstLine="0" w:firstLineChars="0"/>
               <w:rPr>
                 <w:b/>
               </w:rPr>
@@ -1721,8 +1932,8 @@
           </w:tcPr>
           <w:p>
             <w:pPr>
-              <w:pStyle w:val="20"/>
-              <w:ind w:firstLineChars="0" w:firstLine="0"/>
+              <w:pStyle w:val="24"/>
+              <w:ind w:firstLine="0" w:firstLineChars="0"/>
               <w:rPr>
                 <w:b/>
               </w:rPr>
@@ -1742,8 +1953,8 @@
           </w:tcPr>
           <w:p>
             <w:pPr>
-              <w:pStyle w:val="20"/>
-              <w:ind w:firstLineChars="0" w:firstLine="0"/>
+              <w:pStyle w:val="24"/>
+              <w:ind w:firstLine="0" w:firstLineChars="0"/>
               <w:rPr>
                 <w:b/>
               </w:rPr>
@@ -1771,13 +1982,7 @@
               <w:rPr>
                 <w:rFonts w:hint="eastAsia"/>
               </w:rPr>
-              <w:t>返回信息，</w:t>
-            </w:r>
-            <w:r>
-              <w:rPr>
-                <w:rFonts w:hint="eastAsia"/>
-              </w:rPr>
-              <w:t>return</w:t>
+              <w:t>返回信息，return</w:t>
             </w:r>
             <w:r>
               <w:t>Code为非</w:t>
@@ -1786,32 +1991,50 @@
               <w:rPr>
                 <w:rFonts w:hint="eastAsia"/>
               </w:rPr>
-              <w:t>0时的错误原因。如签名验证未通过等</w:t>
-            </w:r>
-            <w:r>
-              <w:rPr>
-                <w:rFonts w:hint="eastAsia"/>
-              </w:rPr>
-              <w:t xml:space="preserve"> </w:t>
-            </w:r>
-            <w:r>
-              <w:rPr>
-                <w:rFonts w:hint="eastAsia"/>
-              </w:rPr>
-              <w:t>。见</w:t>
-            </w:r>
-            <w:hyperlink w:anchor="_returnCode列表：" w:history="1">
-              <w:r>
-                <w:rPr>
-                  <w:rStyle w:val="a5"/>
-                </w:rPr>
-                <w:t>returnCode列表</w:t>
-              </w:r>
-            </w:hyperlink>
+              <w:t>0时的错误原因。如签名验证未通过等 。见</w:t>
+            </w:r>
+            <w:r>
+              <w:fldChar w:fldCharType="begin"/>
+            </w:r>
+            <w:r>
+              <w:instrText xml:space="preserve"> HYPERLINK \l "_returnCode列表：" </w:instrText>
+            </w:r>
+            <w:r>
+              <w:fldChar w:fldCharType="separate"/>
+            </w:r>
+            <w:r>
+              <w:rPr>
+                <w:rStyle w:val="12"/>
+              </w:rPr>
+              <w:t>returnCode列表</w:t>
+            </w:r>
+            <w:r>
+              <w:rPr>
+                <w:rStyle w:val="12"/>
+              </w:rPr>
+              <w:fldChar w:fldCharType="end"/>
+            </w:r>
           </w:p>
         </w:tc>
       </w:tr>
       <w:tr>
+        <w:tblPrEx>
+          <w:tblBorders>
+            <w:top w:val="single" w:color="auto" w:sz="4" w:space="0"/>
+            <w:left w:val="single" w:color="auto" w:sz="4" w:space="0"/>
+            <w:bottom w:val="single" w:color="auto" w:sz="4" w:space="0"/>
+            <w:right w:val="single" w:color="auto" w:sz="4" w:space="0"/>
+            <w:insideH w:val="single" w:color="auto" w:sz="4" w:space="0"/>
+            <w:insideV w:val="single" w:color="auto" w:sz="4" w:space="0"/>
+          </w:tblBorders>
+          <w:tblLayout w:type="fixed"/>
+          <w:tblCellMar>
+            <w:top w:w="0" w:type="dxa"/>
+            <w:left w:w="108" w:type="dxa"/>
+            <w:bottom w:w="0" w:type="dxa"/>
+            <w:right w:w="108" w:type="dxa"/>
+          </w:tblCellMar>
+        </w:tblPrEx>
         <w:tc>
           <w:tcPr>
             <w:tcW w:w="1659" w:type="dxa"/>
@@ -1819,8 +2042,8 @@
           </w:tcPr>
           <w:p>
             <w:pPr>
-              <w:pStyle w:val="20"/>
-              <w:ind w:firstLineChars="0" w:firstLine="0"/>
+              <w:pStyle w:val="24"/>
+              <w:ind w:firstLine="0" w:firstLineChars="0"/>
             </w:pPr>
             <w:r>
               <w:rPr>
@@ -1837,8 +2060,8 @@
           </w:tcPr>
           <w:p>
             <w:pPr>
-              <w:pStyle w:val="20"/>
-              <w:ind w:firstLineChars="0" w:firstLine="0"/>
+              <w:pStyle w:val="24"/>
+              <w:ind w:firstLine="0" w:firstLineChars="0"/>
             </w:pPr>
             <w:r>
               <w:rPr>
@@ -1855,8 +2078,8 @@
           </w:tcPr>
           <w:p>
             <w:pPr>
-              <w:pStyle w:val="20"/>
-              <w:ind w:firstLineChars="0" w:firstLine="0"/>
+              <w:pStyle w:val="24"/>
+              <w:ind w:firstLine="0" w:firstLineChars="0"/>
             </w:pPr>
             <w:r>
               <w:rPr>
@@ -1873,8 +2096,8 @@
           </w:tcPr>
           <w:p>
             <w:pPr>
-              <w:pStyle w:val="20"/>
-              <w:ind w:firstLineChars="0" w:firstLine="0"/>
+              <w:pStyle w:val="24"/>
+              <w:ind w:firstLine="0" w:firstLineChars="0"/>
             </w:pPr>
             <w:r>
               <w:rPr>
@@ -1891,52 +2114,59 @@
           </w:tcPr>
           <w:p>
             <w:pPr>
-              <w:pStyle w:val="20"/>
-              <w:ind w:firstLineChars="0" w:firstLine="0"/>
-            </w:pPr>
-            <w:r>
-              <w:rPr>
-                <w:rFonts w:hint="eastAsia"/>
-              </w:rPr>
-              <w:t>随机字符串，不长于</w:t>
-            </w:r>
-            <w:r>
-              <w:rPr>
-                <w:rFonts w:hint="eastAsia"/>
-              </w:rPr>
-              <w:t>32</w:t>
-            </w:r>
-            <w:r>
-              <w:rPr>
-                <w:rFonts w:hint="eastAsia"/>
-              </w:rPr>
-              <w:t>位。</w:t>
-            </w:r>
-            <w:r>
-              <w:rPr>
-                <w:rFonts w:hint="eastAsia"/>
-              </w:rPr>
-              <w:t>见</w:t>
-            </w:r>
-            <w:r>
-              <w:rPr>
-                <w:rFonts w:hint="eastAsia"/>
-              </w:rPr>
-              <w:t xml:space="preserve"> </w:t>
-            </w:r>
-            <w:hyperlink w:anchor="_生成随机数算法" w:history="1">
-              <w:r>
-                <w:rPr>
-                  <w:rStyle w:val="a5"/>
-                  <w:rFonts w:hint="eastAsia"/>
-                </w:rPr>
-                <w:t>生成随机数算法</w:t>
-              </w:r>
-            </w:hyperlink>
+              <w:pStyle w:val="24"/>
+              <w:ind w:firstLine="0" w:firstLineChars="0"/>
+            </w:pPr>
+            <w:r>
+              <w:rPr>
+                <w:rFonts w:hint="eastAsia"/>
+              </w:rPr>
+              <w:t xml:space="preserve">随机字符串，不长于32位。见 </w:t>
+            </w:r>
+            <w:r>
+              <w:fldChar w:fldCharType="begin"/>
+            </w:r>
+            <w:r>
+              <w:instrText xml:space="preserve"> HYPERLINK \l "_生成随机数算法" </w:instrText>
+            </w:r>
+            <w:r>
+              <w:fldChar w:fldCharType="separate"/>
+            </w:r>
+            <w:r>
+              <w:rPr>
+                <w:rStyle w:val="12"/>
+                <w:rFonts w:hint="eastAsia"/>
+              </w:rPr>
+              <w:t>生成随机数算法</w:t>
+            </w:r>
+            <w:r>
+              <w:rPr>
+                <w:rStyle w:val="12"/>
+                <w:rFonts w:hint="eastAsia"/>
+              </w:rPr>
+              <w:fldChar w:fldCharType="end"/>
+            </w:r>
           </w:p>
         </w:tc>
       </w:tr>
       <w:tr>
+        <w:tblPrEx>
+          <w:tblBorders>
+            <w:top w:val="single" w:color="auto" w:sz="4" w:space="0"/>
+            <w:left w:val="single" w:color="auto" w:sz="4" w:space="0"/>
+            <w:bottom w:val="single" w:color="auto" w:sz="4" w:space="0"/>
+            <w:right w:val="single" w:color="auto" w:sz="4" w:space="0"/>
+            <w:insideH w:val="single" w:color="auto" w:sz="4" w:space="0"/>
+            <w:insideV w:val="single" w:color="auto" w:sz="4" w:space="0"/>
+          </w:tblBorders>
+          <w:tblLayout w:type="fixed"/>
+          <w:tblCellMar>
+            <w:top w:w="0" w:type="dxa"/>
+            <w:left w:w="108" w:type="dxa"/>
+            <w:bottom w:w="0" w:type="dxa"/>
+            <w:right w:w="108" w:type="dxa"/>
+          </w:tblCellMar>
+        </w:tblPrEx>
         <w:tc>
           <w:tcPr>
             <w:tcW w:w="1659" w:type="dxa"/>
@@ -1944,8 +2174,8 @@
           </w:tcPr>
           <w:p>
             <w:pPr>
-              <w:pStyle w:val="20"/>
-              <w:ind w:firstLineChars="0" w:firstLine="0"/>
+              <w:pStyle w:val="24"/>
+              <w:ind w:firstLine="0" w:firstLineChars="0"/>
             </w:pPr>
             <w:r>
               <w:rPr>
@@ -1962,8 +2192,8 @@
           </w:tcPr>
           <w:p>
             <w:pPr>
-              <w:pStyle w:val="20"/>
-              <w:ind w:firstLineChars="0" w:firstLine="0"/>
+              <w:pStyle w:val="24"/>
+              <w:ind w:firstLine="0" w:firstLineChars="0"/>
             </w:pPr>
             <w:r>
               <w:t>s</w:t>
@@ -1983,8 +2213,8 @@
           </w:tcPr>
           <w:p>
             <w:pPr>
-              <w:pStyle w:val="20"/>
-              <w:ind w:firstLineChars="0" w:firstLine="0"/>
+              <w:pStyle w:val="24"/>
+              <w:ind w:firstLine="0" w:firstLineChars="0"/>
             </w:pPr>
             <w:r>
               <w:rPr>
@@ -2001,8 +2231,8 @@
           </w:tcPr>
           <w:p>
             <w:pPr>
-              <w:pStyle w:val="20"/>
-              <w:ind w:firstLineChars="0" w:firstLine="0"/>
+              <w:pStyle w:val="24"/>
+              <w:ind w:firstLine="0" w:firstLineChars="0"/>
             </w:pPr>
             <w:r>
               <w:rPr>
@@ -2019,42 +2249,47 @@
           </w:tcPr>
           <w:p>
             <w:pPr>
-              <w:pStyle w:val="20"/>
-              <w:ind w:firstLineChars="0" w:firstLine="0"/>
-            </w:pPr>
-            <w:r>
-              <w:rPr>
-                <w:rFonts w:hint="eastAsia"/>
-              </w:rPr>
-              <w:t>签名，</w:t>
-            </w:r>
-            <w:r>
-              <w:rPr>
-                <w:rFonts w:hint="eastAsia"/>
-              </w:rPr>
-              <w:t>见</w:t>
-            </w:r>
-            <w:r>
-              <w:rPr>
-                <w:rFonts w:hint="eastAsia"/>
-              </w:rPr>
-              <w:t xml:space="preserve"> </w:t>
-            </w:r>
-            <w:hyperlink w:anchor="_签名算法" w:history="1">
-              <w:r>
-                <w:rPr>
-                  <w:rStyle w:val="a5"/>
-                  <w:rFonts w:hint="eastAsia"/>
-                </w:rPr>
-                <w:t>签名算法</w:t>
-              </w:r>
-            </w:hyperlink>
+              <w:pStyle w:val="24"/>
+              <w:ind w:firstLine="0" w:firstLineChars="0"/>
+            </w:pPr>
+            <w:r>
+              <w:rPr>
+                <w:rFonts w:hint="eastAsia"/>
+              </w:rPr>
+              <w:t xml:space="preserve">签名，见 </w:t>
+            </w:r>
+            <w:r>
+              <w:fldChar w:fldCharType="begin"/>
+            </w:r>
+            <w:r>
+              <w:instrText xml:space="preserve"> HYPERLINK \l "_签名算法" </w:instrText>
+            </w:r>
+            <w:r>
+              <w:fldChar w:fldCharType="separate"/>
+            </w:r>
+            <w:r>
+              <w:rPr>
+                <w:rStyle w:val="12"/>
+                <w:rFonts w:hint="eastAsia"/>
+              </w:rPr>
+              <w:t>签名算法</w:t>
+            </w:r>
+            <w:r>
+              <w:rPr>
+                <w:rStyle w:val="12"/>
+                <w:rFonts w:hint="eastAsia"/>
+              </w:rPr>
+              <w:fldChar w:fldCharType="end"/>
+            </w:r>
           </w:p>
         </w:tc>
       </w:tr>
     </w:tbl>
-    <w:p/>
-    <w:p>
+    <w:p>
+      <w:pPr/>
+    </w:p>
+    <w:p>
+      <w:pPr/>
       <w:r>
         <w:t>接口地址</w:t>
       </w:r>
@@ -2083,142 +2318,141 @@
           <w:rFonts w:hint="eastAsia"/>
         </w:rPr>
       </w:pPr>
-    </w:p>
-    <w:p>
-      <w:pPr>
-        <w:pStyle w:val="3"/>
-        <w:numPr>
-          <w:ilvl w:val="0"/>
-          <w:numId w:val="14"/>
-        </w:numPr>
-      </w:pPr>
-      <w:r>
-        <w:rPr>
-          <w:rFonts w:hint="eastAsia"/>
-        </w:rPr>
-        <w:t>支付模块</w:t>
-      </w:r>
-      <w:r>
-        <w:rPr>
-          <w:rFonts w:hint="eastAsia"/>
-        </w:rPr>
-        <w:t>(</w:t>
-      </w:r>
-      <w:r>
-        <w:t>pay</w:t>
-      </w:r>
-      <w:r>
-        <w:rPr>
-          <w:rFonts w:hint="eastAsia"/>
-        </w:rPr>
-        <w:t>)</w:t>
-      </w:r>
     </w:p>
     <w:p>
       <w:pPr>
         <w:pStyle w:val="4"/>
         <w:numPr>
-          <w:ilvl w:val="1"/>
-          <w:numId w:val="14"/>
+          <w:ilvl w:val="0"/>
+          <w:numId w:val="2"/>
         </w:numPr>
       </w:pPr>
       <w:r>
         <w:rPr>
           <w:rFonts w:hint="eastAsia"/>
         </w:rPr>
-        <w:t>二维码生成</w:t>
-      </w:r>
-    </w:p>
-    <w:p>
-      <w:r>
-        <w:t>二维码的url为：</w:t>
-      </w:r>
-      <w:hyperlink r:id="rId9" w:history="1">
-        <w:r>
-          <w:rPr>
-            <w:rStyle w:val="a5"/>
-            <w:rFonts w:hint="eastAsia"/>
-          </w:rPr>
-          <w:t>http</w:t>
-        </w:r>
-        <w:r>
-          <w:rPr>
-            <w:rStyle w:val="a5"/>
-          </w:rPr>
-          <w:t>://域名</w:t>
-        </w:r>
-        <w:r>
-          <w:rPr>
-            <w:rStyle w:val="a5"/>
-            <w:rFonts w:hint="eastAsia"/>
-          </w:rPr>
-          <w:t>/</w:t>
-        </w:r>
-      </w:hyperlink>
-      <w:r>
-        <w:rPr>
-          <w:rFonts w:hint="eastAsia"/>
-        </w:rPr>
-        <w:t>模块?</w:t>
-      </w:r>
-      <w:r>
-        <w:t xml:space="preserve"> parameter</w:t>
-      </w:r>
-      <w:r>
-        <w:t>=</w:t>
-      </w:r>
-      <w:r>
-        <w:t>p</w:t>
+        <w:t>支付模块(</w:t>
+      </w:r>
+      <w:r>
+        <w:t>pay</w:t>
+      </w:r>
+      <w:r>
+        <w:rPr>
+          <w:rFonts w:hint="eastAsia"/>
+        </w:rPr>
+        <w:t>)</w:t>
       </w:r>
     </w:p>
     <w:p>
       <w:pPr>
-        <w:rPr>
-          <w:rFonts w:hint="eastAsia"/>
-        </w:rPr>
-      </w:pPr>
-      <w:r>
-        <w:t>p:请求</w:t>
-      </w:r>
-      <w:r>
-        <w:t>订单的完整参数</w:t>
-      </w:r>
-      <w:r>
-        <w:rPr>
-          <w:rFonts w:hint="eastAsia"/>
-        </w:rPr>
-        <w:t>(</w:t>
-      </w:r>
-      <w:r>
-        <w:t>包括</w:t>
-      </w:r>
-      <w:r>
-        <w:rPr>
-          <w:rFonts w:hint="eastAsia"/>
-        </w:rPr>
-        <w:t>签名等信息)</w:t>
-      </w:r>
-      <w:r>
-        <w:t>。</w:t>
-      </w:r>
-    </w:p>
-    <w:p>
-      <w:pPr>
-        <w:pStyle w:val="4"/>
+        <w:pStyle w:val="5"/>
         <w:numPr>
           <w:ilvl w:val="1"/>
-          <w:numId w:val="14"/>
+          <w:numId w:val="2"/>
         </w:numPr>
       </w:pPr>
       <w:r>
-        <w:lastRenderedPageBreak/>
+        <w:rPr>
+          <w:rFonts w:hint="eastAsia"/>
+        </w:rPr>
+        <w:t>二维码生成</w:t>
+      </w:r>
+    </w:p>
+    <w:p>
+      <w:pPr/>
+      <w:r>
+        <w:t>二维码的url为：</w:t>
+      </w:r>
+      <w:r>
+        <w:fldChar w:fldCharType="begin"/>
+      </w:r>
+      <w:r>
+        <w:instrText xml:space="preserve"> HYPERLINK "http://域名/" </w:instrText>
+      </w:r>
+      <w:r>
+        <w:fldChar w:fldCharType="separate"/>
+      </w:r>
+      <w:r>
+        <w:rPr>
+          <w:rStyle w:val="12"/>
+          <w:rFonts w:hint="eastAsia"/>
+        </w:rPr>
+        <w:t>http</w:t>
+      </w:r>
+      <w:r>
+        <w:rPr>
+          <w:rStyle w:val="12"/>
+        </w:rPr>
+        <w:t>://域名</w:t>
+      </w:r>
+      <w:r>
+        <w:rPr>
+          <w:rStyle w:val="12"/>
+          <w:rFonts w:hint="eastAsia"/>
+        </w:rPr>
+        <w:t>/</w:t>
+      </w:r>
+      <w:r>
+        <w:rPr>
+          <w:rStyle w:val="12"/>
+          <w:rFonts w:hint="eastAsia"/>
+        </w:rPr>
+        <w:fldChar w:fldCharType="end"/>
+      </w:r>
+      <w:r>
+        <w:rPr>
+          <w:rFonts w:hint="eastAsia"/>
+        </w:rPr>
+        <w:t>模块?</w:t>
+      </w:r>
+      <w:r>
+        <w:t xml:space="preserve"> parameter=p</w:t>
+      </w:r>
+    </w:p>
+    <w:p>
+      <w:pPr>
+        <w:rPr>
+          <w:rFonts w:hint="eastAsia"/>
+        </w:rPr>
+      </w:pPr>
+      <w:r>
+        <w:t>p:请求订单的完整参数</w:t>
+      </w:r>
+      <w:r>
+        <w:rPr>
+          <w:rFonts w:hint="eastAsia"/>
+        </w:rPr>
+        <w:t>(</w:t>
+      </w:r>
+      <w:r>
+        <w:t>包括</w:t>
+      </w:r>
+      <w:r>
+        <w:rPr>
+          <w:rFonts w:hint="eastAsia"/>
+        </w:rPr>
+        <w:t>签名等信息)</w:t>
+      </w:r>
+      <w:r>
+        <w:t>。</w:t>
+      </w:r>
+    </w:p>
+    <w:p>
+      <w:pPr>
+        <w:pStyle w:val="5"/>
+        <w:numPr>
+          <w:ilvl w:val="1"/>
+          <w:numId w:val="2"/>
+        </w:numPr>
+      </w:pPr>
+      <w:r>
         <w:t>订单查询</w:t>
       </w:r>
     </w:p>
     <w:p>
       <w:pPr>
-        <w:pStyle w:val="20"/>
-        <w:ind w:left="360" w:firstLineChars="0" w:firstLine="0"/>
+        <w:pStyle w:val="24"/>
+        <w:ind w:left="360" w:firstLine="0" w:firstLineChars="0"/>
       </w:pPr>
       <w:r>
         <w:rPr>
@@ -2229,9 +2463,24 @@
     </w:p>
     <w:tbl>
       <w:tblPr>
-        <w:tblStyle w:val="a8"/>
-        <w:tblW w:w="0" w:type="auto"/>
-        <w:tblLook w:val="04A0" w:firstRow="1" w:lastRow="0" w:firstColumn="1" w:lastColumn="0" w:noHBand="0" w:noVBand="1"/>
+        <w:tblStyle w:val="14"/>
+        <w:tblW w:w="8296" w:type="dxa"/>
+        <w:tblInd w:w="0" w:type="dxa"/>
+        <w:tblBorders>
+          <w:top w:val="single" w:color="auto" w:sz="4" w:space="0"/>
+          <w:left w:val="single" w:color="auto" w:sz="4" w:space="0"/>
+          <w:bottom w:val="single" w:color="auto" w:sz="4" w:space="0"/>
+          <w:right w:val="single" w:color="auto" w:sz="4" w:space="0"/>
+          <w:insideH w:val="single" w:color="auto" w:sz="4" w:space="0"/>
+          <w:insideV w:val="single" w:color="auto" w:sz="4" w:space="0"/>
+        </w:tblBorders>
+        <w:tblLayout w:type="fixed"/>
+        <w:tblCellMar>
+          <w:top w:w="0" w:type="dxa"/>
+          <w:left w:w="108" w:type="dxa"/>
+          <w:bottom w:w="0" w:type="dxa"/>
+          <w:right w:w="108" w:type="dxa"/>
+        </w:tblCellMar>
       </w:tblPr>
       <w:tblGrid>
         <w:gridCol w:w="1659"/>
@@ -2241,14 +2490,31 @@
         <w:gridCol w:w="2772"/>
       </w:tblGrid>
       <w:tr>
+        <w:tblPrEx>
+          <w:tblBorders>
+            <w:top w:val="single" w:color="auto" w:sz="4" w:space="0"/>
+            <w:left w:val="single" w:color="auto" w:sz="4" w:space="0"/>
+            <w:bottom w:val="single" w:color="auto" w:sz="4" w:space="0"/>
+            <w:right w:val="single" w:color="auto" w:sz="4" w:space="0"/>
+            <w:insideH w:val="single" w:color="auto" w:sz="4" w:space="0"/>
+            <w:insideV w:val="single" w:color="auto" w:sz="4" w:space="0"/>
+          </w:tblBorders>
+          <w:tblLayout w:type="fixed"/>
+          <w:tblCellMar>
+            <w:top w:w="0" w:type="dxa"/>
+            <w:left w:w="108" w:type="dxa"/>
+            <w:bottom w:w="0" w:type="dxa"/>
+            <w:right w:w="108" w:type="dxa"/>
+          </w:tblCellMar>
+        </w:tblPrEx>
         <w:tc>
           <w:tcPr>
             <w:tcW w:w="1659" w:type="dxa"/>
           </w:tcPr>
           <w:p>
             <w:pPr>
-              <w:pStyle w:val="20"/>
-              <w:ind w:firstLineChars="0" w:firstLine="0"/>
+              <w:pStyle w:val="24"/>
+              <w:ind w:firstLine="0" w:firstLineChars="0"/>
               <w:rPr>
                 <w:b/>
               </w:rPr>
@@ -2268,8 +2534,8 @@
           </w:tcPr>
           <w:p>
             <w:pPr>
-              <w:pStyle w:val="20"/>
-              <w:ind w:firstLineChars="0" w:firstLine="0"/>
+              <w:pStyle w:val="24"/>
+              <w:ind w:firstLine="0" w:firstLineChars="0"/>
               <w:rPr>
                 <w:b/>
               </w:rPr>
@@ -2289,8 +2555,8 @@
           </w:tcPr>
           <w:p>
             <w:pPr>
-              <w:pStyle w:val="20"/>
-              <w:ind w:firstLineChars="0" w:firstLine="0"/>
+              <w:pStyle w:val="24"/>
+              <w:ind w:firstLine="0" w:firstLineChars="0"/>
               <w:rPr>
                 <w:b/>
               </w:rPr>
@@ -2310,8 +2576,8 @@
           </w:tcPr>
           <w:p>
             <w:pPr>
-              <w:pStyle w:val="20"/>
-              <w:ind w:firstLineChars="0" w:firstLine="0"/>
+              <w:pStyle w:val="24"/>
+              <w:ind w:firstLine="0" w:firstLineChars="0"/>
               <w:rPr>
                 <w:b/>
               </w:rPr>
@@ -2331,8 +2597,8 @@
           </w:tcPr>
           <w:p>
             <w:pPr>
-              <w:pStyle w:val="20"/>
-              <w:ind w:firstLineChars="0" w:firstLine="0"/>
+              <w:pStyle w:val="24"/>
+              <w:ind w:firstLine="0" w:firstLineChars="0"/>
               <w:rPr>
                 <w:b/>
               </w:rPr>
@@ -2348,14 +2614,31 @@
         </w:tc>
       </w:tr>
       <w:tr>
+        <w:tblPrEx>
+          <w:tblBorders>
+            <w:top w:val="single" w:color="auto" w:sz="4" w:space="0"/>
+            <w:left w:val="single" w:color="auto" w:sz="4" w:space="0"/>
+            <w:bottom w:val="single" w:color="auto" w:sz="4" w:space="0"/>
+            <w:right w:val="single" w:color="auto" w:sz="4" w:space="0"/>
+            <w:insideH w:val="single" w:color="auto" w:sz="4" w:space="0"/>
+            <w:insideV w:val="single" w:color="auto" w:sz="4" w:space="0"/>
+          </w:tblBorders>
+          <w:tblLayout w:type="fixed"/>
+          <w:tblCellMar>
+            <w:top w:w="0" w:type="dxa"/>
+            <w:left w:w="108" w:type="dxa"/>
+            <w:bottom w:w="0" w:type="dxa"/>
+            <w:right w:w="108" w:type="dxa"/>
+          </w:tblCellMar>
+        </w:tblPrEx>
         <w:tc>
           <w:tcPr>
             <w:tcW w:w="1659" w:type="dxa"/>
           </w:tcPr>
           <w:p>
             <w:pPr>
-              <w:pStyle w:val="20"/>
-              <w:ind w:firstLineChars="0" w:firstLine="0"/>
+              <w:pStyle w:val="24"/>
+              <w:ind w:firstLine="0" w:firstLineChars="0"/>
             </w:pPr>
             <w:r>
               <w:rPr>
@@ -2371,8 +2654,8 @@
           </w:tcPr>
           <w:p>
             <w:pPr>
-              <w:pStyle w:val="20"/>
-              <w:ind w:firstLineChars="0" w:firstLine="0"/>
+              <w:pStyle w:val="24"/>
+              <w:ind w:firstLine="0" w:firstLineChars="0"/>
             </w:pPr>
             <w:r>
               <w:t>oderNo</w:t>
@@ -2385,8 +2668,8 @@
           </w:tcPr>
           <w:p>
             <w:pPr>
-              <w:pStyle w:val="20"/>
-              <w:ind w:firstLineChars="0" w:firstLine="0"/>
+              <w:pStyle w:val="24"/>
+              <w:ind w:firstLine="0" w:firstLineChars="0"/>
             </w:pPr>
             <w:r>
               <w:rPr>
@@ -2402,8 +2685,8 @@
           </w:tcPr>
           <w:p>
             <w:pPr>
-              <w:pStyle w:val="20"/>
-              <w:ind w:firstLineChars="0" w:firstLine="0"/>
+              <w:pStyle w:val="24"/>
+              <w:ind w:firstLine="0" w:firstLineChars="0"/>
             </w:pPr>
             <w:r>
               <w:rPr>
@@ -2419,8 +2702,8 @@
           </w:tcPr>
           <w:p>
             <w:pPr>
-              <w:pStyle w:val="20"/>
-              <w:ind w:firstLineChars="0" w:firstLine="0"/>
+              <w:pStyle w:val="24"/>
+              <w:ind w:firstLine="0" w:firstLineChars="0"/>
             </w:pPr>
             <w:r>
               <w:rPr>
@@ -2441,32 +2724,21 @@
     </w:p>
     <w:p>
       <w:pPr>
-        <w:pStyle w:val="3"/>
+        <w:pStyle w:val="4"/>
         <w:numPr>
           <w:ilvl w:val="0"/>
-          <w:numId w:val="14"/>
+          <w:numId w:val="2"/>
         </w:numPr>
       </w:pPr>
       <w:r>
         <w:rPr>
           <w:rFonts w:hint="eastAsia"/>
         </w:rPr>
-        <w:t>用户模块（</w:t>
-      </w:r>
-      <w:r>
-        <w:rPr>
-          <w:rFonts w:hint="eastAsia"/>
-        </w:rPr>
-        <w:t>user</w:t>
-      </w:r>
-      <w:r>
-        <w:rPr>
-          <w:rFonts w:hint="eastAsia"/>
-        </w:rPr>
-        <w:t>）</w:t>
-      </w:r>
-    </w:p>
-    <w:p>
+        <w:t>用户模块（user）</w:t>
+      </w:r>
+    </w:p>
+    <w:p>
+      <w:pPr/>
       <w:r>
         <w:t>接口地址</w:t>
       </w:r>
@@ -2491,7 +2763,7 @@
     </w:p>
     <w:p>
       <w:pPr>
-        <w:pStyle w:val="4"/>
+        <w:pStyle w:val="5"/>
       </w:pPr>
       <w:r>
         <w:t>2</w:t>
@@ -2505,7 +2777,7 @@
     </w:p>
     <w:p>
       <w:pPr>
-        <w:pStyle w:val="20"/>
+        <w:pStyle w:val="24"/>
       </w:pPr>
       <w:r>
         <w:rPr>
@@ -2516,9 +2788,24 @@
     </w:p>
     <w:tbl>
       <w:tblPr>
-        <w:tblStyle w:val="a8"/>
-        <w:tblW w:w="0" w:type="auto"/>
-        <w:tblLook w:val="04A0" w:firstRow="1" w:lastRow="0" w:firstColumn="1" w:lastColumn="0" w:noHBand="0" w:noVBand="1"/>
+        <w:tblStyle w:val="14"/>
+        <w:tblW w:w="8296" w:type="dxa"/>
+        <w:tblInd w:w="0" w:type="dxa"/>
+        <w:tblBorders>
+          <w:top w:val="single" w:color="auto" w:sz="4" w:space="0"/>
+          <w:left w:val="single" w:color="auto" w:sz="4" w:space="0"/>
+          <w:bottom w:val="single" w:color="auto" w:sz="4" w:space="0"/>
+          <w:right w:val="single" w:color="auto" w:sz="4" w:space="0"/>
+          <w:insideH w:val="single" w:color="auto" w:sz="4" w:space="0"/>
+          <w:insideV w:val="single" w:color="auto" w:sz="4" w:space="0"/>
+        </w:tblBorders>
+        <w:tblLayout w:type="fixed"/>
+        <w:tblCellMar>
+          <w:top w:w="0" w:type="dxa"/>
+          <w:left w:w="108" w:type="dxa"/>
+          <w:bottom w:w="0" w:type="dxa"/>
+          <w:right w:w="108" w:type="dxa"/>
+        </w:tblCellMar>
       </w:tblPr>
       <w:tblGrid>
         <w:gridCol w:w="1659"/>
@@ -2528,14 +2815,31 @@
         <w:gridCol w:w="2772"/>
       </w:tblGrid>
       <w:tr>
+        <w:tblPrEx>
+          <w:tblBorders>
+            <w:top w:val="single" w:color="auto" w:sz="4" w:space="0"/>
+            <w:left w:val="single" w:color="auto" w:sz="4" w:space="0"/>
+            <w:bottom w:val="single" w:color="auto" w:sz="4" w:space="0"/>
+            <w:right w:val="single" w:color="auto" w:sz="4" w:space="0"/>
+            <w:insideH w:val="single" w:color="auto" w:sz="4" w:space="0"/>
+            <w:insideV w:val="single" w:color="auto" w:sz="4" w:space="0"/>
+          </w:tblBorders>
+          <w:tblLayout w:type="fixed"/>
+          <w:tblCellMar>
+            <w:top w:w="0" w:type="dxa"/>
+            <w:left w:w="108" w:type="dxa"/>
+            <w:bottom w:w="0" w:type="dxa"/>
+            <w:right w:w="108" w:type="dxa"/>
+          </w:tblCellMar>
+        </w:tblPrEx>
         <w:tc>
           <w:tcPr>
             <w:tcW w:w="1659" w:type="dxa"/>
           </w:tcPr>
           <w:p>
             <w:pPr>
-              <w:pStyle w:val="20"/>
-              <w:ind w:firstLineChars="0" w:firstLine="0"/>
+              <w:pStyle w:val="24"/>
+              <w:ind w:firstLine="0" w:firstLineChars="0"/>
               <w:rPr>
                 <w:b/>
               </w:rPr>
@@ -2555,8 +2859,8 @@
           </w:tcPr>
           <w:p>
             <w:pPr>
-              <w:pStyle w:val="20"/>
-              <w:ind w:firstLineChars="0" w:firstLine="0"/>
+              <w:pStyle w:val="24"/>
+              <w:ind w:firstLine="0" w:firstLineChars="0"/>
               <w:rPr>
                 <w:b/>
               </w:rPr>
@@ -2576,8 +2880,8 @@
           </w:tcPr>
           <w:p>
             <w:pPr>
-              <w:pStyle w:val="20"/>
-              <w:ind w:firstLineChars="0" w:firstLine="0"/>
+              <w:pStyle w:val="24"/>
+              <w:ind w:firstLine="0" w:firstLineChars="0"/>
               <w:rPr>
                 <w:b/>
               </w:rPr>
@@ -2597,8 +2901,8 @@
           </w:tcPr>
           <w:p>
             <w:pPr>
-              <w:pStyle w:val="20"/>
-              <w:ind w:firstLineChars="0" w:firstLine="0"/>
+              <w:pStyle w:val="24"/>
+              <w:ind w:firstLine="0" w:firstLineChars="0"/>
               <w:rPr>
                 <w:b/>
               </w:rPr>
@@ -2618,8 +2922,8 @@
           </w:tcPr>
           <w:p>
             <w:pPr>
-              <w:pStyle w:val="20"/>
-              <w:ind w:firstLineChars="0" w:firstLine="0"/>
+              <w:pStyle w:val="24"/>
+              <w:ind w:firstLine="0" w:firstLineChars="0"/>
               <w:rPr>
                 <w:b/>
               </w:rPr>
@@ -2635,14 +2939,31 @@
         </w:tc>
       </w:tr>
       <w:tr>
+        <w:tblPrEx>
+          <w:tblBorders>
+            <w:top w:val="single" w:color="auto" w:sz="4" w:space="0"/>
+            <w:left w:val="single" w:color="auto" w:sz="4" w:space="0"/>
+            <w:bottom w:val="single" w:color="auto" w:sz="4" w:space="0"/>
+            <w:right w:val="single" w:color="auto" w:sz="4" w:space="0"/>
+            <w:insideH w:val="single" w:color="auto" w:sz="4" w:space="0"/>
+            <w:insideV w:val="single" w:color="auto" w:sz="4" w:space="0"/>
+          </w:tblBorders>
+          <w:tblLayout w:type="fixed"/>
+          <w:tblCellMar>
+            <w:top w:w="0" w:type="dxa"/>
+            <w:left w:w="108" w:type="dxa"/>
+            <w:bottom w:w="0" w:type="dxa"/>
+            <w:right w:w="108" w:type="dxa"/>
+          </w:tblCellMar>
+        </w:tblPrEx>
         <w:tc>
           <w:tcPr>
             <w:tcW w:w="1659" w:type="dxa"/>
           </w:tcPr>
           <w:p>
             <w:pPr>
-              <w:pStyle w:val="20"/>
-              <w:ind w:firstLineChars="0" w:firstLine="0"/>
+              <w:pStyle w:val="24"/>
+              <w:ind w:firstLine="0" w:firstLineChars="0"/>
             </w:pPr>
             <w:r>
               <w:rPr>
@@ -2658,8 +2979,8 @@
           </w:tcPr>
           <w:p>
             <w:pPr>
-              <w:pStyle w:val="20"/>
-              <w:ind w:firstLineChars="0" w:firstLine="0"/>
+              <w:pStyle w:val="24"/>
+              <w:ind w:firstLine="0" w:firstLineChars="0"/>
             </w:pPr>
             <w:r>
               <w:t>u</w:t>
@@ -2681,8 +3002,8 @@
           </w:tcPr>
           <w:p>
             <w:pPr>
-              <w:pStyle w:val="20"/>
-              <w:ind w:firstLineChars="0" w:firstLine="0"/>
+              <w:pStyle w:val="24"/>
+              <w:ind w:firstLine="0" w:firstLineChars="0"/>
             </w:pPr>
             <w:r>
               <w:rPr>
@@ -2698,8 +3019,8 @@
           </w:tcPr>
           <w:p>
             <w:pPr>
-              <w:pStyle w:val="20"/>
-              <w:ind w:firstLineChars="0" w:firstLine="0"/>
+              <w:pStyle w:val="24"/>
+              <w:ind w:firstLine="0" w:firstLineChars="0"/>
             </w:pPr>
             <w:r>
               <w:rPr>
@@ -2715,8 +3036,8 @@
           </w:tcPr>
           <w:p>
             <w:pPr>
-              <w:pStyle w:val="20"/>
-              <w:ind w:firstLineChars="0" w:firstLine="0"/>
+              <w:pStyle w:val="24"/>
+              <w:ind w:firstLine="0" w:firstLineChars="0"/>
             </w:pPr>
             <w:r>
               <w:t>用于登录的用户名</w:t>
@@ -2725,14 +3046,31 @@
         </w:tc>
       </w:tr>
       <w:tr>
+        <w:tblPrEx>
+          <w:tblBorders>
+            <w:top w:val="single" w:color="auto" w:sz="4" w:space="0"/>
+            <w:left w:val="single" w:color="auto" w:sz="4" w:space="0"/>
+            <w:bottom w:val="single" w:color="auto" w:sz="4" w:space="0"/>
+            <w:right w:val="single" w:color="auto" w:sz="4" w:space="0"/>
+            <w:insideH w:val="single" w:color="auto" w:sz="4" w:space="0"/>
+            <w:insideV w:val="single" w:color="auto" w:sz="4" w:space="0"/>
+          </w:tblBorders>
+          <w:tblLayout w:type="fixed"/>
+          <w:tblCellMar>
+            <w:top w:w="0" w:type="dxa"/>
+            <w:left w:w="108" w:type="dxa"/>
+            <w:bottom w:w="0" w:type="dxa"/>
+            <w:right w:w="108" w:type="dxa"/>
+          </w:tblCellMar>
+        </w:tblPrEx>
         <w:tc>
           <w:tcPr>
             <w:tcW w:w="1659" w:type="dxa"/>
           </w:tcPr>
           <w:p>
             <w:pPr>
-              <w:pStyle w:val="20"/>
-              <w:ind w:firstLineChars="0" w:firstLine="0"/>
+              <w:pStyle w:val="24"/>
+              <w:ind w:firstLine="0" w:firstLineChars="0"/>
             </w:pPr>
             <w:r>
               <w:rPr>
@@ -2748,8 +3086,8 @@
           </w:tcPr>
           <w:p>
             <w:pPr>
-              <w:pStyle w:val="20"/>
-              <w:ind w:firstLineChars="0" w:firstLine="0"/>
+              <w:pStyle w:val="24"/>
+              <w:ind w:firstLine="0" w:firstLineChars="0"/>
             </w:pPr>
             <w:r>
               <w:rPr>
@@ -2765,8 +3103,8 @@
           </w:tcPr>
           <w:p>
             <w:pPr>
-              <w:pStyle w:val="20"/>
-              <w:ind w:firstLineChars="0" w:firstLine="0"/>
+              <w:pStyle w:val="24"/>
+              <w:ind w:firstLine="0" w:firstLineChars="0"/>
             </w:pPr>
             <w:r>
               <w:rPr>
@@ -2782,8 +3120,8 @@
           </w:tcPr>
           <w:p>
             <w:pPr>
-              <w:pStyle w:val="20"/>
-              <w:ind w:firstLineChars="0" w:firstLine="0"/>
+              <w:pStyle w:val="24"/>
+              <w:ind w:firstLine="0" w:firstLineChars="0"/>
             </w:pPr>
             <w:r>
               <w:rPr>
@@ -2799,45 +3137,52 @@
           </w:tcPr>
           <w:p>
             <w:pPr>
-              <w:pStyle w:val="20"/>
-              <w:ind w:firstLineChars="0" w:firstLine="0"/>
+              <w:pStyle w:val="24"/>
+              <w:ind w:firstLine="0" w:firstLineChars="0"/>
             </w:pPr>
             <w:r>
               <w:t>登录的密码</w:t>
             </w:r>
-            <w:bookmarkStart w:id="2" w:name="_GoBack"/>
-            <w:bookmarkEnd w:id="2"/>
           </w:p>
         </w:tc>
       </w:tr>
     </w:tbl>
     <w:p>
       <w:pPr>
-        <w:pStyle w:val="20"/>
+        <w:pStyle w:val="24"/>
       </w:pPr>
     </w:p>
     <w:p>
       <w:pPr>
-        <w:pStyle w:val="20"/>
+        <w:pStyle w:val="24"/>
       </w:pPr>
       <w:r>
         <w:rPr>
           <w:rFonts w:hint="eastAsia"/>
         </w:rPr>
-        <w:t>返回</w:t>
-      </w:r>
-      <w:r>
-        <w:rPr>
-          <w:rFonts w:hint="eastAsia"/>
-        </w:rPr>
-        <w:t>结果</w:t>
+        <w:t>返回结果</w:t>
       </w:r>
     </w:p>
     <w:tbl>
       <w:tblPr>
-        <w:tblStyle w:val="a8"/>
-        <w:tblW w:w="0" w:type="auto"/>
-        <w:tblLook w:val="04A0" w:firstRow="1" w:lastRow="0" w:firstColumn="1" w:lastColumn="0" w:noHBand="0" w:noVBand="1"/>
+        <w:tblStyle w:val="14"/>
+        <w:tblW w:w="8296" w:type="dxa"/>
+        <w:tblInd w:w="0" w:type="dxa"/>
+        <w:tblBorders>
+          <w:top w:val="single" w:color="auto" w:sz="4" w:space="0"/>
+          <w:left w:val="single" w:color="auto" w:sz="4" w:space="0"/>
+          <w:bottom w:val="single" w:color="auto" w:sz="4" w:space="0"/>
+          <w:right w:val="single" w:color="auto" w:sz="4" w:space="0"/>
+          <w:insideH w:val="single" w:color="auto" w:sz="4" w:space="0"/>
+          <w:insideV w:val="single" w:color="auto" w:sz="4" w:space="0"/>
+        </w:tblBorders>
+        <w:tblLayout w:type="fixed"/>
+        <w:tblCellMar>
+          <w:top w:w="0" w:type="dxa"/>
+          <w:left w:w="108" w:type="dxa"/>
+          <w:bottom w:w="0" w:type="dxa"/>
+          <w:right w:w="108" w:type="dxa"/>
+        </w:tblCellMar>
       </w:tblPr>
       <w:tblGrid>
         <w:gridCol w:w="1659"/>
@@ -2847,6 +3192,23 @@
         <w:gridCol w:w="2772"/>
       </w:tblGrid>
       <w:tr>
+        <w:tblPrEx>
+          <w:tblBorders>
+            <w:top w:val="single" w:color="auto" w:sz="4" w:space="0"/>
+            <w:left w:val="single" w:color="auto" w:sz="4" w:space="0"/>
+            <w:bottom w:val="single" w:color="auto" w:sz="4" w:space="0"/>
+            <w:right w:val="single" w:color="auto" w:sz="4" w:space="0"/>
+            <w:insideH w:val="single" w:color="auto" w:sz="4" w:space="0"/>
+            <w:insideV w:val="single" w:color="auto" w:sz="4" w:space="0"/>
+          </w:tblBorders>
+          <w:tblLayout w:type="fixed"/>
+          <w:tblCellMar>
+            <w:top w:w="0" w:type="dxa"/>
+            <w:left w:w="108" w:type="dxa"/>
+            <w:bottom w:w="0" w:type="dxa"/>
+            <w:right w:w="108" w:type="dxa"/>
+          </w:tblCellMar>
+        </w:tblPrEx>
         <w:tc>
           <w:tcPr>
             <w:tcW w:w="1659" w:type="dxa"/>
@@ -2854,8 +3216,8 @@
           </w:tcPr>
           <w:p>
             <w:pPr>
-              <w:pStyle w:val="20"/>
-              <w:ind w:firstLineChars="0" w:firstLine="0"/>
+              <w:pStyle w:val="24"/>
+              <w:ind w:firstLine="0" w:firstLineChars="0"/>
               <w:rPr>
                 <w:b/>
               </w:rPr>
@@ -2876,8 +3238,8 @@
           </w:tcPr>
           <w:p>
             <w:pPr>
-              <w:pStyle w:val="20"/>
-              <w:ind w:firstLineChars="0" w:firstLine="0"/>
+              <w:pStyle w:val="24"/>
+              <w:ind w:firstLine="0" w:firstLineChars="0"/>
               <w:rPr>
                 <w:b/>
               </w:rPr>
@@ -2898,8 +3260,8 @@
           </w:tcPr>
           <w:p>
             <w:pPr>
-              <w:pStyle w:val="20"/>
-              <w:ind w:firstLineChars="0" w:firstLine="0"/>
+              <w:pStyle w:val="24"/>
+              <w:ind w:firstLine="0" w:firstLineChars="0"/>
               <w:rPr>
                 <w:b/>
               </w:rPr>
@@ -2920,8 +3282,8 @@
           </w:tcPr>
           <w:p>
             <w:pPr>
-              <w:pStyle w:val="20"/>
-              <w:ind w:firstLineChars="0" w:firstLine="0"/>
+              <w:pStyle w:val="24"/>
+              <w:ind w:firstLine="0" w:firstLineChars="0"/>
               <w:rPr>
                 <w:b/>
               </w:rPr>
@@ -2942,8 +3304,8 @@
           </w:tcPr>
           <w:p>
             <w:pPr>
-              <w:pStyle w:val="20"/>
-              <w:ind w:firstLineChars="0" w:firstLine="0"/>
+              <w:pStyle w:val="24"/>
+              <w:ind w:firstLine="0" w:firstLineChars="0"/>
               <w:rPr>
                 <w:b/>
               </w:rPr>
@@ -2959,6 +3321,23 @@
         </w:tc>
       </w:tr>
       <w:tr>
+        <w:tblPrEx>
+          <w:tblBorders>
+            <w:top w:val="single" w:color="auto" w:sz="4" w:space="0"/>
+            <w:left w:val="single" w:color="auto" w:sz="4" w:space="0"/>
+            <w:bottom w:val="single" w:color="auto" w:sz="4" w:space="0"/>
+            <w:right w:val="single" w:color="auto" w:sz="4" w:space="0"/>
+            <w:insideH w:val="single" w:color="auto" w:sz="4" w:space="0"/>
+            <w:insideV w:val="single" w:color="auto" w:sz="4" w:space="0"/>
+          </w:tblBorders>
+          <w:tblLayout w:type="fixed"/>
+          <w:tblCellMar>
+            <w:top w:w="0" w:type="dxa"/>
+            <w:left w:w="108" w:type="dxa"/>
+            <w:bottom w:w="0" w:type="dxa"/>
+            <w:right w:w="108" w:type="dxa"/>
+          </w:tblCellMar>
+        </w:tblPrEx>
         <w:tc>
           <w:tcPr>
             <w:tcW w:w="1659" w:type="dxa"/>
@@ -2966,8 +3345,8 @@
           </w:tcPr>
           <w:p>
             <w:pPr>
-              <w:pStyle w:val="20"/>
-              <w:ind w:firstLineChars="0" w:firstLine="0"/>
+              <w:pStyle w:val="24"/>
+              <w:ind w:firstLine="0" w:firstLineChars="0"/>
               <w:jc w:val="left"/>
             </w:pPr>
           </w:p>
@@ -2979,8 +3358,8 @@
           </w:tcPr>
           <w:p>
             <w:pPr>
-              <w:pStyle w:val="20"/>
-              <w:ind w:firstLineChars="0" w:firstLine="0"/>
+              <w:pStyle w:val="24"/>
+              <w:ind w:firstLine="0" w:firstLineChars="0"/>
               <w:jc w:val="left"/>
             </w:pPr>
             <w:r>
@@ -2998,8 +3377,8 @@
           </w:tcPr>
           <w:p>
             <w:pPr>
-              <w:pStyle w:val="20"/>
-              <w:ind w:firstLineChars="0" w:firstLine="0"/>
+              <w:pStyle w:val="24"/>
+              <w:ind w:firstLine="0" w:firstLineChars="0"/>
               <w:jc w:val="left"/>
             </w:pPr>
             <w:r>
@@ -3017,8 +3396,8 @@
           </w:tcPr>
           <w:p>
             <w:pPr>
-              <w:pStyle w:val="20"/>
-              <w:ind w:firstLineChars="0" w:firstLine="0"/>
+              <w:pStyle w:val="24"/>
+              <w:ind w:firstLine="0" w:firstLineChars="0"/>
               <w:jc w:val="left"/>
             </w:pPr>
             <w:r>
@@ -3035,6 +3414,7 @@
             <w:vAlign w:val="center"/>
           </w:tcPr>
           <w:p>
+            <w:pPr/>
             <w:r>
               <w:t xml:space="preserve"> </w:t>
             </w:r>
@@ -3042,6 +3422,23 @@
         </w:tc>
       </w:tr>
       <w:tr>
+        <w:tblPrEx>
+          <w:tblBorders>
+            <w:top w:val="single" w:color="auto" w:sz="4" w:space="0"/>
+            <w:left w:val="single" w:color="auto" w:sz="4" w:space="0"/>
+            <w:bottom w:val="single" w:color="auto" w:sz="4" w:space="0"/>
+            <w:right w:val="single" w:color="auto" w:sz="4" w:space="0"/>
+            <w:insideH w:val="single" w:color="auto" w:sz="4" w:space="0"/>
+            <w:insideV w:val="single" w:color="auto" w:sz="4" w:space="0"/>
+          </w:tblBorders>
+          <w:tblLayout w:type="fixed"/>
+          <w:tblCellMar>
+            <w:top w:w="0" w:type="dxa"/>
+            <w:left w:w="108" w:type="dxa"/>
+            <w:bottom w:w="0" w:type="dxa"/>
+            <w:right w:w="108" w:type="dxa"/>
+          </w:tblCellMar>
+        </w:tblPrEx>
         <w:tc>
           <w:tcPr>
             <w:tcW w:w="1659" w:type="dxa"/>
@@ -3049,8 +3446,8 @@
           </w:tcPr>
           <w:p>
             <w:pPr>
-              <w:pStyle w:val="20"/>
-              <w:ind w:firstLineChars="0" w:firstLine="0"/>
+              <w:pStyle w:val="24"/>
+              <w:ind w:firstLine="0" w:firstLineChars="0"/>
               <w:jc w:val="left"/>
             </w:pPr>
           </w:p>
@@ -3062,8 +3459,8 @@
           </w:tcPr>
           <w:p>
             <w:pPr>
-              <w:pStyle w:val="20"/>
-              <w:ind w:firstLineChars="0" w:firstLine="0"/>
+              <w:pStyle w:val="24"/>
+              <w:ind w:firstLine="0" w:firstLineChars="0"/>
               <w:jc w:val="left"/>
             </w:pPr>
           </w:p>
@@ -3075,8 +3472,8 @@
           </w:tcPr>
           <w:p>
             <w:pPr>
-              <w:pStyle w:val="20"/>
-              <w:ind w:firstLineChars="0" w:firstLine="0"/>
+              <w:pStyle w:val="24"/>
+              <w:ind w:firstLine="0" w:firstLineChars="0"/>
               <w:jc w:val="left"/>
             </w:pPr>
           </w:p>
@@ -3088,8 +3485,8 @@
           </w:tcPr>
           <w:p>
             <w:pPr>
-              <w:pStyle w:val="20"/>
-              <w:ind w:firstLineChars="0" w:firstLine="0"/>
+              <w:pStyle w:val="24"/>
+              <w:ind w:firstLine="0" w:firstLineChars="0"/>
               <w:jc w:val="left"/>
             </w:pPr>
           </w:p>
@@ -3099,23 +3496,25 @@
             <w:tcW w:w="2772" w:type="dxa"/>
             <w:vAlign w:val="center"/>
           </w:tcPr>
-          <w:p/>
+          <w:p>
+            <w:pPr/>
+          </w:p>
         </w:tc>
       </w:tr>
     </w:tbl>
     <w:p>
       <w:pPr>
-        <w:pStyle w:val="4"/>
+        <w:pStyle w:val="5"/>
       </w:pPr>
     </w:p>
     <w:p>
       <w:pPr>
-        <w:pStyle w:val="4"/>
+        <w:pStyle w:val="5"/>
       </w:pPr>
     </w:p>
     <w:p>
       <w:pPr>
-        <w:pStyle w:val="2"/>
+        <w:pStyle w:val="3"/>
       </w:pPr>
       <w:r>
         <w:t>错误码</w:t>
@@ -3123,10 +3522,10 @@
     </w:p>
     <w:p>
       <w:pPr>
-        <w:pStyle w:val="4"/>
+        <w:pStyle w:val="5"/>
       </w:pPr>
-      <w:bookmarkStart w:id="3" w:name="_returnCode列表："/>
-      <w:bookmarkEnd w:id="3"/>
+      <w:bookmarkStart w:id="2" w:name="_returnCode列表："/>
+      <w:bookmarkEnd w:id="2"/>
       <w:r>
         <w:t>r</w:t>
       </w:r>
@@ -3148,16 +3547,48 @@
     </w:p>
     <w:tbl>
       <w:tblPr>
-        <w:tblStyle w:val="a8"/>
-        <w:tblW w:w="0" w:type="auto"/>
+        <w:tblStyle w:val="14"/>
+        <w:tblW w:w="8296" w:type="dxa"/>
         <w:jc w:val="center"/>
-        <w:tblLook w:val="04A0" w:firstRow="1" w:lastRow="0" w:firstColumn="1" w:lastColumn="0" w:noHBand="0" w:noVBand="1"/>
+        <w:tblInd w:w="0" w:type="dxa"/>
+        <w:tblBorders>
+          <w:top w:val="single" w:color="auto" w:sz="4" w:space="0"/>
+          <w:left w:val="single" w:color="auto" w:sz="4" w:space="0"/>
+          <w:bottom w:val="single" w:color="auto" w:sz="4" w:space="0"/>
+          <w:right w:val="single" w:color="auto" w:sz="4" w:space="0"/>
+          <w:insideH w:val="single" w:color="auto" w:sz="4" w:space="0"/>
+          <w:insideV w:val="single" w:color="auto" w:sz="4" w:space="0"/>
+        </w:tblBorders>
+        <w:tblLayout w:type="fixed"/>
+        <w:tblCellMar>
+          <w:top w:w="0" w:type="dxa"/>
+          <w:left w:w="108" w:type="dxa"/>
+          <w:bottom w:w="0" w:type="dxa"/>
+          <w:right w:w="108" w:type="dxa"/>
+        </w:tblCellMar>
       </w:tblPr>
       <w:tblGrid>
         <w:gridCol w:w="1980"/>
         <w:gridCol w:w="6316"/>
       </w:tblGrid>
       <w:tr>
+        <w:tblPrEx>
+          <w:tblBorders>
+            <w:top w:val="single" w:color="auto" w:sz="4" w:space="0"/>
+            <w:left w:val="single" w:color="auto" w:sz="4" w:space="0"/>
+            <w:bottom w:val="single" w:color="auto" w:sz="4" w:space="0"/>
+            <w:right w:val="single" w:color="auto" w:sz="4" w:space="0"/>
+            <w:insideH w:val="single" w:color="auto" w:sz="4" w:space="0"/>
+            <w:insideV w:val="single" w:color="auto" w:sz="4" w:space="0"/>
+          </w:tblBorders>
+          <w:tblLayout w:type="fixed"/>
+          <w:tblCellMar>
+            <w:top w:w="0" w:type="dxa"/>
+            <w:left w:w="108" w:type="dxa"/>
+            <w:bottom w:w="0" w:type="dxa"/>
+            <w:right w:w="108" w:type="dxa"/>
+          </w:tblCellMar>
+        </w:tblPrEx>
         <w:trPr>
           <w:jc w:val="center"/>
         </w:trPr>
@@ -3168,7 +3599,7 @@
           </w:tcPr>
           <w:p>
             <w:pPr>
-              <w:pStyle w:val="4"/>
+              <w:pStyle w:val="5"/>
               <w:rPr>
                 <w:b/>
               </w:rPr>
@@ -3201,7 +3632,7 @@
           </w:tcPr>
           <w:p>
             <w:pPr>
-              <w:pStyle w:val="4"/>
+              <w:pStyle w:val="5"/>
               <w:rPr>
                 <w:b/>
               </w:rPr>
@@ -3217,6 +3648,23 @@
         </w:tc>
       </w:tr>
       <w:tr>
+        <w:tblPrEx>
+          <w:tblBorders>
+            <w:top w:val="single" w:color="auto" w:sz="4" w:space="0"/>
+            <w:left w:val="single" w:color="auto" w:sz="4" w:space="0"/>
+            <w:bottom w:val="single" w:color="auto" w:sz="4" w:space="0"/>
+            <w:right w:val="single" w:color="auto" w:sz="4" w:space="0"/>
+            <w:insideH w:val="single" w:color="auto" w:sz="4" w:space="0"/>
+            <w:insideV w:val="single" w:color="auto" w:sz="4" w:space="0"/>
+          </w:tblBorders>
+          <w:tblLayout w:type="fixed"/>
+          <w:tblCellMar>
+            <w:top w:w="0" w:type="dxa"/>
+            <w:left w:w="108" w:type="dxa"/>
+            <w:bottom w:w="0" w:type="dxa"/>
+            <w:right w:w="108" w:type="dxa"/>
+          </w:tblCellMar>
+        </w:tblPrEx>
         <w:trPr>
           <w:jc w:val="center"/>
         </w:trPr>
@@ -3227,7 +3675,7 @@
           </w:tcPr>
           <w:p>
             <w:pPr>
-              <w:pStyle w:val="4"/>
+              <w:pStyle w:val="5"/>
               <w:jc w:val="center"/>
             </w:pPr>
             <w:r>
@@ -3245,7 +3693,7 @@
           </w:tcPr>
           <w:p>
             <w:pPr>
-              <w:pStyle w:val="4"/>
+              <w:pStyle w:val="5"/>
             </w:pPr>
             <w:r>
               <w:t>s</w:t>
@@ -3263,6 +3711,23 @@
         </w:tc>
       </w:tr>
       <w:tr>
+        <w:tblPrEx>
+          <w:tblBorders>
+            <w:top w:val="single" w:color="auto" w:sz="4" w:space="0"/>
+            <w:left w:val="single" w:color="auto" w:sz="4" w:space="0"/>
+            <w:bottom w:val="single" w:color="auto" w:sz="4" w:space="0"/>
+            <w:right w:val="single" w:color="auto" w:sz="4" w:space="0"/>
+            <w:insideH w:val="single" w:color="auto" w:sz="4" w:space="0"/>
+            <w:insideV w:val="single" w:color="auto" w:sz="4" w:space="0"/>
+          </w:tblBorders>
+          <w:tblLayout w:type="fixed"/>
+          <w:tblCellMar>
+            <w:top w:w="0" w:type="dxa"/>
+            <w:left w:w="108" w:type="dxa"/>
+            <w:bottom w:w="0" w:type="dxa"/>
+            <w:right w:w="108" w:type="dxa"/>
+          </w:tblCellMar>
+        </w:tblPrEx>
         <w:trPr>
           <w:jc w:val="center"/>
         </w:trPr>
@@ -3273,7 +3738,7 @@
           </w:tcPr>
           <w:p>
             <w:pPr>
-              <w:pStyle w:val="4"/>
+              <w:pStyle w:val="5"/>
               <w:jc w:val="center"/>
             </w:pPr>
             <w:r>
@@ -3291,7 +3756,7 @@
           </w:tcPr>
           <w:p>
             <w:pPr>
-              <w:pStyle w:val="4"/>
+              <w:pStyle w:val="5"/>
             </w:pPr>
             <w:r>
               <w:t>f</w:t>
@@ -3318,6 +3783,23 @@
         </w:tc>
       </w:tr>
       <w:tr>
+        <w:tblPrEx>
+          <w:tblBorders>
+            <w:top w:val="single" w:color="auto" w:sz="4" w:space="0"/>
+            <w:left w:val="single" w:color="auto" w:sz="4" w:space="0"/>
+            <w:bottom w:val="single" w:color="auto" w:sz="4" w:space="0"/>
+            <w:right w:val="single" w:color="auto" w:sz="4" w:space="0"/>
+            <w:insideH w:val="single" w:color="auto" w:sz="4" w:space="0"/>
+            <w:insideV w:val="single" w:color="auto" w:sz="4" w:space="0"/>
+          </w:tblBorders>
+          <w:tblLayout w:type="fixed"/>
+          <w:tblCellMar>
+            <w:top w:w="0" w:type="dxa"/>
+            <w:left w:w="108" w:type="dxa"/>
+            <w:bottom w:w="0" w:type="dxa"/>
+            <w:right w:w="108" w:type="dxa"/>
+          </w:tblCellMar>
+        </w:tblPrEx>
         <w:trPr>
           <w:jc w:val="center"/>
         </w:trPr>
@@ -3328,7 +3810,7 @@
           </w:tcPr>
           <w:p>
             <w:pPr>
-              <w:pStyle w:val="4"/>
+              <w:pStyle w:val="5"/>
               <w:jc w:val="center"/>
             </w:pPr>
             <w:r>
@@ -3346,12 +3828,29 @@
           </w:tcPr>
           <w:p>
             <w:pPr>
-              <w:pStyle w:val="4"/>
+              <w:pStyle w:val="5"/>
             </w:pPr>
           </w:p>
         </w:tc>
       </w:tr>
       <w:tr>
+        <w:tblPrEx>
+          <w:tblBorders>
+            <w:top w:val="single" w:color="auto" w:sz="4" w:space="0"/>
+            <w:left w:val="single" w:color="auto" w:sz="4" w:space="0"/>
+            <w:bottom w:val="single" w:color="auto" w:sz="4" w:space="0"/>
+            <w:right w:val="single" w:color="auto" w:sz="4" w:space="0"/>
+            <w:insideH w:val="single" w:color="auto" w:sz="4" w:space="0"/>
+            <w:insideV w:val="single" w:color="auto" w:sz="4" w:space="0"/>
+          </w:tblBorders>
+          <w:tblLayout w:type="fixed"/>
+          <w:tblCellMar>
+            <w:top w:w="0" w:type="dxa"/>
+            <w:left w:w="108" w:type="dxa"/>
+            <w:bottom w:w="0" w:type="dxa"/>
+            <w:right w:w="108" w:type="dxa"/>
+          </w:tblCellMar>
+        </w:tblPrEx>
         <w:trPr>
           <w:jc w:val="center"/>
         </w:trPr>
@@ -3362,7 +3861,7 @@
           </w:tcPr>
           <w:p>
             <w:pPr>
-              <w:pStyle w:val="4"/>
+              <w:pStyle w:val="5"/>
               <w:jc w:val="center"/>
             </w:pPr>
             <w:r>
@@ -3380,7 +3879,7 @@
           </w:tcPr>
           <w:p>
             <w:pPr>
-              <w:pStyle w:val="4"/>
+              <w:pStyle w:val="5"/>
             </w:pPr>
           </w:p>
         </w:tc>
@@ -3388,378 +3887,40 @@
     </w:tbl>
     <w:p>
       <w:pPr>
-        <w:pStyle w:val="4"/>
+        <w:pStyle w:val="5"/>
       </w:pPr>
+    </w:p>
+    <w:p/>
+    <w:p/>
+    <w:p/>
+    <w:p/>
+    <w:p>
+      <w:pPr>
+        <w:rPr>
+          <w:rFonts w:hint="eastAsia" w:eastAsia="宋体"/>
+          <w:lang w:val="en-US" w:eastAsia="zh-CN"/>
+        </w:rPr>
+      </w:pPr>
+      <w:bookmarkStart w:id="3" w:name="_GoBack"/>
+      <w:bookmarkEnd w:id="3"/>
     </w:p>
     <w:sectPr>
       <w:pgSz w:w="11906" w:h="16838"/>
       <w:pgMar w:top="1440" w:right="1800" w:bottom="1440" w:left="1800" w:header="851" w:footer="992" w:gutter="0"/>
-      <w:cols w:space="425"/>
-      <w:docGrid w:type="lines" w:linePitch="312"/>
+      <w:cols w:space="425" w:num="1"/>
+      <w:docGrid w:type="lines" w:linePitch="312" w:charSpace="0"/>
     </w:sectPr>
   </w:body>
 </w:document>
 </file>
 
-<file path=word/endnotes.xml><?xml version="1.0" encoding="utf-8"?>
-<w:endnotes xmlns:wpc="http://schemas.microsoft.com/office/word/2010/wordprocessingCanvas" xmlns:mc="http://schemas.openxmlformats.org/markup-compatibility/2006" xmlns:o="urn:schemas-microsoft-com:office:office" xmlns:r="http://schemas.openxmlformats.org/officeDocument/2006/relationships" xmlns:m="http://schemas.openxmlformats.org/officeDocument/2006/math" xmlns:v="urn:schemas-microsoft-com:vml" xmlns:wp14="http://schemas.microsoft.com/office/word/2010/wordprocessingDrawing" xmlns:wp="http://schemas.openxmlformats.org/drawingml/2006/wordprocessingDrawing" xmlns:w10="urn:schemas-microsoft-com:office:word" xmlns:w="http://schemas.openxmlformats.org/wordprocessingml/2006/main" xmlns:w14="http://schemas.microsoft.com/office/word/2010/wordml" xmlns:w15="http://schemas.microsoft.com/office/word/2012/wordml" xmlns:wpg="http://schemas.microsoft.com/office/word/2010/wordprocessingGroup" xmlns:wpi="http://schemas.microsoft.com/office/word/2010/wordprocessingInk" xmlns:wne="http://schemas.microsoft.com/office/word/2006/wordml" xmlns:wps="http://schemas.microsoft.com/office/word/2010/wordprocessingShape" mc:Ignorable="w14 w15 wp14">
-  <w:endnote w:type="separator" w:id="-1">
-    <w:p>
-      <w:r>
-        <w:separator/>
-      </w:r>
-    </w:p>
-  </w:endnote>
-  <w:endnote w:type="continuationSeparator" w:id="0">
-    <w:p>
-      <w:r>
-        <w:continuationSeparator/>
-      </w:r>
-    </w:p>
-  </w:endnote>
-</w:endnotes>
-</file>
-
-<file path=word/footnotes.xml><?xml version="1.0" encoding="utf-8"?>
-<w:footnotes xmlns:wpc="http://schemas.microsoft.com/office/word/2010/wordprocessingCanvas" xmlns:mc="http://schemas.openxmlformats.org/markup-compatibility/2006" xmlns:o="urn:schemas-microsoft-com:office:office" xmlns:r="http://schemas.openxmlformats.org/officeDocument/2006/relationships" xmlns:m="http://schemas.openxmlformats.org/officeDocument/2006/math" xmlns:v="urn:schemas-microsoft-com:vml" xmlns:wp14="http://schemas.microsoft.com/office/word/2010/wordprocessingDrawing" xmlns:wp="http://schemas.openxmlformats.org/drawingml/2006/wordprocessingDrawing" xmlns:w10="urn:schemas-microsoft-com:office:word" xmlns:w="http://schemas.openxmlformats.org/wordprocessingml/2006/main" xmlns:w14="http://schemas.microsoft.com/office/word/2010/wordml" xmlns:w15="http://schemas.microsoft.com/office/word/2012/wordml" xmlns:wpg="http://schemas.microsoft.com/office/word/2010/wordprocessingGroup" xmlns:wpi="http://schemas.microsoft.com/office/word/2010/wordprocessingInk" xmlns:wne="http://schemas.microsoft.com/office/word/2006/wordml" xmlns:wps="http://schemas.microsoft.com/office/word/2010/wordprocessingShape" mc:Ignorable="w14 w15 wp14">
-  <w:footnote w:type="separator" w:id="-1">
-    <w:p>
-      <w:r>
-        <w:separator/>
-      </w:r>
-    </w:p>
-  </w:footnote>
-  <w:footnote w:type="continuationSeparator" w:id="0">
-    <w:p>
-      <w:r>
-        <w:continuationSeparator/>
-      </w:r>
-    </w:p>
-  </w:footnote>
-</w:footnotes>
-</file>
-
 <file path=word/numbering.xml><?xml version="1.0" encoding="utf-8"?>
-<w:numbering xmlns:wpc="http://schemas.microsoft.com/office/word/2010/wordprocessingCanvas" xmlns:mc="http://schemas.openxmlformats.org/markup-compatibility/2006" xmlns:o="urn:schemas-microsoft-com:office:office" xmlns:r="http://schemas.openxmlformats.org/officeDocument/2006/relationships" xmlns:m="http://schemas.openxmlformats.org/officeDocument/2006/math" xmlns:v="urn:schemas-microsoft-com:vml" xmlns:wp14="http://schemas.microsoft.com/office/word/2010/wordprocessingDrawing" xmlns:wp="http://schemas.openxmlformats.org/drawingml/2006/wordprocessingDrawing" xmlns:w10="urn:schemas-microsoft-com:office:word" xmlns:w="http://schemas.openxmlformats.org/wordprocessingml/2006/main" xmlns:w14="http://schemas.microsoft.com/office/word/2010/wordml" xmlns:w15="http://schemas.microsoft.com/office/word/2012/wordml" xmlns:wpg="http://schemas.microsoft.com/office/word/2010/wordprocessingGroup" xmlns:wpi="http://schemas.microsoft.com/office/word/2010/wordprocessingInk" xmlns:wne="http://schemas.microsoft.com/office/word/2006/wordml" xmlns:wps="http://schemas.microsoft.com/office/word/2010/wordprocessingShape" mc:Ignorable="w14 w15 wp14">
-  <w:abstractNum w:abstractNumId="0" w15:restartNumberingAfterBreak="0">
-    <w:nsid w:val="0AF348B1"/>
-    <w:multiLevelType w:val="hybridMultilevel"/>
-    <w:tmpl w:val="9112D688"/>
-    <w:lvl w:ilvl="0" w:tplc="532671C2">
-      <w:start w:val="1"/>
-      <w:numFmt w:val="decimal"/>
-      <w:lvlText w:val="%1、"/>
-      <w:lvlJc w:val="left"/>
-      <w:pPr>
-        <w:ind w:left="360" w:hanging="360"/>
-      </w:pPr>
-      <w:rPr>
-        <w:rFonts w:hint="default"/>
-      </w:rPr>
-    </w:lvl>
-    <w:lvl w:ilvl="1" w:tplc="04090019" w:tentative="1">
-      <w:start w:val="1"/>
-      <w:numFmt w:val="lowerLetter"/>
-      <w:lvlText w:val="%2)"/>
-      <w:lvlJc w:val="left"/>
-      <w:pPr>
-        <w:ind w:left="840" w:hanging="420"/>
-      </w:pPr>
-    </w:lvl>
-    <w:lvl w:ilvl="2" w:tplc="0409001B" w:tentative="1">
-      <w:start w:val="1"/>
-      <w:numFmt w:val="lowerRoman"/>
-      <w:lvlText w:val="%3."/>
-      <w:lvlJc w:val="right"/>
-      <w:pPr>
-        <w:ind w:left="1260" w:hanging="420"/>
-      </w:pPr>
-    </w:lvl>
-    <w:lvl w:ilvl="3" w:tplc="0409000F" w:tentative="1">
-      <w:start w:val="1"/>
-      <w:numFmt w:val="decimal"/>
-      <w:lvlText w:val="%4."/>
-      <w:lvlJc w:val="left"/>
-      <w:pPr>
-        <w:ind w:left="1680" w:hanging="420"/>
-      </w:pPr>
-    </w:lvl>
-    <w:lvl w:ilvl="4" w:tplc="04090019" w:tentative="1">
-      <w:start w:val="1"/>
-      <w:numFmt w:val="lowerLetter"/>
-      <w:lvlText w:val="%5)"/>
-      <w:lvlJc w:val="left"/>
-      <w:pPr>
-        <w:ind w:left="2100" w:hanging="420"/>
-      </w:pPr>
-    </w:lvl>
-    <w:lvl w:ilvl="5" w:tplc="0409001B" w:tentative="1">
-      <w:start w:val="1"/>
-      <w:numFmt w:val="lowerRoman"/>
-      <w:lvlText w:val="%6."/>
-      <w:lvlJc w:val="right"/>
-      <w:pPr>
-        <w:ind w:left="2520" w:hanging="420"/>
-      </w:pPr>
-    </w:lvl>
-    <w:lvl w:ilvl="6" w:tplc="0409000F" w:tentative="1">
-      <w:start w:val="1"/>
-      <w:numFmt w:val="decimal"/>
-      <w:lvlText w:val="%7."/>
-      <w:lvlJc w:val="left"/>
-      <w:pPr>
-        <w:ind w:left="2940" w:hanging="420"/>
-      </w:pPr>
-    </w:lvl>
-    <w:lvl w:ilvl="7" w:tplc="04090019" w:tentative="1">
-      <w:start w:val="1"/>
-      <w:numFmt w:val="lowerLetter"/>
-      <w:lvlText w:val="%8)"/>
-      <w:lvlJc w:val="left"/>
-      <w:pPr>
-        <w:ind w:left="3360" w:hanging="420"/>
-      </w:pPr>
-    </w:lvl>
-    <w:lvl w:ilvl="8" w:tplc="0409001B" w:tentative="1">
-      <w:start w:val="1"/>
-      <w:numFmt w:val="lowerRoman"/>
-      <w:lvlText w:val="%9."/>
-      <w:lvlJc w:val="right"/>
-      <w:pPr>
-        <w:ind w:left="3780" w:hanging="420"/>
-      </w:pPr>
-    </w:lvl>
-  </w:abstractNum>
-  <w:abstractNum w:abstractNumId="1" w15:restartNumberingAfterBreak="0">
-    <w:nsid w:val="0CFE15C4"/>
-    <w:multiLevelType w:val="hybridMultilevel"/>
-    <w:tmpl w:val="F17006E2"/>
-    <w:lvl w:ilvl="0" w:tplc="6480ED52">
-      <w:numFmt w:val="bullet"/>
-      <w:lvlText w:val="◆"/>
-      <w:lvlJc w:val="left"/>
-      <w:pPr>
-        <w:ind w:left="780" w:hanging="360"/>
-      </w:pPr>
-      <w:rPr>
-        <w:rFonts w:ascii="宋体" w:eastAsia="宋体" w:hAnsi="宋体" w:cstheme="minorBidi" w:hint="eastAsia"/>
-      </w:rPr>
-    </w:lvl>
-    <w:lvl w:ilvl="1" w:tplc="04090003" w:tentative="1">
-      <w:start w:val="1"/>
-      <w:numFmt w:val="bullet"/>
-      <w:lvlText w:val=""/>
-      <w:lvlJc w:val="left"/>
-      <w:pPr>
-        <w:ind w:left="1260" w:hanging="420"/>
-      </w:pPr>
-      <w:rPr>
-        <w:rFonts w:ascii="Wingdings" w:hAnsi="Wingdings" w:hint="default"/>
-      </w:rPr>
-    </w:lvl>
-    <w:lvl w:ilvl="2" w:tplc="04090005" w:tentative="1">
-      <w:start w:val="1"/>
-      <w:numFmt w:val="bullet"/>
-      <w:lvlText w:val=""/>
-      <w:lvlJc w:val="left"/>
-      <w:pPr>
-        <w:ind w:left="1680" w:hanging="420"/>
-      </w:pPr>
-      <w:rPr>
-        <w:rFonts w:ascii="Wingdings" w:hAnsi="Wingdings" w:hint="default"/>
-      </w:rPr>
-    </w:lvl>
-    <w:lvl w:ilvl="3" w:tplc="04090001" w:tentative="1">
-      <w:start w:val="1"/>
-      <w:numFmt w:val="bullet"/>
-      <w:lvlText w:val=""/>
-      <w:lvlJc w:val="left"/>
-      <w:pPr>
-        <w:ind w:left="2100" w:hanging="420"/>
-      </w:pPr>
-      <w:rPr>
-        <w:rFonts w:ascii="Wingdings" w:hAnsi="Wingdings" w:hint="default"/>
-      </w:rPr>
-    </w:lvl>
-    <w:lvl w:ilvl="4" w:tplc="04090003" w:tentative="1">
-      <w:start w:val="1"/>
-      <w:numFmt w:val="bullet"/>
-      <w:lvlText w:val=""/>
-      <w:lvlJc w:val="left"/>
-      <w:pPr>
-        <w:ind w:left="2520" w:hanging="420"/>
-      </w:pPr>
-      <w:rPr>
-        <w:rFonts w:ascii="Wingdings" w:hAnsi="Wingdings" w:hint="default"/>
-      </w:rPr>
-    </w:lvl>
-    <w:lvl w:ilvl="5" w:tplc="04090005" w:tentative="1">
-      <w:start w:val="1"/>
-      <w:numFmt w:val="bullet"/>
-      <w:lvlText w:val=""/>
-      <w:lvlJc w:val="left"/>
-      <w:pPr>
-        <w:ind w:left="2940" w:hanging="420"/>
-      </w:pPr>
-      <w:rPr>
-        <w:rFonts w:ascii="Wingdings" w:hAnsi="Wingdings" w:hint="default"/>
-      </w:rPr>
-    </w:lvl>
-    <w:lvl w:ilvl="6" w:tplc="04090001" w:tentative="1">
-      <w:start w:val="1"/>
-      <w:numFmt w:val="bullet"/>
-      <w:lvlText w:val=""/>
-      <w:lvlJc w:val="left"/>
-      <w:pPr>
-        <w:ind w:left="3360" w:hanging="420"/>
-      </w:pPr>
-      <w:rPr>
-        <w:rFonts w:ascii="Wingdings" w:hAnsi="Wingdings" w:hint="default"/>
-      </w:rPr>
-    </w:lvl>
-    <w:lvl w:ilvl="7" w:tplc="04090003" w:tentative="1">
-      <w:start w:val="1"/>
-      <w:numFmt w:val="bullet"/>
-      <w:lvlText w:val=""/>
-      <w:lvlJc w:val="left"/>
-      <w:pPr>
-        <w:ind w:left="3780" w:hanging="420"/>
-      </w:pPr>
-      <w:rPr>
-        <w:rFonts w:ascii="Wingdings" w:hAnsi="Wingdings" w:hint="default"/>
-      </w:rPr>
-    </w:lvl>
-    <w:lvl w:ilvl="8" w:tplc="04090005" w:tentative="1">
-      <w:start w:val="1"/>
-      <w:numFmt w:val="bullet"/>
-      <w:lvlText w:val=""/>
-      <w:lvlJc w:val="left"/>
-      <w:pPr>
-        <w:ind w:left="4200" w:hanging="420"/>
-      </w:pPr>
-      <w:rPr>
-        <w:rFonts w:ascii="Wingdings" w:hAnsi="Wingdings" w:hint="default"/>
-      </w:rPr>
-    </w:lvl>
-  </w:abstractNum>
-  <w:abstractNum w:abstractNumId="2" w15:restartNumberingAfterBreak="0">
-    <w:nsid w:val="11547C46"/>
-    <w:multiLevelType w:val="hybridMultilevel"/>
-    <w:tmpl w:val="DF6EF920"/>
-    <w:lvl w:ilvl="0" w:tplc="04090009">
-      <w:start w:val="1"/>
-      <w:numFmt w:val="bullet"/>
-      <w:lvlText w:val=""/>
-      <w:lvlJc w:val="left"/>
-      <w:pPr>
-        <w:ind w:left="840" w:hanging="420"/>
-      </w:pPr>
-      <w:rPr>
-        <w:rFonts w:ascii="Wingdings" w:hAnsi="Wingdings" w:hint="default"/>
-      </w:rPr>
-    </w:lvl>
-    <w:lvl w:ilvl="1" w:tplc="04090003" w:tentative="1">
-      <w:start w:val="1"/>
-      <w:numFmt w:val="bullet"/>
-      <w:lvlText w:val=""/>
-      <w:lvlJc w:val="left"/>
-      <w:pPr>
-        <w:ind w:left="1260" w:hanging="420"/>
-      </w:pPr>
-      <w:rPr>
-        <w:rFonts w:ascii="Wingdings" w:hAnsi="Wingdings" w:hint="default"/>
-      </w:rPr>
-    </w:lvl>
-    <w:lvl w:ilvl="2" w:tplc="04090005" w:tentative="1">
-      <w:start w:val="1"/>
-      <w:numFmt w:val="bullet"/>
-      <w:lvlText w:val=""/>
-      <w:lvlJc w:val="left"/>
-      <w:pPr>
-        <w:ind w:left="1680" w:hanging="420"/>
-      </w:pPr>
-      <w:rPr>
-        <w:rFonts w:ascii="Wingdings" w:hAnsi="Wingdings" w:hint="default"/>
-      </w:rPr>
-    </w:lvl>
-    <w:lvl w:ilvl="3" w:tplc="04090001" w:tentative="1">
-      <w:start w:val="1"/>
-      <w:numFmt w:val="bullet"/>
-      <w:lvlText w:val=""/>
-      <w:lvlJc w:val="left"/>
-      <w:pPr>
-        <w:ind w:left="2100" w:hanging="420"/>
-      </w:pPr>
-      <w:rPr>
-        <w:rFonts w:ascii="Wingdings" w:hAnsi="Wingdings" w:hint="default"/>
-      </w:rPr>
-    </w:lvl>
-    <w:lvl w:ilvl="4" w:tplc="04090003" w:tentative="1">
-      <w:start w:val="1"/>
-      <w:numFmt w:val="bullet"/>
-      <w:lvlText w:val=""/>
-      <w:lvlJc w:val="left"/>
-      <w:pPr>
-        <w:ind w:left="2520" w:hanging="420"/>
-      </w:pPr>
-      <w:rPr>
-        <w:rFonts w:ascii="Wingdings" w:hAnsi="Wingdings" w:hint="default"/>
-      </w:rPr>
-    </w:lvl>
-    <w:lvl w:ilvl="5" w:tplc="04090005" w:tentative="1">
-      <w:start w:val="1"/>
-      <w:numFmt w:val="bullet"/>
-      <w:lvlText w:val=""/>
-      <w:lvlJc w:val="left"/>
-      <w:pPr>
-        <w:ind w:left="2940" w:hanging="420"/>
-      </w:pPr>
-      <w:rPr>
-        <w:rFonts w:ascii="Wingdings" w:hAnsi="Wingdings" w:hint="default"/>
-      </w:rPr>
-    </w:lvl>
-    <w:lvl w:ilvl="6" w:tplc="04090001" w:tentative="1">
-      <w:start w:val="1"/>
-      <w:numFmt w:val="bullet"/>
-      <w:lvlText w:val=""/>
-      <w:lvlJc w:val="left"/>
-      <w:pPr>
-        <w:ind w:left="3360" w:hanging="420"/>
-      </w:pPr>
-      <w:rPr>
-        <w:rFonts w:ascii="Wingdings" w:hAnsi="Wingdings" w:hint="default"/>
-      </w:rPr>
-    </w:lvl>
-    <w:lvl w:ilvl="7" w:tplc="04090003" w:tentative="1">
-      <w:start w:val="1"/>
-      <w:numFmt w:val="bullet"/>
-      <w:lvlText w:val=""/>
-      <w:lvlJc w:val="left"/>
-      <w:pPr>
-        <w:ind w:left="3780" w:hanging="420"/>
-      </w:pPr>
-      <w:rPr>
-        <w:rFonts w:ascii="Wingdings" w:hAnsi="Wingdings" w:hint="default"/>
-      </w:rPr>
-    </w:lvl>
-    <w:lvl w:ilvl="8" w:tplc="04090005" w:tentative="1">
-      <w:start w:val="1"/>
-      <w:numFmt w:val="bullet"/>
-      <w:lvlText w:val=""/>
-      <w:lvlJc w:val="left"/>
-      <w:pPr>
-        <w:ind w:left="4200" w:hanging="420"/>
-      </w:pPr>
-      <w:rPr>
-        <w:rFonts w:ascii="Wingdings" w:hAnsi="Wingdings" w:hint="default"/>
-      </w:rPr>
-    </w:lvl>
-  </w:abstractNum>
-  <w:abstractNum w:abstractNumId="3" w15:restartNumberingAfterBreak="0">
+<w:numbering xmlns:wpc="http://schemas.microsoft.com/office/word/2010/wordprocessingCanvas" xmlns:mc="http://schemas.openxmlformats.org/markup-compatibility/2006" xmlns:o="urn:schemas-microsoft-com:office:office" xmlns:r="http://schemas.openxmlformats.org/officeDocument/2006/relationships" xmlns:m="http://schemas.openxmlformats.org/officeDocument/2006/math" xmlns:v="urn:schemas-microsoft-com:vml" xmlns:wp14="http://schemas.microsoft.com/office/word/2010/wordprocessingDrawing" xmlns:wp="http://schemas.openxmlformats.org/drawingml/2006/wordprocessingDrawing" xmlns:w10="urn:schemas-microsoft-com:office:word" xmlns:w="http://schemas.openxmlformats.org/wordprocessingml/2006/main" xmlns:w14="http://schemas.microsoft.com/office/word/2010/wordml" xmlns:wpg="http://schemas.microsoft.com/office/word/2010/wordprocessingGroup" xmlns:wpi="http://schemas.microsoft.com/office/word/2010/wordprocessingInk" xmlns:wne="http://schemas.microsoft.com/office/word/2006/wordml" xmlns:wps="http://schemas.microsoft.com/office/word/2010/wordprocessingShape" mc:Ignorable="w14 wp14">
+  <w:abstractNum w:abstractNumId="0">
     <w:nsid w:val="1CB579CE"/>
     <w:multiLevelType w:val="multilevel"/>
-    <w:tmpl w:val="0409001D"/>
-    <w:lvl w:ilvl="0">
+    <w:tmpl w:val="1CB579CE"/>
+    <w:lvl w:ilvl="0" w:tentative="0">
       <w:start w:val="1"/>
       <w:numFmt w:val="decimal"/>
       <w:lvlText w:val="%1"/>
@@ -3771,7 +3932,7 @@
         <w:rFonts w:hint="default"/>
       </w:rPr>
     </w:lvl>
-    <w:lvl w:ilvl="1">
+    <w:lvl w:ilvl="1" w:tentative="0">
       <w:start w:val="1"/>
       <w:numFmt w:val="decimal"/>
       <w:lvlText w:val="%1.%2"/>
@@ -3780,7 +3941,7 @@
         <w:ind w:left="992" w:hanging="567"/>
       </w:pPr>
     </w:lvl>
-    <w:lvl w:ilvl="2">
+    <w:lvl w:ilvl="2" w:tentative="0">
       <w:start w:val="1"/>
       <w:numFmt w:val="decimal"/>
       <w:lvlText w:val="%1.%2.%3"/>
@@ -3789,7 +3950,7 @@
         <w:ind w:left="1418" w:hanging="567"/>
       </w:pPr>
     </w:lvl>
-    <w:lvl w:ilvl="3">
+    <w:lvl w:ilvl="3" w:tentative="0">
       <w:start w:val="1"/>
       <w:numFmt w:val="decimal"/>
       <w:lvlText w:val="%1.%2.%3.%4"/>
@@ -3798,7 +3959,7 @@
         <w:ind w:left="1984" w:hanging="708"/>
       </w:pPr>
     </w:lvl>
-    <w:lvl w:ilvl="4">
+    <w:lvl w:ilvl="4" w:tentative="0">
       <w:start w:val="1"/>
       <w:numFmt w:val="decimal"/>
       <w:lvlText w:val="%1.%2.%3.%4.%5"/>
@@ -3807,7 +3968,7 @@
         <w:ind w:left="2551" w:hanging="850"/>
       </w:pPr>
     </w:lvl>
-    <w:lvl w:ilvl="5">
+    <w:lvl w:ilvl="5" w:tentative="0">
       <w:start w:val="1"/>
       <w:numFmt w:val="decimal"/>
       <w:lvlText w:val="%1.%2.%3.%4.%5.%6"/>
@@ -3816,7 +3977,7 @@
         <w:ind w:left="3260" w:hanging="1134"/>
       </w:pPr>
     </w:lvl>
-    <w:lvl w:ilvl="6">
+    <w:lvl w:ilvl="6" w:tentative="0">
       <w:start w:val="1"/>
       <w:numFmt w:val="decimal"/>
       <w:lvlText w:val="%1.%2.%3.%4.%5.%6.%7"/>
@@ -3825,7 +3986,7 @@
         <w:ind w:left="3827" w:hanging="1276"/>
       </w:pPr>
     </w:lvl>
-    <w:lvl w:ilvl="7">
+    <w:lvl w:ilvl="7" w:tentative="0">
       <w:start w:val="1"/>
       <w:numFmt w:val="decimal"/>
       <w:lvlText w:val="%1.%2.%3.%4.%5.%6.%7.%8"/>
@@ -3834,7 +3995,7 @@
         <w:ind w:left="4394" w:hanging="1418"/>
       </w:pPr>
     </w:lvl>
-    <w:lvl w:ilvl="8">
+    <w:lvl w:ilvl="8" w:tentative="0">
       <w:start w:val="1"/>
       <w:numFmt w:val="decimal"/>
       <w:lvlText w:val="%1.%2.%3.%4.%5.%6.%7.%8.%9"/>
@@ -3844,11 +4005,11 @@
       </w:pPr>
     </w:lvl>
   </w:abstractNum>
-  <w:abstractNum w:abstractNumId="4" w15:restartNumberingAfterBreak="0">
+  <w:abstractNum w:abstractNumId="1">
     <w:nsid w:val="2A507FD9"/>
     <w:multiLevelType w:val="multilevel"/>
-    <w:tmpl w:val="FC76ED38"/>
-    <w:lvl w:ilvl="0">
+    <w:tmpl w:val="2A507FD9"/>
+    <w:lvl w:ilvl="0" w:tentative="0">
       <w:start w:val="1"/>
       <w:numFmt w:val="decimal"/>
       <w:lvlText w:val="%1."/>
@@ -3860,7 +4021,7 @@
         <w:rFonts w:hint="default"/>
       </w:rPr>
     </w:lvl>
-    <w:lvl w:ilvl="1">
+    <w:lvl w:ilvl="1" w:tentative="0">
       <w:start w:val="1"/>
       <w:numFmt w:val="decimal"/>
       <w:isLgl/>
@@ -3873,7 +4034,7 @@
         <w:rFonts w:hint="default"/>
       </w:rPr>
     </w:lvl>
-    <w:lvl w:ilvl="2">
+    <w:lvl w:ilvl="2" w:tentative="0">
       <w:start w:val="1"/>
       <w:numFmt w:val="decimal"/>
       <w:isLgl/>
@@ -3886,7 +4047,7 @@
         <w:rFonts w:hint="default"/>
       </w:rPr>
     </w:lvl>
-    <w:lvl w:ilvl="3">
+    <w:lvl w:ilvl="3" w:tentative="0">
       <w:start w:val="1"/>
       <w:numFmt w:val="decimal"/>
       <w:isLgl/>
@@ -3899,7 +4060,7 @@
         <w:rFonts w:hint="default"/>
       </w:rPr>
     </w:lvl>
-    <w:lvl w:ilvl="4">
+    <w:lvl w:ilvl="4" w:tentative="0">
       <w:start w:val="1"/>
       <w:numFmt w:val="decimal"/>
       <w:isLgl/>
@@ -3912,7 +4073,7 @@
         <w:rFonts w:hint="default"/>
       </w:rPr>
     </w:lvl>
-    <w:lvl w:ilvl="5">
+    <w:lvl w:ilvl="5" w:tentative="0">
       <w:start w:val="1"/>
       <w:numFmt w:val="decimal"/>
       <w:isLgl/>
@@ -3925,7 +4086,7 @@
         <w:rFonts w:hint="default"/>
       </w:rPr>
     </w:lvl>
-    <w:lvl w:ilvl="6">
+    <w:lvl w:ilvl="6" w:tentative="0">
       <w:start w:val="1"/>
       <w:numFmt w:val="decimal"/>
       <w:isLgl/>
@@ -3938,7 +4099,7 @@
         <w:rFonts w:hint="default"/>
       </w:rPr>
     </w:lvl>
-    <w:lvl w:ilvl="7">
+    <w:lvl w:ilvl="7" w:tentative="0">
       <w:start w:val="1"/>
       <w:numFmt w:val="decimal"/>
       <w:isLgl/>
@@ -3951,7 +4112,7 @@
         <w:rFonts w:hint="default"/>
       </w:rPr>
     </w:lvl>
-    <w:lvl w:ilvl="8">
+    <w:lvl w:ilvl="8" w:tentative="0">
       <w:start w:val="1"/>
       <w:numFmt w:val="decimal"/>
       <w:isLgl/>
@@ -3965,1373 +4126,293 @@
       </w:rPr>
     </w:lvl>
   </w:abstractNum>
-  <w:abstractNum w:abstractNumId="5" w15:restartNumberingAfterBreak="0">
-    <w:nsid w:val="2F0C274A"/>
-    <w:multiLevelType w:val="hybridMultilevel"/>
-    <w:tmpl w:val="71344FC4"/>
-    <w:lvl w:ilvl="0" w:tplc="532671C2">
-      <w:start w:val="1"/>
-      <w:numFmt w:val="decimal"/>
-      <w:lvlText w:val="%1、"/>
-      <w:lvlJc w:val="left"/>
-      <w:pPr>
-        <w:ind w:left="360" w:hanging="360"/>
-      </w:pPr>
-      <w:rPr>
-        <w:rFonts w:hint="default"/>
-      </w:rPr>
-    </w:lvl>
-    <w:lvl w:ilvl="1" w:tplc="04090019" w:tentative="1">
-      <w:start w:val="1"/>
-      <w:numFmt w:val="lowerLetter"/>
-      <w:lvlText w:val="%2)"/>
-      <w:lvlJc w:val="left"/>
-      <w:pPr>
-        <w:ind w:left="840" w:hanging="420"/>
-      </w:pPr>
-    </w:lvl>
-    <w:lvl w:ilvl="2" w:tplc="0409001B" w:tentative="1">
-      <w:start w:val="1"/>
-      <w:numFmt w:val="lowerRoman"/>
-      <w:lvlText w:val="%3."/>
-      <w:lvlJc w:val="right"/>
-      <w:pPr>
-        <w:ind w:left="1260" w:hanging="420"/>
-      </w:pPr>
-    </w:lvl>
-    <w:lvl w:ilvl="3" w:tplc="0409000F" w:tentative="1">
-      <w:start w:val="1"/>
-      <w:numFmt w:val="decimal"/>
-      <w:lvlText w:val="%4."/>
-      <w:lvlJc w:val="left"/>
-      <w:pPr>
-        <w:ind w:left="1680" w:hanging="420"/>
-      </w:pPr>
-    </w:lvl>
-    <w:lvl w:ilvl="4" w:tplc="04090019" w:tentative="1">
-      <w:start w:val="1"/>
-      <w:numFmt w:val="lowerLetter"/>
-      <w:lvlText w:val="%5)"/>
-      <w:lvlJc w:val="left"/>
-      <w:pPr>
-        <w:ind w:left="2100" w:hanging="420"/>
-      </w:pPr>
-    </w:lvl>
-    <w:lvl w:ilvl="5" w:tplc="0409001B" w:tentative="1">
-      <w:start w:val="1"/>
-      <w:numFmt w:val="lowerRoman"/>
-      <w:lvlText w:val="%6."/>
-      <w:lvlJc w:val="right"/>
-      <w:pPr>
-        <w:ind w:left="2520" w:hanging="420"/>
-      </w:pPr>
-    </w:lvl>
-    <w:lvl w:ilvl="6" w:tplc="0409000F" w:tentative="1">
-      <w:start w:val="1"/>
-      <w:numFmt w:val="decimal"/>
-      <w:lvlText w:val="%7."/>
-      <w:lvlJc w:val="left"/>
-      <w:pPr>
-        <w:ind w:left="2940" w:hanging="420"/>
-      </w:pPr>
-    </w:lvl>
-    <w:lvl w:ilvl="7" w:tplc="04090019" w:tentative="1">
-      <w:start w:val="1"/>
-      <w:numFmt w:val="lowerLetter"/>
-      <w:lvlText w:val="%8)"/>
-      <w:lvlJc w:val="left"/>
-      <w:pPr>
-        <w:ind w:left="3360" w:hanging="420"/>
-      </w:pPr>
-    </w:lvl>
-    <w:lvl w:ilvl="8" w:tplc="0409001B" w:tentative="1">
-      <w:start w:val="1"/>
-      <w:numFmt w:val="lowerRoman"/>
-      <w:lvlText w:val="%9."/>
-      <w:lvlJc w:val="right"/>
-      <w:pPr>
-        <w:ind w:left="3780" w:hanging="420"/>
-      </w:pPr>
-    </w:lvl>
-  </w:abstractNum>
-  <w:abstractNum w:abstractNumId="6" w15:restartNumberingAfterBreak="0">
-    <w:nsid w:val="34E90BB8"/>
-    <w:multiLevelType w:val="hybridMultilevel"/>
-    <w:tmpl w:val="2E6AE73A"/>
-    <w:lvl w:ilvl="0" w:tplc="532671C2">
-      <w:start w:val="1"/>
-      <w:numFmt w:val="decimal"/>
-      <w:lvlText w:val="%1、"/>
-      <w:lvlJc w:val="left"/>
-      <w:pPr>
-        <w:ind w:left="360" w:hanging="360"/>
-      </w:pPr>
-      <w:rPr>
-        <w:rFonts w:hint="default"/>
-      </w:rPr>
-    </w:lvl>
-    <w:lvl w:ilvl="1" w:tplc="04090019" w:tentative="1">
-      <w:start w:val="1"/>
-      <w:numFmt w:val="lowerLetter"/>
-      <w:lvlText w:val="%2)"/>
-      <w:lvlJc w:val="left"/>
-      <w:pPr>
-        <w:ind w:left="840" w:hanging="420"/>
-      </w:pPr>
-    </w:lvl>
-    <w:lvl w:ilvl="2" w:tplc="0409001B" w:tentative="1">
-      <w:start w:val="1"/>
-      <w:numFmt w:val="lowerRoman"/>
-      <w:lvlText w:val="%3."/>
-      <w:lvlJc w:val="right"/>
-      <w:pPr>
-        <w:ind w:left="1260" w:hanging="420"/>
-      </w:pPr>
-    </w:lvl>
-    <w:lvl w:ilvl="3" w:tplc="0409000F" w:tentative="1">
-      <w:start w:val="1"/>
-      <w:numFmt w:val="decimal"/>
-      <w:lvlText w:val="%4."/>
-      <w:lvlJc w:val="left"/>
-      <w:pPr>
-        <w:ind w:left="1680" w:hanging="420"/>
-      </w:pPr>
-    </w:lvl>
-    <w:lvl w:ilvl="4" w:tplc="04090019" w:tentative="1">
-      <w:start w:val="1"/>
-      <w:numFmt w:val="lowerLetter"/>
-      <w:lvlText w:val="%5)"/>
-      <w:lvlJc w:val="left"/>
-      <w:pPr>
-        <w:ind w:left="2100" w:hanging="420"/>
-      </w:pPr>
-    </w:lvl>
-    <w:lvl w:ilvl="5" w:tplc="0409001B" w:tentative="1">
-      <w:start w:val="1"/>
-      <w:numFmt w:val="lowerRoman"/>
-      <w:lvlText w:val="%6."/>
-      <w:lvlJc w:val="right"/>
-      <w:pPr>
-        <w:ind w:left="2520" w:hanging="420"/>
-      </w:pPr>
-    </w:lvl>
-    <w:lvl w:ilvl="6" w:tplc="0409000F" w:tentative="1">
-      <w:start w:val="1"/>
-      <w:numFmt w:val="decimal"/>
-      <w:lvlText w:val="%7."/>
-      <w:lvlJc w:val="left"/>
-      <w:pPr>
-        <w:ind w:left="2940" w:hanging="420"/>
-      </w:pPr>
-    </w:lvl>
-    <w:lvl w:ilvl="7" w:tplc="04090019" w:tentative="1">
-      <w:start w:val="1"/>
-      <w:numFmt w:val="lowerLetter"/>
-      <w:lvlText w:val="%8)"/>
-      <w:lvlJc w:val="left"/>
-      <w:pPr>
-        <w:ind w:left="3360" w:hanging="420"/>
-      </w:pPr>
-    </w:lvl>
-    <w:lvl w:ilvl="8" w:tplc="0409001B" w:tentative="1">
-      <w:start w:val="1"/>
-      <w:numFmt w:val="lowerRoman"/>
-      <w:lvlText w:val="%9."/>
-      <w:lvlJc w:val="right"/>
-      <w:pPr>
-        <w:ind w:left="3780" w:hanging="420"/>
-      </w:pPr>
-    </w:lvl>
-  </w:abstractNum>
-  <w:abstractNum w:abstractNumId="7" w15:restartNumberingAfterBreak="0">
-    <w:nsid w:val="36DB2BD5"/>
-    <w:multiLevelType w:val="hybridMultilevel"/>
-    <w:tmpl w:val="ABC424E6"/>
-    <w:lvl w:ilvl="0" w:tplc="0409000F">
-      <w:start w:val="1"/>
-      <w:numFmt w:val="decimal"/>
-      <w:lvlText w:val="%1."/>
-      <w:lvlJc w:val="left"/>
-      <w:pPr>
-        <w:ind w:left="420" w:hanging="420"/>
-      </w:pPr>
-    </w:lvl>
-    <w:lvl w:ilvl="1" w:tplc="04090019" w:tentative="1">
-      <w:start w:val="1"/>
-      <w:numFmt w:val="lowerLetter"/>
-      <w:lvlText w:val="%2)"/>
-      <w:lvlJc w:val="left"/>
-      <w:pPr>
-        <w:ind w:left="840" w:hanging="420"/>
-      </w:pPr>
-    </w:lvl>
-    <w:lvl w:ilvl="2" w:tplc="0409001B" w:tentative="1">
-      <w:start w:val="1"/>
-      <w:numFmt w:val="lowerRoman"/>
-      <w:lvlText w:val="%3."/>
-      <w:lvlJc w:val="right"/>
-      <w:pPr>
-        <w:ind w:left="1260" w:hanging="420"/>
-      </w:pPr>
-    </w:lvl>
-    <w:lvl w:ilvl="3" w:tplc="0409000F" w:tentative="1">
-      <w:start w:val="1"/>
-      <w:numFmt w:val="decimal"/>
-      <w:lvlText w:val="%4."/>
-      <w:lvlJc w:val="left"/>
-      <w:pPr>
-        <w:ind w:left="1680" w:hanging="420"/>
-      </w:pPr>
-    </w:lvl>
-    <w:lvl w:ilvl="4" w:tplc="04090019" w:tentative="1">
-      <w:start w:val="1"/>
-      <w:numFmt w:val="lowerLetter"/>
-      <w:lvlText w:val="%5)"/>
-      <w:lvlJc w:val="left"/>
-      <w:pPr>
-        <w:ind w:left="2100" w:hanging="420"/>
-      </w:pPr>
-    </w:lvl>
-    <w:lvl w:ilvl="5" w:tplc="0409001B" w:tentative="1">
-      <w:start w:val="1"/>
-      <w:numFmt w:val="lowerRoman"/>
-      <w:lvlText w:val="%6."/>
-      <w:lvlJc w:val="right"/>
-      <w:pPr>
-        <w:ind w:left="2520" w:hanging="420"/>
-      </w:pPr>
-    </w:lvl>
-    <w:lvl w:ilvl="6" w:tplc="0409000F" w:tentative="1">
-      <w:start w:val="1"/>
-      <w:numFmt w:val="decimal"/>
-      <w:lvlText w:val="%7."/>
-      <w:lvlJc w:val="left"/>
-      <w:pPr>
-        <w:ind w:left="2940" w:hanging="420"/>
-      </w:pPr>
-    </w:lvl>
-    <w:lvl w:ilvl="7" w:tplc="04090019" w:tentative="1">
-      <w:start w:val="1"/>
-      <w:numFmt w:val="lowerLetter"/>
-      <w:lvlText w:val="%8)"/>
-      <w:lvlJc w:val="left"/>
-      <w:pPr>
-        <w:ind w:left="3360" w:hanging="420"/>
-      </w:pPr>
-    </w:lvl>
-    <w:lvl w:ilvl="8" w:tplc="0409001B" w:tentative="1">
-      <w:start w:val="1"/>
-      <w:numFmt w:val="lowerRoman"/>
-      <w:lvlText w:val="%9."/>
-      <w:lvlJc w:val="right"/>
-      <w:pPr>
-        <w:ind w:left="3780" w:hanging="420"/>
-      </w:pPr>
-    </w:lvl>
-  </w:abstractNum>
-  <w:abstractNum w:abstractNumId="8" w15:restartNumberingAfterBreak="0">
-    <w:nsid w:val="40971EC6"/>
-    <w:multiLevelType w:val="hybridMultilevel"/>
-    <w:tmpl w:val="8A5682FC"/>
-    <w:lvl w:ilvl="0" w:tplc="1AA20F40">
-      <w:numFmt w:val="bullet"/>
-      <w:lvlText w:val="◆"/>
-      <w:lvlJc w:val="left"/>
-      <w:pPr>
-        <w:ind w:left="780" w:hanging="360"/>
-      </w:pPr>
-      <w:rPr>
-        <w:rFonts w:ascii="宋体" w:eastAsia="宋体" w:hAnsi="宋体" w:cstheme="minorBidi" w:hint="eastAsia"/>
-      </w:rPr>
-    </w:lvl>
-    <w:lvl w:ilvl="1" w:tplc="04090003" w:tentative="1">
-      <w:start w:val="1"/>
-      <w:numFmt w:val="bullet"/>
-      <w:lvlText w:val=""/>
-      <w:lvlJc w:val="left"/>
-      <w:pPr>
-        <w:ind w:left="1260" w:hanging="420"/>
-      </w:pPr>
-      <w:rPr>
-        <w:rFonts w:ascii="Wingdings" w:hAnsi="Wingdings" w:hint="default"/>
-      </w:rPr>
-    </w:lvl>
-    <w:lvl w:ilvl="2" w:tplc="04090005" w:tentative="1">
-      <w:start w:val="1"/>
-      <w:numFmt w:val="bullet"/>
-      <w:lvlText w:val=""/>
-      <w:lvlJc w:val="left"/>
-      <w:pPr>
-        <w:ind w:left="1680" w:hanging="420"/>
-      </w:pPr>
-      <w:rPr>
-        <w:rFonts w:ascii="Wingdings" w:hAnsi="Wingdings" w:hint="default"/>
-      </w:rPr>
-    </w:lvl>
-    <w:lvl w:ilvl="3" w:tplc="04090001" w:tentative="1">
-      <w:start w:val="1"/>
-      <w:numFmt w:val="bullet"/>
-      <w:lvlText w:val=""/>
-      <w:lvlJc w:val="left"/>
-      <w:pPr>
-        <w:ind w:left="2100" w:hanging="420"/>
-      </w:pPr>
-      <w:rPr>
-        <w:rFonts w:ascii="Wingdings" w:hAnsi="Wingdings" w:hint="default"/>
-      </w:rPr>
-    </w:lvl>
-    <w:lvl w:ilvl="4" w:tplc="04090003" w:tentative="1">
-      <w:start w:val="1"/>
-      <w:numFmt w:val="bullet"/>
-      <w:lvlText w:val=""/>
-      <w:lvlJc w:val="left"/>
-      <w:pPr>
-        <w:ind w:left="2520" w:hanging="420"/>
-      </w:pPr>
-      <w:rPr>
-        <w:rFonts w:ascii="Wingdings" w:hAnsi="Wingdings" w:hint="default"/>
-      </w:rPr>
-    </w:lvl>
-    <w:lvl w:ilvl="5" w:tplc="04090005" w:tentative="1">
-      <w:start w:val="1"/>
-      <w:numFmt w:val="bullet"/>
-      <w:lvlText w:val=""/>
-      <w:lvlJc w:val="left"/>
-      <w:pPr>
-        <w:ind w:left="2940" w:hanging="420"/>
-      </w:pPr>
-      <w:rPr>
-        <w:rFonts w:ascii="Wingdings" w:hAnsi="Wingdings" w:hint="default"/>
-      </w:rPr>
-    </w:lvl>
-    <w:lvl w:ilvl="6" w:tplc="04090001" w:tentative="1">
-      <w:start w:val="1"/>
-      <w:numFmt w:val="bullet"/>
-      <w:lvlText w:val=""/>
-      <w:lvlJc w:val="left"/>
-      <w:pPr>
-        <w:ind w:left="3360" w:hanging="420"/>
-      </w:pPr>
-      <w:rPr>
-        <w:rFonts w:ascii="Wingdings" w:hAnsi="Wingdings" w:hint="default"/>
-      </w:rPr>
-    </w:lvl>
-    <w:lvl w:ilvl="7" w:tplc="04090003" w:tentative="1">
-      <w:start w:val="1"/>
-      <w:numFmt w:val="bullet"/>
-      <w:lvlText w:val=""/>
-      <w:lvlJc w:val="left"/>
-      <w:pPr>
-        <w:ind w:left="3780" w:hanging="420"/>
-      </w:pPr>
-      <w:rPr>
-        <w:rFonts w:ascii="Wingdings" w:hAnsi="Wingdings" w:hint="default"/>
-      </w:rPr>
-    </w:lvl>
-    <w:lvl w:ilvl="8" w:tplc="04090005" w:tentative="1">
-      <w:start w:val="1"/>
-      <w:numFmt w:val="bullet"/>
-      <w:lvlText w:val=""/>
-      <w:lvlJc w:val="left"/>
-      <w:pPr>
-        <w:ind w:left="4200" w:hanging="420"/>
-      </w:pPr>
-      <w:rPr>
-        <w:rFonts w:ascii="Wingdings" w:hAnsi="Wingdings" w:hint="default"/>
-      </w:rPr>
-    </w:lvl>
-  </w:abstractNum>
-  <w:abstractNum w:abstractNumId="9" w15:restartNumberingAfterBreak="0">
-    <w:nsid w:val="4C1877C1"/>
-    <w:multiLevelType w:val="hybridMultilevel"/>
-    <w:tmpl w:val="10109698"/>
-    <w:lvl w:ilvl="0" w:tplc="04090009">
-      <w:start w:val="1"/>
-      <w:numFmt w:val="bullet"/>
-      <w:lvlText w:val=""/>
-      <w:lvlJc w:val="left"/>
-      <w:pPr>
-        <w:ind w:left="840" w:hanging="420"/>
-      </w:pPr>
-      <w:rPr>
-        <w:rFonts w:ascii="Wingdings" w:hAnsi="Wingdings" w:hint="default"/>
-      </w:rPr>
-    </w:lvl>
-    <w:lvl w:ilvl="1" w:tplc="04090003" w:tentative="1">
-      <w:start w:val="1"/>
-      <w:numFmt w:val="bullet"/>
-      <w:lvlText w:val=""/>
-      <w:lvlJc w:val="left"/>
-      <w:pPr>
-        <w:ind w:left="1260" w:hanging="420"/>
-      </w:pPr>
-      <w:rPr>
-        <w:rFonts w:ascii="Wingdings" w:hAnsi="Wingdings" w:hint="default"/>
-      </w:rPr>
-    </w:lvl>
-    <w:lvl w:ilvl="2" w:tplc="04090005" w:tentative="1">
-      <w:start w:val="1"/>
-      <w:numFmt w:val="bullet"/>
-      <w:lvlText w:val=""/>
-      <w:lvlJc w:val="left"/>
-      <w:pPr>
-        <w:ind w:left="1680" w:hanging="420"/>
-      </w:pPr>
-      <w:rPr>
-        <w:rFonts w:ascii="Wingdings" w:hAnsi="Wingdings" w:hint="default"/>
-      </w:rPr>
-    </w:lvl>
-    <w:lvl w:ilvl="3" w:tplc="04090001" w:tentative="1">
-      <w:start w:val="1"/>
-      <w:numFmt w:val="bullet"/>
-      <w:lvlText w:val=""/>
-      <w:lvlJc w:val="left"/>
-      <w:pPr>
-        <w:ind w:left="2100" w:hanging="420"/>
-      </w:pPr>
-      <w:rPr>
-        <w:rFonts w:ascii="Wingdings" w:hAnsi="Wingdings" w:hint="default"/>
-      </w:rPr>
-    </w:lvl>
-    <w:lvl w:ilvl="4" w:tplc="04090003" w:tentative="1">
-      <w:start w:val="1"/>
-      <w:numFmt w:val="bullet"/>
-      <w:lvlText w:val=""/>
-      <w:lvlJc w:val="left"/>
-      <w:pPr>
-        <w:ind w:left="2520" w:hanging="420"/>
-      </w:pPr>
-      <w:rPr>
-        <w:rFonts w:ascii="Wingdings" w:hAnsi="Wingdings" w:hint="default"/>
-      </w:rPr>
-    </w:lvl>
-    <w:lvl w:ilvl="5" w:tplc="04090005" w:tentative="1">
-      <w:start w:val="1"/>
-      <w:numFmt w:val="bullet"/>
-      <w:lvlText w:val=""/>
-      <w:lvlJc w:val="left"/>
-      <w:pPr>
-        <w:ind w:left="2940" w:hanging="420"/>
-      </w:pPr>
-      <w:rPr>
-        <w:rFonts w:ascii="Wingdings" w:hAnsi="Wingdings" w:hint="default"/>
-      </w:rPr>
-    </w:lvl>
-    <w:lvl w:ilvl="6" w:tplc="04090001" w:tentative="1">
-      <w:start w:val="1"/>
-      <w:numFmt w:val="bullet"/>
-      <w:lvlText w:val=""/>
-      <w:lvlJc w:val="left"/>
-      <w:pPr>
-        <w:ind w:left="3360" w:hanging="420"/>
-      </w:pPr>
-      <w:rPr>
-        <w:rFonts w:ascii="Wingdings" w:hAnsi="Wingdings" w:hint="default"/>
-      </w:rPr>
-    </w:lvl>
-    <w:lvl w:ilvl="7" w:tplc="04090003" w:tentative="1">
-      <w:start w:val="1"/>
-      <w:numFmt w:val="bullet"/>
-      <w:lvlText w:val=""/>
-      <w:lvlJc w:val="left"/>
-      <w:pPr>
-        <w:ind w:left="3780" w:hanging="420"/>
-      </w:pPr>
-      <w:rPr>
-        <w:rFonts w:ascii="Wingdings" w:hAnsi="Wingdings" w:hint="default"/>
-      </w:rPr>
-    </w:lvl>
-    <w:lvl w:ilvl="8" w:tplc="04090005" w:tentative="1">
-      <w:start w:val="1"/>
-      <w:numFmt w:val="bullet"/>
-      <w:lvlText w:val=""/>
-      <w:lvlJc w:val="left"/>
-      <w:pPr>
-        <w:ind w:left="4200" w:hanging="420"/>
-      </w:pPr>
-      <w:rPr>
-        <w:rFonts w:ascii="Wingdings" w:hAnsi="Wingdings" w:hint="default"/>
-      </w:rPr>
-    </w:lvl>
-  </w:abstractNum>
-  <w:abstractNum w:abstractNumId="10" w15:restartNumberingAfterBreak="0">
-    <w:nsid w:val="59734C77"/>
-    <w:multiLevelType w:val="hybridMultilevel"/>
-    <w:tmpl w:val="AF5833E6"/>
-    <w:lvl w:ilvl="0" w:tplc="902C59E2">
-      <w:start w:val="1"/>
-      <w:numFmt w:val="decimal"/>
-      <w:lvlText w:val="%1."/>
-      <w:lvlJc w:val="left"/>
-      <w:pPr>
-        <w:ind w:left="785" w:hanging="360"/>
-      </w:pPr>
-      <w:rPr>
-        <w:rFonts w:hint="default"/>
-      </w:rPr>
-    </w:lvl>
-    <w:lvl w:ilvl="1" w:tplc="04090019" w:tentative="1">
-      <w:start w:val="1"/>
-      <w:numFmt w:val="lowerLetter"/>
-      <w:lvlText w:val="%2)"/>
-      <w:lvlJc w:val="left"/>
-      <w:pPr>
-        <w:ind w:left="1265" w:hanging="420"/>
-      </w:pPr>
-    </w:lvl>
-    <w:lvl w:ilvl="2" w:tplc="0409001B" w:tentative="1">
-      <w:start w:val="1"/>
-      <w:numFmt w:val="lowerRoman"/>
-      <w:lvlText w:val="%3."/>
-      <w:lvlJc w:val="right"/>
-      <w:pPr>
-        <w:ind w:left="1685" w:hanging="420"/>
-      </w:pPr>
-    </w:lvl>
-    <w:lvl w:ilvl="3" w:tplc="0409000F" w:tentative="1">
-      <w:start w:val="1"/>
-      <w:numFmt w:val="decimal"/>
-      <w:lvlText w:val="%4."/>
-      <w:lvlJc w:val="left"/>
-      <w:pPr>
-        <w:ind w:left="2105" w:hanging="420"/>
-      </w:pPr>
-    </w:lvl>
-    <w:lvl w:ilvl="4" w:tplc="04090019" w:tentative="1">
-      <w:start w:val="1"/>
-      <w:numFmt w:val="lowerLetter"/>
-      <w:lvlText w:val="%5)"/>
-      <w:lvlJc w:val="left"/>
-      <w:pPr>
-        <w:ind w:left="2525" w:hanging="420"/>
-      </w:pPr>
-    </w:lvl>
-    <w:lvl w:ilvl="5" w:tplc="0409001B" w:tentative="1">
-      <w:start w:val="1"/>
-      <w:numFmt w:val="lowerRoman"/>
-      <w:lvlText w:val="%6."/>
-      <w:lvlJc w:val="right"/>
-      <w:pPr>
-        <w:ind w:left="2945" w:hanging="420"/>
-      </w:pPr>
-    </w:lvl>
-    <w:lvl w:ilvl="6" w:tplc="0409000F" w:tentative="1">
-      <w:start w:val="1"/>
-      <w:numFmt w:val="decimal"/>
-      <w:lvlText w:val="%7."/>
-      <w:lvlJc w:val="left"/>
-      <w:pPr>
-        <w:ind w:left="3365" w:hanging="420"/>
-      </w:pPr>
-    </w:lvl>
-    <w:lvl w:ilvl="7" w:tplc="04090019" w:tentative="1">
-      <w:start w:val="1"/>
-      <w:numFmt w:val="lowerLetter"/>
-      <w:lvlText w:val="%8)"/>
-      <w:lvlJc w:val="left"/>
-      <w:pPr>
-        <w:ind w:left="3785" w:hanging="420"/>
-      </w:pPr>
-    </w:lvl>
-    <w:lvl w:ilvl="8" w:tplc="0409001B" w:tentative="1">
-      <w:start w:val="1"/>
-      <w:numFmt w:val="lowerRoman"/>
-      <w:lvlText w:val="%9."/>
-      <w:lvlJc w:val="right"/>
-      <w:pPr>
-        <w:ind w:left="4205" w:hanging="420"/>
-      </w:pPr>
-    </w:lvl>
-  </w:abstractNum>
-  <w:abstractNum w:abstractNumId="11" w15:restartNumberingAfterBreak="0">
-    <w:nsid w:val="5C2367FE"/>
-    <w:multiLevelType w:val="hybridMultilevel"/>
-    <w:tmpl w:val="9D624760"/>
-    <w:lvl w:ilvl="0" w:tplc="04090009">
-      <w:start w:val="1"/>
-      <w:numFmt w:val="bullet"/>
-      <w:lvlText w:val=""/>
-      <w:lvlJc w:val="left"/>
-      <w:pPr>
-        <w:ind w:left="840" w:hanging="420"/>
-      </w:pPr>
-      <w:rPr>
-        <w:rFonts w:ascii="Wingdings" w:hAnsi="Wingdings" w:hint="default"/>
-      </w:rPr>
-    </w:lvl>
-    <w:lvl w:ilvl="1" w:tplc="04090003" w:tentative="1">
-      <w:start w:val="1"/>
-      <w:numFmt w:val="bullet"/>
-      <w:lvlText w:val=""/>
-      <w:lvlJc w:val="left"/>
-      <w:pPr>
-        <w:ind w:left="1260" w:hanging="420"/>
-      </w:pPr>
-      <w:rPr>
-        <w:rFonts w:ascii="Wingdings" w:hAnsi="Wingdings" w:hint="default"/>
-      </w:rPr>
-    </w:lvl>
-    <w:lvl w:ilvl="2" w:tplc="04090005" w:tentative="1">
-      <w:start w:val="1"/>
-      <w:numFmt w:val="bullet"/>
-      <w:lvlText w:val=""/>
-      <w:lvlJc w:val="left"/>
-      <w:pPr>
-        <w:ind w:left="1680" w:hanging="420"/>
-      </w:pPr>
-      <w:rPr>
-        <w:rFonts w:ascii="Wingdings" w:hAnsi="Wingdings" w:hint="default"/>
-      </w:rPr>
-    </w:lvl>
-    <w:lvl w:ilvl="3" w:tplc="04090001" w:tentative="1">
-      <w:start w:val="1"/>
-      <w:numFmt w:val="bullet"/>
-      <w:lvlText w:val=""/>
-      <w:lvlJc w:val="left"/>
-      <w:pPr>
-        <w:ind w:left="2100" w:hanging="420"/>
-      </w:pPr>
-      <w:rPr>
-        <w:rFonts w:ascii="Wingdings" w:hAnsi="Wingdings" w:hint="default"/>
-      </w:rPr>
-    </w:lvl>
-    <w:lvl w:ilvl="4" w:tplc="04090003" w:tentative="1">
-      <w:start w:val="1"/>
-      <w:numFmt w:val="bullet"/>
-      <w:lvlText w:val=""/>
-      <w:lvlJc w:val="left"/>
-      <w:pPr>
-        <w:ind w:left="2520" w:hanging="420"/>
-      </w:pPr>
-      <w:rPr>
-        <w:rFonts w:ascii="Wingdings" w:hAnsi="Wingdings" w:hint="default"/>
-      </w:rPr>
-    </w:lvl>
-    <w:lvl w:ilvl="5" w:tplc="04090005" w:tentative="1">
-      <w:start w:val="1"/>
-      <w:numFmt w:val="bullet"/>
-      <w:lvlText w:val=""/>
-      <w:lvlJc w:val="left"/>
-      <w:pPr>
-        <w:ind w:left="2940" w:hanging="420"/>
-      </w:pPr>
-      <w:rPr>
-        <w:rFonts w:ascii="Wingdings" w:hAnsi="Wingdings" w:hint="default"/>
-      </w:rPr>
-    </w:lvl>
-    <w:lvl w:ilvl="6" w:tplc="04090001" w:tentative="1">
-      <w:start w:val="1"/>
-      <w:numFmt w:val="bullet"/>
-      <w:lvlText w:val=""/>
-      <w:lvlJc w:val="left"/>
-      <w:pPr>
-        <w:ind w:left="3360" w:hanging="420"/>
-      </w:pPr>
-      <w:rPr>
-        <w:rFonts w:ascii="Wingdings" w:hAnsi="Wingdings" w:hint="default"/>
-      </w:rPr>
-    </w:lvl>
-    <w:lvl w:ilvl="7" w:tplc="04090003" w:tentative="1">
-      <w:start w:val="1"/>
-      <w:numFmt w:val="bullet"/>
-      <w:lvlText w:val=""/>
-      <w:lvlJc w:val="left"/>
-      <w:pPr>
-        <w:ind w:left="3780" w:hanging="420"/>
-      </w:pPr>
-      <w:rPr>
-        <w:rFonts w:ascii="Wingdings" w:hAnsi="Wingdings" w:hint="default"/>
-      </w:rPr>
-    </w:lvl>
-    <w:lvl w:ilvl="8" w:tplc="04090005" w:tentative="1">
-      <w:start w:val="1"/>
-      <w:numFmt w:val="bullet"/>
-      <w:lvlText w:val=""/>
-      <w:lvlJc w:val="left"/>
-      <w:pPr>
-        <w:ind w:left="4200" w:hanging="420"/>
-      </w:pPr>
-      <w:rPr>
-        <w:rFonts w:ascii="Wingdings" w:hAnsi="Wingdings" w:hint="default"/>
-      </w:rPr>
-    </w:lvl>
-  </w:abstractNum>
-  <w:abstractNum w:abstractNumId="12" w15:restartNumberingAfterBreak="0">
-    <w:nsid w:val="640B5912"/>
-    <w:multiLevelType w:val="hybridMultilevel"/>
-    <w:tmpl w:val="8056C0B0"/>
-    <w:lvl w:ilvl="0" w:tplc="9F7252F2">
-      <w:numFmt w:val="bullet"/>
-      <w:lvlText w:val="◆"/>
-      <w:lvlJc w:val="left"/>
-      <w:pPr>
-        <w:ind w:left="780" w:hanging="360"/>
-      </w:pPr>
-      <w:rPr>
-        <w:rFonts w:ascii="宋体" w:eastAsia="宋体" w:hAnsi="宋体" w:cstheme="minorBidi" w:hint="eastAsia"/>
-      </w:rPr>
-    </w:lvl>
-    <w:lvl w:ilvl="1" w:tplc="04090003" w:tentative="1">
-      <w:start w:val="1"/>
-      <w:numFmt w:val="bullet"/>
-      <w:lvlText w:val=""/>
-      <w:lvlJc w:val="left"/>
-      <w:pPr>
-        <w:ind w:left="1260" w:hanging="420"/>
-      </w:pPr>
-      <w:rPr>
-        <w:rFonts w:ascii="Wingdings" w:hAnsi="Wingdings" w:hint="default"/>
-      </w:rPr>
-    </w:lvl>
-    <w:lvl w:ilvl="2" w:tplc="04090005" w:tentative="1">
-      <w:start w:val="1"/>
-      <w:numFmt w:val="bullet"/>
-      <w:lvlText w:val=""/>
-      <w:lvlJc w:val="left"/>
-      <w:pPr>
-        <w:ind w:left="1680" w:hanging="420"/>
-      </w:pPr>
-      <w:rPr>
-        <w:rFonts w:ascii="Wingdings" w:hAnsi="Wingdings" w:hint="default"/>
-      </w:rPr>
-    </w:lvl>
-    <w:lvl w:ilvl="3" w:tplc="04090001" w:tentative="1">
-      <w:start w:val="1"/>
-      <w:numFmt w:val="bullet"/>
-      <w:lvlText w:val=""/>
-      <w:lvlJc w:val="left"/>
-      <w:pPr>
-        <w:ind w:left="2100" w:hanging="420"/>
-      </w:pPr>
-      <w:rPr>
-        <w:rFonts w:ascii="Wingdings" w:hAnsi="Wingdings" w:hint="default"/>
-      </w:rPr>
-    </w:lvl>
-    <w:lvl w:ilvl="4" w:tplc="04090003" w:tentative="1">
-      <w:start w:val="1"/>
-      <w:numFmt w:val="bullet"/>
-      <w:lvlText w:val=""/>
-      <w:lvlJc w:val="left"/>
-      <w:pPr>
-        <w:ind w:left="2520" w:hanging="420"/>
-      </w:pPr>
-      <w:rPr>
-        <w:rFonts w:ascii="Wingdings" w:hAnsi="Wingdings" w:hint="default"/>
-      </w:rPr>
-    </w:lvl>
-    <w:lvl w:ilvl="5" w:tplc="04090005" w:tentative="1">
-      <w:start w:val="1"/>
-      <w:numFmt w:val="bullet"/>
-      <w:lvlText w:val=""/>
-      <w:lvlJc w:val="left"/>
-      <w:pPr>
-        <w:ind w:left="2940" w:hanging="420"/>
-      </w:pPr>
-      <w:rPr>
-        <w:rFonts w:ascii="Wingdings" w:hAnsi="Wingdings" w:hint="default"/>
-      </w:rPr>
-    </w:lvl>
-    <w:lvl w:ilvl="6" w:tplc="04090001" w:tentative="1">
-      <w:start w:val="1"/>
-      <w:numFmt w:val="bullet"/>
-      <w:lvlText w:val=""/>
-      <w:lvlJc w:val="left"/>
-      <w:pPr>
-        <w:ind w:left="3360" w:hanging="420"/>
-      </w:pPr>
-      <w:rPr>
-        <w:rFonts w:ascii="Wingdings" w:hAnsi="Wingdings" w:hint="default"/>
-      </w:rPr>
-    </w:lvl>
-    <w:lvl w:ilvl="7" w:tplc="04090003" w:tentative="1">
-      <w:start w:val="1"/>
-      <w:numFmt w:val="bullet"/>
-      <w:lvlText w:val=""/>
-      <w:lvlJc w:val="left"/>
-      <w:pPr>
-        <w:ind w:left="3780" w:hanging="420"/>
-      </w:pPr>
-      <w:rPr>
-        <w:rFonts w:ascii="Wingdings" w:hAnsi="Wingdings" w:hint="default"/>
-      </w:rPr>
-    </w:lvl>
-    <w:lvl w:ilvl="8" w:tplc="04090005" w:tentative="1">
-      <w:start w:val="1"/>
-      <w:numFmt w:val="bullet"/>
-      <w:lvlText w:val=""/>
-      <w:lvlJc w:val="left"/>
-      <w:pPr>
-        <w:ind w:left="4200" w:hanging="420"/>
-      </w:pPr>
-      <w:rPr>
-        <w:rFonts w:ascii="Wingdings" w:hAnsi="Wingdings" w:hint="default"/>
-      </w:rPr>
-    </w:lvl>
-  </w:abstractNum>
-  <w:abstractNum w:abstractNumId="13" w15:restartNumberingAfterBreak="0">
-    <w:nsid w:val="7E276CE9"/>
-    <w:multiLevelType w:val="multilevel"/>
-    <w:tmpl w:val="0D4CA280"/>
-    <w:lvl w:ilvl="0">
-      <w:start w:val="1"/>
-      <w:numFmt w:val="decimal"/>
-      <w:lvlText w:val="%1."/>
-      <w:lvlJc w:val="left"/>
-      <w:pPr>
-        <w:tabs>
-          <w:tab w:val="num" w:pos="720"/>
-        </w:tabs>
-        <w:ind w:left="720" w:hanging="360"/>
-      </w:pPr>
-    </w:lvl>
-    <w:lvl w:ilvl="1" w:tentative="1">
-      <w:start w:val="1"/>
-      <w:numFmt w:val="decimal"/>
-      <w:lvlText w:val="%2."/>
-      <w:lvlJc w:val="left"/>
-      <w:pPr>
-        <w:tabs>
-          <w:tab w:val="num" w:pos="1440"/>
-        </w:tabs>
-        <w:ind w:left="1440" w:hanging="360"/>
-      </w:pPr>
-    </w:lvl>
-    <w:lvl w:ilvl="2" w:tentative="1">
-      <w:start w:val="1"/>
-      <w:numFmt w:val="decimal"/>
-      <w:lvlText w:val="%3."/>
-      <w:lvlJc w:val="left"/>
-      <w:pPr>
-        <w:tabs>
-          <w:tab w:val="num" w:pos="2160"/>
-        </w:tabs>
-        <w:ind w:left="2160" w:hanging="360"/>
-      </w:pPr>
-    </w:lvl>
-    <w:lvl w:ilvl="3" w:tentative="1">
-      <w:start w:val="1"/>
-      <w:numFmt w:val="decimal"/>
-      <w:lvlText w:val="%4."/>
-      <w:lvlJc w:val="left"/>
-      <w:pPr>
-        <w:tabs>
-          <w:tab w:val="num" w:pos="2880"/>
-        </w:tabs>
-        <w:ind w:left="2880" w:hanging="360"/>
-      </w:pPr>
-    </w:lvl>
-    <w:lvl w:ilvl="4" w:tentative="1">
-      <w:start w:val="1"/>
-      <w:numFmt w:val="decimal"/>
-      <w:lvlText w:val="%5."/>
-      <w:lvlJc w:val="left"/>
-      <w:pPr>
-        <w:tabs>
-          <w:tab w:val="num" w:pos="3600"/>
-        </w:tabs>
-        <w:ind w:left="3600" w:hanging="360"/>
-      </w:pPr>
-    </w:lvl>
-    <w:lvl w:ilvl="5" w:tentative="1">
-      <w:start w:val="1"/>
-      <w:numFmt w:val="decimal"/>
-      <w:lvlText w:val="%6."/>
-      <w:lvlJc w:val="left"/>
-      <w:pPr>
-        <w:tabs>
-          <w:tab w:val="num" w:pos="4320"/>
-        </w:tabs>
-        <w:ind w:left="4320" w:hanging="360"/>
-      </w:pPr>
-    </w:lvl>
-    <w:lvl w:ilvl="6" w:tentative="1">
-      <w:start w:val="1"/>
-      <w:numFmt w:val="decimal"/>
-      <w:lvlText w:val="%7."/>
-      <w:lvlJc w:val="left"/>
-      <w:pPr>
-        <w:tabs>
-          <w:tab w:val="num" w:pos="5040"/>
-        </w:tabs>
-        <w:ind w:left="5040" w:hanging="360"/>
-      </w:pPr>
-    </w:lvl>
-    <w:lvl w:ilvl="7" w:tentative="1">
-      <w:start w:val="1"/>
-      <w:numFmt w:val="decimal"/>
-      <w:lvlText w:val="%8."/>
-      <w:lvlJc w:val="left"/>
-      <w:pPr>
-        <w:tabs>
-          <w:tab w:val="num" w:pos="5760"/>
-        </w:tabs>
-        <w:ind w:left="5760" w:hanging="360"/>
-      </w:pPr>
-    </w:lvl>
-    <w:lvl w:ilvl="8" w:tentative="1">
-      <w:start w:val="1"/>
-      <w:numFmt w:val="decimal"/>
-      <w:lvlText w:val="%9."/>
-      <w:lvlJc w:val="left"/>
-      <w:pPr>
-        <w:tabs>
-          <w:tab w:val="num" w:pos="6480"/>
-        </w:tabs>
-        <w:ind w:left="6480" w:hanging="360"/>
-      </w:pPr>
-    </w:lvl>
-  </w:abstractNum>
   <w:num w:numId="1">
-    <w:abstractNumId w:val="13"/>
+    <w:abstractNumId w:val="0"/>
   </w:num>
   <w:num w:numId="2">
-    <w:abstractNumId w:val="6"/>
-  </w:num>
-  <w:num w:numId="3">
-    <w:abstractNumId w:val="2"/>
-  </w:num>
-  <w:num w:numId="4">
     <w:abstractNumId w:val="1"/>
-  </w:num>
-  <w:num w:numId="5">
-    <w:abstractNumId w:val="9"/>
-  </w:num>
-  <w:num w:numId="6">
-    <w:abstractNumId w:val="12"/>
-  </w:num>
-  <w:num w:numId="7">
-    <w:abstractNumId w:val="11"/>
-  </w:num>
-  <w:num w:numId="8">
-    <w:abstractNumId w:val="8"/>
-  </w:num>
-  <w:num w:numId="9">
-    <w:abstractNumId w:val="7"/>
-  </w:num>
-  <w:num w:numId="10">
-    <w:abstractNumId w:val="5"/>
-  </w:num>
-  <w:num w:numId="11">
-    <w:abstractNumId w:val="0"/>
-  </w:num>
-  <w:num w:numId="12">
-    <w:abstractNumId w:val="3"/>
-  </w:num>
-  <w:num w:numId="13">
-    <w:abstractNumId w:val="10"/>
-  </w:num>
-  <w:num w:numId="14">
-    <w:abstractNumId w:val="4"/>
   </w:num>
 </w:numbering>
 </file>
 
 <file path=word/styles.xml><?xml version="1.0" encoding="utf-8"?>
-<w:styles xmlns:mc="http://schemas.openxmlformats.org/markup-compatibility/2006" xmlns:r="http://schemas.openxmlformats.org/officeDocument/2006/relationships" xmlns:w="http://schemas.openxmlformats.org/wordprocessingml/2006/main" xmlns:w14="http://schemas.microsoft.com/office/word/2010/wordml" xmlns:w15="http://schemas.microsoft.com/office/word/2012/wordml" mc:Ignorable="w14 w15">
+<w:styles xmlns:mc="http://schemas.openxmlformats.org/markup-compatibility/2006" xmlns:o="urn:schemas-microsoft-com:office:office" xmlns:r="http://schemas.openxmlformats.org/officeDocument/2006/relationships" xmlns:m="http://schemas.openxmlformats.org/officeDocument/2006/math" xmlns:v="urn:schemas-microsoft-com:vml" xmlns:w="http://schemas.openxmlformats.org/wordprocessingml/2006/main" xmlns:w14="http://schemas.microsoft.com/office/word/2010/wordml" xmlns:w10="urn:schemas-microsoft-com:office:word" xmlns:sl="http://schemas.openxmlformats.org/schemaLibrary/2006/main" mc:Ignorable="w14">
   <w:docDefaults>
     <w:rPrDefault>
       <w:rPr>
-        <w:rFonts w:asciiTheme="minorHAnsi" w:eastAsiaTheme="minorEastAsia" w:hAnsiTheme="minorHAnsi" w:cstheme="minorBidi"/>
-        <w:kern w:val="2"/>
-        <w:sz w:val="21"/>
-        <w:szCs w:val="22"/>
-        <w:lang w:val="en-US" w:eastAsia="zh-CN" w:bidi="ar-SA"/>
+        <w:rFonts w:asciiTheme="minorHAnsi" w:hAnsiTheme="minorHAnsi" w:eastAsiaTheme="minorEastAsia" w:cstheme="minorBidi"/>
       </w:rPr>
     </w:rPrDefault>
-    <w:pPrDefault/>
   </w:docDefaults>
-  <w:latentStyles w:defLockedState="0" w:defUIPriority="99" w:defSemiHidden="0" w:defUnhideWhenUsed="0" w:defQFormat="0" w:count="371">
-    <w:lsdException w:name="Normal" w:uiPriority="0" w:qFormat="1"/>
-    <w:lsdException w:name="heading 1" w:uiPriority="9" w:qFormat="1"/>
-    <w:lsdException w:name="heading 2" w:semiHidden="1" w:uiPriority="9" w:unhideWhenUsed="1" w:qFormat="1"/>
-    <w:lsdException w:name="heading 3" w:semiHidden="1" w:uiPriority="9" w:unhideWhenUsed="1" w:qFormat="1"/>
-    <w:lsdException w:name="heading 4" w:semiHidden="1" w:uiPriority="9" w:unhideWhenUsed="1" w:qFormat="1"/>
-    <w:lsdException w:name="heading 5" w:semiHidden="1" w:uiPriority="9" w:unhideWhenUsed="1" w:qFormat="1"/>
-    <w:lsdException w:name="heading 6" w:semiHidden="1" w:uiPriority="9" w:unhideWhenUsed="1" w:qFormat="1"/>
-    <w:lsdException w:name="heading 7" w:semiHidden="1" w:uiPriority="9" w:unhideWhenUsed="1" w:qFormat="1"/>
-    <w:lsdException w:name="heading 8" w:semiHidden="1" w:uiPriority="9" w:unhideWhenUsed="1" w:qFormat="1"/>
-    <w:lsdException w:name="heading 9" w:semiHidden="1" w:uiPriority="9" w:unhideWhenUsed="1" w:qFormat="1"/>
-    <w:lsdException w:name="index 1" w:semiHidden="1" w:unhideWhenUsed="1"/>
-    <w:lsdException w:name="index 2" w:semiHidden="1" w:unhideWhenUsed="1"/>
-    <w:lsdException w:name="index 3" w:semiHidden="1" w:unhideWhenUsed="1"/>
-    <w:lsdException w:name="index 4" w:semiHidden="1" w:unhideWhenUsed="1"/>
-    <w:lsdException w:name="index 5" w:semiHidden="1" w:unhideWhenUsed="1"/>
-    <w:lsdException w:name="index 6" w:semiHidden="1" w:unhideWhenUsed="1"/>
-    <w:lsdException w:name="index 7" w:semiHidden="1" w:unhideWhenUsed="1"/>
-    <w:lsdException w:name="index 8" w:semiHidden="1" w:unhideWhenUsed="1"/>
-    <w:lsdException w:name="index 9" w:semiHidden="1" w:unhideWhenUsed="1"/>
-    <w:lsdException w:name="toc 1" w:semiHidden="1" w:uiPriority="39" w:unhideWhenUsed="1"/>
-    <w:lsdException w:name="toc 2" w:semiHidden="1" w:uiPriority="39" w:unhideWhenUsed="1"/>
-    <w:lsdException w:name="toc 3" w:semiHidden="1" w:uiPriority="39" w:unhideWhenUsed="1"/>
-    <w:lsdException w:name="toc 4" w:semiHidden="1" w:uiPriority="39" w:unhideWhenUsed="1"/>
-    <w:lsdException w:name="toc 5" w:semiHidden="1" w:uiPriority="39" w:unhideWhenUsed="1"/>
-    <w:lsdException w:name="toc 6" w:semiHidden="1" w:uiPriority="39" w:unhideWhenUsed="1"/>
-    <w:lsdException w:name="toc 7" w:semiHidden="1" w:uiPriority="39" w:unhideWhenUsed="1"/>
-    <w:lsdException w:name="toc 8" w:semiHidden="1" w:uiPriority="39" w:unhideWhenUsed="1"/>
-    <w:lsdException w:name="toc 9" w:semiHidden="1" w:uiPriority="39" w:unhideWhenUsed="1"/>
-    <w:lsdException w:name="Normal Indent" w:semiHidden="1" w:unhideWhenUsed="1"/>
-    <w:lsdException w:name="footnote text" w:semiHidden="1" w:unhideWhenUsed="1"/>
-    <w:lsdException w:name="annotation text" w:semiHidden="1" w:unhideWhenUsed="1"/>
-    <w:lsdException w:name="header" w:semiHidden="1" w:unhideWhenUsed="1"/>
-    <w:lsdException w:name="footer" w:semiHidden="1" w:unhideWhenUsed="1"/>
-    <w:lsdException w:name="index heading" w:semiHidden="1" w:unhideWhenUsed="1"/>
-    <w:lsdException w:name="caption" w:semiHidden="1" w:uiPriority="35" w:unhideWhenUsed="1" w:qFormat="1"/>
-    <w:lsdException w:name="table of figures" w:semiHidden="1" w:unhideWhenUsed="1"/>
-    <w:lsdException w:name="envelope address" w:semiHidden="1" w:unhideWhenUsed="1"/>
-    <w:lsdException w:name="envelope return" w:semiHidden="1" w:unhideWhenUsed="1"/>
-    <w:lsdException w:name="footnote reference" w:semiHidden="1" w:unhideWhenUsed="1"/>
-    <w:lsdException w:name="annotation reference" w:semiHidden="1" w:unhideWhenUsed="1"/>
-    <w:lsdException w:name="line number" w:semiHidden="1" w:unhideWhenUsed="1"/>
-    <w:lsdException w:name="page number" w:semiHidden="1" w:unhideWhenUsed="1"/>
-    <w:lsdException w:name="endnote reference" w:semiHidden="1" w:unhideWhenUsed="1"/>
-    <w:lsdException w:name="endnote text" w:semiHidden="1" w:unhideWhenUsed="1"/>
-    <w:lsdException w:name="table of authorities" w:semiHidden="1" w:unhideWhenUsed="1"/>
-    <w:lsdException w:name="macro" w:semiHidden="1" w:unhideWhenUsed="1"/>
-    <w:lsdException w:name="toa heading" w:semiHidden="1" w:unhideWhenUsed="1"/>
-    <w:lsdException w:name="List" w:semiHidden="1" w:unhideWhenUsed="1"/>
-    <w:lsdException w:name="List Bullet" w:semiHidden="1" w:unhideWhenUsed="1"/>
-    <w:lsdException w:name="List Number" w:semiHidden="1" w:unhideWhenUsed="1"/>
-    <w:lsdException w:name="List 2" w:semiHidden="1" w:unhideWhenUsed="1"/>
-    <w:lsdException w:name="List 3" w:semiHidden="1" w:unhideWhenUsed="1"/>
-    <w:lsdException w:name="List 4" w:semiHidden="1" w:unhideWhenUsed="1"/>
-    <w:lsdException w:name="List 5" w:semiHidden="1" w:unhideWhenUsed="1"/>
-    <w:lsdException w:name="List Bullet 2" w:semiHidden="1" w:unhideWhenUsed="1"/>
-    <w:lsdException w:name="List Bullet 3" w:semiHidden="1" w:unhideWhenUsed="1"/>
-    <w:lsdException w:name="List Bullet 4" w:semiHidden="1" w:unhideWhenUsed="1"/>
-    <w:lsdException w:name="List Bullet 5" w:semiHidden="1" w:unhideWhenUsed="1"/>
-    <w:lsdException w:name="List Number 2" w:semiHidden="1" w:unhideWhenUsed="1"/>
-    <w:lsdException w:name="List Number 3" w:semiHidden="1" w:unhideWhenUsed="1"/>
-    <w:lsdException w:name="List Number 4" w:semiHidden="1" w:unhideWhenUsed="1"/>
-    <w:lsdException w:name="List Number 5" w:semiHidden="1" w:unhideWhenUsed="1"/>
-    <w:lsdException w:name="Title" w:uiPriority="10" w:qFormat="1"/>
-    <w:lsdException w:name="Closing" w:semiHidden="1" w:unhideWhenUsed="1"/>
-    <w:lsdException w:name="Signature" w:semiHidden="1" w:unhideWhenUsed="1"/>
-    <w:lsdException w:name="Default Paragraph Font" w:semiHidden="1" w:uiPriority="1" w:unhideWhenUsed="1"/>
-    <w:lsdException w:name="Body Text" w:semiHidden="1" w:unhideWhenUsed="1"/>
-    <w:lsdException w:name="Body Text Indent" w:semiHidden="1" w:unhideWhenUsed="1"/>
-    <w:lsdException w:name="List Continue" w:semiHidden="1" w:unhideWhenUsed="1"/>
-    <w:lsdException w:name="List Continue 2" w:semiHidden="1" w:unhideWhenUsed="1"/>
-    <w:lsdException w:name="List Continue 3" w:semiHidden="1" w:unhideWhenUsed="1"/>
-    <w:lsdException w:name="List Continue 4" w:semiHidden="1" w:unhideWhenUsed="1"/>
-    <w:lsdException w:name="List Continue 5" w:semiHidden="1" w:unhideWhenUsed="1"/>
-    <w:lsdException w:name="Message Header" w:semiHidden="1" w:unhideWhenUsed="1"/>
-    <w:lsdException w:name="Subtitle" w:uiPriority="11" w:qFormat="1"/>
-    <w:lsdException w:name="Salutation" w:semiHidden="1" w:unhideWhenUsed="1"/>
-    <w:lsdException w:name="Date" w:semiHidden="1" w:unhideWhenUsed="1"/>
-    <w:lsdException w:name="Body Text First Indent" w:semiHidden="1" w:unhideWhenUsed="1"/>
-    <w:lsdException w:name="Body Text First Indent 2" w:semiHidden="1" w:unhideWhenUsed="1"/>
-    <w:lsdException w:name="Note Heading" w:semiHidden="1" w:unhideWhenUsed="1"/>
-    <w:lsdException w:name="Body Text 2" w:semiHidden="1" w:unhideWhenUsed="1"/>
-    <w:lsdException w:name="Body Text 3" w:semiHidden="1" w:unhideWhenUsed="1"/>
-    <w:lsdException w:name="Body Text Indent 2" w:semiHidden="1" w:unhideWhenUsed="1"/>
-    <w:lsdException w:name="Body Text Indent 3" w:semiHidden="1" w:unhideWhenUsed="1"/>
-    <w:lsdException w:name="Block Text" w:semiHidden="1" w:unhideWhenUsed="1"/>
-    <w:lsdException w:name="Hyperlink" w:semiHidden="1" w:unhideWhenUsed="1"/>
-    <w:lsdException w:name="FollowedHyperlink" w:semiHidden="1" w:unhideWhenUsed="1"/>
-    <w:lsdException w:name="Strong" w:uiPriority="22" w:qFormat="1"/>
-    <w:lsdException w:name="Emphasis" w:uiPriority="20" w:qFormat="1"/>
-    <w:lsdException w:name="Document Map" w:semiHidden="1" w:unhideWhenUsed="1"/>
-    <w:lsdException w:name="Plain Text" w:semiHidden="1" w:unhideWhenUsed="1"/>
-    <w:lsdException w:name="E-mail Signature" w:semiHidden="1" w:unhideWhenUsed="1"/>
-    <w:lsdException w:name="HTML Top of Form" w:semiHidden="1" w:unhideWhenUsed="1"/>
-    <w:lsdException w:name="HTML Bottom of Form" w:semiHidden="1" w:unhideWhenUsed="1"/>
-    <w:lsdException w:name="Normal (Web)" w:semiHidden="1" w:unhideWhenUsed="1"/>
-    <w:lsdException w:name="HTML Acronym" w:semiHidden="1" w:unhideWhenUsed="1"/>
-    <w:lsdException w:name="HTML Address" w:semiHidden="1" w:unhideWhenUsed="1"/>
-    <w:lsdException w:name="HTML Cite" w:semiHidden="1" w:unhideWhenUsed="1"/>
-    <w:lsdException w:name="HTML Code" w:semiHidden="1" w:unhideWhenUsed="1"/>
-    <w:lsdException w:name="HTML Definition" w:semiHidden="1" w:unhideWhenUsed="1"/>
-    <w:lsdException w:name="HTML Keyboard" w:semiHidden="1" w:unhideWhenUsed="1"/>
-    <w:lsdException w:name="HTML Preformatted" w:semiHidden="1" w:unhideWhenUsed="1"/>
-    <w:lsdException w:name="HTML Sample" w:semiHidden="1" w:unhideWhenUsed="1"/>
-    <w:lsdException w:name="HTML Typewriter" w:semiHidden="1" w:unhideWhenUsed="1"/>
-    <w:lsdException w:name="HTML Variable" w:semiHidden="1" w:unhideWhenUsed="1"/>
-    <w:lsdException w:name="Normal Table" w:semiHidden="1" w:unhideWhenUsed="1"/>
-    <w:lsdException w:name="annotation subject" w:semiHidden="1" w:unhideWhenUsed="1"/>
-    <w:lsdException w:name="No List" w:semiHidden="1" w:unhideWhenUsed="1"/>
-    <w:lsdException w:name="Outline List 1" w:semiHidden="1" w:unhideWhenUsed="1"/>
-    <w:lsdException w:name="Outline List 2" w:semiHidden="1" w:unhideWhenUsed="1"/>
-    <w:lsdException w:name="Outline List 3" w:semiHidden="1" w:unhideWhenUsed="1"/>
-    <w:lsdException w:name="Table Simple 1" w:semiHidden="1" w:unhideWhenUsed="1"/>
-    <w:lsdException w:name="Table Simple 2" w:semiHidden="1" w:unhideWhenUsed="1"/>
-    <w:lsdException w:name="Table Simple 3" w:semiHidden="1" w:unhideWhenUsed="1"/>
-    <w:lsdException w:name="Table Classic 1" w:semiHidden="1" w:unhideWhenUsed="1"/>
-    <w:lsdException w:name="Table Classic 2" w:semiHidden="1" w:unhideWhenUsed="1"/>
-    <w:lsdException w:name="Table Classic 3" w:semiHidden="1" w:unhideWhenUsed="1"/>
-    <w:lsdException w:name="Table Classic 4" w:semiHidden="1" w:unhideWhenUsed="1"/>
-    <w:lsdException w:name="Table Colorful 1" w:semiHidden="1" w:unhideWhenUsed="1"/>
-    <w:lsdException w:name="Table Colorful 2" w:semiHidden="1" w:unhideWhenUsed="1"/>
-    <w:lsdException w:name="Table Colorful 3" w:semiHidden="1" w:unhideWhenUsed="1"/>
-    <w:lsdException w:name="Table Columns 1" w:semiHidden="1" w:unhideWhenUsed="1"/>
-    <w:lsdException w:name="Table Columns 2" w:semiHidden="1" w:unhideWhenUsed="1"/>
-    <w:lsdException w:name="Table Columns 3" w:semiHidden="1" w:unhideWhenUsed="1"/>
-    <w:lsdException w:name="Table Columns 4" w:semiHidden="1" w:unhideWhenUsed="1"/>
-    <w:lsdException w:name="Table Columns 5" w:semiHidden="1" w:unhideWhenUsed="1"/>
-    <w:lsdException w:name="Table Grid 1" w:semiHidden="1" w:unhideWhenUsed="1"/>
-    <w:lsdException w:name="Table Grid 2" w:semiHidden="1" w:unhideWhenUsed="1"/>
-    <w:lsdException w:name="Table Grid 3" w:semiHidden="1" w:unhideWhenUsed="1"/>
-    <w:lsdException w:name="Table Grid 4" w:semiHidden="1" w:unhideWhenUsed="1"/>
-    <w:lsdException w:name="Table Grid 5" w:semiHidden="1" w:unhideWhenUsed="1"/>
-    <w:lsdException w:name="Table Grid 6" w:semiHidden="1" w:unhideWhenUsed="1"/>
-    <w:lsdException w:name="Table Grid 7" w:semiHidden="1" w:unhideWhenUsed="1"/>
-    <w:lsdException w:name="Table Grid 8" w:semiHidden="1" w:unhideWhenUsed="1"/>
-    <w:lsdException w:name="Table List 1" w:semiHidden="1" w:unhideWhenUsed="1"/>
-    <w:lsdException w:name="Table List 2" w:semiHidden="1" w:unhideWhenUsed="1"/>
-    <w:lsdException w:name="Table List 3" w:semiHidden="1" w:unhideWhenUsed="1"/>
-    <w:lsdException w:name="Table List 4" w:semiHidden="1" w:unhideWhenUsed="1"/>
-    <w:lsdException w:name="Table List 5" w:semiHidden="1" w:unhideWhenUsed="1"/>
-    <w:lsdException w:name="Table List 6" w:semiHidden="1" w:unhideWhenUsed="1"/>
-    <w:lsdException w:name="Table List 7" w:semiHidden="1" w:unhideWhenUsed="1"/>
-    <w:lsdException w:name="Table List 8" w:semiHidden="1" w:unhideWhenUsed="1"/>
-    <w:lsdException w:name="Table 3D effects 1" w:semiHidden="1" w:unhideWhenUsed="1"/>
-    <w:lsdException w:name="Table 3D effects 2" w:semiHidden="1" w:unhideWhenUsed="1"/>
-    <w:lsdException w:name="Table 3D effects 3" w:semiHidden="1" w:unhideWhenUsed="1"/>
-    <w:lsdException w:name="Table Contemporary" w:semiHidden="1" w:unhideWhenUsed="1"/>
-    <w:lsdException w:name="Table Elegant" w:semiHidden="1" w:unhideWhenUsed="1"/>
-    <w:lsdException w:name="Table Professional" w:semiHidden="1" w:unhideWhenUsed="1"/>
-    <w:lsdException w:name="Table Subtle 1" w:semiHidden="1" w:unhideWhenUsed="1"/>
-    <w:lsdException w:name="Table Subtle 2" w:semiHidden="1" w:unhideWhenUsed="1"/>
-    <w:lsdException w:name="Table Web 1" w:semiHidden="1" w:unhideWhenUsed="1"/>
-    <w:lsdException w:name="Table Web 2" w:semiHidden="1" w:unhideWhenUsed="1"/>
-    <w:lsdException w:name="Table Web 3" w:semiHidden="1" w:unhideWhenUsed="1"/>
-    <w:lsdException w:name="Balloon Text" w:semiHidden="1" w:unhideWhenUsed="1"/>
-    <w:lsdException w:name="Table Grid" w:uiPriority="39"/>
-    <w:lsdException w:name="Table Theme" w:semiHidden="1" w:unhideWhenUsed="1"/>
-    <w:lsdException w:name="Placeholder Text" w:semiHidden="1"/>
-    <w:lsdException w:name="No Spacing" w:uiPriority="1" w:qFormat="1"/>
-    <w:lsdException w:name="Light Shading" w:uiPriority="60"/>
-    <w:lsdException w:name="Light List" w:uiPriority="61"/>
-    <w:lsdException w:name="Light Grid" w:uiPriority="62"/>
-    <w:lsdException w:name="Medium Shading 1" w:uiPriority="63"/>
-    <w:lsdException w:name="Medium Shading 2" w:uiPriority="64"/>
-    <w:lsdException w:name="Medium List 1" w:uiPriority="65"/>
-    <w:lsdException w:name="Medium List 2" w:uiPriority="66"/>
-    <w:lsdException w:name="Medium Grid 1" w:uiPriority="67"/>
-    <w:lsdException w:name="Medium Grid 2" w:uiPriority="68"/>
-    <w:lsdException w:name="Medium Grid 3" w:uiPriority="69"/>
-    <w:lsdException w:name="Dark List" w:uiPriority="70"/>
-    <w:lsdException w:name="Colorful Shading" w:uiPriority="71"/>
-    <w:lsdException w:name="Colorful List" w:uiPriority="72"/>
-    <w:lsdException w:name="Colorful Grid" w:uiPriority="73"/>
-    <w:lsdException w:name="Light Shading Accent 1" w:uiPriority="60"/>
-    <w:lsdException w:name="Light List Accent 1" w:uiPriority="61"/>
-    <w:lsdException w:name="Light Grid Accent 1" w:uiPriority="62"/>
-    <w:lsdException w:name="Medium Shading 1 Accent 1" w:uiPriority="63"/>
-    <w:lsdException w:name="Medium Shading 2 Accent 1" w:uiPriority="64"/>
-    <w:lsdException w:name="Medium List 1 Accent 1" w:uiPriority="65"/>
-    <w:lsdException w:name="Revision" w:semiHidden="1"/>
-    <w:lsdException w:name="List Paragraph" w:uiPriority="34" w:qFormat="1"/>
-    <w:lsdException w:name="Quote" w:uiPriority="29" w:qFormat="1"/>
-    <w:lsdException w:name="Intense Quote" w:uiPriority="30" w:qFormat="1"/>
-    <w:lsdException w:name="Medium List 2 Accent 1" w:uiPriority="66"/>
-    <w:lsdException w:name="Medium Grid 1 Accent 1" w:uiPriority="67"/>
-    <w:lsdException w:name="Medium Grid 2 Accent 1" w:uiPriority="68"/>
-    <w:lsdException w:name="Medium Grid 3 Accent 1" w:uiPriority="69"/>
-    <w:lsdException w:name="Dark List Accent 1" w:uiPriority="70"/>
-    <w:lsdException w:name="Colorful Shading Accent 1" w:uiPriority="71"/>
-    <w:lsdException w:name="Colorful List Accent 1" w:uiPriority="72"/>
-    <w:lsdException w:name="Colorful Grid Accent 1" w:uiPriority="73"/>
-    <w:lsdException w:name="Light Shading Accent 2" w:uiPriority="60"/>
-    <w:lsdException w:name="Light List Accent 2" w:uiPriority="61"/>
-    <w:lsdException w:name="Light Grid Accent 2" w:uiPriority="62"/>
-    <w:lsdException w:name="Medium Shading 1 Accent 2" w:uiPriority="63"/>
-    <w:lsdException w:name="Medium Shading 2 Accent 2" w:uiPriority="64"/>
-    <w:lsdException w:name="Medium List 1 Accent 2" w:uiPriority="65"/>
-    <w:lsdException w:name="Medium List 2 Accent 2" w:uiPriority="66"/>
-    <w:lsdException w:name="Medium Grid 1 Accent 2" w:uiPriority="67"/>
-    <w:lsdException w:name="Medium Grid 2 Accent 2" w:uiPriority="68"/>
-    <w:lsdException w:name="Medium Grid 3 Accent 2" w:uiPriority="69"/>
-    <w:lsdException w:name="Dark List Accent 2" w:uiPriority="70"/>
-    <w:lsdException w:name="Colorful Shading Accent 2" w:uiPriority="71"/>
-    <w:lsdException w:name="Colorful List Accent 2" w:uiPriority="72"/>
-    <w:lsdException w:name="Colorful Grid Accent 2" w:uiPriority="73"/>
-    <w:lsdException w:name="Light Shading Accent 3" w:uiPriority="60"/>
-    <w:lsdException w:name="Light List Accent 3" w:uiPriority="61"/>
-    <w:lsdException w:name="Light Grid Accent 3" w:uiPriority="62"/>
-    <w:lsdException w:name="Medium Shading 1 Accent 3" w:uiPriority="63"/>
-    <w:lsdException w:name="Medium Shading 2 Accent 3" w:uiPriority="64"/>
-    <w:lsdException w:name="Medium List 1 Accent 3" w:uiPriority="65"/>
-    <w:lsdException w:name="Medium List 2 Accent 3" w:uiPriority="66"/>
-    <w:lsdException w:name="Medium Grid 1 Accent 3" w:uiPriority="67"/>
-    <w:lsdException w:name="Medium Grid 2 Accent 3" w:uiPriority="68"/>
-    <w:lsdException w:name="Medium Grid 3 Accent 3" w:uiPriority="69"/>
-    <w:lsdException w:name="Dark List Accent 3" w:uiPriority="70"/>
-    <w:lsdException w:name="Colorful Shading Accent 3" w:uiPriority="71"/>
-    <w:lsdException w:name="Colorful List Accent 3" w:uiPriority="72"/>
-    <w:lsdException w:name="Colorful Grid Accent 3" w:uiPriority="73"/>
-    <w:lsdException w:name="Light Shading Accent 4" w:uiPriority="60"/>
-    <w:lsdException w:name="Light List Accent 4" w:uiPriority="61"/>
-    <w:lsdException w:name="Light Grid Accent 4" w:uiPriority="62"/>
-    <w:lsdException w:name="Medium Shading 1 Accent 4" w:uiPriority="63"/>
-    <w:lsdException w:name="Medium Shading 2 Accent 4" w:uiPriority="64"/>
-    <w:lsdException w:name="Medium List 1 Accent 4" w:uiPriority="65"/>
-    <w:lsdException w:name="Medium List 2 Accent 4" w:uiPriority="66"/>
-    <w:lsdException w:name="Medium Grid 1 Accent 4" w:uiPriority="67"/>
-    <w:lsdException w:name="Medium Grid 2 Accent 4" w:uiPriority="68"/>
-    <w:lsdException w:name="Medium Grid 3 Accent 4" w:uiPriority="69"/>
-    <w:lsdException w:name="Dark List Accent 4" w:uiPriority="70"/>
-    <w:lsdException w:name="Colorful Shading Accent 4" w:uiPriority="71"/>
-    <w:lsdException w:name="Colorful List Accent 4" w:uiPriority="72"/>
-    <w:lsdException w:name="Colorful Grid Accent 4" w:uiPriority="73"/>
-    <w:lsdException w:name="Light Shading Accent 5" w:uiPriority="60"/>
-    <w:lsdException w:name="Light List Accent 5" w:uiPriority="61"/>
-    <w:lsdException w:name="Light Grid Accent 5" w:uiPriority="62"/>
-    <w:lsdException w:name="Medium Shading 1 Accent 5" w:uiPriority="63"/>
-    <w:lsdException w:name="Medium Shading 2 Accent 5" w:uiPriority="64"/>
-    <w:lsdException w:name="Medium List 1 Accent 5" w:uiPriority="65"/>
-    <w:lsdException w:name="Medium List 2 Accent 5" w:uiPriority="66"/>
-    <w:lsdException w:name="Medium Grid 1 Accent 5" w:uiPriority="67"/>
-    <w:lsdException w:name="Medium Grid 2 Accent 5" w:uiPriority="68"/>
-    <w:lsdException w:name="Medium Grid 3 Accent 5" w:uiPriority="69"/>
-    <w:lsdException w:name="Dark List Accent 5" w:uiPriority="70"/>
-    <w:lsdException w:name="Colorful Shading Accent 5" w:uiPriority="71"/>
-    <w:lsdException w:name="Colorful List Accent 5" w:uiPriority="72"/>
-    <w:lsdException w:name="Colorful Grid Accent 5" w:uiPriority="73"/>
-    <w:lsdException w:name="Light Shading Accent 6" w:uiPriority="60"/>
-    <w:lsdException w:name="Light List Accent 6" w:uiPriority="61"/>
-    <w:lsdException w:name="Light Grid Accent 6" w:uiPriority="62"/>
-    <w:lsdException w:name="Medium Shading 1 Accent 6" w:uiPriority="63"/>
-    <w:lsdException w:name="Medium Shading 2 Accent 6" w:uiPriority="64"/>
-    <w:lsdException w:name="Medium List 1 Accent 6" w:uiPriority="65"/>
-    <w:lsdException w:name="Medium List 2 Accent 6" w:uiPriority="66"/>
-    <w:lsdException w:name="Medium Grid 1 Accent 6" w:uiPriority="67"/>
-    <w:lsdException w:name="Medium Grid 2 Accent 6" w:uiPriority="68"/>
-    <w:lsdException w:name="Medium Grid 3 Accent 6" w:uiPriority="69"/>
-    <w:lsdException w:name="Dark List Accent 6" w:uiPriority="70"/>
-    <w:lsdException w:name="Colorful Shading Accent 6" w:uiPriority="71"/>
-    <w:lsdException w:name="Colorful List Accent 6" w:uiPriority="72"/>
-    <w:lsdException w:name="Colorful Grid Accent 6" w:uiPriority="73"/>
-    <w:lsdException w:name="Subtle Emphasis" w:uiPriority="19" w:qFormat="1"/>
-    <w:lsdException w:name="Intense Emphasis" w:uiPriority="21" w:qFormat="1"/>
-    <w:lsdException w:name="Subtle Reference" w:uiPriority="31" w:qFormat="1"/>
-    <w:lsdException w:name="Intense Reference" w:uiPriority="32" w:qFormat="1"/>
-    <w:lsdException w:name="Book Title" w:uiPriority="33" w:qFormat="1"/>
-    <w:lsdException w:name="Bibliography" w:semiHidden="1" w:uiPriority="37" w:unhideWhenUsed="1"/>
-    <w:lsdException w:name="TOC Heading" w:semiHidden="1" w:uiPriority="39" w:unhideWhenUsed="1" w:qFormat="1"/>
-    <w:lsdException w:name="Plain Table 1" w:uiPriority="41"/>
-    <w:lsdException w:name="Plain Table 2" w:uiPriority="42"/>
-    <w:lsdException w:name="Plain Table 3" w:uiPriority="43"/>
-    <w:lsdException w:name="Plain Table 4" w:uiPriority="44"/>
-    <w:lsdException w:name="Plain Table 5" w:uiPriority="45"/>
-    <w:lsdException w:name="Grid Table Light" w:uiPriority="40"/>
-    <w:lsdException w:name="Grid Table 1 Light" w:uiPriority="46"/>
-    <w:lsdException w:name="Grid Table 2" w:uiPriority="47"/>
-    <w:lsdException w:name="Grid Table 3" w:uiPriority="48"/>
-    <w:lsdException w:name="Grid Table 4" w:uiPriority="49"/>
-    <w:lsdException w:name="Grid Table 5 Dark" w:uiPriority="50"/>
-    <w:lsdException w:name="Grid Table 6 Colorful" w:uiPriority="51"/>
-    <w:lsdException w:name="Grid Table 7 Colorful" w:uiPriority="52"/>
-    <w:lsdException w:name="Grid Table 1 Light Accent 1" w:uiPriority="46"/>
-    <w:lsdException w:name="Grid Table 2 Accent 1" w:uiPriority="47"/>
-    <w:lsdException w:name="Grid Table 3 Accent 1" w:uiPriority="48"/>
-    <w:lsdException w:name="Grid Table 4 Accent 1" w:uiPriority="49"/>
-    <w:lsdException w:name="Grid Table 5 Dark Accent 1" w:uiPriority="50"/>
-    <w:lsdException w:name="Grid Table 6 Colorful Accent 1" w:uiPriority="51"/>
-    <w:lsdException w:name="Grid Table 7 Colorful Accent 1" w:uiPriority="52"/>
-    <w:lsdException w:name="Grid Table 1 Light Accent 2" w:uiPriority="46"/>
-    <w:lsdException w:name="Grid Table 2 Accent 2" w:uiPriority="47"/>
-    <w:lsdException w:name="Grid Table 3 Accent 2" w:uiPriority="48"/>
-    <w:lsdException w:name="Grid Table 4 Accent 2" w:uiPriority="49"/>
-    <w:lsdException w:name="Grid Table 5 Dark Accent 2" w:uiPriority="50"/>
-    <w:lsdException w:name="Grid Table 6 Colorful Accent 2" w:uiPriority="51"/>
-    <w:lsdException w:name="Grid Table 7 Colorful Accent 2" w:uiPriority="52"/>
-    <w:lsdException w:name="Grid Table 1 Light Accent 3" w:uiPriority="46"/>
-    <w:lsdException w:name="Grid Table 2 Accent 3" w:uiPriority="47"/>
-    <w:lsdException w:name="Grid Table 3 Accent 3" w:uiPriority="48"/>
-    <w:lsdException w:name="Grid Table 4 Accent 3" w:uiPriority="49"/>
-    <w:lsdException w:name="Grid Table 5 Dark Accent 3" w:uiPriority="50"/>
-    <w:lsdException w:name="Grid Table 6 Colorful Accent 3" w:uiPriority="51"/>
-    <w:lsdException w:name="Grid Table 7 Colorful Accent 3" w:uiPriority="52"/>
-    <w:lsdException w:name="Grid Table 1 Light Accent 4" w:uiPriority="46"/>
-    <w:lsdException w:name="Grid Table 2 Accent 4" w:uiPriority="47"/>
-    <w:lsdException w:name="Grid Table 3 Accent 4" w:uiPriority="48"/>
-    <w:lsdException w:name="Grid Table 4 Accent 4" w:uiPriority="49"/>
-    <w:lsdException w:name="Grid Table 5 Dark Accent 4" w:uiPriority="50"/>
-    <w:lsdException w:name="Grid Table 6 Colorful Accent 4" w:uiPriority="51"/>
-    <w:lsdException w:name="Grid Table 7 Colorful Accent 4" w:uiPriority="52"/>
-    <w:lsdException w:name="Grid Table 1 Light Accent 5" w:uiPriority="46"/>
-    <w:lsdException w:name="Grid Table 2 Accent 5" w:uiPriority="47"/>
-    <w:lsdException w:name="Grid Table 3 Accent 5" w:uiPriority="48"/>
-    <w:lsdException w:name="Grid Table 4 Accent 5" w:uiPriority="49"/>
-    <w:lsdException w:name="Grid Table 5 Dark Accent 5" w:uiPriority="50"/>
-    <w:lsdException w:name="Grid Table 6 Colorful Accent 5" w:uiPriority="51"/>
-    <w:lsdException w:name="Grid Table 7 Colorful Accent 5" w:uiPriority="52"/>
-    <w:lsdException w:name="Grid Table 1 Light Accent 6" w:uiPriority="46"/>
-    <w:lsdException w:name="Grid Table 2 Accent 6" w:uiPriority="47"/>
-    <w:lsdException w:name="Grid Table 3 Accent 6" w:uiPriority="48"/>
-    <w:lsdException w:name="Grid Table 4 Accent 6" w:uiPriority="49"/>
-    <w:lsdException w:name="Grid Table 5 Dark Accent 6" w:uiPriority="50"/>
-    <w:lsdException w:name="Grid Table 6 Colorful Accent 6" w:uiPriority="51"/>
-    <w:lsdException w:name="Grid Table 7 Colorful Accent 6" w:uiPriority="52"/>
-    <w:lsdException w:name="List Table 1 Light" w:uiPriority="46"/>
-    <w:lsdException w:name="List Table 2" w:uiPriority="47"/>
-    <w:lsdException w:name="List Table 3" w:uiPriority="48"/>
-    <w:lsdException w:name="List Table 4" w:uiPriority="49"/>
-    <w:lsdException w:name="List Table 5 Dark" w:uiPriority="50"/>
-    <w:lsdException w:name="List Table 6 Colorful" w:uiPriority="51"/>
-    <w:lsdException w:name="List Table 7 Colorful" w:uiPriority="52"/>
-    <w:lsdException w:name="List Table 1 Light Accent 1" w:uiPriority="46"/>
-    <w:lsdException w:name="List Table 2 Accent 1" w:uiPriority="47"/>
-    <w:lsdException w:name="List Table 3 Accent 1" w:uiPriority="48"/>
-    <w:lsdException w:name="List Table 4 Accent 1" w:uiPriority="49"/>
-    <w:lsdException w:name="List Table 5 Dark Accent 1" w:uiPriority="50"/>
-    <w:lsdException w:name="List Table 6 Colorful Accent 1" w:uiPriority="51"/>
-    <w:lsdException w:name="List Table 7 Colorful Accent 1" w:uiPriority="52"/>
-    <w:lsdException w:name="List Table 1 Light Accent 2" w:uiPriority="46"/>
-    <w:lsdException w:name="List Table 2 Accent 2" w:uiPriority="47"/>
-    <w:lsdException w:name="List Table 3 Accent 2" w:uiPriority="48"/>
-    <w:lsdException w:name="List Table 4 Accent 2" w:uiPriority="49"/>
-    <w:lsdException w:name="List Table 5 Dark Accent 2" w:uiPriority="50"/>
-    <w:lsdException w:name="List Table 6 Colorful Accent 2" w:uiPriority="51"/>
-    <w:lsdException w:name="List Table 7 Colorful Accent 2" w:uiPriority="52"/>
-    <w:lsdException w:name="List Table 1 Light Accent 3" w:uiPriority="46"/>
-    <w:lsdException w:name="List Table 2 Accent 3" w:uiPriority="47"/>
-    <w:lsdException w:name="List Table 3 Accent 3" w:uiPriority="48"/>
-    <w:lsdException w:name="List Table 4 Accent 3" w:uiPriority="49"/>
-    <w:lsdException w:name="List Table 5 Dark Accent 3" w:uiPriority="50"/>
-    <w:lsdException w:name="List Table 6 Colorful Accent 3" w:uiPriority="51"/>
-    <w:lsdException w:name="List Table 7 Colorful Accent 3" w:uiPriority="52"/>
-    <w:lsdException w:name="List Table 1 Light Accent 4" w:uiPriority="46"/>
-    <w:lsdException w:name="List Table 2 Accent 4" w:uiPriority="47"/>
-    <w:lsdException w:name="List Table 3 Accent 4" w:uiPriority="48"/>
-    <w:lsdException w:name="List Table 4 Accent 4" w:uiPriority="49"/>
-    <w:lsdException w:name="List Table 5 Dark Accent 4" w:uiPriority="50"/>
-    <w:lsdException w:name="List Table 6 Colorful Accent 4" w:uiPriority="51"/>
-    <w:lsdException w:name="List Table 7 Colorful Accent 4" w:uiPriority="52"/>
-    <w:lsdException w:name="List Table 1 Light Accent 5" w:uiPriority="46"/>
-    <w:lsdException w:name="List Table 2 Accent 5" w:uiPriority="47"/>
-    <w:lsdException w:name="List Table 3 Accent 5" w:uiPriority="48"/>
-    <w:lsdException w:name="List Table 4 Accent 5" w:uiPriority="49"/>
-    <w:lsdException w:name="List Table 5 Dark Accent 5" w:uiPriority="50"/>
-    <w:lsdException w:name="List Table 6 Colorful Accent 5" w:uiPriority="51"/>
-    <w:lsdException w:name="List Table 7 Colorful Accent 5" w:uiPriority="52"/>
-    <w:lsdException w:name="List Table 1 Light Accent 6" w:uiPriority="46"/>
-    <w:lsdException w:name="List Table 2 Accent 6" w:uiPriority="47"/>
-    <w:lsdException w:name="List Table 3 Accent 6" w:uiPriority="48"/>
-    <w:lsdException w:name="List Table 4 Accent 6" w:uiPriority="49"/>
-    <w:lsdException w:name="List Table 5 Dark Accent 6" w:uiPriority="50"/>
-    <w:lsdException w:name="List Table 6 Colorful Accent 6" w:uiPriority="51"/>
-    <w:lsdException w:name="List Table 7 Colorful Accent 6" w:uiPriority="52"/>
+  <w:latentStyles w:count="260" w:defQFormat="0" w:defUnhideWhenUsed="1" w:defSemiHidden="1" w:defUIPriority="99" w:defLockedState="0">
+    <w:lsdException w:qFormat="1" w:unhideWhenUsed="0" w:uiPriority="0" w:semiHidden="0" w:name="Normal"/>
+    <w:lsdException w:qFormat="1" w:unhideWhenUsed="0" w:uiPriority="9" w:semiHidden="0" w:name="heading 1"/>
+    <w:lsdException w:qFormat="1" w:uiPriority="9" w:semiHidden="0" w:name="heading 2"/>
+    <w:lsdException w:qFormat="1" w:uiPriority="9" w:semiHidden="0" w:name="heading 3"/>
+    <w:lsdException w:qFormat="1" w:unhideWhenUsed="0" w:uiPriority="9" w:semiHidden="0" w:name="heading 4"/>
+    <w:lsdException w:qFormat="1" w:uiPriority="9" w:name="heading 5"/>
+    <w:lsdException w:qFormat="1" w:uiPriority="9" w:name="heading 6"/>
+    <w:lsdException w:qFormat="1" w:uiPriority="9" w:name="heading 7"/>
+    <w:lsdException w:qFormat="1" w:uiPriority="9" w:name="heading 8"/>
+    <w:lsdException w:qFormat="1" w:uiPriority="9" w:name="heading 9"/>
+    <w:lsdException w:uiPriority="99" w:name="index 1"/>
+    <w:lsdException w:uiPriority="99" w:name="index 2"/>
+    <w:lsdException w:uiPriority="99" w:name="index 3"/>
+    <w:lsdException w:uiPriority="99" w:name="index 4"/>
+    <w:lsdException w:uiPriority="99" w:name="index 5"/>
+    <w:lsdException w:uiPriority="99" w:name="index 6"/>
+    <w:lsdException w:uiPriority="99" w:name="index 7"/>
+    <w:lsdException w:uiPriority="99" w:name="index 8"/>
+    <w:lsdException w:uiPriority="99" w:name="index 9"/>
+    <w:lsdException w:uiPriority="39" w:name="toc 1"/>
+    <w:lsdException w:uiPriority="39" w:name="toc 2"/>
+    <w:lsdException w:uiPriority="39" w:name="toc 3"/>
+    <w:lsdException w:uiPriority="39" w:name="toc 4"/>
+    <w:lsdException w:uiPriority="39" w:name="toc 5"/>
+    <w:lsdException w:uiPriority="39" w:name="toc 6"/>
+    <w:lsdException w:uiPriority="39" w:name="toc 7"/>
+    <w:lsdException w:uiPriority="39" w:name="toc 8"/>
+    <w:lsdException w:uiPriority="39" w:name="toc 9"/>
+    <w:lsdException w:uiPriority="99" w:name="Normal Indent"/>
+    <w:lsdException w:uiPriority="99" w:name="footnote text"/>
+    <w:lsdException w:uiPriority="99" w:name="annotation text"/>
+    <w:lsdException w:uiPriority="99" w:semiHidden="0" w:name="header"/>
+    <w:lsdException w:uiPriority="99" w:semiHidden="0" w:name="footer"/>
+    <w:lsdException w:uiPriority="99" w:name="index heading"/>
+    <w:lsdException w:qFormat="1" w:uiPriority="35" w:name="caption"/>
+    <w:lsdException w:uiPriority="99" w:name="table of figures"/>
+    <w:lsdException w:uiPriority="99" w:name="envelope address"/>
+    <w:lsdException w:uiPriority="99" w:name="envelope return"/>
+    <w:lsdException w:uiPriority="99" w:name="footnote reference"/>
+    <w:lsdException w:uiPriority="99" w:name="annotation reference"/>
+    <w:lsdException w:uiPriority="99" w:name="line number"/>
+    <w:lsdException w:uiPriority="99" w:name="page number"/>
+    <w:lsdException w:uiPriority="99" w:name="endnote reference"/>
+    <w:lsdException w:uiPriority="99" w:name="endnote text"/>
+    <w:lsdException w:uiPriority="99" w:name="table of authorities"/>
+    <w:lsdException w:uiPriority="99" w:name="macro"/>
+    <w:lsdException w:uiPriority="99" w:name="toa heading"/>
+    <w:lsdException w:uiPriority="99" w:name="List"/>
+    <w:lsdException w:uiPriority="99" w:name="List Bullet"/>
+    <w:lsdException w:uiPriority="99" w:name="List Number"/>
+    <w:lsdException w:uiPriority="99" w:name="List 2"/>
+    <w:lsdException w:uiPriority="99" w:name="List 3"/>
+    <w:lsdException w:uiPriority="99" w:name="List 4"/>
+    <w:lsdException w:uiPriority="99" w:name="List 5"/>
+    <w:lsdException w:uiPriority="99" w:name="List Bullet 2"/>
+    <w:lsdException w:uiPriority="99" w:name="List Bullet 3"/>
+    <w:lsdException w:uiPriority="99" w:name="List Bullet 4"/>
+    <w:lsdException w:uiPriority="99" w:name="List Bullet 5"/>
+    <w:lsdException w:uiPriority="99" w:name="List Number 2"/>
+    <w:lsdException w:uiPriority="99" w:name="List Number 3"/>
+    <w:lsdException w:uiPriority="99" w:name="List Number 4"/>
+    <w:lsdException w:uiPriority="99" w:name="List Number 5"/>
+    <w:lsdException w:qFormat="1" w:unhideWhenUsed="0" w:uiPriority="10" w:semiHidden="0" w:name="Title"/>
+    <w:lsdException w:uiPriority="99" w:name="Closing"/>
+    <w:lsdException w:uiPriority="99" w:name="Signature"/>
+    <w:lsdException w:uiPriority="1" w:name="Default Paragraph Font"/>
+    <w:lsdException w:uiPriority="99" w:name="Body Text"/>
+    <w:lsdException w:uiPriority="99" w:name="Body Text Indent"/>
+    <w:lsdException w:uiPriority="99" w:name="List Continue"/>
+    <w:lsdException w:uiPriority="99" w:name="List Continue 2"/>
+    <w:lsdException w:uiPriority="99" w:name="List Continue 3"/>
+    <w:lsdException w:uiPriority="99" w:name="List Continue 4"/>
+    <w:lsdException w:uiPriority="99" w:name="List Continue 5"/>
+    <w:lsdException w:uiPriority="99" w:name="Message Header"/>
+    <w:lsdException w:qFormat="1" w:unhideWhenUsed="0" w:uiPriority="11" w:semiHidden="0" w:name="Subtitle"/>
+    <w:lsdException w:uiPriority="99" w:name="Salutation"/>
+    <w:lsdException w:uiPriority="99" w:name="Date"/>
+    <w:lsdException w:uiPriority="99" w:name="Body Text First Indent"/>
+    <w:lsdException w:uiPriority="99" w:name="Body Text First Indent 2"/>
+    <w:lsdException w:uiPriority="99" w:name="Note Heading"/>
+    <w:lsdException w:uiPriority="99" w:name="Body Text 2"/>
+    <w:lsdException w:uiPriority="99" w:name="Body Text 3"/>
+    <w:lsdException w:uiPriority="99" w:name="Body Text Indent 2"/>
+    <w:lsdException w:uiPriority="99" w:name="Body Text Indent 3"/>
+    <w:lsdException w:uiPriority="99" w:name="Block Text"/>
+    <w:lsdException w:uiPriority="99" w:semiHidden="0" w:name="Hyperlink"/>
+    <w:lsdException w:uiPriority="99" w:name="FollowedHyperlink"/>
+    <w:lsdException w:qFormat="1" w:unhideWhenUsed="0" w:uiPriority="22" w:semiHidden="0" w:name="Strong"/>
+    <w:lsdException w:qFormat="1" w:unhideWhenUsed="0" w:uiPriority="20" w:semiHidden="0" w:name="Emphasis"/>
+    <w:lsdException w:uiPriority="99" w:name="Document Map"/>
+    <w:lsdException w:uiPriority="99" w:name="Plain Text"/>
+    <w:lsdException w:uiPriority="99" w:name="E-mail Signature"/>
+    <w:lsdException w:uiPriority="99" w:name="Normal (Web)"/>
+    <w:lsdException w:uiPriority="99" w:name="HTML Acronym"/>
+    <w:lsdException w:uiPriority="99" w:name="HTML Address"/>
+    <w:lsdException w:uiPriority="99" w:name="HTML Cite"/>
+    <w:lsdException w:uiPriority="99" w:name="HTML Code"/>
+    <w:lsdException w:uiPriority="99" w:name="HTML Definition"/>
+    <w:lsdException w:uiPriority="99" w:name="HTML Keyboard"/>
+    <w:lsdException w:uiPriority="99" w:name="HTML Preformatted"/>
+    <w:lsdException w:uiPriority="99" w:name="HTML Sample"/>
+    <w:lsdException w:uiPriority="99" w:name="HTML Typewriter"/>
+    <w:lsdException w:uiPriority="99" w:name="HTML Variable"/>
+    <w:lsdException w:uiPriority="99" w:name="Normal Table"/>
+    <w:lsdException w:uiPriority="99" w:name="annotation subject"/>
+    <w:lsdException w:uiPriority="99" w:name="Table Simple 1"/>
+    <w:lsdException w:uiPriority="99" w:name="Table Simple 2"/>
+    <w:lsdException w:uiPriority="99" w:name="Table Simple 3"/>
+    <w:lsdException w:uiPriority="99" w:name="Table Classic 1"/>
+    <w:lsdException w:uiPriority="99" w:name="Table Classic 2"/>
+    <w:lsdException w:uiPriority="99" w:name="Table Classic 3"/>
+    <w:lsdException w:uiPriority="99" w:name="Table Classic 4"/>
+    <w:lsdException w:uiPriority="99" w:name="Table Colorful 1"/>
+    <w:lsdException w:uiPriority="99" w:name="Table Colorful 2"/>
+    <w:lsdException w:uiPriority="99" w:name="Table Colorful 3"/>
+    <w:lsdException w:uiPriority="99" w:name="Table Columns 1"/>
+    <w:lsdException w:uiPriority="99" w:name="Table Columns 2"/>
+    <w:lsdException w:uiPriority="99" w:name="Table Columns 3"/>
+    <w:lsdException w:uiPriority="99" w:name="Table Columns 4"/>
+    <w:lsdException w:uiPriority="99" w:name="Table Columns 5"/>
+    <w:lsdException w:uiPriority="99" w:name="Table Grid 1"/>
+    <w:lsdException w:uiPriority="99" w:name="Table Grid 2"/>
+    <w:lsdException w:uiPriority="99" w:name="Table Grid 3"/>
+    <w:lsdException w:uiPriority="99" w:name="Table Grid 4"/>
+    <w:lsdException w:uiPriority="99" w:name="Table Grid 5"/>
+    <w:lsdException w:uiPriority="99" w:name="Table Grid 6"/>
+    <w:lsdException w:uiPriority="99" w:name="Table Grid 7"/>
+    <w:lsdException w:uiPriority="99" w:name="Table Grid 8"/>
+    <w:lsdException w:uiPriority="99" w:name="Table List 1"/>
+    <w:lsdException w:uiPriority="99" w:name="Table List 2"/>
+    <w:lsdException w:uiPriority="99" w:name="Table List 3"/>
+    <w:lsdException w:uiPriority="99" w:name="Table List 4"/>
+    <w:lsdException w:uiPriority="99" w:name="Table List 5"/>
+    <w:lsdException w:uiPriority="99" w:name="Table List 6"/>
+    <w:lsdException w:uiPriority="99" w:name="Table List 7"/>
+    <w:lsdException w:uiPriority="99" w:name="Table List 8"/>
+    <w:lsdException w:uiPriority="99" w:name="Table 3D effects 1"/>
+    <w:lsdException w:uiPriority="99" w:name="Table 3D effects 2"/>
+    <w:lsdException w:uiPriority="99" w:name="Table 3D effects 3"/>
+    <w:lsdException w:uiPriority="99" w:name="Table Contemporary"/>
+    <w:lsdException w:uiPriority="99" w:name="Table Elegant"/>
+    <w:lsdException w:uiPriority="99" w:name="Table Professional"/>
+    <w:lsdException w:uiPriority="99" w:name="Table Subtle 1"/>
+    <w:lsdException w:uiPriority="99" w:name="Table Subtle 2"/>
+    <w:lsdException w:uiPriority="99" w:name="Table Web 1"/>
+    <w:lsdException w:uiPriority="99" w:name="Table Web 2"/>
+    <w:lsdException w:uiPriority="99" w:name="Table Web 3"/>
+    <w:lsdException w:uiPriority="99" w:name="Balloon Text"/>
+    <w:lsdException w:qFormat="1" w:unhideWhenUsed="0" w:uiPriority="39" w:semiHidden="0" w:name="Table Grid"/>
+    <w:lsdException w:uiPriority="99" w:name="Table Theme"/>
+    <w:lsdException w:unhideWhenUsed="0" w:uiPriority="60" w:semiHidden="0" w:name="Light Shading"/>
+    <w:lsdException w:unhideWhenUsed="0" w:uiPriority="61" w:semiHidden="0" w:name="Light List"/>
+    <w:lsdException w:unhideWhenUsed="0" w:uiPriority="62" w:semiHidden="0" w:name="Light Grid"/>
+    <w:lsdException w:unhideWhenUsed="0" w:uiPriority="63" w:semiHidden="0" w:name="Medium Shading 1"/>
+    <w:lsdException w:unhideWhenUsed="0" w:uiPriority="64" w:semiHidden="0" w:name="Medium Shading 2"/>
+    <w:lsdException w:unhideWhenUsed="0" w:uiPriority="65" w:semiHidden="0" w:name="Medium List 1"/>
+    <w:lsdException w:unhideWhenUsed="0" w:uiPriority="66" w:semiHidden="0" w:name="Medium List 2"/>
+    <w:lsdException w:unhideWhenUsed="0" w:uiPriority="67" w:semiHidden="0" w:name="Medium Grid 1"/>
+    <w:lsdException w:unhideWhenUsed="0" w:uiPriority="68" w:semiHidden="0" w:name="Medium Grid 2"/>
+    <w:lsdException w:unhideWhenUsed="0" w:uiPriority="69" w:semiHidden="0" w:name="Medium Grid 3"/>
+    <w:lsdException w:unhideWhenUsed="0" w:uiPriority="70" w:semiHidden="0" w:name="Dark List"/>
+    <w:lsdException w:unhideWhenUsed="0" w:uiPriority="71" w:semiHidden="0" w:name="Colorful Shading"/>
+    <w:lsdException w:unhideWhenUsed="0" w:uiPriority="72" w:semiHidden="0" w:name="Colorful List"/>
+    <w:lsdException w:unhideWhenUsed="0" w:uiPriority="73" w:semiHidden="0" w:name="Colorful Grid"/>
+    <w:lsdException w:unhideWhenUsed="0" w:uiPriority="60" w:semiHidden="0" w:name="Light Shading Accent 1"/>
+    <w:lsdException w:unhideWhenUsed="0" w:uiPriority="61" w:semiHidden="0" w:name="Light List Accent 1"/>
+    <w:lsdException w:unhideWhenUsed="0" w:uiPriority="62" w:semiHidden="0" w:name="Light Grid Accent 1"/>
+    <w:lsdException w:unhideWhenUsed="0" w:uiPriority="63" w:semiHidden="0" w:name="Medium Shading 1 Accent 1"/>
+    <w:lsdException w:unhideWhenUsed="0" w:uiPriority="64" w:semiHidden="0" w:name="Medium Shading 2 Accent 1"/>
+    <w:lsdException w:unhideWhenUsed="0" w:uiPriority="65" w:semiHidden="0" w:name="Medium List 1 Accent 1"/>
+    <w:lsdException w:unhideWhenUsed="0" w:uiPriority="66" w:semiHidden="0" w:name="Medium List 2 Accent 1"/>
+    <w:lsdException w:unhideWhenUsed="0" w:uiPriority="67" w:semiHidden="0" w:name="Medium Grid 1 Accent 1"/>
+    <w:lsdException w:unhideWhenUsed="0" w:uiPriority="68" w:semiHidden="0" w:name="Medium Grid 2 Accent 1"/>
+    <w:lsdException w:unhideWhenUsed="0" w:uiPriority="69" w:semiHidden="0" w:name="Medium Grid 3 Accent 1"/>
+    <w:lsdException w:unhideWhenUsed="0" w:uiPriority="70" w:semiHidden="0" w:name="Dark List Accent 1"/>
+    <w:lsdException w:unhideWhenUsed="0" w:uiPriority="71" w:semiHidden="0" w:name="Colorful Shading Accent 1"/>
+    <w:lsdException w:unhideWhenUsed="0" w:uiPriority="72" w:semiHidden="0" w:name="Colorful List Accent 1"/>
+    <w:lsdException w:unhideWhenUsed="0" w:uiPriority="73" w:semiHidden="0" w:name="Colorful Grid Accent 1"/>
+    <w:lsdException w:unhideWhenUsed="0" w:uiPriority="60" w:semiHidden="0" w:name="Light Shading Accent 2"/>
+    <w:lsdException w:unhideWhenUsed="0" w:uiPriority="61" w:semiHidden="0" w:name="Light List Accent 2"/>
+    <w:lsdException w:unhideWhenUsed="0" w:uiPriority="62" w:semiHidden="0" w:name="Light Grid Accent 2"/>
+    <w:lsdException w:unhideWhenUsed="0" w:uiPriority="63" w:semiHidden="0" w:name="Medium Shading 1 Accent 2"/>
+    <w:lsdException w:unhideWhenUsed="0" w:uiPriority="64" w:semiHidden="0" w:name="Medium Shading 2 Accent 2"/>
+    <w:lsdException w:unhideWhenUsed="0" w:uiPriority="65" w:semiHidden="0" w:name="Medium List 1 Accent 2"/>
+    <w:lsdException w:unhideWhenUsed="0" w:uiPriority="66" w:semiHidden="0" w:name="Medium List 2 Accent 2"/>
+    <w:lsdException w:unhideWhenUsed="0" w:uiPriority="67" w:semiHidden="0" w:name="Medium Grid 1 Accent 2"/>
+    <w:lsdException w:unhideWhenUsed="0" w:uiPriority="68" w:semiHidden="0" w:name="Medium Grid 2 Accent 2"/>
+    <w:lsdException w:unhideWhenUsed="0" w:uiPriority="69" w:semiHidden="0" w:name="Medium Grid 3 Accent 2"/>
+    <w:lsdException w:unhideWhenUsed="0" w:uiPriority="70" w:semiHidden="0" w:name="Dark List Accent 2"/>
+    <w:lsdException w:unhideWhenUsed="0" w:uiPriority="71" w:semiHidden="0" w:name="Colorful Shading Accent 2"/>
+    <w:lsdException w:unhideWhenUsed="0" w:uiPriority="72" w:semiHidden="0" w:name="Colorful List Accent 2"/>
+    <w:lsdException w:unhideWhenUsed="0" w:uiPriority="73" w:semiHidden="0" w:name="Colorful Grid Accent 2"/>
+    <w:lsdException w:unhideWhenUsed="0" w:uiPriority="60" w:semiHidden="0" w:name="Light Shading Accent 3"/>
+    <w:lsdException w:unhideWhenUsed="0" w:uiPriority="61" w:semiHidden="0" w:name="Light List Accent 3"/>
+    <w:lsdException w:unhideWhenUsed="0" w:uiPriority="62" w:semiHidden="0" w:name="Light Grid Accent 3"/>
+    <w:lsdException w:unhideWhenUsed="0" w:uiPriority="63" w:semiHidden="0" w:name="Medium Shading 1 Accent 3"/>
+    <w:lsdException w:unhideWhenUsed="0" w:uiPriority="64" w:semiHidden="0" w:name="Medium Shading 2 Accent 3"/>
+    <w:lsdException w:unhideWhenUsed="0" w:uiPriority="65" w:semiHidden="0" w:name="Medium List 1 Accent 3"/>
+    <w:lsdException w:unhideWhenUsed="0" w:uiPriority="66" w:semiHidden="0" w:name="Medium List 2 Accent 3"/>
+    <w:lsdException w:unhideWhenUsed="0" w:uiPriority="67" w:semiHidden="0" w:name="Medium Grid 1 Accent 3"/>
+    <w:lsdException w:unhideWhenUsed="0" w:uiPriority="68" w:semiHidden="0" w:name="Medium Grid 2 Accent 3"/>
+    <w:lsdException w:unhideWhenUsed="0" w:uiPriority="69" w:semiHidden="0" w:name="Medium Grid 3 Accent 3"/>
+    <w:lsdException w:unhideWhenUsed="0" w:uiPriority="70" w:semiHidden="0" w:name="Dark List Accent 3"/>
+    <w:lsdException w:unhideWhenUsed="0" w:uiPriority="71" w:semiHidden="0" w:name="Colorful Shading Accent 3"/>
+    <w:lsdException w:unhideWhenUsed="0" w:uiPriority="72" w:semiHidden="0" w:name="Colorful List Accent 3"/>
+    <w:lsdException w:unhideWhenUsed="0" w:uiPriority="73" w:semiHidden="0" w:name="Colorful Grid Accent 3"/>
+    <w:lsdException w:unhideWhenUsed="0" w:uiPriority="60" w:semiHidden="0" w:name="Light Shading Accent 4"/>
+    <w:lsdException w:unhideWhenUsed="0" w:uiPriority="61" w:semiHidden="0" w:name="Light List Accent 4"/>
+    <w:lsdException w:unhideWhenUsed="0" w:uiPriority="62" w:semiHidden="0" w:name="Light Grid Accent 4"/>
+    <w:lsdException w:unhideWhenUsed="0" w:uiPriority="63" w:semiHidden="0" w:name="Medium Shading 1 Accent 4"/>
+    <w:lsdException w:unhideWhenUsed="0" w:uiPriority="64" w:semiHidden="0" w:name="Medium Shading 2 Accent 4"/>
+    <w:lsdException w:unhideWhenUsed="0" w:uiPriority="65" w:semiHidden="0" w:name="Medium List 1 Accent 4"/>
+    <w:lsdException w:unhideWhenUsed="0" w:uiPriority="66" w:semiHidden="0" w:name="Medium List 2 Accent 4"/>
+    <w:lsdException w:unhideWhenUsed="0" w:uiPriority="67" w:semiHidden="0" w:name="Medium Grid 1 Accent 4"/>
+    <w:lsdException w:unhideWhenUsed="0" w:uiPriority="68" w:semiHidden="0" w:name="Medium Grid 2 Accent 4"/>
+    <w:lsdException w:unhideWhenUsed="0" w:uiPriority="69" w:semiHidden="0" w:name="Medium Grid 3 Accent 4"/>
+    <w:lsdException w:unhideWhenUsed="0" w:uiPriority="70" w:semiHidden="0" w:name="Dark List Accent 4"/>
+    <w:lsdException w:unhideWhenUsed="0" w:uiPriority="71" w:semiHidden="0" w:name="Colorful Shading Accent 4"/>
+    <w:lsdException w:unhideWhenUsed="0" w:uiPriority="72" w:semiHidden="0" w:name="Colorful List Accent 4"/>
+    <w:lsdException w:unhideWhenUsed="0" w:uiPriority="73" w:semiHidden="0" w:name="Colorful Grid Accent 4"/>
+    <w:lsdException w:unhideWhenUsed="0" w:uiPriority="60" w:semiHidden="0" w:name="Light Shading Accent 5"/>
+    <w:lsdException w:unhideWhenUsed="0" w:uiPriority="61" w:semiHidden="0" w:name="Light List Accent 5"/>
+    <w:lsdException w:unhideWhenUsed="0" w:uiPriority="62" w:semiHidden="0" w:name="Light Grid Accent 5"/>
+    <w:lsdException w:unhideWhenUsed="0" w:uiPriority="63" w:semiHidden="0" w:name="Medium Shading 1 Accent 5"/>
+    <w:lsdException w:unhideWhenUsed="0" w:uiPriority="64" w:semiHidden="0" w:name="Medium Shading 2 Accent 5"/>
+    <w:lsdException w:unhideWhenUsed="0" w:uiPriority="65" w:semiHidden="0" w:name="Medium List 1 Accent 5"/>
+    <w:lsdException w:unhideWhenUsed="0" w:uiPriority="66" w:semiHidden="0" w:name="Medium List 2 Accent 5"/>
+    <w:lsdException w:unhideWhenUsed="0" w:uiPriority="67" w:semiHidden="0" w:name="Medium Grid 1 Accent 5"/>
+    <w:lsdException w:unhideWhenUsed="0" w:uiPriority="68" w:semiHidden="0" w:name="Medium Grid 2 Accent 5"/>
+    <w:lsdException w:unhideWhenUsed="0" w:uiPriority="69" w:semiHidden="0" w:name="Medium Grid 3 Accent 5"/>
+    <w:lsdException w:unhideWhenUsed="0" w:uiPriority="70" w:semiHidden="0" w:name="Dark List Accent 5"/>
+    <w:lsdException w:unhideWhenUsed="0" w:uiPriority="71" w:semiHidden="0" w:name="Colorful Shading Accent 5"/>
+    <w:lsdException w:unhideWhenUsed="0" w:uiPriority="72" w:semiHidden="0" w:name="Colorful List Accent 5"/>
+    <w:lsdException w:unhideWhenUsed="0" w:uiPriority="73" w:semiHidden="0" w:name="Colorful Grid Accent 5"/>
+    <w:lsdException w:unhideWhenUsed="0" w:uiPriority="60" w:semiHidden="0" w:name="Light Shading Accent 6"/>
+    <w:lsdException w:unhideWhenUsed="0" w:uiPriority="61" w:semiHidden="0" w:name="Light List Accent 6"/>
+    <w:lsdException w:unhideWhenUsed="0" w:uiPriority="62" w:semiHidden="0" w:name="Light Grid Accent 6"/>
+    <w:lsdException w:unhideWhenUsed="0" w:uiPriority="63" w:semiHidden="0" w:name="Medium Shading 1 Accent 6"/>
+    <w:lsdException w:unhideWhenUsed="0" w:uiPriority="64" w:semiHidden="0" w:name="Medium Shading 2 Accent 6"/>
+    <w:lsdException w:unhideWhenUsed="0" w:uiPriority="65" w:semiHidden="0" w:name="Medium List 1 Accent 6"/>
+    <w:lsdException w:unhideWhenUsed="0" w:uiPriority="66" w:semiHidden="0" w:name="Medium List 2 Accent 6"/>
+    <w:lsdException w:unhideWhenUsed="0" w:uiPriority="67" w:semiHidden="0" w:name="Medium Grid 1 Accent 6"/>
+    <w:lsdException w:unhideWhenUsed="0" w:uiPriority="68" w:semiHidden="0" w:name="Medium Grid 2 Accent 6"/>
+    <w:lsdException w:unhideWhenUsed="0" w:uiPriority="69" w:semiHidden="0" w:name="Medium Grid 3 Accent 6"/>
+    <w:lsdException w:unhideWhenUsed="0" w:uiPriority="70" w:semiHidden="0" w:name="Dark List Accent 6"/>
+    <w:lsdException w:unhideWhenUsed="0" w:uiPriority="71" w:semiHidden="0" w:name="Colorful Shading Accent 6"/>
+    <w:lsdException w:unhideWhenUsed="0" w:uiPriority="72" w:semiHidden="0" w:name="Colorful List Accent 6"/>
+    <w:lsdException w:unhideWhenUsed="0" w:uiPriority="73" w:semiHidden="0" w:name="Colorful Grid Accent 6"/>
   </w:latentStyles>
-  <w:style w:type="paragraph" w:default="1" w:styleId="a">
+  <w:style w:type="paragraph" w:default="1" w:styleId="1">
     <w:name w:val="Normal"/>
     <w:qFormat/>
-    <w:rsid w:val="00A21C8F"/>
+    <w:uiPriority w:val="0"/>
     <w:rPr>
-      <w:rFonts w:ascii="宋体" w:eastAsia="宋体" w:hAnsi="宋体" w:cs="宋体"/>
+      <w:rFonts w:ascii="宋体" w:hAnsi="宋体" w:eastAsia="宋体" w:cs="宋体"/>
       <w:kern w:val="0"/>
       <w:sz w:val="24"/>
       <w:szCs w:val="24"/>
+      <w:lang w:val="en-US" w:eastAsia="zh-CN" w:bidi="ar-SA"/>
     </w:rPr>
   </w:style>
-  <w:style w:type="paragraph" w:styleId="1">
+  <w:style w:type="paragraph" w:styleId="2">
     <w:name w:val="heading 1"/>
-    <w:basedOn w:val="a"/>
-    <w:next w:val="a"/>
-    <w:link w:val="1Char"/>
+    <w:basedOn w:val="1"/>
+    <w:next w:val="1"/>
+    <w:link w:val="19"/>
+    <w:qFormat/>
     <w:uiPriority w:val="9"/>
-    <w:qFormat/>
-    <w:rsid w:val="002161E4"/>
     <w:pPr>
       <w:keepNext/>
       <w:keepLines/>
@@ -5341,7 +4422,7 @@
       <w:outlineLvl w:val="0"/>
     </w:pPr>
     <w:rPr>
-      <w:rFonts w:asciiTheme="minorHAnsi" w:eastAsiaTheme="minorEastAsia" w:hAnsiTheme="minorHAnsi" w:cstheme="minorBidi"/>
+      <w:rFonts w:asciiTheme="minorHAnsi" w:hAnsiTheme="minorHAnsi" w:eastAsiaTheme="minorEastAsia" w:cstheme="minorBidi"/>
       <w:b/>
       <w:bCs/>
       <w:kern w:val="44"/>
@@ -5349,15 +4430,14 @@
       <w:szCs w:val="44"/>
     </w:rPr>
   </w:style>
-  <w:style w:type="paragraph" w:styleId="2">
+  <w:style w:type="paragraph" w:styleId="3">
     <w:name w:val="heading 2"/>
-    <w:basedOn w:val="a"/>
-    <w:next w:val="a"/>
-    <w:link w:val="2Char"/>
-    <w:uiPriority w:val="9"/>
+    <w:basedOn w:val="1"/>
+    <w:next w:val="1"/>
+    <w:link w:val="20"/>
     <w:unhideWhenUsed/>
     <w:qFormat/>
-    <w:rsid w:val="008C775C"/>
+    <w:uiPriority w:val="9"/>
     <w:pPr>
       <w:keepNext/>
       <w:keepLines/>
@@ -5367,7 +4447,7 @@
       <w:outlineLvl w:val="1"/>
     </w:pPr>
     <w:rPr>
-      <w:rFonts w:asciiTheme="majorHAnsi" w:eastAsiaTheme="majorEastAsia" w:hAnsiTheme="majorHAnsi" w:cstheme="majorBidi"/>
+      <w:rFonts w:asciiTheme="majorHAnsi" w:hAnsiTheme="majorHAnsi" w:eastAsiaTheme="majorEastAsia" w:cstheme="majorBidi"/>
       <w:b/>
       <w:bCs/>
       <w:kern w:val="2"/>
@@ -5375,15 +4455,14 @@
       <w:szCs w:val="32"/>
     </w:rPr>
   </w:style>
-  <w:style w:type="paragraph" w:styleId="3">
+  <w:style w:type="paragraph" w:styleId="4">
     <w:name w:val="heading 3"/>
-    <w:basedOn w:val="a"/>
-    <w:next w:val="a"/>
-    <w:link w:val="3Char"/>
-    <w:uiPriority w:val="9"/>
+    <w:basedOn w:val="1"/>
+    <w:next w:val="1"/>
+    <w:link w:val="21"/>
     <w:unhideWhenUsed/>
     <w:qFormat/>
-    <w:rsid w:val="008C775C"/>
+    <w:uiPriority w:val="9"/>
     <w:pPr>
       <w:keepNext/>
       <w:keepLines/>
@@ -5393,38 +4472,36 @@
       <w:outlineLvl w:val="2"/>
     </w:pPr>
     <w:rPr>
-      <w:rFonts w:asciiTheme="minorHAnsi" w:eastAsiaTheme="minorEastAsia" w:hAnsiTheme="minorHAnsi" w:cstheme="minorBidi"/>
+      <w:rFonts w:asciiTheme="minorHAnsi" w:hAnsiTheme="minorHAnsi" w:eastAsiaTheme="minorEastAsia" w:cstheme="minorBidi"/>
       <w:b/>
       <w:bCs/>
       <w:kern w:val="2"/>
       <w:szCs w:val="32"/>
     </w:rPr>
   </w:style>
-  <w:style w:type="paragraph" w:styleId="4">
+  <w:style w:type="paragraph" w:styleId="5">
     <w:name w:val="heading 4"/>
-    <w:basedOn w:val="a"/>
-    <w:link w:val="4Char"/>
+    <w:basedOn w:val="1"/>
+    <w:next w:val="1"/>
+    <w:link w:val="17"/>
+    <w:qFormat/>
     <w:uiPriority w:val="9"/>
-    <w:qFormat/>
-    <w:rsid w:val="00751504"/>
     <w:pPr>
       <w:spacing w:before="100" w:beforeAutospacing="1" w:after="100" w:afterAutospacing="1"/>
       <w:outlineLvl w:val="3"/>
     </w:pPr>
   </w:style>
-  <w:style w:type="character" w:default="1" w:styleId="a0">
+  <w:style w:type="character" w:default="1" w:styleId="10">
     <w:name w:val="Default Paragraph Font"/>
+    <w:unhideWhenUsed/>
     <w:uiPriority w:val="1"/>
-    <w:semiHidden/>
+  </w:style>
+  <w:style w:type="table" w:default="1" w:styleId="13">
+    <w:name w:val="Normal Table"/>
     <w:unhideWhenUsed/>
-  </w:style>
-  <w:style w:type="table" w:default="1" w:styleId="a1">
-    <w:name w:val="Normal Table"/>
     <w:uiPriority w:val="99"/>
-    <w:semiHidden/>
-    <w:unhideWhenUsed/>
     <w:tblPr>
-      <w:tblInd w:w="0" w:type="dxa"/>
+      <w:tblLayout w:type="fixed"/>
       <w:tblCellMar>
         <w:top w:w="0" w:type="dxa"/>
         <w:left w:w="108" w:type="dxa"/>
@@ -5433,23 +4510,48 @@
       </w:tblCellMar>
     </w:tblPr>
   </w:style>
-  <w:style w:type="numbering" w:default="1" w:styleId="a2">
-    <w:name w:val="No List"/>
+  <w:style w:type="paragraph" w:styleId="6">
+    <w:name w:val="Balloon Text"/>
+    <w:basedOn w:val="1"/>
+    <w:link w:val="22"/>
+    <w:unhideWhenUsed/>
     <w:uiPriority w:val="99"/>
-    <w:semiHidden/>
+    <w:rPr>
+      <w:sz w:val="18"/>
+      <w:szCs w:val="18"/>
+    </w:rPr>
+  </w:style>
+  <w:style w:type="paragraph" w:styleId="7">
+    <w:name w:val="footer"/>
+    <w:basedOn w:val="1"/>
+    <w:link w:val="16"/>
     <w:unhideWhenUsed/>
+    <w:uiPriority w:val="99"/>
+    <w:pPr>
+      <w:widowControl w:val="0"/>
+      <w:tabs>
+        <w:tab w:val="center" w:pos="4153"/>
+        <w:tab w:val="right" w:pos="8306"/>
+      </w:tabs>
+      <w:snapToGrid w:val="0"/>
+    </w:pPr>
+    <w:rPr>
+      <w:rFonts w:asciiTheme="minorHAnsi" w:hAnsiTheme="minorHAnsi" w:eastAsiaTheme="minorEastAsia" w:cstheme="minorBidi"/>
+      <w:kern w:val="2"/>
+      <w:sz w:val="18"/>
+      <w:szCs w:val="18"/>
+    </w:rPr>
   </w:style>
-  <w:style w:type="paragraph" w:styleId="a3">
+  <w:style w:type="paragraph" w:styleId="8">
     <w:name w:val="header"/>
-    <w:basedOn w:val="a"/>
-    <w:link w:val="Char"/>
+    <w:basedOn w:val="1"/>
+    <w:link w:val="15"/>
+    <w:unhideWhenUsed/>
     <w:uiPriority w:val="99"/>
-    <w:unhideWhenUsed/>
-    <w:rsid w:val="00751504"/>
     <w:pPr>
       <w:widowControl w:val="0"/>
       <w:pBdr>
-        <w:bottom w:val="single" w:sz="6" w:space="1" w:color="auto"/>
+        <w:bottom w:val="single" w:color="auto" w:sz="6" w:space="1"/>
       </w:pBdr>
       <w:tabs>
         <w:tab w:val="center" w:pos="4153"/>
@@ -5459,225 +4561,18 @@
       <w:jc w:val="center"/>
     </w:pPr>
     <w:rPr>
-      <w:rFonts w:asciiTheme="minorHAnsi" w:eastAsiaTheme="minorEastAsia" w:hAnsiTheme="minorHAnsi" w:cstheme="minorBidi"/>
+      <w:rFonts w:asciiTheme="minorHAnsi" w:hAnsiTheme="minorHAnsi" w:eastAsiaTheme="minorEastAsia" w:cstheme="minorBidi"/>
       <w:kern w:val="2"/>
       <w:sz w:val="18"/>
       <w:szCs w:val="18"/>
     </w:rPr>
   </w:style>
-  <w:style w:type="character" w:customStyle="1" w:styleId="Char">
-    <w:name w:val="页眉 Char"/>
-    <w:basedOn w:val="a0"/>
-    <w:link w:val="a3"/>
+  <w:style w:type="paragraph" w:styleId="9">
+    <w:name w:val="HTML Preformatted"/>
+    <w:basedOn w:val="1"/>
+    <w:link w:val="25"/>
+    <w:unhideWhenUsed/>
     <w:uiPriority w:val="99"/>
-    <w:rsid w:val="00751504"/>
-    <w:rPr>
-      <w:sz w:val="18"/>
-      <w:szCs w:val="18"/>
-    </w:rPr>
-  </w:style>
-  <w:style w:type="paragraph" w:styleId="a4">
-    <w:name w:val="footer"/>
-    <w:basedOn w:val="a"/>
-    <w:link w:val="Char0"/>
-    <w:uiPriority w:val="99"/>
-    <w:unhideWhenUsed/>
-    <w:rsid w:val="00751504"/>
-    <w:pPr>
-      <w:widowControl w:val="0"/>
-      <w:tabs>
-        <w:tab w:val="center" w:pos="4153"/>
-        <w:tab w:val="right" w:pos="8306"/>
-      </w:tabs>
-      <w:snapToGrid w:val="0"/>
-    </w:pPr>
-    <w:rPr>
-      <w:rFonts w:asciiTheme="minorHAnsi" w:eastAsiaTheme="minorEastAsia" w:hAnsiTheme="minorHAnsi" w:cstheme="minorBidi"/>
-      <w:kern w:val="2"/>
-      <w:sz w:val="18"/>
-      <w:szCs w:val="18"/>
-    </w:rPr>
-  </w:style>
-  <w:style w:type="character" w:customStyle="1" w:styleId="Char0">
-    <w:name w:val="页脚 Char"/>
-    <w:basedOn w:val="a0"/>
-    <w:link w:val="a4"/>
-    <w:uiPriority w:val="99"/>
-    <w:rsid w:val="00751504"/>
-    <w:rPr>
-      <w:sz w:val="18"/>
-      <w:szCs w:val="18"/>
-    </w:rPr>
-  </w:style>
-  <w:style w:type="character" w:customStyle="1" w:styleId="4Char">
-    <w:name w:val="标题 4 Char"/>
-    <w:basedOn w:val="a0"/>
-    <w:link w:val="4"/>
-    <w:uiPriority w:val="9"/>
-    <w:rsid w:val="00751504"/>
-    <w:rPr>
-      <w:rFonts w:ascii="宋体" w:eastAsia="宋体" w:hAnsi="宋体" w:cs="宋体"/>
-      <w:kern w:val="0"/>
-      <w:sz w:val="24"/>
-      <w:szCs w:val="24"/>
-    </w:rPr>
-  </w:style>
-  <w:style w:type="character" w:styleId="a5">
-    <w:name w:val="Hyperlink"/>
-    <w:basedOn w:val="a0"/>
-    <w:uiPriority w:val="99"/>
-    <w:unhideWhenUsed/>
-    <w:rsid w:val="00751504"/>
-    <w:rPr>
-      <w:strike w:val="0"/>
-      <w:dstrike w:val="0"/>
-      <w:color w:val="459AE9"/>
-      <w:u w:val="none"/>
-      <w:effect w:val="none"/>
-    </w:rPr>
-  </w:style>
-  <w:style w:type="paragraph" w:styleId="a6">
-    <w:name w:val="List Paragraph"/>
-    <w:basedOn w:val="a"/>
-    <w:uiPriority w:val="34"/>
-    <w:qFormat/>
-    <w:rsid w:val="00751504"/>
-    <w:pPr>
-      <w:widowControl w:val="0"/>
-      <w:ind w:firstLineChars="200" w:firstLine="420"/>
-      <w:jc w:val="both"/>
-    </w:pPr>
-    <w:rPr>
-      <w:rFonts w:asciiTheme="minorHAnsi" w:eastAsiaTheme="minorEastAsia" w:hAnsiTheme="minorHAnsi" w:cstheme="minorBidi"/>
-      <w:kern w:val="2"/>
-      <w:sz w:val="21"/>
-      <w:szCs w:val="22"/>
-    </w:rPr>
-  </w:style>
-  <w:style w:type="character" w:customStyle="1" w:styleId="1Char">
-    <w:name w:val="标题 1 Char"/>
-    <w:basedOn w:val="a0"/>
-    <w:link w:val="1"/>
-    <w:uiPriority w:val="9"/>
-    <w:rsid w:val="002161E4"/>
-    <w:rPr>
-      <w:b/>
-      <w:bCs/>
-      <w:kern w:val="44"/>
-      <w:sz w:val="44"/>
-      <w:szCs w:val="44"/>
-    </w:rPr>
-  </w:style>
-  <w:style w:type="character" w:customStyle="1" w:styleId="2Char">
-    <w:name w:val="标题 2 Char"/>
-    <w:basedOn w:val="a0"/>
-    <w:link w:val="2"/>
-    <w:uiPriority w:val="9"/>
-    <w:rsid w:val="008C775C"/>
-    <w:rPr>
-      <w:rFonts w:asciiTheme="majorHAnsi" w:eastAsiaTheme="majorEastAsia" w:hAnsiTheme="majorHAnsi" w:cstheme="majorBidi"/>
-      <w:b/>
-      <w:bCs/>
-      <w:sz w:val="32"/>
-      <w:szCs w:val="32"/>
-    </w:rPr>
-  </w:style>
-  <w:style w:type="character" w:customStyle="1" w:styleId="3Char">
-    <w:name w:val="标题 3 Char"/>
-    <w:basedOn w:val="a0"/>
-    <w:link w:val="3"/>
-    <w:uiPriority w:val="9"/>
-    <w:rsid w:val="008C775C"/>
-    <w:rPr>
-      <w:b/>
-      <w:bCs/>
-      <w:sz w:val="24"/>
-      <w:szCs w:val="32"/>
-    </w:rPr>
-  </w:style>
-  <w:style w:type="paragraph" w:styleId="a7">
-    <w:name w:val="Balloon Text"/>
-    <w:basedOn w:val="a"/>
-    <w:link w:val="Char1"/>
-    <w:uiPriority w:val="99"/>
-    <w:semiHidden/>
-    <w:unhideWhenUsed/>
-    <w:rsid w:val="008C775C"/>
-    <w:rPr>
-      <w:sz w:val="18"/>
-      <w:szCs w:val="18"/>
-    </w:rPr>
-  </w:style>
-  <w:style w:type="character" w:customStyle="1" w:styleId="Char1">
-    <w:name w:val="批注框文本 Char"/>
-    <w:basedOn w:val="a0"/>
-    <w:link w:val="a7"/>
-    <w:uiPriority w:val="99"/>
-    <w:semiHidden/>
-    <w:rsid w:val="008C775C"/>
-    <w:rPr>
-      <w:sz w:val="18"/>
-      <w:szCs w:val="18"/>
-    </w:rPr>
-  </w:style>
-  <w:style w:type="character" w:customStyle="1" w:styleId="2Char0">
-    <w:name w:val="正文 + 首行缩进:  2 字符 Char"/>
-    <w:link w:val="20"/>
-    <w:rsid w:val="00C54FC8"/>
-  </w:style>
-  <w:style w:type="paragraph" w:customStyle="1" w:styleId="20">
-    <w:name w:val="正文 + 首行缩进:  2 字符"/>
-    <w:basedOn w:val="a"/>
-    <w:link w:val="2Char0"/>
-    <w:rsid w:val="00C54FC8"/>
-    <w:pPr>
-      <w:widowControl w:val="0"/>
-      <w:ind w:firstLineChars="171" w:firstLine="359"/>
-      <w:jc w:val="both"/>
-    </w:pPr>
-    <w:rPr>
-      <w:rFonts w:asciiTheme="minorHAnsi" w:eastAsiaTheme="minorEastAsia" w:hAnsiTheme="minorHAnsi" w:cstheme="minorBidi"/>
-      <w:kern w:val="2"/>
-      <w:sz w:val="21"/>
-      <w:szCs w:val="22"/>
-    </w:rPr>
-  </w:style>
-  <w:style w:type="table" w:styleId="a8">
-    <w:name w:val="Table Grid"/>
-    <w:basedOn w:val="a1"/>
-    <w:uiPriority w:val="39"/>
-    <w:rsid w:val="00DF33D2"/>
-    <w:tblPr>
-      <w:tblBorders>
-        <w:top w:val="single" w:sz="4" w:space="0" w:color="auto"/>
-        <w:left w:val="single" w:sz="4" w:space="0" w:color="auto"/>
-        <w:bottom w:val="single" w:sz="4" w:space="0" w:color="auto"/>
-        <w:right w:val="single" w:sz="4" w:space="0" w:color="auto"/>
-        <w:insideH w:val="single" w:sz="4" w:space="0" w:color="auto"/>
-        <w:insideV w:val="single" w:sz="4" w:space="0" w:color="auto"/>
-      </w:tblBorders>
-    </w:tblPr>
-  </w:style>
-  <w:style w:type="character" w:styleId="a9">
-    <w:name w:val="FollowedHyperlink"/>
-    <w:basedOn w:val="a0"/>
-    <w:uiPriority w:val="99"/>
-    <w:semiHidden/>
-    <w:unhideWhenUsed/>
-    <w:rsid w:val="002B69BD"/>
-    <w:rPr>
-      <w:color w:val="954F72" w:themeColor="followedHyperlink"/>
-      <w:u w:val="single"/>
-    </w:rPr>
-  </w:style>
-  <w:style w:type="paragraph" w:styleId="HTML">
-    <w:name w:val="HTML Preformatted"/>
-    <w:basedOn w:val="a"/>
-    <w:link w:val="HTMLChar"/>
-    <w:uiPriority w:val="99"/>
-    <w:semiHidden/>
-    <w:unhideWhenUsed/>
-    <w:rsid w:val="006A7571"/>
     <w:pPr>
       <w:tabs>
         <w:tab w:val="left" w:pos="916"/>
@@ -5699,15 +4594,181 @@
       </w:tabs>
     </w:pPr>
   </w:style>
-  <w:style w:type="character" w:customStyle="1" w:styleId="HTMLChar">
+  <w:style w:type="character" w:styleId="11">
+    <w:name w:val="FollowedHyperlink"/>
+    <w:basedOn w:val="10"/>
+    <w:unhideWhenUsed/>
+    <w:uiPriority w:val="99"/>
+    <w:rPr>
+      <w:color w:val="954F72" w:themeColor="followedHyperlink"/>
+      <w:u w:val="single"/>
+      <w14:textFill>
+        <w14:solidFill>
+          <w14:schemeClr w14:val="folHlink"/>
+        </w14:solidFill>
+      </w14:textFill>
+    </w:rPr>
+  </w:style>
+  <w:style w:type="character" w:styleId="12">
+    <w:name w:val="Hyperlink"/>
+    <w:basedOn w:val="10"/>
+    <w:unhideWhenUsed/>
+    <w:uiPriority w:val="99"/>
+    <w:rPr>
+      <w:color w:val="459AE9"/>
+      <w:u w:val="none"/>
+    </w:rPr>
+  </w:style>
+  <w:style w:type="table" w:styleId="14">
+    <w:name w:val="Table Grid"/>
+    <w:basedOn w:val="13"/>
+    <w:qFormat/>
+    <w:uiPriority w:val="39"/>
+    <w:tblPr>
+      <w:tblBorders>
+        <w:top w:val="single" w:color="auto" w:sz="4" w:space="0"/>
+        <w:left w:val="single" w:color="auto" w:sz="4" w:space="0"/>
+        <w:bottom w:val="single" w:color="auto" w:sz="4" w:space="0"/>
+        <w:right w:val="single" w:color="auto" w:sz="4" w:space="0"/>
+        <w:insideH w:val="single" w:color="auto" w:sz="4" w:space="0"/>
+        <w:insideV w:val="single" w:color="auto" w:sz="4" w:space="0"/>
+      </w:tblBorders>
+      <w:tblLayout w:type="fixed"/>
+    </w:tblPr>
+  </w:style>
+  <w:style w:type="character" w:customStyle="1" w:styleId="15">
+    <w:name w:val="页眉 Char"/>
+    <w:basedOn w:val="10"/>
+    <w:link w:val="8"/>
+    <w:uiPriority w:val="99"/>
+    <w:rPr>
+      <w:sz w:val="18"/>
+      <w:szCs w:val="18"/>
+    </w:rPr>
+  </w:style>
+  <w:style w:type="character" w:customStyle="1" w:styleId="16">
+    <w:name w:val="页脚 Char"/>
+    <w:basedOn w:val="10"/>
+    <w:link w:val="7"/>
+    <w:uiPriority w:val="99"/>
+    <w:rPr>
+      <w:sz w:val="18"/>
+      <w:szCs w:val="18"/>
+    </w:rPr>
+  </w:style>
+  <w:style w:type="character" w:customStyle="1" w:styleId="17">
+    <w:name w:val="标题 4 Char"/>
+    <w:basedOn w:val="10"/>
+    <w:link w:val="5"/>
+    <w:qFormat/>
+    <w:uiPriority w:val="9"/>
+    <w:rPr>
+      <w:rFonts w:ascii="宋体" w:hAnsi="宋体" w:eastAsia="宋体" w:cs="宋体"/>
+      <w:kern w:val="0"/>
+      <w:sz w:val="24"/>
+      <w:szCs w:val="24"/>
+    </w:rPr>
+  </w:style>
+  <w:style w:type="paragraph" w:customStyle="1" w:styleId="18">
+    <w:name w:val="List Paragraph"/>
+    <w:basedOn w:val="1"/>
+    <w:qFormat/>
+    <w:uiPriority w:val="34"/>
+    <w:pPr>
+      <w:widowControl w:val="0"/>
+      <w:ind w:firstLine="420" w:firstLineChars="200"/>
+      <w:jc w:val="both"/>
+    </w:pPr>
+    <w:rPr>
+      <w:rFonts w:asciiTheme="minorHAnsi" w:hAnsiTheme="minorHAnsi" w:eastAsiaTheme="minorEastAsia" w:cstheme="minorBidi"/>
+      <w:kern w:val="2"/>
+      <w:sz w:val="21"/>
+      <w:szCs w:val="22"/>
+    </w:rPr>
+  </w:style>
+  <w:style w:type="character" w:customStyle="1" w:styleId="19">
+    <w:name w:val="标题 1 Char"/>
+    <w:basedOn w:val="10"/>
+    <w:link w:val="2"/>
+    <w:uiPriority w:val="9"/>
+    <w:rPr>
+      <w:b/>
+      <w:bCs/>
+      <w:kern w:val="44"/>
+      <w:sz w:val="44"/>
+      <w:szCs w:val="44"/>
+    </w:rPr>
+  </w:style>
+  <w:style w:type="character" w:customStyle="1" w:styleId="20">
+    <w:name w:val="标题 2 Char"/>
+    <w:basedOn w:val="10"/>
+    <w:link w:val="3"/>
+    <w:uiPriority w:val="9"/>
+    <w:rPr>
+      <w:rFonts w:asciiTheme="majorHAnsi" w:hAnsiTheme="majorHAnsi" w:eastAsiaTheme="majorEastAsia" w:cstheme="majorBidi"/>
+      <w:b/>
+      <w:bCs/>
+      <w:sz w:val="32"/>
+      <w:szCs w:val="32"/>
+    </w:rPr>
+  </w:style>
+  <w:style w:type="character" w:customStyle="1" w:styleId="21">
+    <w:name w:val="标题 3 Char"/>
+    <w:basedOn w:val="10"/>
+    <w:link w:val="4"/>
+    <w:uiPriority w:val="9"/>
+    <w:rPr>
+      <w:b/>
+      <w:bCs/>
+      <w:sz w:val="24"/>
+      <w:szCs w:val="32"/>
+    </w:rPr>
+  </w:style>
+  <w:style w:type="character" w:customStyle="1" w:styleId="22">
+    <w:name w:val="批注框文本 Char"/>
+    <w:basedOn w:val="10"/>
+    <w:link w:val="6"/>
+    <w:semiHidden/>
+    <w:qFormat/>
+    <w:uiPriority w:val="99"/>
+    <w:rPr>
+      <w:sz w:val="18"/>
+      <w:szCs w:val="18"/>
+    </w:rPr>
+  </w:style>
+  <w:style w:type="character" w:customStyle="1" w:styleId="23">
+    <w:name w:val="正文 + 首行缩进:  2 字符 Char"/>
+    <w:link w:val="24"/>
+    <w:qFormat/>
+    <w:uiPriority w:val="0"/>
+  </w:style>
+  <w:style w:type="paragraph" w:customStyle="1" w:styleId="24">
+    <w:name w:val="正文 + 首行缩进:  2 字符"/>
+    <w:basedOn w:val="1"/>
+    <w:link w:val="23"/>
+    <w:qFormat/>
+    <w:uiPriority w:val="0"/>
+    <w:pPr>
+      <w:widowControl w:val="0"/>
+      <w:ind w:firstLine="359" w:firstLineChars="171"/>
+      <w:jc w:val="both"/>
+    </w:pPr>
+    <w:rPr>
+      <w:rFonts w:asciiTheme="minorHAnsi" w:hAnsiTheme="minorHAnsi" w:eastAsiaTheme="minorEastAsia" w:cstheme="minorBidi"/>
+      <w:kern w:val="2"/>
+      <w:sz w:val="21"/>
+      <w:szCs w:val="22"/>
+    </w:rPr>
+  </w:style>
+  <w:style w:type="character" w:customStyle="1" w:styleId="25">
     <w:name w:val="HTML 预设格式 Char"/>
-    <w:basedOn w:val="a0"/>
-    <w:link w:val="HTML"/>
+    <w:basedOn w:val="10"/>
+    <w:link w:val="9"/>
+    <w:semiHidden/>
+    <w:qFormat/>
     <w:uiPriority w:val="99"/>
-    <w:semiHidden/>
-    <w:rsid w:val="006A7571"/>
     <w:rPr>
-      <w:rFonts w:ascii="宋体" w:eastAsia="宋体" w:hAnsi="宋体" w:cs="宋体"/>
+      <w:rFonts w:ascii="宋体" w:hAnsi="宋体" w:eastAsia="宋体" w:cs="宋体"/>
       <w:kern w:val="0"/>
       <w:sz w:val="24"/>
       <w:szCs w:val="24"/>
@@ -5759,7 +4820,7 @@
     </a:clrScheme>
     <a:fontScheme name="Office">
       <a:majorFont>
-        <a:latin typeface="Calibri Light" panose="020F0302020204030204"/>
+        <a:latin typeface="Calibri Light"/>
         <a:ea typeface=""/>
         <a:cs typeface=""/>
         <a:font script="Jpan" typeface="ＭＳ ゴシック"/>
@@ -5794,7 +4855,7 @@
         <a:font script="Geor" typeface="Sylfaen"/>
       </a:majorFont>
       <a:minorFont>
-        <a:latin typeface="Calibri" panose="020F0502020204030204"/>
+        <a:latin typeface="Calibri"/>
         <a:ea typeface=""/>
         <a:cs typeface=""/>
         <a:font script="Jpan" typeface="ＭＳ 明朝"/>
@@ -5969,22 +5030,31 @@
   </a:themeElements>
   <a:objectDefaults/>
   <a:extraClrSchemeLst/>
-  <a:extLst>
-    <a:ext uri="{05A4C25C-085E-4340-85A3-A5531E510DB2}">
-      <thm15:themeFamily xmlns:thm15="http://schemas.microsoft.com/office/thememl/2012/main" name="Office Theme" id="{62F939B6-93AF-4DB8-9C6B-D6C7DFDC589F}" vid="{4A3C46E8-61CC-4603-A589-7422A47A8E4A}"/>
-    </a:ext>
-  </a:extLst>
 </a:theme>
 </file>
 
 <file path=customXml/item1.xml><?xml version="1.0" encoding="utf-8"?>
+<s:customData xmlns="http://www.wps.cn/officeDocument/2013/wpsCustomData" xmlns:s="http://www.wps.cn/officeDocument/2013/wpsCustomData">
+  <customSectProps>
+    <customSectPr/>
+  </customSectProps>
+</s:customData>
+</file>
+
+<file path=customXml/item2.xml><?xml version="1.0" encoding="utf-8"?>
 <b:Sources xmlns:b="http://schemas.openxmlformats.org/officeDocument/2006/bibliography" xmlns="http://schemas.openxmlformats.org/officeDocument/2006/bibliography" SelectedStyle="\APASixthEditionOfficeOnline.xsl" StyleName="APA" Version="6"/>
 </file>
 
 <file path=customXml/itemProps1.xml><?xml version="1.0" encoding="utf-8"?>
-<ds:datastoreItem xmlns:ds="http://schemas.openxmlformats.org/officeDocument/2006/customXml" ds:itemID="{F0C21807-D62A-44EB-9DFF-2C792B0195CF}">
+<ds:datastoreItem xmlns:ds="http://schemas.openxmlformats.org/officeDocument/2006/customXml" ds:itemID="{B1977F7D-205B-4081-913C-38D41E755F92}">
   <ds:schemaRefs>
-    <ds:schemaRef ds:uri="http://schemas.openxmlformats.org/officeDocument/2006/bibliography"/>
+    <ds:schemaRef ds:uri="http://www.wps.cn/officeDocument/2013/wpsCustomData"/>
   </ds:schemaRefs>
 </ds:datastoreItem>
+</file>
+
+<file path=customXml/itemProps2.xml><?xml version="1.0" encoding="utf-8"?>
+<ds:datastoreItem xmlns:ds="http://schemas.openxmlformats.org/officeDocument/2006/customXml" ds:itemID="{F0C21807-D62A-44EB-9DFF-2C792B0195CF}">
+  <ds:schemaRefs/>
+</ds:datastoreItem>
 </file>
--- a/接口API.docx
+++ b/接口API.docx
@@ -2077,13 +2077,7 @@
         <w:t>模块名</w:t>
       </w:r>
     </w:p>
-    <w:p>
-      <w:pPr>
-        <w:rPr>
-          <w:rFonts w:hint="eastAsia"/>
-        </w:rPr>
-      </w:pPr>
-    </w:p>
+    <w:p/>
     <w:p>
       <w:pPr>
         <w:pStyle w:val="3"/>
@@ -2162,13 +2156,16 @@
         <w:t>模块?</w:t>
       </w:r>
       <w:r>
-        <w:t xml:space="preserve"> parameter</w:t>
-      </w:r>
-      <w:r>
-        <w:t>=</w:t>
-      </w:r>
-      <w:r>
-        <w:t>p</w:t>
+        <w:t>total_fee=</w:t>
+      </w:r>
+      <w:r>
+        <w:t>金额</w:t>
+      </w:r>
+      <w:r>
+        <w:t>&amp;out_trade_no=</w:t>
+      </w:r>
+      <w:r>
+        <w:t>订单号</w:t>
       </w:r>
     </w:p>
     <w:p>
@@ -2177,30 +2174,8 @@
           <w:rFonts w:hint="eastAsia"/>
         </w:rPr>
       </w:pPr>
-      <w:r>
-        <w:t>p:请求</w:t>
-      </w:r>
-      <w:r>
-        <w:t>订单的完整参数</w:t>
-      </w:r>
-      <w:r>
-        <w:rPr>
-          <w:rFonts w:hint="eastAsia"/>
-        </w:rPr>
-        <w:t>(</w:t>
-      </w:r>
-      <w:r>
-        <w:t>包括</w:t>
-      </w:r>
-      <w:r>
-        <w:rPr>
-          <w:rFonts w:hint="eastAsia"/>
-        </w:rPr>
-        <w:t>签名等信息)</w:t>
-      </w:r>
-      <w:r>
-        <w:t>。</w:t>
-      </w:r>
+      <w:bookmarkStart w:id="2" w:name="_GoBack"/>
+      <w:bookmarkEnd w:id="2"/>
     </w:p>
     <w:p>
       <w:pPr>
@@ -2432,13 +2407,7 @@
         </w:tc>
       </w:tr>
     </w:tbl>
-    <w:p>
-      <w:pPr>
-        <w:rPr>
-          <w:rFonts w:hint="eastAsia"/>
-        </w:rPr>
-      </w:pPr>
-    </w:p>
+    <w:p/>
     <w:p>
       <w:pPr>
         <w:pStyle w:val="3"/>
@@ -2805,8 +2774,6 @@
             <w:r>
               <w:t>登录的密码</w:t>
             </w:r>
-            <w:bookmarkStart w:id="2" w:name="_GoBack"/>
-            <w:bookmarkEnd w:id="2"/>
           </w:p>
         </w:tc>
       </w:tr>
@@ -3386,6 +3353,21 @@
         </w:tc>
       </w:tr>
     </w:tbl>
+    <w:p>
+      <w:pPr>
+        <w:pStyle w:val="4"/>
+      </w:pPr>
+    </w:p>
+    <w:p>
+      <w:pPr>
+        <w:pStyle w:val="4"/>
+      </w:pPr>
+    </w:p>
+    <w:p>
+      <w:pPr>
+        <w:pStyle w:val="4"/>
+      </w:pPr>
+    </w:p>
     <w:p>
       <w:pPr>
         <w:pStyle w:val="4"/>
@@ -5982,7 +5964,7 @@
 </file>
 
 <file path=customXml/itemProps1.xml><?xml version="1.0" encoding="utf-8"?>
-<ds:datastoreItem xmlns:ds="http://schemas.openxmlformats.org/officeDocument/2006/customXml" ds:itemID="{F0C21807-D62A-44EB-9DFF-2C792B0195CF}">
+<ds:datastoreItem xmlns:ds="http://schemas.openxmlformats.org/officeDocument/2006/customXml" ds:itemID="{CF0D53D1-961D-4D71-AFAD-E4C5AC4E79A9}">
   <ds:schemaRefs>
     <ds:schemaRef ds:uri="http://schemas.openxmlformats.org/officeDocument/2006/bibliography"/>
   </ds:schemaRefs>

--- a/接口API.docx
+++ b/接口API.docx
@@ -614,7 +614,7 @@
         <w:t>订单号长度为28位数字,</w:t>
       </w:r>
       <w:r>
-        <w:t>14</w:t>
+        <w:t>1</w:t>
       </w:r>
       <w:r>
         <w:rPr>
@@ -623,7 +623,7 @@
         <w:t>+</w:t>
       </w:r>
       <w:r>
-        <w:t>4</w:t>
+        <w:t>1</w:t>
       </w:r>
       <w:r>
         <w:rPr>
@@ -632,7 +632,7 @@
         <w:t>+</w:t>
       </w:r>
       <w:r>
-        <w:t>6</w:t>
+        <w:t>1</w:t>
       </w:r>
       <w:r>
         <w:rPr>
@@ -641,7 +641,73 @@
         <w:t>+</w:t>
       </w:r>
       <w:r>
+        <w:t>14</w:t>
+      </w:r>
+      <w:r>
+        <w:rPr>
+          <w:rFonts w:hint="eastAsia"/>
+        </w:rPr>
+        <w:t>+</w:t>
+      </w:r>
+      <w:r>
         <w:t>4</w:t>
+      </w:r>
+      <w:r>
+        <w:rPr>
+          <w:rFonts w:hint="eastAsia"/>
+        </w:rPr>
+        <w:t>+</w:t>
+      </w:r>
+      <w:r>
+        <w:t>3</w:t>
+      </w:r>
+      <w:r>
+        <w:rPr>
+          <w:rFonts w:hint="eastAsia"/>
+        </w:rPr>
+        <w:t>+</w:t>
+      </w:r>
+      <w:r>
+        <w:t>4</w:t>
+      </w:r>
+    </w:p>
+    <w:p>
+      <w:r>
+        <w:t>1：</w:t>
+      </w:r>
+      <w:r>
+        <w:rPr>
+          <w:rFonts w:hint="eastAsia"/>
+        </w:rPr>
+        <w:t>8/9。8开头独立支付模式，9开头</w:t>
+      </w:r>
+      <w:r>
+        <w:t>与收银软件链接支付模式</w:t>
+      </w:r>
+    </w:p>
+    <w:p>
+      <w:r>
+        <w:rPr>
+          <w:rFonts w:hint="eastAsia"/>
+        </w:rPr>
+        <w:t>1：1 微信支付，2 支付宝支付 ，3</w:t>
+      </w:r>
+      <w:r>
+        <w:t xml:space="preserve"> 会员卡支付，</w:t>
+      </w:r>
+      <w:r>
+        <w:rPr>
+          <w:rFonts w:hint="eastAsia"/>
+        </w:rPr>
+        <w:t>4现金支付，9其他支付</w:t>
+      </w:r>
+    </w:p>
+    <w:p>
+      <w:r>
+        <w:rPr>
+          <w:rFonts w:hint="eastAsia"/>
+        </w:rPr>
+        <w:t>1：6 收款，3退款</w:t>
       </w:r>
     </w:p>
     <w:p>
@@ -710,7 +776,13 @@
         <w:t>6:</w:t>
       </w:r>
       <w:r>
-        <w:t xml:space="preserve"> 六位随机数</w:t>
+        <w:t xml:space="preserve"> </w:t>
+      </w:r>
+      <w:r>
+        <w:t>三</w:t>
+      </w:r>
+      <w:r>
+        <w:t>位随机数</w:t>
       </w:r>
     </w:p>
     <w:p>
@@ -1131,6 +1203,112 @@
             <w:pPr>
               <w:pStyle w:val="20"/>
               <w:ind w:firstLineChars="0" w:firstLine="0"/>
+              <w:rPr>
+                <w:rFonts w:hint="eastAsia"/>
+              </w:rPr>
+            </w:pPr>
+            <w:r>
+              <w:rPr>
+                <w:rFonts w:hint="eastAsia"/>
+              </w:rPr>
+              <w:t>商户号</w:t>
+            </w:r>
+          </w:p>
+        </w:tc>
+        <w:tc>
+          <w:tcPr>
+            <w:tcW w:w="1659" w:type="dxa"/>
+            <w:vAlign w:val="center"/>
+          </w:tcPr>
+          <w:p>
+            <w:pPr>
+              <w:pStyle w:val="20"/>
+              <w:ind w:firstLineChars="0" w:firstLine="0"/>
+            </w:pPr>
+            <w:r>
+              <w:t>m</w:t>
+            </w:r>
+            <w:bookmarkStart w:id="2" w:name="_GoBack"/>
+            <w:bookmarkEnd w:id="2"/>
+            <w:r>
+              <w:t>chId</w:t>
+            </w:r>
+          </w:p>
+        </w:tc>
+        <w:tc>
+          <w:tcPr>
+            <w:tcW w:w="788" w:type="dxa"/>
+            <w:vAlign w:val="center"/>
+          </w:tcPr>
+          <w:p>
+            <w:pPr>
+              <w:pStyle w:val="20"/>
+              <w:ind w:firstLineChars="0" w:firstLine="0"/>
+              <w:rPr>
+                <w:rFonts w:hint="eastAsia"/>
+              </w:rPr>
+            </w:pPr>
+            <w:r>
+              <w:rPr>
+                <w:rFonts w:hint="eastAsia"/>
+              </w:rPr>
+              <w:t>是</w:t>
+            </w:r>
+          </w:p>
+        </w:tc>
+        <w:tc>
+          <w:tcPr>
+            <w:tcW w:w="1134" w:type="dxa"/>
+            <w:vAlign w:val="center"/>
+          </w:tcPr>
+          <w:p>
+            <w:pPr>
+              <w:pStyle w:val="20"/>
+              <w:ind w:firstLineChars="0" w:firstLine="0"/>
+              <w:rPr>
+                <w:rFonts w:hint="eastAsia"/>
+              </w:rPr>
+            </w:pPr>
+            <w:r>
+              <w:rPr>
+                <w:rFonts w:hint="eastAsia"/>
+              </w:rPr>
+              <w:t>String</w:t>
+            </w:r>
+          </w:p>
+        </w:tc>
+        <w:tc>
+          <w:tcPr>
+            <w:tcW w:w="3056" w:type="dxa"/>
+            <w:vAlign w:val="center"/>
+          </w:tcPr>
+          <w:p>
+            <w:pPr>
+              <w:pStyle w:val="20"/>
+              <w:ind w:firstLineChars="0" w:firstLine="0"/>
+              <w:rPr>
+                <w:rFonts w:hint="eastAsia"/>
+              </w:rPr>
+            </w:pPr>
+            <w:r>
+              <w:rPr>
+                <w:rFonts w:hint="eastAsia"/>
+              </w:rPr>
+              <w:t>平台分配的商户号</w:t>
+            </w:r>
+          </w:p>
+        </w:tc>
+      </w:tr>
+      <w:tr>
+        <w:tc>
+          <w:tcPr>
+            <w:tcW w:w="1659" w:type="dxa"/>
+            <w:vAlign w:val="center"/>
+          </w:tcPr>
+          <w:p>
+            <w:pPr>
+              <w:pStyle w:val="20"/>
+              <w:ind w:firstLineChars="0" w:firstLine="0"/>
             </w:pPr>
             <w:r>
               <w:rPr>
@@ -1370,7 +1548,13 @@
         <w:rPr>
           <w:rFonts w:hint="eastAsia"/>
         </w:rPr>
-        <w:t>返回结果</w:t>
+        <w:t>返回</w:t>
+      </w:r>
+      <w:r>
+        <w:rPr>
+          <w:rFonts w:hint="eastAsia"/>
+        </w:rPr>
+        <w:t>参数的</w:t>
       </w:r>
       <w:r>
         <w:rPr>
@@ -1382,7 +1566,13 @@
         <w:rPr>
           <w:rFonts w:hint="eastAsia"/>
         </w:rPr>
-        <w:t>有的字段</w:t>
+        <w:t>有</w:t>
+      </w:r>
+      <w:r>
+        <w:rPr>
+          <w:rFonts w:hint="eastAsia"/>
+        </w:rPr>
+        <w:t>字段</w:t>
       </w:r>
     </w:p>
     <w:tbl>
@@ -2077,7 +2267,75 @@
         <w:t>模块名</w:t>
       </w:r>
     </w:p>
-    <w:p/>
+    <w:p>
+      <w:pPr>
+        <w:pStyle w:val="3"/>
+      </w:pPr>
+      <w:r>
+        <w:rPr>
+          <w:rFonts w:hint="eastAsia"/>
+        </w:rPr>
+        <w:t>0</w:t>
+      </w:r>
+      <w:r>
+        <w:t>公共模块</w:t>
+      </w:r>
+      <w:r>
+        <w:rPr>
+          <w:rFonts w:hint="eastAsia"/>
+        </w:rPr>
+        <w:t>(</w:t>
+      </w:r>
+      <w:r>
+        <w:t>public</w:t>
+      </w:r>
+      <w:r>
+        <w:rPr>
+          <w:rFonts w:hint="eastAsia"/>
+        </w:rPr>
+        <w:t>)</w:t>
+      </w:r>
+    </w:p>
+    <w:p>
+      <w:pPr>
+        <w:pStyle w:val="a6"/>
+        <w:numPr>
+          <w:ilvl w:val="1"/>
+          <w:numId w:val="15"/>
+        </w:numPr>
+        <w:ind w:firstLineChars="0"/>
+      </w:pPr>
+      <w:r>
+        <w:t>判断与服务器通信是否畅通</w:t>
+      </w:r>
+      <w:r>
+        <w:rPr>
+          <w:rFonts w:hint="eastAsia"/>
+        </w:rPr>
+        <w:t>(</w:t>
+      </w:r>
+      <w:r>
+        <w:t>testRequest</w:t>
+      </w:r>
+      <w:r>
+        <w:rPr>
+          <w:rFonts w:hint="eastAsia"/>
+        </w:rPr>
+        <w:t>)</w:t>
+      </w:r>
+    </w:p>
+    <w:p>
+      <w:pPr>
+        <w:pStyle w:val="a6"/>
+        <w:ind w:left="480" w:firstLineChars="0" w:firstLine="0"/>
+      </w:pPr>
+      <w:r>
+        <w:rPr>
+          <w:rFonts w:hint="eastAsia"/>
+        </w:rPr>
+        <w:t>请求和返回都是公共参数</w:t>
+      </w:r>
+    </w:p>
     <w:p>
       <w:pPr>
         <w:pStyle w:val="3"/>
@@ -2090,6 +2348,7 @@
         <w:rPr>
           <w:rFonts w:hint="eastAsia"/>
         </w:rPr>
+        <w:lastRenderedPageBreak/>
         <w:t>支付模块</w:t>
       </w:r>
       <w:r>
@@ -2168,15 +2427,7 @@
         <w:t>订单号</w:t>
       </w:r>
     </w:p>
-    <w:p>
-      <w:pPr>
-        <w:rPr>
-          <w:rFonts w:hint="eastAsia"/>
-        </w:rPr>
-      </w:pPr>
-      <w:bookmarkStart w:id="2" w:name="_GoBack"/>
-      <w:bookmarkEnd w:id="2"/>
-    </w:p>
+    <w:p/>
     <w:p>
       <w:pPr>
         <w:pStyle w:val="4"/>
@@ -2186,8 +2437,7 @@
         </w:numPr>
       </w:pPr>
       <w:r>
-        <w:lastRenderedPageBreak/>
-        <w:t>订单查询</w:t>
+        <w:t>退款(refund)</w:t>
       </w:r>
     </w:p>
     <w:p>
@@ -2350,7 +2600,13 @@
               <w:ind w:firstLineChars="0" w:firstLine="0"/>
             </w:pPr>
             <w:r>
-              <w:t>oderNo</w:t>
+              <w:t>o</w:t>
+            </w:r>
+            <w:r>
+              <w:t>r</w:t>
+            </w:r>
+            <w:r>
+              <w:t>derNo</w:t>
             </w:r>
           </w:p>
         </w:tc>
@@ -2401,86 +2657,495 @@
               <w:rPr>
                 <w:rFonts w:hint="eastAsia"/>
               </w:rPr>
-              <w:t>查询订单的订单号</w:t>
+              <w:t>退款</w:t>
+            </w:r>
+            <w:r>
+              <w:rPr>
+                <w:rFonts w:hint="eastAsia"/>
+              </w:rPr>
+              <w:t>订单的订单号</w:t>
+            </w:r>
+          </w:p>
+        </w:tc>
+      </w:tr>
+      <w:tr>
+        <w:tc>
+          <w:tcPr>
+            <w:tcW w:w="1659" w:type="dxa"/>
+          </w:tcPr>
+          <w:p>
+            <w:pPr>
+              <w:pStyle w:val="20"/>
+              <w:ind w:firstLineChars="0" w:firstLine="0"/>
+            </w:pPr>
+            <w:r>
+              <w:rPr>
+                <w:rFonts w:hint="eastAsia"/>
+              </w:rPr>
+              <w:t>交易方式</w:t>
+            </w:r>
+          </w:p>
+        </w:tc>
+        <w:tc>
+          <w:tcPr>
+            <w:tcW w:w="1659" w:type="dxa"/>
+          </w:tcPr>
+          <w:p>
+            <w:pPr>
+              <w:pStyle w:val="20"/>
+              <w:ind w:firstLineChars="0" w:firstLine="0"/>
+            </w:pPr>
+            <w:r>
+              <w:t>payT</w:t>
+            </w:r>
+            <w:r>
+              <w:rPr>
+                <w:rFonts w:hint="eastAsia"/>
+              </w:rPr>
+              <w:t>ype</w:t>
+            </w:r>
+          </w:p>
+        </w:tc>
+        <w:tc>
+          <w:tcPr>
+            <w:tcW w:w="1072" w:type="dxa"/>
+          </w:tcPr>
+          <w:p>
+            <w:pPr>
+              <w:pStyle w:val="20"/>
+              <w:ind w:firstLineChars="0" w:firstLine="0"/>
+            </w:pPr>
+            <w:r>
+              <w:rPr>
+                <w:rFonts w:hint="eastAsia"/>
+              </w:rPr>
+              <w:t>是</w:t>
+            </w:r>
+          </w:p>
+        </w:tc>
+        <w:tc>
+          <w:tcPr>
+            <w:tcW w:w="1134" w:type="dxa"/>
+          </w:tcPr>
+          <w:p>
+            <w:pPr>
+              <w:pStyle w:val="20"/>
+              <w:ind w:firstLineChars="0" w:firstLine="0"/>
+            </w:pPr>
+            <w:r>
+              <w:t>S</w:t>
+            </w:r>
+            <w:r>
+              <w:rPr>
+                <w:rFonts w:hint="eastAsia"/>
+              </w:rPr>
+              <w:t>tring</w:t>
+            </w:r>
+          </w:p>
+        </w:tc>
+        <w:tc>
+          <w:tcPr>
+            <w:tcW w:w="2772" w:type="dxa"/>
+          </w:tcPr>
+          <w:p>
+            <w:pPr>
+              <w:pStyle w:val="20"/>
+              <w:ind w:firstLineChars="0" w:firstLine="0"/>
+            </w:pPr>
+            <w:r>
+              <w:t>w</w:t>
+            </w:r>
+            <w:r>
+              <w:rPr>
+                <w:rFonts w:hint="eastAsia"/>
+              </w:rPr>
+              <w:t>x:</w:t>
+            </w:r>
+            <w:r>
+              <w:rPr>
+                <w:rFonts w:hint="eastAsia"/>
+              </w:rPr>
+              <w:t>微信</w:t>
+            </w:r>
+            <w:r>
+              <w:rPr>
+                <w:rFonts w:hint="eastAsia"/>
+              </w:rPr>
+              <w:t xml:space="preserve"> zfb:</w:t>
+            </w:r>
+            <w:r>
+              <w:rPr>
+                <w:rFonts w:hint="eastAsia"/>
+              </w:rPr>
+              <w:t>支付宝</w:t>
+            </w:r>
+          </w:p>
+        </w:tc>
+      </w:tr>
+      <w:tr>
+        <w:tc>
+          <w:tcPr>
+            <w:tcW w:w="1659" w:type="dxa"/>
+          </w:tcPr>
+          <w:p>
+            <w:pPr>
+              <w:pStyle w:val="20"/>
+              <w:ind w:firstLineChars="0" w:firstLine="0"/>
+            </w:pPr>
+            <w:r>
+              <w:rPr>
+                <w:rFonts w:hint="eastAsia"/>
+              </w:rPr>
+              <w:t>订单总金额</w:t>
+            </w:r>
+          </w:p>
+        </w:tc>
+        <w:tc>
+          <w:tcPr>
+            <w:tcW w:w="1659" w:type="dxa"/>
+          </w:tcPr>
+          <w:p>
+            <w:pPr>
+              <w:pStyle w:val="20"/>
+              <w:ind w:firstLineChars="0" w:firstLine="0"/>
+            </w:pPr>
+            <w:r>
+              <w:rPr>
+                <w:rFonts w:hint="eastAsia"/>
+              </w:rPr>
+              <w:t>totalFee</w:t>
+            </w:r>
+          </w:p>
+        </w:tc>
+        <w:tc>
+          <w:tcPr>
+            <w:tcW w:w="1072" w:type="dxa"/>
+          </w:tcPr>
+          <w:p>
+            <w:pPr>
+              <w:pStyle w:val="20"/>
+              <w:ind w:firstLineChars="0" w:firstLine="0"/>
+            </w:pPr>
+            <w:r>
+              <w:rPr>
+                <w:rFonts w:hint="eastAsia"/>
+              </w:rPr>
+              <w:t>是</w:t>
+            </w:r>
+          </w:p>
+        </w:tc>
+        <w:tc>
+          <w:tcPr>
+            <w:tcW w:w="1134" w:type="dxa"/>
+          </w:tcPr>
+          <w:p>
+            <w:pPr>
+              <w:pStyle w:val="20"/>
+              <w:ind w:firstLineChars="0" w:firstLine="0"/>
+            </w:pPr>
+            <w:r>
+              <w:t>int</w:t>
+            </w:r>
+          </w:p>
+        </w:tc>
+        <w:tc>
+          <w:tcPr>
+            <w:tcW w:w="2772" w:type="dxa"/>
+          </w:tcPr>
+          <w:p>
+            <w:pPr>
+              <w:pStyle w:val="20"/>
+              <w:ind w:firstLineChars="0" w:firstLine="0"/>
+            </w:pPr>
+            <w:r>
+              <w:rPr>
+                <w:rFonts w:hint="eastAsia"/>
+              </w:rPr>
+              <w:t>订单总金额，单位为分，只能为整数</w:t>
+            </w:r>
+          </w:p>
+        </w:tc>
+      </w:tr>
+      <w:tr>
+        <w:tc>
+          <w:tcPr>
+            <w:tcW w:w="1659" w:type="dxa"/>
+          </w:tcPr>
+          <w:p>
+            <w:pPr>
+              <w:pStyle w:val="20"/>
+              <w:ind w:firstLineChars="0" w:firstLine="0"/>
+            </w:pPr>
+            <w:r>
+              <w:rPr>
+                <w:rFonts w:hint="eastAsia"/>
+              </w:rPr>
+              <w:t>退款金额</w:t>
+            </w:r>
+          </w:p>
+        </w:tc>
+        <w:tc>
+          <w:tcPr>
+            <w:tcW w:w="1659" w:type="dxa"/>
+          </w:tcPr>
+          <w:p>
+            <w:pPr>
+              <w:pStyle w:val="20"/>
+              <w:ind w:firstLineChars="0" w:firstLine="0"/>
+            </w:pPr>
+            <w:r>
+              <w:rPr>
+                <w:rFonts w:hint="eastAsia"/>
+              </w:rPr>
+              <w:t>refund</w:t>
+            </w:r>
+            <w:r>
+              <w:t>F</w:t>
+            </w:r>
+            <w:r>
+              <w:rPr>
+                <w:rFonts w:hint="eastAsia"/>
+              </w:rPr>
+              <w:t>ee</w:t>
+            </w:r>
+          </w:p>
+        </w:tc>
+        <w:tc>
+          <w:tcPr>
+            <w:tcW w:w="1072" w:type="dxa"/>
+          </w:tcPr>
+          <w:p>
+            <w:pPr>
+              <w:pStyle w:val="20"/>
+              <w:ind w:firstLineChars="0" w:firstLine="0"/>
+            </w:pPr>
+            <w:r>
+              <w:rPr>
+                <w:rFonts w:hint="eastAsia"/>
+              </w:rPr>
+              <w:t>是</w:t>
+            </w:r>
+          </w:p>
+        </w:tc>
+        <w:tc>
+          <w:tcPr>
+            <w:tcW w:w="1134" w:type="dxa"/>
+          </w:tcPr>
+          <w:p>
+            <w:pPr>
+              <w:pStyle w:val="20"/>
+              <w:ind w:firstLineChars="0" w:firstLine="0"/>
+            </w:pPr>
+            <w:r>
+              <w:t>int</w:t>
+            </w:r>
+          </w:p>
+        </w:tc>
+        <w:tc>
+          <w:tcPr>
+            <w:tcW w:w="2772" w:type="dxa"/>
+          </w:tcPr>
+          <w:p>
+            <w:pPr>
+              <w:pStyle w:val="20"/>
+              <w:ind w:firstLineChars="200" w:firstLine="420"/>
+            </w:pPr>
+            <w:r>
+              <w:rPr>
+                <w:rFonts w:hint="eastAsia"/>
+              </w:rPr>
+              <w:t>退款总金额，订单总金额，单位为分</w:t>
+            </w:r>
+          </w:p>
+        </w:tc>
+      </w:tr>
+      <w:tr>
+        <w:tc>
+          <w:tcPr>
+            <w:tcW w:w="1659" w:type="dxa"/>
+          </w:tcPr>
+          <w:p>
+            <w:pPr>
+              <w:pStyle w:val="20"/>
+              <w:ind w:firstLineChars="0" w:firstLine="0"/>
+            </w:pPr>
+            <w:r>
+              <w:rPr>
+                <w:rFonts w:hint="eastAsia"/>
+              </w:rPr>
+              <w:t>退款订单号</w:t>
+            </w:r>
+          </w:p>
+        </w:tc>
+        <w:tc>
+          <w:tcPr>
+            <w:tcW w:w="1659" w:type="dxa"/>
+          </w:tcPr>
+          <w:p>
+            <w:r>
+              <w:t xml:space="preserve">refund_no </w:t>
+            </w:r>
+          </w:p>
+        </w:tc>
+        <w:tc>
+          <w:tcPr>
+            <w:tcW w:w="1072" w:type="dxa"/>
+          </w:tcPr>
+          <w:p>
+            <w:pPr>
+              <w:pStyle w:val="20"/>
+              <w:ind w:firstLineChars="0" w:firstLine="0"/>
+            </w:pPr>
+            <w:r>
+              <w:rPr>
+                <w:rFonts w:hint="eastAsia"/>
+              </w:rPr>
+              <w:t>是</w:t>
+            </w:r>
+          </w:p>
+        </w:tc>
+        <w:tc>
+          <w:tcPr>
+            <w:tcW w:w="1134" w:type="dxa"/>
+          </w:tcPr>
+          <w:p>
+            <w:pPr>
+              <w:pStyle w:val="20"/>
+              <w:ind w:firstLineChars="0" w:firstLine="0"/>
+            </w:pPr>
+            <w:r>
+              <w:t>String</w:t>
+            </w:r>
+          </w:p>
+        </w:tc>
+        <w:tc>
+          <w:tcPr>
+            <w:tcW w:w="2772" w:type="dxa"/>
+          </w:tcPr>
+          <w:p>
+            <w:pPr>
+              <w:pStyle w:val="20"/>
+              <w:ind w:firstLineChars="200" w:firstLine="420"/>
+            </w:pPr>
+            <w:r>
+              <w:rPr>
+                <w:rFonts w:hint="eastAsia"/>
+              </w:rPr>
+              <w:t>退款的订单号</w:t>
+            </w:r>
+          </w:p>
+        </w:tc>
+      </w:tr>
+      <w:tr>
+        <w:tc>
+          <w:tcPr>
+            <w:tcW w:w="1659" w:type="dxa"/>
+          </w:tcPr>
+          <w:p>
+            <w:pPr>
+              <w:pStyle w:val="20"/>
+              <w:ind w:firstLineChars="0" w:firstLine="0"/>
+            </w:pPr>
+            <w:r>
+              <w:t>操作员</w:t>
+            </w:r>
+          </w:p>
+        </w:tc>
+        <w:tc>
+          <w:tcPr>
+            <w:tcW w:w="1659" w:type="dxa"/>
+          </w:tcPr>
+          <w:p>
+            <w:pPr>
+              <w:pStyle w:val="20"/>
+              <w:ind w:firstLineChars="0" w:firstLine="0"/>
+            </w:pPr>
+            <w:r>
+              <w:rPr>
+                <w:rFonts w:hint="eastAsia"/>
+              </w:rPr>
+              <w:t>user</w:t>
+            </w:r>
+            <w:r>
+              <w:t>I</w:t>
+            </w:r>
+            <w:r>
+              <w:rPr>
+                <w:rFonts w:hint="eastAsia"/>
+              </w:rPr>
+              <w:t>d</w:t>
+            </w:r>
+          </w:p>
+        </w:tc>
+        <w:tc>
+          <w:tcPr>
+            <w:tcW w:w="1072" w:type="dxa"/>
+          </w:tcPr>
+          <w:p>
+            <w:pPr>
+              <w:pStyle w:val="20"/>
+              <w:ind w:firstLineChars="0" w:firstLine="0"/>
+            </w:pPr>
+            <w:r>
+              <w:rPr>
+                <w:rFonts w:hint="eastAsia"/>
+              </w:rPr>
+              <w:t>否</w:t>
+            </w:r>
+          </w:p>
+        </w:tc>
+        <w:tc>
+          <w:tcPr>
+            <w:tcW w:w="1134" w:type="dxa"/>
+          </w:tcPr>
+          <w:p>
+            <w:pPr>
+              <w:pStyle w:val="20"/>
+              <w:ind w:firstLineChars="0" w:firstLine="0"/>
+            </w:pPr>
+            <w:r>
+              <w:t>String</w:t>
+            </w:r>
+          </w:p>
+        </w:tc>
+        <w:tc>
+          <w:tcPr>
+            <w:tcW w:w="2772" w:type="dxa"/>
+          </w:tcPr>
+          <w:p>
+            <w:pPr>
+              <w:pStyle w:val="20"/>
+              <w:ind w:firstLineChars="170" w:firstLine="357"/>
+            </w:pPr>
+            <w:r>
+              <w:t>唯一标示操作员，</w:t>
+            </w:r>
+            <w:r>
+              <w:rPr>
+                <w:rFonts w:hint="eastAsia"/>
+              </w:rPr>
+              <w:t>建议填写</w:t>
             </w:r>
           </w:p>
         </w:tc>
       </w:tr>
     </w:tbl>
-    <w:p/>
     <w:p>
       <w:pPr>
-        <w:pStyle w:val="3"/>
-        <w:numPr>
-          <w:ilvl w:val="0"/>
-          <w:numId w:val="14"/>
-        </w:numPr>
+        <w:pStyle w:val="20"/>
+        <w:ind w:left="360" w:firstLineChars="0" w:firstLine="0"/>
+      </w:pPr>
+    </w:p>
+    <w:p>
+      <w:pPr>
+        <w:pStyle w:val="20"/>
+        <w:ind w:left="360" w:firstLineChars="0" w:firstLine="0"/>
       </w:pPr>
       <w:r>
         <w:rPr>
           <w:rFonts w:hint="eastAsia"/>
         </w:rPr>
-        <w:t>用户模块（</w:t>
-      </w:r>
-      <w:r>
-        <w:rPr>
-          <w:rFonts w:hint="eastAsia"/>
-        </w:rPr>
-        <w:t>user</w:t>
-      </w:r>
-      <w:r>
-        <w:rPr>
-          <w:rFonts w:hint="eastAsia"/>
-        </w:rPr>
-        <w:t>）</w:t>
-      </w:r>
-    </w:p>
-    <w:p>
-      <w:r>
-        <w:t>接口地址</w:t>
-      </w:r>
-      <w:r>
-        <w:rPr>
-          <w:rFonts w:hint="eastAsia"/>
-        </w:rPr>
-        <w:t>:</w:t>
-      </w:r>
-      <w:r>
-        <w:t>http://域名</w:t>
-      </w:r>
-      <w:r>
-        <w:rPr>
-          <w:rFonts w:hint="eastAsia"/>
-        </w:rPr>
-        <w:t>/</w:t>
-      </w:r>
-      <w:r>
-        <w:t>模块名</w:t>
-      </w:r>
-    </w:p>
-    <w:p>
-      <w:pPr>
-        <w:pStyle w:val="4"/>
-      </w:pPr>
-      <w:r>
-        <w:t>2</w:t>
-      </w:r>
-      <w:r>
-        <w:rPr>
-          <w:rFonts w:hint="eastAsia"/>
-        </w:rPr>
-        <w:t>.1 用户登录（login）</w:t>
-      </w:r>
-    </w:p>
-    <w:p>
-      <w:pPr>
-        <w:pStyle w:val="20"/>
-      </w:pPr>
-      <w:r>
-        <w:rPr>
-          <w:rFonts w:hint="eastAsia"/>
-        </w:rPr>
-        <w:t>请求参数</w:t>
+        <w:t>返回参数</w:t>
       </w:r>
     </w:p>
     <w:tbl>
@@ -2612,35 +3277,38 @@
             <w:pPr>
               <w:pStyle w:val="20"/>
               <w:ind w:firstLineChars="0" w:firstLine="0"/>
-            </w:pPr>
-            <w:r>
-              <w:rPr>
-                <w:rFonts w:hint="eastAsia"/>
-              </w:rPr>
-              <w:t>用户名</w:t>
-            </w:r>
-          </w:p>
-        </w:tc>
-        <w:tc>
-          <w:tcPr>
-            <w:tcW w:w="1659" w:type="dxa"/>
-          </w:tcPr>
-          <w:p>
-            <w:pPr>
-              <w:pStyle w:val="20"/>
-              <w:ind w:firstLineChars="0" w:firstLine="0"/>
-            </w:pPr>
-            <w:r>
-              <w:t>u</w:t>
-            </w:r>
-            <w:r>
-              <w:rPr>
-                <w:rFonts w:hint="eastAsia"/>
-              </w:rPr>
-              <w:t>ser</w:t>
-            </w:r>
-            <w:r>
-              <w:t>Name</w:t>
+              <w:rPr>
+                <w:b/>
+              </w:rPr>
+            </w:pPr>
+            <w:r>
+              <w:rPr>
+                <w:rFonts w:hint="eastAsia"/>
+              </w:rPr>
+              <w:t>交易方式</w:t>
+            </w:r>
+          </w:p>
+        </w:tc>
+        <w:tc>
+          <w:tcPr>
+            <w:tcW w:w="1659" w:type="dxa"/>
+          </w:tcPr>
+          <w:p>
+            <w:pPr>
+              <w:pStyle w:val="20"/>
+              <w:ind w:firstLineChars="0" w:firstLine="0"/>
+              <w:rPr>
+                <w:b/>
+              </w:rPr>
+            </w:pPr>
+            <w:r>
+              <w:t>payT</w:t>
+            </w:r>
+            <w:r>
+              <w:rPr>
+                <w:rFonts w:hint="eastAsia"/>
+              </w:rPr>
+              <w:t>ype</w:t>
             </w:r>
           </w:p>
         </w:tc>
@@ -2652,6 +3320,9 @@
             <w:pPr>
               <w:pStyle w:val="20"/>
               <w:ind w:firstLineChars="0" w:firstLine="0"/>
+              <w:rPr>
+                <w:b/>
+              </w:rPr>
             </w:pPr>
             <w:r>
               <w:rPr>
@@ -2669,12 +3340,22 @@
             <w:pPr>
               <w:pStyle w:val="20"/>
               <w:ind w:firstLineChars="0" w:firstLine="0"/>
-            </w:pPr>
-            <w:r>
-              <w:rPr>
-                <w:rFonts w:hint="eastAsia"/>
-              </w:rPr>
-              <w:t>String</w:t>
+              <w:rPr>
+                <w:b/>
+              </w:rPr>
+            </w:pPr>
+            <w:r>
+              <w:rPr>
+                <w:b/>
+              </w:rPr>
+              <w:t>S</w:t>
+            </w:r>
+            <w:r>
+              <w:rPr>
+                <w:rFonts w:hint="eastAsia"/>
+                <w:b/>
+              </w:rPr>
+              <w:t>tring</w:t>
             </w:r>
           </w:p>
         </w:tc>
@@ -2686,9 +3367,36 @@
             <w:pPr>
               <w:pStyle w:val="20"/>
               <w:ind w:firstLineChars="0" w:firstLine="0"/>
-            </w:pPr>
-            <w:r>
-              <w:t>用于登录的用户名</w:t>
+              <w:rPr>
+                <w:b/>
+              </w:rPr>
+            </w:pPr>
+            <w:r>
+              <w:t>w</w:t>
+            </w:r>
+            <w:r>
+              <w:rPr>
+                <w:rFonts w:hint="eastAsia"/>
+              </w:rPr>
+              <w:t>x:</w:t>
+            </w:r>
+            <w:r>
+              <w:rPr>
+                <w:rFonts w:hint="eastAsia"/>
+              </w:rPr>
+              <w:t>微信</w:t>
+            </w:r>
+            <w:r>
+              <w:rPr>
+                <w:rFonts w:hint="eastAsia"/>
+              </w:rPr>
+              <w:t xml:space="preserve"> zfb:</w:t>
+            </w:r>
+            <w:r>
+              <w:rPr>
+                <w:rFonts w:hint="eastAsia"/>
+              </w:rPr>
+              <w:t>支付宝</w:t>
             </w:r>
           </w:p>
         </w:tc>
@@ -2697,40 +3405,37 @@
         <w:tc>
           <w:tcPr>
             <w:tcW w:w="1659" w:type="dxa"/>
-          </w:tcPr>
-          <w:p>
-            <w:pPr>
-              <w:pStyle w:val="20"/>
-              <w:ind w:firstLineChars="0" w:firstLine="0"/>
-            </w:pPr>
-            <w:r>
-              <w:rPr>
-                <w:rFonts w:hint="eastAsia"/>
-              </w:rPr>
-              <w:t>密码</w:t>
-            </w:r>
-          </w:p>
-        </w:tc>
-        <w:tc>
-          <w:tcPr>
-            <w:tcW w:w="1659" w:type="dxa"/>
-          </w:tcPr>
-          <w:p>
-            <w:pPr>
-              <w:pStyle w:val="20"/>
-              <w:ind w:firstLineChars="0" w:firstLine="0"/>
-            </w:pPr>
-            <w:r>
-              <w:rPr>
-                <w:rFonts w:hint="eastAsia"/>
-              </w:rPr>
-              <w:t>password</w:t>
+            <w:vAlign w:val="center"/>
+          </w:tcPr>
+          <w:p>
+            <w:pPr>
+              <w:pStyle w:val="20"/>
+              <w:ind w:firstLineChars="0" w:firstLine="0"/>
+            </w:pPr>
+            <w:r>
+              <w:t>原样返回数据</w:t>
+            </w:r>
+          </w:p>
+        </w:tc>
+        <w:tc>
+          <w:tcPr>
+            <w:tcW w:w="1659" w:type="dxa"/>
+            <w:vAlign w:val="center"/>
+          </w:tcPr>
+          <w:p>
+            <w:pPr>
+              <w:pStyle w:val="20"/>
+              <w:ind w:firstLineChars="0" w:firstLine="0"/>
+            </w:pPr>
+            <w:r>
+              <w:t>data</w:t>
             </w:r>
           </w:p>
         </w:tc>
         <w:tc>
           <w:tcPr>
             <w:tcW w:w="1072" w:type="dxa"/>
+            <w:vAlign w:val="center"/>
           </w:tcPr>
           <w:p>
             <w:pPr>
@@ -2748,6 +3453,7 @@
         <w:tc>
           <w:tcPr>
             <w:tcW w:w="1134" w:type="dxa"/>
+            <w:vAlign w:val="center"/>
           </w:tcPr>
           <w:p>
             <w:pPr>
@@ -2765,14 +3471,30 @@
         <w:tc>
           <w:tcPr>
             <w:tcW w:w="2772" w:type="dxa"/>
-          </w:tcPr>
-          <w:p>
-            <w:pPr>
-              <w:pStyle w:val="20"/>
-              <w:ind w:firstLineChars="0" w:firstLine="0"/>
-            </w:pPr>
-            <w:r>
-              <w:t>登录的密码</w:t>
+            <w:vAlign w:val="center"/>
+          </w:tcPr>
+          <w:p>
+            <w:pPr>
+              <w:pStyle w:val="20"/>
+              <w:ind w:firstLineChars="0" w:firstLine="0"/>
+            </w:pPr>
+            <w:r>
+              <w:rPr>
+                <w:rFonts w:hint="eastAsia"/>
+              </w:rPr>
+              <w:t>微信或支付宝返回结果的</w:t>
+            </w:r>
+            <w:r>
+              <w:rPr>
+                <w:rFonts w:hint="eastAsia"/>
+              </w:rPr>
+              <w:t>json</w:t>
+            </w:r>
+            <w:r>
+              <w:rPr>
+                <w:rFonts w:hint="eastAsia"/>
+              </w:rPr>
+              <w:t>格式</w:t>
             </w:r>
           </w:p>
         </w:tc>
@@ -2780,24 +3502,38 @@
     </w:tbl>
     <w:p>
       <w:pPr>
-        <w:pStyle w:val="20"/>
+        <w:pStyle w:val="4"/>
+        <w:ind w:firstLine="420"/>
+        <w:rPr>
+          <w:rFonts w:asciiTheme="minorHAnsi" w:eastAsiaTheme="minorEastAsia" w:hAnsiTheme="minorHAnsi" w:cstheme="minorBidi"/>
+          <w:kern w:val="2"/>
+          <w:sz w:val="21"/>
+          <w:szCs w:val="22"/>
+        </w:rPr>
       </w:pPr>
     </w:p>
     <w:p>
       <w:pPr>
+        <w:pStyle w:val="4"/>
+        <w:numPr>
+          <w:ilvl w:val="1"/>
+          <w:numId w:val="14"/>
+        </w:numPr>
+      </w:pPr>
+      <w:r>
+        <w:t>保存下单信息(saveOrder)</w:t>
+      </w:r>
+    </w:p>
+    <w:p>
+      <w:pPr>
         <w:pStyle w:val="20"/>
+        <w:ind w:left="360" w:firstLineChars="0" w:firstLine="0"/>
       </w:pPr>
       <w:r>
         <w:rPr>
           <w:rFonts w:hint="eastAsia"/>
         </w:rPr>
-        <w:t>返回</w:t>
-      </w:r>
-      <w:r>
-        <w:rPr>
-          <w:rFonts w:hint="eastAsia"/>
-        </w:rPr>
-        <w:t>结果</w:t>
+        <w:t>请求参数</w:t>
       </w:r>
     </w:p>
     <w:tbl>
@@ -2817,7 +3553,6 @@
         <w:tc>
           <w:tcPr>
             <w:tcW w:w="1659" w:type="dxa"/>
-            <w:vAlign w:val="center"/>
           </w:tcPr>
           <w:p>
             <w:pPr>
@@ -2839,7 +3574,6 @@
         <w:tc>
           <w:tcPr>
             <w:tcW w:w="1659" w:type="dxa"/>
-            <w:vAlign w:val="center"/>
           </w:tcPr>
           <w:p>
             <w:pPr>
@@ -2861,7 +3595,6 @@
         <w:tc>
           <w:tcPr>
             <w:tcW w:w="1072" w:type="dxa"/>
-            <w:vAlign w:val="center"/>
           </w:tcPr>
           <w:p>
             <w:pPr>
@@ -2883,7 +3616,6 @@
         <w:tc>
           <w:tcPr>
             <w:tcW w:w="1134" w:type="dxa"/>
-            <w:vAlign w:val="center"/>
           </w:tcPr>
           <w:p>
             <w:pPr>
@@ -2905,7 +3637,6 @@
         <w:tc>
           <w:tcPr>
             <w:tcW w:w="2772" w:type="dxa"/>
-            <w:vAlign w:val="center"/>
           </w:tcPr>
           <w:p>
             <w:pPr>
@@ -2929,45 +3660,48 @@
         <w:tc>
           <w:tcPr>
             <w:tcW w:w="1659" w:type="dxa"/>
-            <w:vAlign w:val="center"/>
-          </w:tcPr>
-          <w:p>
-            <w:pPr>
-              <w:pStyle w:val="20"/>
-              <w:ind w:firstLineChars="0" w:firstLine="0"/>
-              <w:jc w:val="left"/>
-            </w:pPr>
-          </w:p>
-        </w:tc>
-        <w:tc>
-          <w:tcPr>
-            <w:tcW w:w="1659" w:type="dxa"/>
-            <w:vAlign w:val="center"/>
-          </w:tcPr>
-          <w:p>
-            <w:pPr>
-              <w:pStyle w:val="20"/>
-              <w:ind w:firstLineChars="0" w:firstLine="0"/>
-              <w:jc w:val="left"/>
-            </w:pPr>
-            <w:r>
-              <w:rPr>
-                <w:rFonts w:hint="eastAsia"/>
-              </w:rPr>
-              <w:t>authCode</w:t>
+          </w:tcPr>
+          <w:p>
+            <w:pPr>
+              <w:pStyle w:val="20"/>
+              <w:ind w:firstLineChars="0" w:firstLine="0"/>
+            </w:pPr>
+            <w:r>
+              <w:rPr>
+                <w:rFonts w:hint="eastAsia"/>
+              </w:rPr>
+              <w:t>交易方式</w:t>
+            </w:r>
+          </w:p>
+        </w:tc>
+        <w:tc>
+          <w:tcPr>
+            <w:tcW w:w="1659" w:type="dxa"/>
+          </w:tcPr>
+          <w:p>
+            <w:pPr>
+              <w:pStyle w:val="20"/>
+              <w:ind w:firstLineChars="0" w:firstLine="0"/>
+            </w:pPr>
+            <w:r>
+              <w:t>payT</w:t>
+            </w:r>
+            <w:r>
+              <w:rPr>
+                <w:rFonts w:hint="eastAsia"/>
+              </w:rPr>
+              <w:t>ype</w:t>
             </w:r>
           </w:p>
         </w:tc>
         <w:tc>
           <w:tcPr>
             <w:tcW w:w="1072" w:type="dxa"/>
-            <w:vAlign w:val="center"/>
-          </w:tcPr>
-          <w:p>
-            <w:pPr>
-              <w:pStyle w:val="20"/>
-              <w:ind w:firstLineChars="0" w:firstLine="0"/>
-              <w:jc w:val="left"/>
+          </w:tcPr>
+          <w:p>
+            <w:pPr>
+              <w:pStyle w:val="20"/>
+              <w:ind w:firstLineChars="0" w:firstLine="0"/>
             </w:pPr>
             <w:r>
               <w:rPr>
@@ -2980,30 +3714,58 @@
         <w:tc>
           <w:tcPr>
             <w:tcW w:w="1134" w:type="dxa"/>
-            <w:vAlign w:val="center"/>
-          </w:tcPr>
-          <w:p>
-            <w:pPr>
-              <w:pStyle w:val="20"/>
-              <w:ind w:firstLineChars="0" w:firstLine="0"/>
-              <w:jc w:val="left"/>
-            </w:pPr>
-            <w:r>
-              <w:rPr>
-                <w:rFonts w:hint="eastAsia"/>
-              </w:rPr>
-              <w:t>String</w:t>
+          </w:tcPr>
+          <w:p>
+            <w:pPr>
+              <w:pStyle w:val="20"/>
+              <w:ind w:firstLineChars="0" w:firstLine="0"/>
+            </w:pPr>
+            <w:r>
+              <w:t>S</w:t>
+            </w:r>
+            <w:r>
+              <w:rPr>
+                <w:rFonts w:hint="eastAsia"/>
+              </w:rPr>
+              <w:t>tring</w:t>
             </w:r>
           </w:p>
         </w:tc>
         <w:tc>
           <w:tcPr>
             <w:tcW w:w="2772" w:type="dxa"/>
-            <w:vAlign w:val="center"/>
-          </w:tcPr>
-          <w:p>
-            <w:r>
-              <w:t xml:space="preserve"> </w:t>
+          </w:tcPr>
+          <w:p>
+            <w:pPr>
+              <w:pStyle w:val="20"/>
+              <w:ind w:firstLineChars="0" w:firstLine="0"/>
+            </w:pPr>
+            <w:r>
+              <w:t>w</w:t>
+            </w:r>
+            <w:r>
+              <w:rPr>
+                <w:rFonts w:hint="eastAsia"/>
+              </w:rPr>
+              <w:t>x:</w:t>
+            </w:r>
+            <w:r>
+              <w:rPr>
+                <w:rFonts w:hint="eastAsia"/>
+              </w:rPr>
+              <w:t>微信</w:t>
+            </w:r>
+            <w:r>
+              <w:rPr>
+                <w:rFonts w:hint="eastAsia"/>
+              </w:rPr>
+              <w:t xml:space="preserve"> zfb:</w:t>
+            </w:r>
+            <w:r>
+              <w:rPr>
+                <w:rFonts w:hint="eastAsia"/>
+              </w:rPr>
+              <w:t>支付宝</w:t>
             </w:r>
           </w:p>
         </w:tc>
@@ -3012,69 +3774,5747 @@
         <w:tc>
           <w:tcPr>
             <w:tcW w:w="1659" w:type="dxa"/>
-            <w:vAlign w:val="center"/>
-          </w:tcPr>
-          <w:p>
-            <w:pPr>
-              <w:pStyle w:val="20"/>
-              <w:ind w:firstLineChars="0" w:firstLine="0"/>
-              <w:jc w:val="left"/>
-            </w:pPr>
-          </w:p>
-        </w:tc>
-        <w:tc>
-          <w:tcPr>
-            <w:tcW w:w="1659" w:type="dxa"/>
-            <w:vAlign w:val="center"/>
-          </w:tcPr>
-          <w:p>
-            <w:pPr>
-              <w:pStyle w:val="20"/>
-              <w:ind w:firstLineChars="0" w:firstLine="0"/>
-              <w:jc w:val="left"/>
-            </w:pPr>
+          </w:tcPr>
+          <w:p>
+            <w:pPr>
+              <w:pStyle w:val="20"/>
+              <w:ind w:firstLineChars="0" w:firstLine="0"/>
+            </w:pPr>
+            <w:r>
+              <w:rPr>
+                <w:rFonts w:hint="eastAsia"/>
+              </w:rPr>
+              <w:t>订单号</w:t>
+            </w:r>
+          </w:p>
+        </w:tc>
+        <w:tc>
+          <w:tcPr>
+            <w:tcW w:w="1659" w:type="dxa"/>
+          </w:tcPr>
+          <w:p>
+            <w:pPr>
+              <w:pStyle w:val="20"/>
+              <w:ind w:firstLineChars="0" w:firstLine="0"/>
+            </w:pPr>
+            <w:r>
+              <w:t>o</w:t>
+            </w:r>
+            <w:r>
+              <w:t>r</w:t>
+            </w:r>
+            <w:r>
+              <w:t>derNo</w:t>
+            </w:r>
           </w:p>
         </w:tc>
         <w:tc>
           <w:tcPr>
             <w:tcW w:w="1072" w:type="dxa"/>
-            <w:vAlign w:val="center"/>
-          </w:tcPr>
-          <w:p>
-            <w:pPr>
-              <w:pStyle w:val="20"/>
-              <w:ind w:firstLineChars="0" w:firstLine="0"/>
-              <w:jc w:val="left"/>
-            </w:pPr>
+          </w:tcPr>
+          <w:p>
+            <w:pPr>
+              <w:pStyle w:val="20"/>
+              <w:ind w:firstLineChars="0" w:firstLine="0"/>
+            </w:pPr>
+            <w:r>
+              <w:rPr>
+                <w:rFonts w:hint="eastAsia"/>
+              </w:rPr>
+              <w:t>是</w:t>
+            </w:r>
           </w:p>
         </w:tc>
         <w:tc>
           <w:tcPr>
             <w:tcW w:w="1134" w:type="dxa"/>
-            <w:vAlign w:val="center"/>
-          </w:tcPr>
-          <w:p>
-            <w:pPr>
-              <w:pStyle w:val="20"/>
-              <w:ind w:firstLineChars="0" w:firstLine="0"/>
-              <w:jc w:val="left"/>
-            </w:pPr>
+          </w:tcPr>
+          <w:p>
+            <w:pPr>
+              <w:pStyle w:val="20"/>
+              <w:ind w:firstLineChars="0" w:firstLine="0"/>
+            </w:pPr>
+            <w:r>
+              <w:rPr>
+                <w:rFonts w:hint="eastAsia"/>
+              </w:rPr>
+              <w:t>String</w:t>
+            </w:r>
           </w:p>
         </w:tc>
         <w:tc>
           <w:tcPr>
             <w:tcW w:w="2772" w:type="dxa"/>
-            <w:vAlign w:val="center"/>
-          </w:tcPr>
-          <w:p/>
+          </w:tcPr>
+          <w:p>
+            <w:pPr>
+              <w:pStyle w:val="20"/>
+              <w:ind w:firstLineChars="0" w:firstLine="0"/>
+            </w:pPr>
+            <w:r>
+              <w:rPr>
+                <w:rFonts w:hint="eastAsia"/>
+              </w:rPr>
+              <w:t>商户订单号</w:t>
+            </w:r>
+            <w:r>
+              <w:rPr>
+                <w:rFonts w:hint="eastAsia"/>
+              </w:rPr>
+              <w:t>订单的订单号</w:t>
+            </w:r>
+          </w:p>
+        </w:tc>
+      </w:tr>
+      <w:tr>
+        <w:tc>
+          <w:tcPr>
+            <w:tcW w:w="1659" w:type="dxa"/>
+            <w:vAlign w:val="center"/>
+          </w:tcPr>
+          <w:p>
+            <w:pPr>
+              <w:pStyle w:val="20"/>
+              <w:ind w:firstLineChars="0" w:firstLine="0"/>
+            </w:pPr>
+            <w:r>
+              <w:rPr>
+                <w:rFonts w:hint="eastAsia"/>
+              </w:rPr>
+              <w:t>appId</w:t>
+            </w:r>
+          </w:p>
+        </w:tc>
+        <w:tc>
+          <w:tcPr>
+            <w:tcW w:w="1659" w:type="dxa"/>
+            <w:vAlign w:val="center"/>
+          </w:tcPr>
+          <w:p>
+            <w:pPr>
+              <w:pStyle w:val="20"/>
+              <w:ind w:firstLineChars="0" w:firstLine="0"/>
+            </w:pPr>
+            <w:r>
+              <w:t>app</w:t>
+            </w:r>
+            <w:r>
+              <w:rPr>
+                <w:rFonts w:hint="eastAsia"/>
+              </w:rPr>
+              <w:t>Id</w:t>
+            </w:r>
+          </w:p>
+        </w:tc>
+        <w:tc>
+          <w:tcPr>
+            <w:tcW w:w="1072" w:type="dxa"/>
+            <w:vAlign w:val="center"/>
+          </w:tcPr>
+          <w:p>
+            <w:pPr>
+              <w:pStyle w:val="20"/>
+              <w:ind w:firstLineChars="0" w:firstLine="0"/>
+            </w:pPr>
+            <w:r>
+              <w:rPr>
+                <w:rFonts w:hint="eastAsia"/>
+              </w:rPr>
+              <w:t>是</w:t>
+            </w:r>
+          </w:p>
+        </w:tc>
+        <w:tc>
+          <w:tcPr>
+            <w:tcW w:w="1134" w:type="dxa"/>
+            <w:vAlign w:val="center"/>
+          </w:tcPr>
+          <w:p>
+            <w:pPr>
+              <w:pStyle w:val="20"/>
+              <w:ind w:firstLineChars="0" w:firstLine="0"/>
+            </w:pPr>
+            <w:r>
+              <w:rPr>
+                <w:rFonts w:hint="eastAsia"/>
+              </w:rPr>
+              <w:t>String</w:t>
+            </w:r>
+          </w:p>
+        </w:tc>
+        <w:tc>
+          <w:tcPr>
+            <w:tcW w:w="2772" w:type="dxa"/>
+            <w:vAlign w:val="center"/>
+          </w:tcPr>
+          <w:p>
+            <w:pPr>
+              <w:pStyle w:val="20"/>
+              <w:ind w:firstLineChars="0" w:firstLine="0"/>
+            </w:pPr>
+            <w:r>
+              <w:rPr>
+                <w:rFonts w:hint="eastAsia"/>
+              </w:rPr>
+              <w:t>微信的是公共账号</w:t>
+            </w:r>
+            <w:r>
+              <w:rPr>
+                <w:rFonts w:hint="eastAsia"/>
+              </w:rPr>
+              <w:t>ID</w:t>
+            </w:r>
+            <w:r>
+              <w:t>,</w:t>
+            </w:r>
+            <w:r>
+              <w:t>支付宝为：</w:t>
+            </w:r>
+            <w:r>
+              <w:rPr>
+                <w:rFonts w:hint="eastAsia"/>
+              </w:rPr>
+              <w:t>支付宝分配给开发者的应用</w:t>
+            </w:r>
+            <w:r>
+              <w:rPr>
+                <w:rFonts w:hint="eastAsia"/>
+              </w:rPr>
+              <w:t>ID</w:t>
+            </w:r>
+            <w:r>
+              <w:rPr>
+                <w:rFonts w:hint="eastAsia"/>
+              </w:rPr>
+              <w:t>，其他为唯一标示的一个字符串</w:t>
+            </w:r>
+          </w:p>
+        </w:tc>
+      </w:tr>
+      <w:tr>
+        <w:tc>
+          <w:tcPr>
+            <w:tcW w:w="1659" w:type="dxa"/>
+            <w:vAlign w:val="center"/>
+          </w:tcPr>
+          <w:p>
+            <w:pPr>
+              <w:pStyle w:val="20"/>
+              <w:ind w:firstLineChars="0" w:firstLine="0"/>
+            </w:pPr>
+            <w:r>
+              <w:rPr>
+                <w:rFonts w:ascii="微软雅黑" w:eastAsia="微软雅黑" w:hAnsi="微软雅黑" w:hint="eastAsia"/>
+                <w:color w:val="222222"/>
+                <w:szCs w:val="21"/>
+              </w:rPr>
+              <w:t>商户号</w:t>
+            </w:r>
+          </w:p>
+        </w:tc>
+        <w:tc>
+          <w:tcPr>
+            <w:tcW w:w="1659" w:type="dxa"/>
+            <w:vAlign w:val="center"/>
+          </w:tcPr>
+          <w:p>
+            <w:pPr>
+              <w:pStyle w:val="20"/>
+              <w:ind w:firstLineChars="0" w:firstLine="0"/>
+            </w:pPr>
+            <w:r>
+              <w:rPr>
+                <w:rFonts w:ascii="微软雅黑" w:eastAsia="微软雅黑" w:hAnsi="微软雅黑" w:hint="eastAsia"/>
+                <w:color w:val="222222"/>
+                <w:szCs w:val="21"/>
+              </w:rPr>
+              <w:t>mch</w:t>
+            </w:r>
+            <w:r>
+              <w:rPr>
+                <w:rFonts w:ascii="微软雅黑" w:eastAsia="微软雅黑" w:hAnsi="微软雅黑"/>
+                <w:color w:val="222222"/>
+                <w:szCs w:val="21"/>
+              </w:rPr>
+              <w:t>I</w:t>
+            </w:r>
+            <w:r>
+              <w:rPr>
+                <w:rFonts w:ascii="微软雅黑" w:eastAsia="微软雅黑" w:hAnsi="微软雅黑" w:hint="eastAsia"/>
+                <w:color w:val="222222"/>
+                <w:szCs w:val="21"/>
+              </w:rPr>
+              <w:t>d</w:t>
+            </w:r>
+          </w:p>
+        </w:tc>
+        <w:tc>
+          <w:tcPr>
+            <w:tcW w:w="1072" w:type="dxa"/>
+            <w:vAlign w:val="center"/>
+          </w:tcPr>
+          <w:p>
+            <w:pPr>
+              <w:pStyle w:val="20"/>
+              <w:ind w:firstLineChars="0" w:firstLine="0"/>
+            </w:pPr>
+            <w:r>
+              <w:rPr>
+                <w:rFonts w:hint="eastAsia"/>
+              </w:rPr>
+              <w:t>特殊</w:t>
+            </w:r>
+          </w:p>
+        </w:tc>
+        <w:tc>
+          <w:tcPr>
+            <w:tcW w:w="1134" w:type="dxa"/>
+            <w:vAlign w:val="center"/>
+          </w:tcPr>
+          <w:p>
+            <w:pPr>
+              <w:pStyle w:val="20"/>
+              <w:ind w:firstLineChars="0" w:firstLine="0"/>
+            </w:pPr>
+            <w:r>
+              <w:rPr>
+                <w:rFonts w:hint="eastAsia"/>
+              </w:rPr>
+              <w:t>String</w:t>
+            </w:r>
+          </w:p>
+        </w:tc>
+        <w:tc>
+          <w:tcPr>
+            <w:tcW w:w="2772" w:type="dxa"/>
+            <w:vAlign w:val="center"/>
+          </w:tcPr>
+          <w:p>
+            <w:pPr>
+              <w:pStyle w:val="20"/>
+              <w:ind w:firstLineChars="0" w:firstLine="0"/>
+            </w:pPr>
+            <w:r>
+              <w:rPr>
+                <w:rFonts w:hint="eastAsia"/>
+              </w:rPr>
+              <w:t>微信：必填</w:t>
+            </w:r>
+          </w:p>
+        </w:tc>
+      </w:tr>
+      <w:tr>
+        <w:tc>
+          <w:tcPr>
+            <w:tcW w:w="1659" w:type="dxa"/>
+            <w:vAlign w:val="center"/>
+          </w:tcPr>
+          <w:p>
+            <w:pPr>
+              <w:pStyle w:val="20"/>
+              <w:ind w:firstLineChars="0" w:firstLine="0"/>
+              <w:rPr>
+                <w:rFonts w:ascii="微软雅黑" w:eastAsia="微软雅黑" w:hAnsi="微软雅黑"/>
+                <w:color w:val="222222"/>
+                <w:szCs w:val="21"/>
+              </w:rPr>
+            </w:pPr>
+            <w:r>
+              <w:rPr>
+                <w:rFonts w:ascii="微软雅黑" w:eastAsia="微软雅黑" w:hAnsi="微软雅黑" w:hint="eastAsia"/>
+                <w:color w:val="222222"/>
+                <w:szCs w:val="21"/>
+              </w:rPr>
+              <w:t>用户标识</w:t>
+            </w:r>
+          </w:p>
+        </w:tc>
+        <w:tc>
+          <w:tcPr>
+            <w:tcW w:w="1659" w:type="dxa"/>
+            <w:vAlign w:val="center"/>
+          </w:tcPr>
+          <w:p>
+            <w:pPr>
+              <w:pStyle w:val="20"/>
+              <w:ind w:firstLineChars="0" w:firstLine="0"/>
+              <w:rPr>
+                <w:rFonts w:ascii="微软雅黑" w:eastAsia="微软雅黑" w:hAnsi="微软雅黑"/>
+                <w:color w:val="222222"/>
+                <w:szCs w:val="21"/>
+              </w:rPr>
+            </w:pPr>
+            <w:r>
+              <w:rPr>
+                <w:rFonts w:ascii="微软雅黑" w:eastAsia="微软雅黑" w:hAnsi="微软雅黑" w:hint="eastAsia"/>
+                <w:color w:val="222222"/>
+                <w:szCs w:val="21"/>
+              </w:rPr>
+              <w:t>openid</w:t>
+            </w:r>
+          </w:p>
+        </w:tc>
+        <w:tc>
+          <w:tcPr>
+            <w:tcW w:w="1072" w:type="dxa"/>
+            <w:vAlign w:val="center"/>
+          </w:tcPr>
+          <w:p>
+            <w:pPr>
+              <w:pStyle w:val="20"/>
+              <w:ind w:firstLineChars="0" w:firstLine="0"/>
+            </w:pPr>
+            <w:r>
+              <w:rPr>
+                <w:rFonts w:hint="eastAsia"/>
+              </w:rPr>
+              <w:t>否</w:t>
+            </w:r>
+          </w:p>
+        </w:tc>
+        <w:tc>
+          <w:tcPr>
+            <w:tcW w:w="1134" w:type="dxa"/>
+            <w:vAlign w:val="center"/>
+          </w:tcPr>
+          <w:p>
+            <w:pPr>
+              <w:pStyle w:val="20"/>
+              <w:ind w:firstLineChars="0" w:firstLine="0"/>
+            </w:pPr>
+            <w:r>
+              <w:t>S</w:t>
+            </w:r>
+            <w:r>
+              <w:rPr>
+                <w:rFonts w:hint="eastAsia"/>
+              </w:rPr>
+              <w:t>tring</w:t>
+            </w:r>
+          </w:p>
+        </w:tc>
+        <w:tc>
+          <w:tcPr>
+            <w:tcW w:w="2772" w:type="dxa"/>
+            <w:vAlign w:val="center"/>
+          </w:tcPr>
+          <w:p>
+            <w:pPr>
+              <w:pStyle w:val="20"/>
+              <w:ind w:firstLineChars="0" w:firstLine="0"/>
+            </w:pPr>
+            <w:r>
+              <w:rPr>
+                <w:rFonts w:hint="eastAsia"/>
+              </w:rPr>
+              <w:t>微信用户标识</w:t>
+            </w:r>
+          </w:p>
+        </w:tc>
+      </w:tr>
+      <w:tr>
+        <w:tc>
+          <w:tcPr>
+            <w:tcW w:w="1659" w:type="dxa"/>
+            <w:vAlign w:val="center"/>
+          </w:tcPr>
+          <w:p>
+            <w:pPr>
+              <w:pStyle w:val="20"/>
+              <w:ind w:firstLineChars="0" w:firstLine="0"/>
+            </w:pPr>
+            <w:r>
+              <w:rPr>
+                <w:rFonts w:hint="eastAsia"/>
+              </w:rPr>
+              <w:t>订单总金额</w:t>
+            </w:r>
+          </w:p>
+        </w:tc>
+        <w:tc>
+          <w:tcPr>
+            <w:tcW w:w="1659" w:type="dxa"/>
+            <w:vAlign w:val="center"/>
+          </w:tcPr>
+          <w:p>
+            <w:pPr>
+              <w:pStyle w:val="20"/>
+              <w:ind w:firstLineChars="0" w:firstLine="0"/>
+            </w:pPr>
+            <w:r>
+              <w:rPr>
+                <w:rFonts w:hint="eastAsia"/>
+              </w:rPr>
+              <w:t>tota</w:t>
+            </w:r>
+            <w:r>
+              <w:t>lF</w:t>
+            </w:r>
+            <w:r>
+              <w:rPr>
+                <w:rFonts w:hint="eastAsia"/>
+              </w:rPr>
+              <w:t>ee</w:t>
+            </w:r>
+          </w:p>
+        </w:tc>
+        <w:tc>
+          <w:tcPr>
+            <w:tcW w:w="1072" w:type="dxa"/>
+            <w:vAlign w:val="center"/>
+          </w:tcPr>
+          <w:p>
+            <w:pPr>
+              <w:pStyle w:val="20"/>
+              <w:ind w:firstLineChars="0" w:firstLine="0"/>
+            </w:pPr>
+            <w:r>
+              <w:rPr>
+                <w:rFonts w:hint="eastAsia"/>
+              </w:rPr>
+              <w:t>是</w:t>
+            </w:r>
+          </w:p>
+        </w:tc>
+        <w:tc>
+          <w:tcPr>
+            <w:tcW w:w="1134" w:type="dxa"/>
+            <w:vAlign w:val="center"/>
+          </w:tcPr>
+          <w:p>
+            <w:pPr>
+              <w:pStyle w:val="20"/>
+              <w:ind w:firstLineChars="0" w:firstLine="0"/>
+            </w:pPr>
+            <w:r>
+              <w:t>i</w:t>
+            </w:r>
+            <w:r>
+              <w:rPr>
+                <w:rFonts w:hint="eastAsia"/>
+              </w:rPr>
+              <w:t>nt</w:t>
+            </w:r>
+          </w:p>
+        </w:tc>
+        <w:tc>
+          <w:tcPr>
+            <w:tcW w:w="2772" w:type="dxa"/>
+            <w:vAlign w:val="center"/>
+          </w:tcPr>
+          <w:p>
+            <w:pPr>
+              <w:pStyle w:val="20"/>
+              <w:ind w:firstLineChars="0" w:firstLine="0"/>
+            </w:pPr>
+            <w:r>
+              <w:rPr>
+                <w:rFonts w:hint="eastAsia"/>
+              </w:rPr>
+              <w:t>订单总金额，单位为分</w:t>
+            </w:r>
+          </w:p>
+        </w:tc>
+      </w:tr>
+      <w:tr>
+        <w:tc>
+          <w:tcPr>
+            <w:tcW w:w="1659" w:type="dxa"/>
+            <w:vAlign w:val="center"/>
+          </w:tcPr>
+          <w:p>
+            <w:pPr>
+              <w:pStyle w:val="20"/>
+              <w:ind w:firstLineChars="0" w:firstLine="0"/>
+            </w:pPr>
+            <w:r>
+              <w:rPr>
+                <w:rFonts w:hint="eastAsia"/>
+              </w:rPr>
+              <w:t>交易时间</w:t>
+            </w:r>
+          </w:p>
+        </w:tc>
+        <w:tc>
+          <w:tcPr>
+            <w:tcW w:w="1659" w:type="dxa"/>
+            <w:vAlign w:val="center"/>
+          </w:tcPr>
+          <w:p>
+            <w:pPr>
+              <w:pStyle w:val="20"/>
+              <w:ind w:firstLineChars="0" w:firstLine="0"/>
+            </w:pPr>
+            <w:r>
+              <w:t>payT</w:t>
+            </w:r>
+            <w:r>
+              <w:rPr>
+                <w:rFonts w:hint="eastAsia"/>
+              </w:rPr>
+              <w:t>ime</w:t>
+            </w:r>
+          </w:p>
+        </w:tc>
+        <w:tc>
+          <w:tcPr>
+            <w:tcW w:w="1072" w:type="dxa"/>
+            <w:vAlign w:val="center"/>
+          </w:tcPr>
+          <w:p>
+            <w:pPr>
+              <w:pStyle w:val="20"/>
+              <w:ind w:firstLineChars="0" w:firstLine="0"/>
+            </w:pPr>
+            <w:r>
+              <w:rPr>
+                <w:rFonts w:hint="eastAsia"/>
+              </w:rPr>
+              <w:t>是</w:t>
+            </w:r>
+          </w:p>
+        </w:tc>
+        <w:tc>
+          <w:tcPr>
+            <w:tcW w:w="1134" w:type="dxa"/>
+            <w:vAlign w:val="center"/>
+          </w:tcPr>
+          <w:p>
+            <w:pPr>
+              <w:pStyle w:val="20"/>
+              <w:ind w:firstLineChars="0" w:firstLine="0"/>
+            </w:pPr>
+            <w:r>
+              <w:t>int</w:t>
+            </w:r>
+          </w:p>
+        </w:tc>
+        <w:tc>
+          <w:tcPr>
+            <w:tcW w:w="2772" w:type="dxa"/>
+            <w:vAlign w:val="center"/>
+          </w:tcPr>
+          <w:p>
+            <w:pPr>
+              <w:pStyle w:val="20"/>
+              <w:ind w:firstLineChars="0" w:firstLine="0"/>
+            </w:pPr>
+            <w:r>
+              <w:rPr>
+                <w:rFonts w:hint="eastAsia"/>
+              </w:rPr>
+              <w:t>订单的完成时间，</w:t>
+            </w:r>
+            <w:r>
+              <w:rPr>
+                <w:rFonts w:hint="eastAsia"/>
+              </w:rPr>
+              <w:t>时间戳</w:t>
+            </w:r>
+          </w:p>
+        </w:tc>
+      </w:tr>
+      <w:tr>
+        <w:tc>
+          <w:tcPr>
+            <w:tcW w:w="1659" w:type="dxa"/>
+            <w:vAlign w:val="center"/>
+          </w:tcPr>
+          <w:p>
+            <w:pPr>
+              <w:pStyle w:val="20"/>
+              <w:ind w:firstLineChars="0" w:firstLine="0"/>
+            </w:pPr>
+            <w:r>
+              <w:rPr>
+                <w:rFonts w:hint="eastAsia"/>
+              </w:rPr>
+              <w:lastRenderedPageBreak/>
+              <w:t>退款时间</w:t>
+            </w:r>
+          </w:p>
+        </w:tc>
+        <w:tc>
+          <w:tcPr>
+            <w:tcW w:w="1659" w:type="dxa"/>
+            <w:vAlign w:val="center"/>
+          </w:tcPr>
+          <w:p>
+            <w:pPr>
+              <w:pStyle w:val="20"/>
+              <w:ind w:firstLineChars="0" w:firstLine="0"/>
+            </w:pPr>
+            <w:r>
+              <w:t>refundTime</w:t>
+            </w:r>
+          </w:p>
+        </w:tc>
+        <w:tc>
+          <w:tcPr>
+            <w:tcW w:w="1072" w:type="dxa"/>
+            <w:vAlign w:val="center"/>
+          </w:tcPr>
+          <w:p>
+            <w:pPr>
+              <w:pStyle w:val="20"/>
+              <w:ind w:firstLineChars="0" w:firstLine="0"/>
+            </w:pPr>
+            <w:r>
+              <w:rPr>
+                <w:rFonts w:hint="eastAsia"/>
+              </w:rPr>
+              <w:t>否</w:t>
+            </w:r>
+          </w:p>
+        </w:tc>
+        <w:tc>
+          <w:tcPr>
+            <w:tcW w:w="1134" w:type="dxa"/>
+            <w:vAlign w:val="center"/>
+          </w:tcPr>
+          <w:p>
+            <w:pPr>
+              <w:pStyle w:val="20"/>
+              <w:ind w:firstLineChars="0" w:firstLine="0"/>
+            </w:pPr>
+            <w:r>
+              <w:t>int</w:t>
+            </w:r>
+          </w:p>
+        </w:tc>
+        <w:tc>
+          <w:tcPr>
+            <w:tcW w:w="2772" w:type="dxa"/>
+            <w:vAlign w:val="center"/>
+          </w:tcPr>
+          <w:p>
+            <w:pPr>
+              <w:pStyle w:val="20"/>
+              <w:ind w:firstLineChars="0" w:firstLine="0"/>
+            </w:pPr>
+            <w:r>
+              <w:rPr>
+                <w:rFonts w:hint="eastAsia"/>
+              </w:rPr>
+              <w:t>退款时间，</w:t>
+            </w:r>
+            <w:r>
+              <w:rPr>
+                <w:rFonts w:hint="eastAsia"/>
+              </w:rPr>
+              <w:t>时间戳</w:t>
+            </w:r>
+          </w:p>
+        </w:tc>
+      </w:tr>
+      <w:tr>
+        <w:tc>
+          <w:tcPr>
+            <w:tcW w:w="1659" w:type="dxa"/>
+            <w:vAlign w:val="center"/>
+          </w:tcPr>
+          <w:p>
+            <w:pPr>
+              <w:pStyle w:val="20"/>
+              <w:ind w:firstLineChars="0" w:firstLine="0"/>
+            </w:pPr>
+            <w:r>
+              <w:rPr>
+                <w:rFonts w:hint="eastAsia"/>
+              </w:rPr>
+              <w:t>订单状态</w:t>
+            </w:r>
+          </w:p>
+        </w:tc>
+        <w:tc>
+          <w:tcPr>
+            <w:tcW w:w="1659" w:type="dxa"/>
+            <w:vAlign w:val="center"/>
+          </w:tcPr>
+          <w:p>
+            <w:pPr>
+              <w:pStyle w:val="20"/>
+              <w:ind w:firstLineChars="0" w:firstLine="0"/>
+            </w:pPr>
+            <w:r>
+              <w:t>orderStatus</w:t>
+            </w:r>
+          </w:p>
+        </w:tc>
+        <w:tc>
+          <w:tcPr>
+            <w:tcW w:w="1072" w:type="dxa"/>
+            <w:vAlign w:val="center"/>
+          </w:tcPr>
+          <w:p>
+            <w:pPr>
+              <w:pStyle w:val="20"/>
+              <w:ind w:firstLineChars="0" w:firstLine="0"/>
+            </w:pPr>
+            <w:r>
+              <w:rPr>
+                <w:rFonts w:hint="eastAsia"/>
+              </w:rPr>
+              <w:t>否</w:t>
+            </w:r>
+          </w:p>
+        </w:tc>
+        <w:tc>
+          <w:tcPr>
+            <w:tcW w:w="1134" w:type="dxa"/>
+            <w:vAlign w:val="center"/>
+          </w:tcPr>
+          <w:p>
+            <w:pPr>
+              <w:pStyle w:val="20"/>
+              <w:ind w:firstLineChars="0" w:firstLine="0"/>
+            </w:pPr>
+            <w:r>
+              <w:t>int</w:t>
+            </w:r>
+          </w:p>
+        </w:tc>
+        <w:tc>
+          <w:tcPr>
+            <w:tcW w:w="2772" w:type="dxa"/>
+            <w:vAlign w:val="center"/>
+          </w:tcPr>
+          <w:p>
+            <w:pPr>
+              <w:pStyle w:val="20"/>
+              <w:ind w:firstLineChars="0" w:firstLine="0"/>
+            </w:pPr>
+            <w:r>
+              <w:rPr>
+                <w:rFonts w:hint="eastAsia"/>
+              </w:rPr>
+              <w:t>0</w:t>
+            </w:r>
+            <w:r>
+              <w:rPr>
+                <w:rFonts w:hint="eastAsia"/>
+              </w:rPr>
+              <w:t>正常</w:t>
+            </w:r>
+            <w:r>
+              <w:rPr>
+                <w:rFonts w:hint="eastAsia"/>
+              </w:rPr>
+              <w:t xml:space="preserve"> </w:t>
+            </w:r>
+            <w:r>
+              <w:rPr>
+                <w:rFonts w:hint="eastAsia"/>
+              </w:rPr>
+              <w:t>其他</w:t>
+            </w:r>
+            <w:r>
+              <w:rPr>
+                <w:rFonts w:hint="eastAsia"/>
+              </w:rPr>
+              <w:t xml:space="preserve"> </w:t>
+            </w:r>
+            <w:r>
+              <w:rPr>
+                <w:rFonts w:hint="eastAsia"/>
+              </w:rPr>
+              <w:t>退款</w:t>
+            </w:r>
+          </w:p>
         </w:tc>
       </w:tr>
     </w:tbl>
     <w:p>
       <w:pPr>
         <w:pStyle w:val="4"/>
-      </w:pPr>
+        <w:ind w:left="480"/>
+      </w:pPr>
+      <w:r>
+        <w:rPr>
+          <w:rFonts w:hint="eastAsia"/>
+        </w:rPr>
+        <w:t>返回结果只有公有的字段</w:t>
+      </w:r>
     </w:p>
+    <w:p>
+      <w:pPr>
+        <w:pStyle w:val="4"/>
+        <w:rPr>
+          <w:rFonts w:asciiTheme="minorHAnsi" w:eastAsiaTheme="minorEastAsia" w:hAnsiTheme="minorHAnsi" w:cstheme="minorBidi"/>
+          <w:kern w:val="2"/>
+          <w:sz w:val="21"/>
+          <w:szCs w:val="22"/>
+        </w:rPr>
+      </w:pPr>
+      <w:r>
+        <w:rPr>
+          <w:rFonts w:asciiTheme="minorHAnsi" w:eastAsiaTheme="minorEastAsia" w:hAnsiTheme="minorHAnsi" w:cstheme="minorBidi"/>
+          <w:kern w:val="2"/>
+          <w:sz w:val="21"/>
+          <w:szCs w:val="22"/>
+        </w:rPr>
+        <w:tab/>
+      </w:r>
+    </w:p>
+    <w:p>
+      <w:pPr>
+        <w:pStyle w:val="4"/>
+        <w:numPr>
+          <w:ilvl w:val="1"/>
+          <w:numId w:val="14"/>
+        </w:numPr>
+      </w:pPr>
+      <w:r>
+        <w:t>订单查询</w:t>
+      </w:r>
+      <w:r>
+        <w:rPr>
+          <w:rFonts w:hint="eastAsia"/>
+        </w:rPr>
+        <w:t>(</w:t>
+      </w:r>
+      <w:r>
+        <w:rPr>
+          <w:rFonts w:ascii="微软雅黑" w:eastAsia="微软雅黑" w:hAnsi="微软雅黑" w:hint="eastAsia"/>
+          <w:color w:val="333333"/>
+          <w:sz w:val="18"/>
+          <w:szCs w:val="18"/>
+          <w:shd w:val="clear" w:color="auto" w:fill="FFFFFF"/>
+        </w:rPr>
+        <w:t>query</w:t>
+      </w:r>
+      <w:r>
+        <w:rPr>
+          <w:rFonts w:hint="eastAsia"/>
+        </w:rPr>
+        <w:t>)</w:t>
+      </w:r>
+    </w:p>
+    <w:p>
+      <w:pPr>
+        <w:pStyle w:val="20"/>
+        <w:ind w:left="360" w:firstLineChars="0" w:firstLine="0"/>
+      </w:pPr>
+      <w:r>
+        <w:rPr>
+          <w:rFonts w:hint="eastAsia"/>
+        </w:rPr>
+        <w:t>请求参数</w:t>
+      </w:r>
+    </w:p>
+    <w:tbl>
+      <w:tblPr>
+        <w:tblStyle w:val="a8"/>
+        <w:tblW w:w="0" w:type="auto"/>
+        <w:tblLook w:val="04A0" w:firstRow="1" w:lastRow="0" w:firstColumn="1" w:lastColumn="0" w:noHBand="0" w:noVBand="1"/>
+      </w:tblPr>
+      <w:tblGrid>
+        <w:gridCol w:w="1659"/>
+        <w:gridCol w:w="1659"/>
+        <w:gridCol w:w="1072"/>
+        <w:gridCol w:w="1134"/>
+        <w:gridCol w:w="2772"/>
+      </w:tblGrid>
+      <w:tr>
+        <w:tc>
+          <w:tcPr>
+            <w:tcW w:w="1659" w:type="dxa"/>
+          </w:tcPr>
+          <w:p>
+            <w:pPr>
+              <w:pStyle w:val="20"/>
+              <w:ind w:firstLineChars="0" w:firstLine="0"/>
+              <w:rPr>
+                <w:b/>
+              </w:rPr>
+            </w:pPr>
+            <w:r>
+              <w:rPr>
+                <w:rFonts w:hint="eastAsia"/>
+                <w:b/>
+              </w:rPr>
+              <w:t>字段名</w:t>
+            </w:r>
+          </w:p>
+        </w:tc>
+        <w:tc>
+          <w:tcPr>
+            <w:tcW w:w="1659" w:type="dxa"/>
+          </w:tcPr>
+          <w:p>
+            <w:pPr>
+              <w:pStyle w:val="20"/>
+              <w:ind w:firstLineChars="0" w:firstLine="0"/>
+              <w:rPr>
+                <w:b/>
+              </w:rPr>
+            </w:pPr>
+            <w:r>
+              <w:rPr>
+                <w:rFonts w:hint="eastAsia"/>
+                <w:b/>
+              </w:rPr>
+              <w:t>变量名</w:t>
+            </w:r>
+          </w:p>
+        </w:tc>
+        <w:tc>
+          <w:tcPr>
+            <w:tcW w:w="1072" w:type="dxa"/>
+          </w:tcPr>
+          <w:p>
+            <w:pPr>
+              <w:pStyle w:val="20"/>
+              <w:ind w:firstLineChars="0" w:firstLine="0"/>
+              <w:rPr>
+                <w:b/>
+              </w:rPr>
+            </w:pPr>
+            <w:r>
+              <w:rPr>
+                <w:rFonts w:hint="eastAsia"/>
+                <w:b/>
+              </w:rPr>
+              <w:t>必填</w:t>
+            </w:r>
+          </w:p>
+        </w:tc>
+        <w:tc>
+          <w:tcPr>
+            <w:tcW w:w="1134" w:type="dxa"/>
+          </w:tcPr>
+          <w:p>
+            <w:pPr>
+              <w:pStyle w:val="20"/>
+              <w:ind w:firstLineChars="0" w:firstLine="0"/>
+              <w:rPr>
+                <w:b/>
+              </w:rPr>
+            </w:pPr>
+            <w:r>
+              <w:rPr>
+                <w:rFonts w:hint="eastAsia"/>
+                <w:b/>
+              </w:rPr>
+              <w:t>类型</w:t>
+            </w:r>
+          </w:p>
+        </w:tc>
+        <w:tc>
+          <w:tcPr>
+            <w:tcW w:w="2772" w:type="dxa"/>
+          </w:tcPr>
+          <w:p>
+            <w:pPr>
+              <w:pStyle w:val="20"/>
+              <w:ind w:firstLineChars="0" w:firstLine="0"/>
+              <w:rPr>
+                <w:b/>
+              </w:rPr>
+            </w:pPr>
+            <w:r>
+              <w:rPr>
+                <w:rFonts w:hint="eastAsia"/>
+                <w:b/>
+              </w:rPr>
+              <w:t>说明</w:t>
+            </w:r>
+          </w:p>
+        </w:tc>
+      </w:tr>
+      <w:tr>
+        <w:tc>
+          <w:tcPr>
+            <w:tcW w:w="1659" w:type="dxa"/>
+          </w:tcPr>
+          <w:p>
+            <w:pPr>
+              <w:pStyle w:val="20"/>
+              <w:ind w:firstLineChars="0" w:firstLine="0"/>
+            </w:pPr>
+            <w:r>
+              <w:rPr>
+                <w:rFonts w:hint="eastAsia"/>
+              </w:rPr>
+              <w:t>订单号</w:t>
+            </w:r>
+          </w:p>
+        </w:tc>
+        <w:tc>
+          <w:tcPr>
+            <w:tcW w:w="1659" w:type="dxa"/>
+          </w:tcPr>
+          <w:p>
+            <w:pPr>
+              <w:pStyle w:val="20"/>
+              <w:ind w:firstLineChars="0" w:firstLine="0"/>
+            </w:pPr>
+            <w:r>
+              <w:t>o</w:t>
+            </w:r>
+            <w:r>
+              <w:t>r</w:t>
+            </w:r>
+            <w:r>
+              <w:t>derNo</w:t>
+            </w:r>
+          </w:p>
+        </w:tc>
+        <w:tc>
+          <w:tcPr>
+            <w:tcW w:w="1072" w:type="dxa"/>
+          </w:tcPr>
+          <w:p>
+            <w:pPr>
+              <w:pStyle w:val="20"/>
+              <w:ind w:firstLineChars="0" w:firstLine="0"/>
+            </w:pPr>
+            <w:r>
+              <w:rPr>
+                <w:rFonts w:hint="eastAsia"/>
+              </w:rPr>
+              <w:t>是</w:t>
+            </w:r>
+          </w:p>
+        </w:tc>
+        <w:tc>
+          <w:tcPr>
+            <w:tcW w:w="1134" w:type="dxa"/>
+          </w:tcPr>
+          <w:p>
+            <w:pPr>
+              <w:pStyle w:val="20"/>
+              <w:ind w:firstLineChars="0" w:firstLine="0"/>
+            </w:pPr>
+            <w:r>
+              <w:rPr>
+                <w:rFonts w:hint="eastAsia"/>
+              </w:rPr>
+              <w:t>String</w:t>
+            </w:r>
+          </w:p>
+        </w:tc>
+        <w:tc>
+          <w:tcPr>
+            <w:tcW w:w="2772" w:type="dxa"/>
+          </w:tcPr>
+          <w:p>
+            <w:pPr>
+              <w:pStyle w:val="20"/>
+              <w:ind w:firstLineChars="0" w:firstLine="0"/>
+            </w:pPr>
+            <w:r>
+              <w:rPr>
+                <w:rFonts w:hint="eastAsia"/>
+              </w:rPr>
+              <w:t>查询订单的订单号</w:t>
+            </w:r>
+          </w:p>
+        </w:tc>
+      </w:tr>
+    </w:tbl>
+    <w:p>
+      <w:pPr>
+        <w:pStyle w:val="20"/>
+        <w:ind w:left="360" w:firstLineChars="0" w:firstLine="0"/>
+      </w:pPr>
+    </w:p>
+    <w:p>
+      <w:pPr>
+        <w:pStyle w:val="20"/>
+        <w:ind w:left="360" w:firstLineChars="0" w:firstLine="0"/>
+      </w:pPr>
+    </w:p>
+    <w:p>
+      <w:pPr>
+        <w:pStyle w:val="20"/>
+        <w:ind w:left="360" w:firstLineChars="0" w:firstLine="0"/>
+      </w:pPr>
+      <w:r>
+        <w:rPr>
+          <w:rFonts w:hint="eastAsia"/>
+        </w:rPr>
+        <w:t>返回参数</w:t>
+      </w:r>
+    </w:p>
+    <w:tbl>
+      <w:tblPr>
+        <w:tblStyle w:val="a8"/>
+        <w:tblW w:w="0" w:type="auto"/>
+        <w:tblLook w:val="04A0" w:firstRow="1" w:lastRow="0" w:firstColumn="1" w:lastColumn="0" w:noHBand="0" w:noVBand="1"/>
+      </w:tblPr>
+      <w:tblGrid>
+        <w:gridCol w:w="1659"/>
+        <w:gridCol w:w="1659"/>
+        <w:gridCol w:w="1072"/>
+        <w:gridCol w:w="1134"/>
+        <w:gridCol w:w="2772"/>
+      </w:tblGrid>
+      <w:tr>
+        <w:tc>
+          <w:tcPr>
+            <w:tcW w:w="1659" w:type="dxa"/>
+          </w:tcPr>
+          <w:p>
+            <w:pPr>
+              <w:pStyle w:val="20"/>
+              <w:ind w:firstLineChars="0" w:firstLine="0"/>
+              <w:rPr>
+                <w:b/>
+              </w:rPr>
+            </w:pPr>
+            <w:r>
+              <w:rPr>
+                <w:rFonts w:hint="eastAsia"/>
+                <w:b/>
+              </w:rPr>
+              <w:t>字段名</w:t>
+            </w:r>
+          </w:p>
+        </w:tc>
+        <w:tc>
+          <w:tcPr>
+            <w:tcW w:w="1659" w:type="dxa"/>
+          </w:tcPr>
+          <w:p>
+            <w:pPr>
+              <w:pStyle w:val="20"/>
+              <w:ind w:firstLineChars="0" w:firstLine="0"/>
+              <w:rPr>
+                <w:b/>
+              </w:rPr>
+            </w:pPr>
+            <w:r>
+              <w:rPr>
+                <w:rFonts w:hint="eastAsia"/>
+                <w:b/>
+              </w:rPr>
+              <w:t>变量名</w:t>
+            </w:r>
+          </w:p>
+        </w:tc>
+        <w:tc>
+          <w:tcPr>
+            <w:tcW w:w="1072" w:type="dxa"/>
+          </w:tcPr>
+          <w:p>
+            <w:pPr>
+              <w:pStyle w:val="20"/>
+              <w:ind w:firstLineChars="0" w:firstLine="0"/>
+              <w:rPr>
+                <w:b/>
+              </w:rPr>
+            </w:pPr>
+            <w:r>
+              <w:rPr>
+                <w:rFonts w:hint="eastAsia"/>
+                <w:b/>
+              </w:rPr>
+              <w:t>必填</w:t>
+            </w:r>
+          </w:p>
+        </w:tc>
+        <w:tc>
+          <w:tcPr>
+            <w:tcW w:w="1134" w:type="dxa"/>
+          </w:tcPr>
+          <w:p>
+            <w:pPr>
+              <w:pStyle w:val="20"/>
+              <w:ind w:firstLineChars="0" w:firstLine="0"/>
+              <w:rPr>
+                <w:b/>
+              </w:rPr>
+            </w:pPr>
+            <w:r>
+              <w:rPr>
+                <w:rFonts w:hint="eastAsia"/>
+                <w:b/>
+              </w:rPr>
+              <w:t>类型</w:t>
+            </w:r>
+          </w:p>
+        </w:tc>
+        <w:tc>
+          <w:tcPr>
+            <w:tcW w:w="2772" w:type="dxa"/>
+          </w:tcPr>
+          <w:p>
+            <w:pPr>
+              <w:pStyle w:val="20"/>
+              <w:ind w:firstLineChars="0" w:firstLine="0"/>
+              <w:rPr>
+                <w:b/>
+              </w:rPr>
+            </w:pPr>
+            <w:r>
+              <w:rPr>
+                <w:rFonts w:hint="eastAsia"/>
+                <w:b/>
+              </w:rPr>
+              <w:t>说明</w:t>
+            </w:r>
+          </w:p>
+        </w:tc>
+      </w:tr>
+      <w:tr>
+        <w:tc>
+          <w:tcPr>
+            <w:tcW w:w="1659" w:type="dxa"/>
+          </w:tcPr>
+          <w:p>
+            <w:pPr>
+              <w:pStyle w:val="20"/>
+              <w:ind w:firstLineChars="0" w:firstLine="0"/>
+              <w:rPr>
+                <w:b/>
+              </w:rPr>
+            </w:pPr>
+            <w:r>
+              <w:rPr>
+                <w:rFonts w:hint="eastAsia"/>
+              </w:rPr>
+              <w:t>交易方式</w:t>
+            </w:r>
+          </w:p>
+        </w:tc>
+        <w:tc>
+          <w:tcPr>
+            <w:tcW w:w="1659" w:type="dxa"/>
+          </w:tcPr>
+          <w:p>
+            <w:pPr>
+              <w:pStyle w:val="20"/>
+              <w:ind w:firstLineChars="0" w:firstLine="0"/>
+              <w:rPr>
+                <w:b/>
+              </w:rPr>
+            </w:pPr>
+            <w:r>
+              <w:t>payT</w:t>
+            </w:r>
+            <w:r>
+              <w:rPr>
+                <w:rFonts w:hint="eastAsia"/>
+              </w:rPr>
+              <w:t>ype</w:t>
+            </w:r>
+          </w:p>
+        </w:tc>
+        <w:tc>
+          <w:tcPr>
+            <w:tcW w:w="1072" w:type="dxa"/>
+          </w:tcPr>
+          <w:p>
+            <w:pPr>
+              <w:pStyle w:val="20"/>
+              <w:ind w:firstLineChars="0" w:firstLine="0"/>
+              <w:rPr>
+                <w:b/>
+              </w:rPr>
+            </w:pPr>
+            <w:r>
+              <w:rPr>
+                <w:rFonts w:hint="eastAsia"/>
+                <w:b/>
+              </w:rPr>
+              <w:t>是</w:t>
+            </w:r>
+          </w:p>
+        </w:tc>
+        <w:tc>
+          <w:tcPr>
+            <w:tcW w:w="1134" w:type="dxa"/>
+          </w:tcPr>
+          <w:p>
+            <w:pPr>
+              <w:pStyle w:val="20"/>
+              <w:ind w:firstLineChars="0" w:firstLine="0"/>
+              <w:rPr>
+                <w:b/>
+              </w:rPr>
+            </w:pPr>
+            <w:r>
+              <w:rPr>
+                <w:rFonts w:hint="eastAsia"/>
+                <w:b/>
+              </w:rPr>
+              <w:t>String</w:t>
+            </w:r>
+          </w:p>
+        </w:tc>
+        <w:tc>
+          <w:tcPr>
+            <w:tcW w:w="2772" w:type="dxa"/>
+          </w:tcPr>
+          <w:p>
+            <w:pPr>
+              <w:pStyle w:val="20"/>
+              <w:ind w:firstLineChars="0" w:firstLine="0"/>
+              <w:rPr>
+                <w:b/>
+              </w:rPr>
+            </w:pPr>
+            <w:r>
+              <w:t>w</w:t>
+            </w:r>
+            <w:r>
+              <w:rPr>
+                <w:rFonts w:hint="eastAsia"/>
+              </w:rPr>
+              <w:t>x:</w:t>
+            </w:r>
+            <w:r>
+              <w:rPr>
+                <w:rFonts w:hint="eastAsia"/>
+              </w:rPr>
+              <w:t>微信</w:t>
+            </w:r>
+            <w:r>
+              <w:rPr>
+                <w:rFonts w:hint="eastAsia"/>
+              </w:rPr>
+              <w:t xml:space="preserve"> zfb:</w:t>
+            </w:r>
+            <w:r>
+              <w:rPr>
+                <w:rFonts w:hint="eastAsia"/>
+              </w:rPr>
+              <w:t>支付宝</w:t>
+            </w:r>
+          </w:p>
+        </w:tc>
+      </w:tr>
+      <w:tr>
+        <w:tc>
+          <w:tcPr>
+            <w:tcW w:w="1659" w:type="dxa"/>
+            <w:vAlign w:val="center"/>
+          </w:tcPr>
+          <w:p>
+            <w:pPr>
+              <w:pStyle w:val="20"/>
+              <w:ind w:firstLineChars="0" w:firstLine="0"/>
+            </w:pPr>
+            <w:r>
+              <w:t>原样返回数据</w:t>
+            </w:r>
+          </w:p>
+        </w:tc>
+        <w:tc>
+          <w:tcPr>
+            <w:tcW w:w="1659" w:type="dxa"/>
+            <w:vAlign w:val="center"/>
+          </w:tcPr>
+          <w:p>
+            <w:pPr>
+              <w:pStyle w:val="20"/>
+              <w:ind w:firstLineChars="0" w:firstLine="0"/>
+            </w:pPr>
+            <w:r>
+              <w:t>data</w:t>
+            </w:r>
+          </w:p>
+        </w:tc>
+        <w:tc>
+          <w:tcPr>
+            <w:tcW w:w="1072" w:type="dxa"/>
+            <w:vAlign w:val="center"/>
+          </w:tcPr>
+          <w:p>
+            <w:pPr>
+              <w:pStyle w:val="20"/>
+              <w:ind w:firstLineChars="0" w:firstLine="0"/>
+            </w:pPr>
+            <w:r>
+              <w:rPr>
+                <w:rFonts w:hint="eastAsia"/>
+              </w:rPr>
+              <w:t>是</w:t>
+            </w:r>
+          </w:p>
+        </w:tc>
+        <w:tc>
+          <w:tcPr>
+            <w:tcW w:w="1134" w:type="dxa"/>
+            <w:vAlign w:val="center"/>
+          </w:tcPr>
+          <w:p>
+            <w:pPr>
+              <w:pStyle w:val="20"/>
+              <w:ind w:firstLineChars="0" w:firstLine="0"/>
+            </w:pPr>
+            <w:r>
+              <w:rPr>
+                <w:rFonts w:hint="eastAsia"/>
+              </w:rPr>
+              <w:t>String</w:t>
+            </w:r>
+          </w:p>
+        </w:tc>
+        <w:tc>
+          <w:tcPr>
+            <w:tcW w:w="2772" w:type="dxa"/>
+            <w:vAlign w:val="center"/>
+          </w:tcPr>
+          <w:p>
+            <w:pPr>
+              <w:pStyle w:val="20"/>
+              <w:ind w:firstLineChars="0" w:firstLine="0"/>
+            </w:pPr>
+            <w:r>
+              <w:rPr>
+                <w:rFonts w:hint="eastAsia"/>
+              </w:rPr>
+              <w:t>微信或支付宝返回结果的</w:t>
+            </w:r>
+            <w:r>
+              <w:rPr>
+                <w:rFonts w:hint="eastAsia"/>
+              </w:rPr>
+              <w:t>json</w:t>
+            </w:r>
+            <w:r>
+              <w:rPr>
+                <w:rFonts w:hint="eastAsia"/>
+              </w:rPr>
+              <w:t>格式</w:t>
+            </w:r>
+          </w:p>
+        </w:tc>
+      </w:tr>
+    </w:tbl>
+    <w:p/>
+    <w:p>
+      <w:pPr>
+        <w:pStyle w:val="3"/>
+        <w:numPr>
+          <w:ilvl w:val="0"/>
+          <w:numId w:val="14"/>
+        </w:numPr>
+      </w:pPr>
+      <w:r>
+        <w:rPr>
+          <w:rFonts w:hint="eastAsia"/>
+        </w:rPr>
+        <w:t>用户模块（</w:t>
+      </w:r>
+      <w:r>
+        <w:rPr>
+          <w:rFonts w:hint="eastAsia"/>
+        </w:rPr>
+        <w:t>user</w:t>
+      </w:r>
+      <w:r>
+        <w:rPr>
+          <w:rFonts w:hint="eastAsia"/>
+        </w:rPr>
+        <w:t>）</w:t>
+      </w:r>
+    </w:p>
+    <w:p>
+      <w:r>
+        <w:t>接口地址</w:t>
+      </w:r>
+      <w:r>
+        <w:rPr>
+          <w:rFonts w:hint="eastAsia"/>
+        </w:rPr>
+        <w:t>:</w:t>
+      </w:r>
+      <w:r>
+        <w:t>http://域名</w:t>
+      </w:r>
+      <w:r>
+        <w:rPr>
+          <w:rFonts w:hint="eastAsia"/>
+        </w:rPr>
+        <w:t>/</w:t>
+      </w:r>
+      <w:r>
+        <w:t>模块名</w:t>
+      </w:r>
+    </w:p>
+    <w:p>
+      <w:pPr>
+        <w:pStyle w:val="4"/>
+      </w:pPr>
+      <w:r>
+        <w:t>2</w:t>
+      </w:r>
+      <w:r>
+        <w:rPr>
+          <w:rFonts w:hint="eastAsia"/>
+        </w:rPr>
+        <w:t>.1 用户登录（login）</w:t>
+      </w:r>
+    </w:p>
+    <w:p>
+      <w:pPr>
+        <w:pStyle w:val="20"/>
+      </w:pPr>
+      <w:r>
+        <w:rPr>
+          <w:rFonts w:hint="eastAsia"/>
+        </w:rPr>
+        <w:t>请求参数</w:t>
+      </w:r>
+    </w:p>
+    <w:tbl>
+      <w:tblPr>
+        <w:tblStyle w:val="a8"/>
+        <w:tblW w:w="0" w:type="auto"/>
+        <w:tblLook w:val="04A0" w:firstRow="1" w:lastRow="0" w:firstColumn="1" w:lastColumn="0" w:noHBand="0" w:noVBand="1"/>
+      </w:tblPr>
+      <w:tblGrid>
+        <w:gridCol w:w="1659"/>
+        <w:gridCol w:w="1659"/>
+        <w:gridCol w:w="1072"/>
+        <w:gridCol w:w="1134"/>
+        <w:gridCol w:w="2772"/>
+      </w:tblGrid>
+      <w:tr>
+        <w:tc>
+          <w:tcPr>
+            <w:tcW w:w="1659" w:type="dxa"/>
+          </w:tcPr>
+          <w:p>
+            <w:pPr>
+              <w:pStyle w:val="20"/>
+              <w:ind w:firstLineChars="0" w:firstLine="0"/>
+              <w:rPr>
+                <w:b/>
+              </w:rPr>
+            </w:pPr>
+            <w:r>
+              <w:rPr>
+                <w:rFonts w:hint="eastAsia"/>
+                <w:b/>
+              </w:rPr>
+              <w:t>字段名</w:t>
+            </w:r>
+          </w:p>
+        </w:tc>
+        <w:tc>
+          <w:tcPr>
+            <w:tcW w:w="1659" w:type="dxa"/>
+          </w:tcPr>
+          <w:p>
+            <w:pPr>
+              <w:pStyle w:val="20"/>
+              <w:ind w:firstLineChars="0" w:firstLine="0"/>
+              <w:rPr>
+                <w:b/>
+              </w:rPr>
+            </w:pPr>
+            <w:r>
+              <w:rPr>
+                <w:rFonts w:hint="eastAsia"/>
+                <w:b/>
+              </w:rPr>
+              <w:t>变量名</w:t>
+            </w:r>
+          </w:p>
+        </w:tc>
+        <w:tc>
+          <w:tcPr>
+            <w:tcW w:w="1072" w:type="dxa"/>
+          </w:tcPr>
+          <w:p>
+            <w:pPr>
+              <w:pStyle w:val="20"/>
+              <w:ind w:firstLineChars="0" w:firstLine="0"/>
+              <w:rPr>
+                <w:b/>
+              </w:rPr>
+            </w:pPr>
+            <w:r>
+              <w:rPr>
+                <w:rFonts w:hint="eastAsia"/>
+                <w:b/>
+              </w:rPr>
+              <w:t>必填</w:t>
+            </w:r>
+          </w:p>
+        </w:tc>
+        <w:tc>
+          <w:tcPr>
+            <w:tcW w:w="1134" w:type="dxa"/>
+          </w:tcPr>
+          <w:p>
+            <w:pPr>
+              <w:pStyle w:val="20"/>
+              <w:ind w:firstLineChars="0" w:firstLine="0"/>
+              <w:rPr>
+                <w:b/>
+              </w:rPr>
+            </w:pPr>
+            <w:r>
+              <w:rPr>
+                <w:rFonts w:hint="eastAsia"/>
+                <w:b/>
+              </w:rPr>
+              <w:t>类型</w:t>
+            </w:r>
+          </w:p>
+        </w:tc>
+        <w:tc>
+          <w:tcPr>
+            <w:tcW w:w="2772" w:type="dxa"/>
+          </w:tcPr>
+          <w:p>
+            <w:pPr>
+              <w:pStyle w:val="20"/>
+              <w:ind w:firstLineChars="0" w:firstLine="0"/>
+              <w:rPr>
+                <w:b/>
+              </w:rPr>
+            </w:pPr>
+            <w:r>
+              <w:rPr>
+                <w:rFonts w:hint="eastAsia"/>
+                <w:b/>
+              </w:rPr>
+              <w:t>说明</w:t>
+            </w:r>
+          </w:p>
+        </w:tc>
+      </w:tr>
+      <w:tr>
+        <w:tc>
+          <w:tcPr>
+            <w:tcW w:w="1659" w:type="dxa"/>
+          </w:tcPr>
+          <w:p>
+            <w:pPr>
+              <w:pStyle w:val="20"/>
+              <w:ind w:firstLineChars="0" w:firstLine="0"/>
+            </w:pPr>
+            <w:r>
+              <w:rPr>
+                <w:rFonts w:hint="eastAsia"/>
+              </w:rPr>
+              <w:t>用户名</w:t>
+            </w:r>
+          </w:p>
+        </w:tc>
+        <w:tc>
+          <w:tcPr>
+            <w:tcW w:w="1659" w:type="dxa"/>
+          </w:tcPr>
+          <w:p>
+            <w:pPr>
+              <w:pStyle w:val="20"/>
+              <w:ind w:firstLineChars="0" w:firstLine="0"/>
+            </w:pPr>
+            <w:r>
+              <w:t>u</w:t>
+            </w:r>
+            <w:r>
+              <w:rPr>
+                <w:rFonts w:hint="eastAsia"/>
+              </w:rPr>
+              <w:t>ser</w:t>
+            </w:r>
+            <w:r>
+              <w:t>Name</w:t>
+            </w:r>
+          </w:p>
+        </w:tc>
+        <w:tc>
+          <w:tcPr>
+            <w:tcW w:w="1072" w:type="dxa"/>
+          </w:tcPr>
+          <w:p>
+            <w:pPr>
+              <w:pStyle w:val="20"/>
+              <w:ind w:firstLineChars="0" w:firstLine="0"/>
+            </w:pPr>
+            <w:r>
+              <w:rPr>
+                <w:rFonts w:hint="eastAsia"/>
+              </w:rPr>
+              <w:t>是</w:t>
+            </w:r>
+          </w:p>
+        </w:tc>
+        <w:tc>
+          <w:tcPr>
+            <w:tcW w:w="1134" w:type="dxa"/>
+          </w:tcPr>
+          <w:p>
+            <w:pPr>
+              <w:pStyle w:val="20"/>
+              <w:ind w:firstLineChars="0" w:firstLine="0"/>
+            </w:pPr>
+            <w:r>
+              <w:rPr>
+                <w:rFonts w:hint="eastAsia"/>
+              </w:rPr>
+              <w:t>String</w:t>
+            </w:r>
+          </w:p>
+        </w:tc>
+        <w:tc>
+          <w:tcPr>
+            <w:tcW w:w="2772" w:type="dxa"/>
+          </w:tcPr>
+          <w:p>
+            <w:pPr>
+              <w:pStyle w:val="20"/>
+              <w:ind w:firstLineChars="0" w:firstLine="0"/>
+            </w:pPr>
+            <w:r>
+              <w:t>用于登录的用户名</w:t>
+            </w:r>
+          </w:p>
+        </w:tc>
+      </w:tr>
+      <w:tr>
+        <w:tc>
+          <w:tcPr>
+            <w:tcW w:w="1659" w:type="dxa"/>
+          </w:tcPr>
+          <w:p>
+            <w:pPr>
+              <w:pStyle w:val="20"/>
+              <w:ind w:firstLineChars="0" w:firstLine="0"/>
+            </w:pPr>
+            <w:r>
+              <w:rPr>
+                <w:rFonts w:hint="eastAsia"/>
+              </w:rPr>
+              <w:t>密码</w:t>
+            </w:r>
+          </w:p>
+        </w:tc>
+        <w:tc>
+          <w:tcPr>
+            <w:tcW w:w="1659" w:type="dxa"/>
+          </w:tcPr>
+          <w:p>
+            <w:pPr>
+              <w:pStyle w:val="20"/>
+              <w:ind w:firstLineChars="0" w:firstLine="0"/>
+            </w:pPr>
+            <w:r>
+              <w:rPr>
+                <w:rFonts w:hint="eastAsia"/>
+              </w:rPr>
+              <w:t>password</w:t>
+            </w:r>
+          </w:p>
+        </w:tc>
+        <w:tc>
+          <w:tcPr>
+            <w:tcW w:w="1072" w:type="dxa"/>
+          </w:tcPr>
+          <w:p>
+            <w:pPr>
+              <w:pStyle w:val="20"/>
+              <w:ind w:firstLineChars="0" w:firstLine="0"/>
+            </w:pPr>
+            <w:r>
+              <w:rPr>
+                <w:rFonts w:hint="eastAsia"/>
+              </w:rPr>
+              <w:t>是</w:t>
+            </w:r>
+          </w:p>
+        </w:tc>
+        <w:tc>
+          <w:tcPr>
+            <w:tcW w:w="1134" w:type="dxa"/>
+          </w:tcPr>
+          <w:p>
+            <w:pPr>
+              <w:pStyle w:val="20"/>
+              <w:ind w:firstLineChars="0" w:firstLine="0"/>
+            </w:pPr>
+            <w:r>
+              <w:rPr>
+                <w:rFonts w:hint="eastAsia"/>
+              </w:rPr>
+              <w:t>String</w:t>
+            </w:r>
+          </w:p>
+        </w:tc>
+        <w:tc>
+          <w:tcPr>
+            <w:tcW w:w="2772" w:type="dxa"/>
+          </w:tcPr>
+          <w:p>
+            <w:pPr>
+              <w:pStyle w:val="20"/>
+              <w:ind w:firstLineChars="0" w:firstLine="0"/>
+            </w:pPr>
+            <w:r>
+              <w:t>登录的密码</w:t>
+            </w:r>
+          </w:p>
+        </w:tc>
+      </w:tr>
+    </w:tbl>
+    <w:p>
+      <w:pPr>
+        <w:pStyle w:val="20"/>
+      </w:pPr>
+    </w:p>
+    <w:p>
+      <w:pPr>
+        <w:pStyle w:val="20"/>
+      </w:pPr>
+      <w:r>
+        <w:rPr>
+          <w:rFonts w:hint="eastAsia"/>
+        </w:rPr>
+        <w:t>返回</w:t>
+      </w:r>
+      <w:r>
+        <w:rPr>
+          <w:rFonts w:hint="eastAsia"/>
+        </w:rPr>
+        <w:t>结果</w:t>
+      </w:r>
+    </w:p>
+    <w:tbl>
+      <w:tblPr>
+        <w:tblStyle w:val="a8"/>
+        <w:tblW w:w="0" w:type="auto"/>
+        <w:tblLook w:val="04A0" w:firstRow="1" w:lastRow="0" w:firstColumn="1" w:lastColumn="0" w:noHBand="0" w:noVBand="1"/>
+      </w:tblPr>
+      <w:tblGrid>
+        <w:gridCol w:w="1659"/>
+        <w:gridCol w:w="1659"/>
+        <w:gridCol w:w="1072"/>
+        <w:gridCol w:w="1134"/>
+        <w:gridCol w:w="2772"/>
+      </w:tblGrid>
+      <w:tr>
+        <w:tc>
+          <w:tcPr>
+            <w:tcW w:w="1659" w:type="dxa"/>
+            <w:vAlign w:val="center"/>
+          </w:tcPr>
+          <w:p>
+            <w:pPr>
+              <w:pStyle w:val="20"/>
+              <w:ind w:firstLineChars="0" w:firstLine="0"/>
+              <w:rPr>
+                <w:b/>
+              </w:rPr>
+            </w:pPr>
+            <w:r>
+              <w:rPr>
+                <w:rFonts w:hint="eastAsia"/>
+                <w:b/>
+              </w:rPr>
+              <w:t>字段名</w:t>
+            </w:r>
+          </w:p>
+        </w:tc>
+        <w:tc>
+          <w:tcPr>
+            <w:tcW w:w="1659" w:type="dxa"/>
+            <w:vAlign w:val="center"/>
+          </w:tcPr>
+          <w:p>
+            <w:pPr>
+              <w:pStyle w:val="20"/>
+              <w:ind w:firstLineChars="0" w:firstLine="0"/>
+              <w:rPr>
+                <w:b/>
+              </w:rPr>
+            </w:pPr>
+            <w:r>
+              <w:rPr>
+                <w:rFonts w:hint="eastAsia"/>
+                <w:b/>
+              </w:rPr>
+              <w:t>变量名</w:t>
+            </w:r>
+          </w:p>
+        </w:tc>
+        <w:tc>
+          <w:tcPr>
+            <w:tcW w:w="1072" w:type="dxa"/>
+            <w:vAlign w:val="center"/>
+          </w:tcPr>
+          <w:p>
+            <w:pPr>
+              <w:pStyle w:val="20"/>
+              <w:ind w:firstLineChars="0" w:firstLine="0"/>
+              <w:rPr>
+                <w:b/>
+              </w:rPr>
+            </w:pPr>
+            <w:r>
+              <w:rPr>
+                <w:rFonts w:hint="eastAsia"/>
+                <w:b/>
+              </w:rPr>
+              <w:t>必填</w:t>
+            </w:r>
+          </w:p>
+        </w:tc>
+        <w:tc>
+          <w:tcPr>
+            <w:tcW w:w="1134" w:type="dxa"/>
+            <w:vAlign w:val="center"/>
+          </w:tcPr>
+          <w:p>
+            <w:pPr>
+              <w:pStyle w:val="20"/>
+              <w:ind w:firstLineChars="0" w:firstLine="0"/>
+              <w:rPr>
+                <w:b/>
+              </w:rPr>
+            </w:pPr>
+            <w:r>
+              <w:rPr>
+                <w:rFonts w:hint="eastAsia"/>
+                <w:b/>
+              </w:rPr>
+              <w:t>类型</w:t>
+            </w:r>
+          </w:p>
+        </w:tc>
+        <w:tc>
+          <w:tcPr>
+            <w:tcW w:w="2772" w:type="dxa"/>
+            <w:vAlign w:val="center"/>
+          </w:tcPr>
+          <w:p>
+            <w:pPr>
+              <w:pStyle w:val="20"/>
+              <w:ind w:firstLineChars="0" w:firstLine="0"/>
+              <w:rPr>
+                <w:b/>
+              </w:rPr>
+            </w:pPr>
+            <w:r>
+              <w:rPr>
+                <w:rFonts w:hint="eastAsia"/>
+                <w:b/>
+              </w:rPr>
+              <w:t>说明</w:t>
+            </w:r>
+          </w:p>
+        </w:tc>
+      </w:tr>
+      <w:tr>
+        <w:tc>
+          <w:tcPr>
+            <w:tcW w:w="1659" w:type="dxa"/>
+            <w:vAlign w:val="center"/>
+          </w:tcPr>
+          <w:p>
+            <w:pPr>
+              <w:pStyle w:val="20"/>
+              <w:ind w:firstLineChars="0" w:firstLine="0"/>
+              <w:jc w:val="left"/>
+            </w:pPr>
+          </w:p>
+        </w:tc>
+        <w:tc>
+          <w:tcPr>
+            <w:tcW w:w="1659" w:type="dxa"/>
+            <w:vAlign w:val="center"/>
+          </w:tcPr>
+          <w:p>
+            <w:pPr>
+              <w:pStyle w:val="20"/>
+              <w:ind w:firstLineChars="0" w:firstLine="0"/>
+              <w:jc w:val="left"/>
+            </w:pPr>
+            <w:r>
+              <w:rPr>
+                <w:rFonts w:hint="eastAsia"/>
+              </w:rPr>
+              <w:t>authCode</w:t>
+            </w:r>
+          </w:p>
+        </w:tc>
+        <w:tc>
+          <w:tcPr>
+            <w:tcW w:w="1072" w:type="dxa"/>
+            <w:vAlign w:val="center"/>
+          </w:tcPr>
+          <w:p>
+            <w:pPr>
+              <w:pStyle w:val="20"/>
+              <w:ind w:firstLineChars="0" w:firstLine="0"/>
+              <w:jc w:val="left"/>
+            </w:pPr>
+            <w:r>
+              <w:rPr>
+                <w:rFonts w:hint="eastAsia"/>
+              </w:rPr>
+              <w:t>是</w:t>
+            </w:r>
+          </w:p>
+        </w:tc>
+        <w:tc>
+          <w:tcPr>
+            <w:tcW w:w="1134" w:type="dxa"/>
+            <w:vAlign w:val="center"/>
+          </w:tcPr>
+          <w:p>
+            <w:pPr>
+              <w:pStyle w:val="20"/>
+              <w:ind w:firstLineChars="0" w:firstLine="0"/>
+              <w:jc w:val="left"/>
+            </w:pPr>
+            <w:r>
+              <w:rPr>
+                <w:rFonts w:hint="eastAsia"/>
+              </w:rPr>
+              <w:t>String</w:t>
+            </w:r>
+          </w:p>
+        </w:tc>
+        <w:tc>
+          <w:tcPr>
+            <w:tcW w:w="2772" w:type="dxa"/>
+            <w:vAlign w:val="center"/>
+          </w:tcPr>
+          <w:p>
+            <w:r>
+              <w:t xml:space="preserve"> </w:t>
+            </w:r>
+          </w:p>
+        </w:tc>
+      </w:tr>
+      <w:tr>
+        <w:tc>
+          <w:tcPr>
+            <w:tcW w:w="1659" w:type="dxa"/>
+            <w:vAlign w:val="center"/>
+          </w:tcPr>
+          <w:p>
+            <w:pPr>
+              <w:pStyle w:val="20"/>
+              <w:ind w:firstLineChars="0" w:firstLine="0"/>
+              <w:jc w:val="left"/>
+            </w:pPr>
+          </w:p>
+        </w:tc>
+        <w:tc>
+          <w:tcPr>
+            <w:tcW w:w="1659" w:type="dxa"/>
+            <w:vAlign w:val="center"/>
+          </w:tcPr>
+          <w:p>
+            <w:pPr>
+              <w:pStyle w:val="20"/>
+              <w:ind w:firstLineChars="0" w:firstLine="0"/>
+              <w:jc w:val="left"/>
+            </w:pPr>
+          </w:p>
+        </w:tc>
+        <w:tc>
+          <w:tcPr>
+            <w:tcW w:w="1072" w:type="dxa"/>
+            <w:vAlign w:val="center"/>
+          </w:tcPr>
+          <w:p>
+            <w:pPr>
+              <w:pStyle w:val="20"/>
+              <w:ind w:firstLineChars="0" w:firstLine="0"/>
+              <w:jc w:val="left"/>
+            </w:pPr>
+          </w:p>
+        </w:tc>
+        <w:tc>
+          <w:tcPr>
+            <w:tcW w:w="1134" w:type="dxa"/>
+            <w:vAlign w:val="center"/>
+          </w:tcPr>
+          <w:p>
+            <w:pPr>
+              <w:pStyle w:val="20"/>
+              <w:ind w:firstLineChars="0" w:firstLine="0"/>
+              <w:jc w:val="left"/>
+            </w:pPr>
+          </w:p>
+        </w:tc>
+        <w:tc>
+          <w:tcPr>
+            <w:tcW w:w="2772" w:type="dxa"/>
+            <w:vAlign w:val="center"/>
+          </w:tcPr>
+          <w:p/>
+        </w:tc>
+      </w:tr>
+    </w:tbl>
+    <w:p>
+      <w:pPr>
+        <w:pStyle w:val="4"/>
+      </w:pPr>
+    </w:p>
+    <w:p>
+      <w:pPr>
+        <w:pStyle w:val="3"/>
+        <w:numPr>
+          <w:ilvl w:val="0"/>
+          <w:numId w:val="14"/>
+        </w:numPr>
+      </w:pPr>
+      <w:r>
+        <w:rPr>
+          <w:rFonts w:hint="eastAsia"/>
+        </w:rPr>
+        <w:t>商家模块（</w:t>
+      </w:r>
+      <w:r>
+        <w:rPr>
+          <w:rFonts w:hint="eastAsia"/>
+        </w:rPr>
+        <w:t>business</w:t>
+      </w:r>
+      <w:r>
+        <w:rPr>
+          <w:rFonts w:hint="eastAsia"/>
+        </w:rPr>
+        <w:t>）</w:t>
+      </w:r>
+    </w:p>
+    <w:p>
+      <w:r>
+        <w:t>接口地址</w:t>
+      </w:r>
+      <w:r>
+        <w:rPr>
+          <w:rFonts w:hint="eastAsia"/>
+        </w:rPr>
+        <w:t>:</w:t>
+      </w:r>
+      <w:r>
+        <w:t>http://域名</w:t>
+      </w:r>
+      <w:r>
+        <w:rPr>
+          <w:rFonts w:hint="eastAsia"/>
+        </w:rPr>
+        <w:t>/</w:t>
+      </w:r>
+      <w:r>
+        <w:t>模块名</w:t>
+      </w:r>
+    </w:p>
+    <w:p>
+      <w:pPr>
+        <w:pStyle w:val="4"/>
+      </w:pPr>
+      <w:r>
+        <w:rPr>
+          <w:rFonts w:hint="eastAsia"/>
+        </w:rPr>
+        <w:t>3.1 商家信息录入（bussupinfo）</w:t>
+      </w:r>
+    </w:p>
+    <w:p>
+      <w:pPr>
+        <w:pStyle w:val="20"/>
+      </w:pPr>
+      <w:r>
+        <w:rPr>
+          <w:rFonts w:hint="eastAsia"/>
+        </w:rPr>
+        <w:t>请求参数</w:t>
+      </w:r>
+    </w:p>
+    <w:tbl>
+      <w:tblPr>
+        <w:tblStyle w:val="a8"/>
+        <w:tblW w:w="8296" w:type="dxa"/>
+        <w:tblLayout w:type="fixed"/>
+        <w:tblLook w:val="04A0" w:firstRow="1" w:lastRow="0" w:firstColumn="1" w:lastColumn="0" w:noHBand="0" w:noVBand="1"/>
+      </w:tblPr>
+      <w:tblGrid>
+        <w:gridCol w:w="1659"/>
+        <w:gridCol w:w="1659"/>
+        <w:gridCol w:w="1072"/>
+        <w:gridCol w:w="1134"/>
+        <w:gridCol w:w="2772"/>
+      </w:tblGrid>
+      <w:tr>
+        <w:tc>
+          <w:tcPr>
+            <w:tcW w:w="1659" w:type="dxa"/>
+          </w:tcPr>
+          <w:p>
+            <w:pPr>
+              <w:pStyle w:val="20"/>
+              <w:ind w:firstLineChars="0" w:firstLine="0"/>
+              <w:rPr>
+                <w:b/>
+              </w:rPr>
+            </w:pPr>
+            <w:r>
+              <w:rPr>
+                <w:rFonts w:hint="eastAsia"/>
+                <w:b/>
+              </w:rPr>
+              <w:lastRenderedPageBreak/>
+              <w:t>字段名</w:t>
+            </w:r>
+          </w:p>
+        </w:tc>
+        <w:tc>
+          <w:tcPr>
+            <w:tcW w:w="1659" w:type="dxa"/>
+          </w:tcPr>
+          <w:p>
+            <w:pPr>
+              <w:pStyle w:val="20"/>
+              <w:ind w:firstLineChars="0" w:firstLine="0"/>
+              <w:rPr>
+                <w:b/>
+              </w:rPr>
+            </w:pPr>
+            <w:r>
+              <w:rPr>
+                <w:rFonts w:hint="eastAsia"/>
+                <w:b/>
+              </w:rPr>
+              <w:t>变量名</w:t>
+            </w:r>
+          </w:p>
+        </w:tc>
+        <w:tc>
+          <w:tcPr>
+            <w:tcW w:w="1072" w:type="dxa"/>
+          </w:tcPr>
+          <w:p>
+            <w:pPr>
+              <w:pStyle w:val="20"/>
+              <w:ind w:firstLineChars="0" w:firstLine="0"/>
+              <w:rPr>
+                <w:b/>
+              </w:rPr>
+            </w:pPr>
+            <w:r>
+              <w:rPr>
+                <w:rFonts w:hint="eastAsia"/>
+                <w:b/>
+              </w:rPr>
+              <w:t>必填</w:t>
+            </w:r>
+          </w:p>
+        </w:tc>
+        <w:tc>
+          <w:tcPr>
+            <w:tcW w:w="1134" w:type="dxa"/>
+          </w:tcPr>
+          <w:p>
+            <w:pPr>
+              <w:pStyle w:val="20"/>
+              <w:ind w:firstLineChars="0" w:firstLine="0"/>
+              <w:rPr>
+                <w:b/>
+              </w:rPr>
+            </w:pPr>
+            <w:r>
+              <w:rPr>
+                <w:rFonts w:hint="eastAsia"/>
+                <w:b/>
+              </w:rPr>
+              <w:t>类型</w:t>
+            </w:r>
+          </w:p>
+        </w:tc>
+        <w:tc>
+          <w:tcPr>
+            <w:tcW w:w="2772" w:type="dxa"/>
+          </w:tcPr>
+          <w:p>
+            <w:pPr>
+              <w:pStyle w:val="20"/>
+              <w:ind w:firstLineChars="0" w:firstLine="0"/>
+              <w:rPr>
+                <w:b/>
+              </w:rPr>
+            </w:pPr>
+            <w:r>
+              <w:rPr>
+                <w:rFonts w:hint="eastAsia"/>
+                <w:b/>
+              </w:rPr>
+              <w:t>说明</w:t>
+            </w:r>
+          </w:p>
+        </w:tc>
+      </w:tr>
+      <w:tr>
+        <w:tc>
+          <w:tcPr>
+            <w:tcW w:w="1659" w:type="dxa"/>
+          </w:tcPr>
+          <w:p>
+            <w:pPr>
+              <w:pStyle w:val="20"/>
+              <w:ind w:firstLineChars="0" w:firstLine="0"/>
+            </w:pPr>
+            <w:r>
+              <w:rPr>
+                <w:rFonts w:hint="eastAsia"/>
+              </w:rPr>
+              <w:t>商家名称</w:t>
+            </w:r>
+          </w:p>
+        </w:tc>
+        <w:tc>
+          <w:tcPr>
+            <w:tcW w:w="1659" w:type="dxa"/>
+          </w:tcPr>
+          <w:p>
+            <w:pPr>
+              <w:pStyle w:val="20"/>
+              <w:ind w:firstLineChars="0" w:firstLine="0"/>
+            </w:pPr>
+            <w:r>
+              <w:rPr>
+                <w:rFonts w:hint="eastAsia"/>
+              </w:rPr>
+              <w:t>businessName</w:t>
+            </w:r>
+          </w:p>
+        </w:tc>
+        <w:tc>
+          <w:tcPr>
+            <w:tcW w:w="1072" w:type="dxa"/>
+          </w:tcPr>
+          <w:p>
+            <w:pPr>
+              <w:pStyle w:val="20"/>
+              <w:ind w:firstLineChars="0" w:firstLine="0"/>
+            </w:pPr>
+            <w:r>
+              <w:rPr>
+                <w:rFonts w:hint="eastAsia"/>
+              </w:rPr>
+              <w:t>是</w:t>
+            </w:r>
+          </w:p>
+        </w:tc>
+        <w:tc>
+          <w:tcPr>
+            <w:tcW w:w="1134" w:type="dxa"/>
+          </w:tcPr>
+          <w:p>
+            <w:pPr>
+              <w:pStyle w:val="20"/>
+              <w:ind w:firstLineChars="0" w:firstLine="0"/>
+            </w:pPr>
+            <w:r>
+              <w:rPr>
+                <w:rFonts w:hint="eastAsia"/>
+              </w:rPr>
+              <w:t>String</w:t>
+            </w:r>
+          </w:p>
+        </w:tc>
+        <w:tc>
+          <w:tcPr>
+            <w:tcW w:w="2772" w:type="dxa"/>
+          </w:tcPr>
+          <w:p>
+            <w:pPr>
+              <w:pStyle w:val="20"/>
+              <w:ind w:firstLineChars="0" w:firstLine="0"/>
+            </w:pPr>
+          </w:p>
+        </w:tc>
+      </w:tr>
+      <w:tr>
+        <w:tc>
+          <w:tcPr>
+            <w:tcW w:w="1659" w:type="dxa"/>
+          </w:tcPr>
+          <w:p>
+            <w:pPr>
+              <w:pStyle w:val="20"/>
+              <w:ind w:firstLineChars="0" w:firstLine="0"/>
+            </w:pPr>
+            <w:r>
+              <w:rPr>
+                <w:rFonts w:hint="eastAsia"/>
+              </w:rPr>
+              <w:t>商家</w:t>
+            </w:r>
+            <w:r>
+              <w:rPr>
+                <w:rFonts w:hint="eastAsia"/>
+              </w:rPr>
+              <w:t>logo</w:t>
+            </w:r>
+          </w:p>
+        </w:tc>
+        <w:tc>
+          <w:tcPr>
+            <w:tcW w:w="1659" w:type="dxa"/>
+          </w:tcPr>
+          <w:p>
+            <w:pPr>
+              <w:pStyle w:val="20"/>
+              <w:ind w:firstLineChars="0" w:firstLine="0"/>
+            </w:pPr>
+            <w:r>
+              <w:rPr>
+                <w:rFonts w:hint="eastAsia"/>
+              </w:rPr>
+              <w:t>businessLogo</w:t>
+            </w:r>
+          </w:p>
+        </w:tc>
+        <w:tc>
+          <w:tcPr>
+            <w:tcW w:w="1072" w:type="dxa"/>
+          </w:tcPr>
+          <w:p>
+            <w:pPr>
+              <w:pStyle w:val="20"/>
+              <w:ind w:firstLineChars="0" w:firstLine="0"/>
+            </w:pPr>
+            <w:r>
+              <w:rPr>
+                <w:rFonts w:hint="eastAsia"/>
+              </w:rPr>
+              <w:t>是</w:t>
+            </w:r>
+          </w:p>
+        </w:tc>
+        <w:tc>
+          <w:tcPr>
+            <w:tcW w:w="1134" w:type="dxa"/>
+          </w:tcPr>
+          <w:p>
+            <w:pPr>
+              <w:pStyle w:val="20"/>
+              <w:ind w:firstLineChars="0" w:firstLine="0"/>
+            </w:pPr>
+            <w:r>
+              <w:rPr>
+                <w:rFonts w:hint="eastAsia"/>
+              </w:rPr>
+              <w:t>String</w:t>
+            </w:r>
+          </w:p>
+        </w:tc>
+        <w:tc>
+          <w:tcPr>
+            <w:tcW w:w="2772" w:type="dxa"/>
+          </w:tcPr>
+          <w:p>
+            <w:pPr>
+              <w:pStyle w:val="20"/>
+              <w:ind w:firstLineChars="0" w:firstLine="0"/>
+            </w:pPr>
+          </w:p>
+        </w:tc>
+      </w:tr>
+      <w:tr>
+        <w:tc>
+          <w:tcPr>
+            <w:tcW w:w="1659" w:type="dxa"/>
+          </w:tcPr>
+          <w:p>
+            <w:pPr>
+              <w:pStyle w:val="20"/>
+              <w:ind w:firstLineChars="0" w:firstLine="0"/>
+            </w:pPr>
+            <w:r>
+              <w:rPr>
+                <w:rFonts w:hint="eastAsia"/>
+              </w:rPr>
+              <w:t>商家简介</w:t>
+            </w:r>
+          </w:p>
+        </w:tc>
+        <w:tc>
+          <w:tcPr>
+            <w:tcW w:w="1659" w:type="dxa"/>
+          </w:tcPr>
+          <w:p>
+            <w:pPr>
+              <w:pStyle w:val="20"/>
+              <w:ind w:firstLineChars="0" w:firstLine="0"/>
+            </w:pPr>
+            <w:r>
+              <w:rPr>
+                <w:rFonts w:hint="eastAsia"/>
+              </w:rPr>
+              <w:t>businessIntro</w:t>
+            </w:r>
+          </w:p>
+        </w:tc>
+        <w:tc>
+          <w:tcPr>
+            <w:tcW w:w="1072" w:type="dxa"/>
+          </w:tcPr>
+          <w:p>
+            <w:pPr>
+              <w:pStyle w:val="20"/>
+              <w:ind w:firstLineChars="0" w:firstLine="0"/>
+            </w:pPr>
+            <w:r>
+              <w:rPr>
+                <w:rFonts w:hint="eastAsia"/>
+              </w:rPr>
+              <w:t>否</w:t>
+            </w:r>
+          </w:p>
+        </w:tc>
+        <w:tc>
+          <w:tcPr>
+            <w:tcW w:w="1134" w:type="dxa"/>
+          </w:tcPr>
+          <w:p>
+            <w:pPr>
+              <w:pStyle w:val="20"/>
+              <w:ind w:firstLineChars="0" w:firstLine="0"/>
+            </w:pPr>
+            <w:r>
+              <w:rPr>
+                <w:rFonts w:hint="eastAsia"/>
+              </w:rPr>
+              <w:t>String</w:t>
+            </w:r>
+          </w:p>
+        </w:tc>
+        <w:tc>
+          <w:tcPr>
+            <w:tcW w:w="2772" w:type="dxa"/>
+          </w:tcPr>
+          <w:p>
+            <w:pPr>
+              <w:pStyle w:val="20"/>
+              <w:ind w:firstLineChars="0" w:firstLine="0"/>
+            </w:pPr>
+          </w:p>
+        </w:tc>
+      </w:tr>
+    </w:tbl>
+    <w:p>
+      <w:pPr>
+        <w:pStyle w:val="20"/>
+      </w:pPr>
+    </w:p>
+    <w:p>
+      <w:pPr>
+        <w:pStyle w:val="20"/>
+      </w:pPr>
+    </w:p>
+    <w:p>
+      <w:pPr>
+        <w:pStyle w:val="20"/>
+      </w:pPr>
+    </w:p>
+    <w:p>
+      <w:pPr>
+        <w:pStyle w:val="20"/>
+      </w:pPr>
+      <w:r>
+        <w:rPr>
+          <w:rFonts w:hint="eastAsia"/>
+        </w:rPr>
+        <w:t>返回结果</w:t>
+      </w:r>
+    </w:p>
+    <w:tbl>
+      <w:tblPr>
+        <w:tblStyle w:val="a8"/>
+        <w:tblW w:w="8296" w:type="dxa"/>
+        <w:tblLayout w:type="fixed"/>
+        <w:tblLook w:val="04A0" w:firstRow="1" w:lastRow="0" w:firstColumn="1" w:lastColumn="0" w:noHBand="0" w:noVBand="1"/>
+      </w:tblPr>
+      <w:tblGrid>
+        <w:gridCol w:w="1659"/>
+        <w:gridCol w:w="1659"/>
+        <w:gridCol w:w="1072"/>
+        <w:gridCol w:w="1134"/>
+        <w:gridCol w:w="2772"/>
+      </w:tblGrid>
+      <w:tr>
+        <w:tc>
+          <w:tcPr>
+            <w:tcW w:w="1659" w:type="dxa"/>
+            <w:vAlign w:val="center"/>
+          </w:tcPr>
+          <w:p>
+            <w:pPr>
+              <w:pStyle w:val="20"/>
+              <w:ind w:firstLineChars="0" w:firstLine="0"/>
+              <w:rPr>
+                <w:b/>
+              </w:rPr>
+            </w:pPr>
+            <w:r>
+              <w:rPr>
+                <w:rFonts w:hint="eastAsia"/>
+                <w:b/>
+              </w:rPr>
+              <w:t>字段名</w:t>
+            </w:r>
+          </w:p>
+        </w:tc>
+        <w:tc>
+          <w:tcPr>
+            <w:tcW w:w="1659" w:type="dxa"/>
+            <w:vAlign w:val="center"/>
+          </w:tcPr>
+          <w:p>
+            <w:pPr>
+              <w:pStyle w:val="20"/>
+              <w:ind w:firstLineChars="0" w:firstLine="0"/>
+              <w:rPr>
+                <w:b/>
+              </w:rPr>
+            </w:pPr>
+            <w:r>
+              <w:rPr>
+                <w:rFonts w:hint="eastAsia"/>
+                <w:b/>
+              </w:rPr>
+              <w:t>变量名</w:t>
+            </w:r>
+          </w:p>
+        </w:tc>
+        <w:tc>
+          <w:tcPr>
+            <w:tcW w:w="1072" w:type="dxa"/>
+            <w:vAlign w:val="center"/>
+          </w:tcPr>
+          <w:p>
+            <w:pPr>
+              <w:pStyle w:val="20"/>
+              <w:ind w:firstLineChars="0" w:firstLine="0"/>
+              <w:rPr>
+                <w:b/>
+              </w:rPr>
+            </w:pPr>
+            <w:r>
+              <w:rPr>
+                <w:rFonts w:hint="eastAsia"/>
+                <w:b/>
+              </w:rPr>
+              <w:t>必填</w:t>
+            </w:r>
+          </w:p>
+        </w:tc>
+        <w:tc>
+          <w:tcPr>
+            <w:tcW w:w="1134" w:type="dxa"/>
+            <w:vAlign w:val="center"/>
+          </w:tcPr>
+          <w:p>
+            <w:pPr>
+              <w:pStyle w:val="20"/>
+              <w:ind w:firstLineChars="0" w:firstLine="0"/>
+              <w:rPr>
+                <w:b/>
+              </w:rPr>
+            </w:pPr>
+            <w:r>
+              <w:rPr>
+                <w:rFonts w:hint="eastAsia"/>
+                <w:b/>
+              </w:rPr>
+              <w:t>类型</w:t>
+            </w:r>
+          </w:p>
+        </w:tc>
+        <w:tc>
+          <w:tcPr>
+            <w:tcW w:w="2772" w:type="dxa"/>
+            <w:vAlign w:val="center"/>
+          </w:tcPr>
+          <w:p>
+            <w:pPr>
+              <w:pStyle w:val="20"/>
+              <w:ind w:firstLineChars="0" w:firstLine="0"/>
+              <w:rPr>
+                <w:b/>
+              </w:rPr>
+            </w:pPr>
+            <w:r>
+              <w:rPr>
+                <w:rFonts w:hint="eastAsia"/>
+                <w:b/>
+              </w:rPr>
+              <w:t>说明</w:t>
+            </w:r>
+          </w:p>
+        </w:tc>
+      </w:tr>
+      <w:tr>
+        <w:tc>
+          <w:tcPr>
+            <w:tcW w:w="1659" w:type="dxa"/>
+            <w:vAlign w:val="center"/>
+          </w:tcPr>
+          <w:p>
+            <w:pPr>
+              <w:pStyle w:val="20"/>
+              <w:ind w:firstLineChars="0" w:firstLine="0"/>
+              <w:jc w:val="left"/>
+            </w:pPr>
+          </w:p>
+        </w:tc>
+        <w:tc>
+          <w:tcPr>
+            <w:tcW w:w="1659" w:type="dxa"/>
+            <w:vAlign w:val="center"/>
+          </w:tcPr>
+          <w:p>
+            <w:pPr>
+              <w:pStyle w:val="20"/>
+              <w:ind w:firstLineChars="0" w:firstLine="0"/>
+              <w:jc w:val="left"/>
+            </w:pPr>
+            <w:r>
+              <w:rPr>
+                <w:rFonts w:hint="eastAsia"/>
+              </w:rPr>
+              <w:t>returnCode</w:t>
+            </w:r>
+          </w:p>
+        </w:tc>
+        <w:tc>
+          <w:tcPr>
+            <w:tcW w:w="1072" w:type="dxa"/>
+            <w:vAlign w:val="center"/>
+          </w:tcPr>
+          <w:p>
+            <w:pPr>
+              <w:pStyle w:val="20"/>
+              <w:ind w:firstLineChars="0" w:firstLine="0"/>
+              <w:jc w:val="left"/>
+            </w:pPr>
+            <w:r>
+              <w:rPr>
+                <w:rFonts w:hint="eastAsia"/>
+              </w:rPr>
+              <w:t>是</w:t>
+            </w:r>
+          </w:p>
+        </w:tc>
+        <w:tc>
+          <w:tcPr>
+            <w:tcW w:w="1134" w:type="dxa"/>
+            <w:vAlign w:val="center"/>
+          </w:tcPr>
+          <w:p>
+            <w:pPr>
+              <w:pStyle w:val="20"/>
+              <w:ind w:firstLineChars="0" w:firstLine="0"/>
+              <w:jc w:val="left"/>
+            </w:pPr>
+            <w:r>
+              <w:rPr>
+                <w:rFonts w:hint="eastAsia"/>
+              </w:rPr>
+              <w:t>int</w:t>
+            </w:r>
+          </w:p>
+        </w:tc>
+        <w:tc>
+          <w:tcPr>
+            <w:tcW w:w="2772" w:type="dxa"/>
+            <w:vAlign w:val="center"/>
+          </w:tcPr>
+          <w:p>
+            <w:r>
+              <w:t xml:space="preserve"> </w:t>
+            </w:r>
+          </w:p>
+        </w:tc>
+      </w:tr>
+      <w:tr>
+        <w:tc>
+          <w:tcPr>
+            <w:tcW w:w="1659" w:type="dxa"/>
+            <w:vAlign w:val="center"/>
+          </w:tcPr>
+          <w:p>
+            <w:pPr>
+              <w:pStyle w:val="20"/>
+              <w:ind w:firstLineChars="0" w:firstLine="0"/>
+              <w:jc w:val="left"/>
+            </w:pPr>
+          </w:p>
+        </w:tc>
+        <w:tc>
+          <w:tcPr>
+            <w:tcW w:w="1659" w:type="dxa"/>
+            <w:vAlign w:val="center"/>
+          </w:tcPr>
+          <w:p>
+            <w:pPr>
+              <w:pStyle w:val="20"/>
+              <w:ind w:firstLineChars="0" w:firstLine="0"/>
+              <w:jc w:val="left"/>
+            </w:pPr>
+            <w:r>
+              <w:rPr>
+                <w:rFonts w:hint="eastAsia"/>
+              </w:rPr>
+              <w:t>returnMsg</w:t>
+            </w:r>
+          </w:p>
+        </w:tc>
+        <w:tc>
+          <w:tcPr>
+            <w:tcW w:w="1072" w:type="dxa"/>
+            <w:vAlign w:val="center"/>
+          </w:tcPr>
+          <w:p>
+            <w:pPr>
+              <w:pStyle w:val="20"/>
+              <w:ind w:firstLineChars="0" w:firstLine="0"/>
+              <w:jc w:val="left"/>
+            </w:pPr>
+            <w:r>
+              <w:rPr>
+                <w:rFonts w:hint="eastAsia"/>
+              </w:rPr>
+              <w:t>是</w:t>
+            </w:r>
+          </w:p>
+        </w:tc>
+        <w:tc>
+          <w:tcPr>
+            <w:tcW w:w="1134" w:type="dxa"/>
+            <w:vAlign w:val="center"/>
+          </w:tcPr>
+          <w:p>
+            <w:pPr>
+              <w:pStyle w:val="20"/>
+              <w:ind w:firstLineChars="0" w:firstLine="0"/>
+              <w:jc w:val="left"/>
+            </w:pPr>
+            <w:r>
+              <w:rPr>
+                <w:rFonts w:hint="eastAsia"/>
+              </w:rPr>
+              <w:t>String</w:t>
+            </w:r>
+          </w:p>
+        </w:tc>
+        <w:tc>
+          <w:tcPr>
+            <w:tcW w:w="2772" w:type="dxa"/>
+            <w:vAlign w:val="center"/>
+          </w:tcPr>
+          <w:p/>
+        </w:tc>
+      </w:tr>
+    </w:tbl>
+    <w:p/>
+    <w:p>
+      <w:pPr>
+        <w:pStyle w:val="4"/>
+      </w:pPr>
+      <w:r>
+        <w:rPr>
+          <w:rFonts w:hint="eastAsia"/>
+        </w:rPr>
+        <w:t>3.2 商家拉取可用卡券（bussCard）</w:t>
+      </w:r>
+    </w:p>
+    <w:p>
+      <w:pPr>
+        <w:pStyle w:val="20"/>
+      </w:pPr>
+      <w:r>
+        <w:rPr>
+          <w:rFonts w:hint="eastAsia"/>
+        </w:rPr>
+        <w:t>请求参数</w:t>
+      </w:r>
+    </w:p>
+    <w:tbl>
+      <w:tblPr>
+        <w:tblStyle w:val="a8"/>
+        <w:tblW w:w="8296" w:type="dxa"/>
+        <w:tblLayout w:type="fixed"/>
+        <w:tblLook w:val="04A0" w:firstRow="1" w:lastRow="0" w:firstColumn="1" w:lastColumn="0" w:noHBand="0" w:noVBand="1"/>
+      </w:tblPr>
+      <w:tblGrid>
+        <w:gridCol w:w="1659"/>
+        <w:gridCol w:w="1659"/>
+        <w:gridCol w:w="1072"/>
+        <w:gridCol w:w="1134"/>
+        <w:gridCol w:w="2772"/>
+      </w:tblGrid>
+      <w:tr>
+        <w:tc>
+          <w:tcPr>
+            <w:tcW w:w="1659" w:type="dxa"/>
+          </w:tcPr>
+          <w:p>
+            <w:pPr>
+              <w:pStyle w:val="20"/>
+              <w:ind w:firstLineChars="0" w:firstLine="0"/>
+              <w:rPr>
+                <w:b/>
+              </w:rPr>
+            </w:pPr>
+            <w:r>
+              <w:rPr>
+                <w:rFonts w:hint="eastAsia"/>
+                <w:b/>
+              </w:rPr>
+              <w:t>字段名</w:t>
+            </w:r>
+          </w:p>
+        </w:tc>
+        <w:tc>
+          <w:tcPr>
+            <w:tcW w:w="1659" w:type="dxa"/>
+          </w:tcPr>
+          <w:p>
+            <w:pPr>
+              <w:pStyle w:val="20"/>
+              <w:ind w:firstLineChars="0" w:firstLine="0"/>
+              <w:rPr>
+                <w:b/>
+              </w:rPr>
+            </w:pPr>
+            <w:r>
+              <w:rPr>
+                <w:rFonts w:hint="eastAsia"/>
+                <w:b/>
+              </w:rPr>
+              <w:t>变量名</w:t>
+            </w:r>
+          </w:p>
+        </w:tc>
+        <w:tc>
+          <w:tcPr>
+            <w:tcW w:w="1072" w:type="dxa"/>
+          </w:tcPr>
+          <w:p>
+            <w:pPr>
+              <w:pStyle w:val="20"/>
+              <w:ind w:firstLineChars="0" w:firstLine="0"/>
+              <w:rPr>
+                <w:b/>
+              </w:rPr>
+            </w:pPr>
+            <w:r>
+              <w:rPr>
+                <w:rFonts w:hint="eastAsia"/>
+                <w:b/>
+              </w:rPr>
+              <w:t>必填</w:t>
+            </w:r>
+          </w:p>
+        </w:tc>
+        <w:tc>
+          <w:tcPr>
+            <w:tcW w:w="1134" w:type="dxa"/>
+          </w:tcPr>
+          <w:p>
+            <w:pPr>
+              <w:pStyle w:val="20"/>
+              <w:ind w:firstLineChars="0" w:firstLine="0"/>
+              <w:rPr>
+                <w:b/>
+              </w:rPr>
+            </w:pPr>
+            <w:r>
+              <w:rPr>
+                <w:rFonts w:hint="eastAsia"/>
+                <w:b/>
+              </w:rPr>
+              <w:t>类型</w:t>
+            </w:r>
+          </w:p>
+        </w:tc>
+        <w:tc>
+          <w:tcPr>
+            <w:tcW w:w="2772" w:type="dxa"/>
+          </w:tcPr>
+          <w:p>
+            <w:pPr>
+              <w:pStyle w:val="20"/>
+              <w:ind w:firstLineChars="0" w:firstLine="0"/>
+              <w:rPr>
+                <w:b/>
+              </w:rPr>
+            </w:pPr>
+            <w:r>
+              <w:rPr>
+                <w:rFonts w:hint="eastAsia"/>
+                <w:b/>
+              </w:rPr>
+              <w:t>说明</w:t>
+            </w:r>
+          </w:p>
+        </w:tc>
+      </w:tr>
+    </w:tbl>
+    <w:p>
+      <w:pPr>
+        <w:pStyle w:val="20"/>
+      </w:pPr>
+    </w:p>
+    <w:p>
+      <w:pPr>
+        <w:pStyle w:val="20"/>
+      </w:pPr>
+    </w:p>
+    <w:p>
+      <w:pPr>
+        <w:pStyle w:val="20"/>
+      </w:pPr>
+    </w:p>
+    <w:p>
+      <w:pPr>
+        <w:pStyle w:val="20"/>
+      </w:pPr>
+      <w:r>
+        <w:rPr>
+          <w:rFonts w:hint="eastAsia"/>
+        </w:rPr>
+        <w:t>返回结果</w:t>
+      </w:r>
+    </w:p>
+    <w:tbl>
+      <w:tblPr>
+        <w:tblStyle w:val="a8"/>
+        <w:tblW w:w="8296" w:type="dxa"/>
+        <w:tblLayout w:type="fixed"/>
+        <w:tblLook w:val="04A0" w:firstRow="1" w:lastRow="0" w:firstColumn="1" w:lastColumn="0" w:noHBand="0" w:noVBand="1"/>
+      </w:tblPr>
+      <w:tblGrid>
+        <w:gridCol w:w="1659"/>
+        <w:gridCol w:w="1659"/>
+        <w:gridCol w:w="1072"/>
+        <w:gridCol w:w="1134"/>
+        <w:gridCol w:w="2772"/>
+      </w:tblGrid>
+      <w:tr>
+        <w:tc>
+          <w:tcPr>
+            <w:tcW w:w="1659" w:type="dxa"/>
+            <w:vAlign w:val="center"/>
+          </w:tcPr>
+          <w:p>
+            <w:pPr>
+              <w:pStyle w:val="20"/>
+              <w:ind w:firstLineChars="0" w:firstLine="0"/>
+              <w:rPr>
+                <w:b/>
+              </w:rPr>
+            </w:pPr>
+            <w:r>
+              <w:rPr>
+                <w:rFonts w:hint="eastAsia"/>
+                <w:b/>
+              </w:rPr>
+              <w:t>字段名</w:t>
+            </w:r>
+          </w:p>
+        </w:tc>
+        <w:tc>
+          <w:tcPr>
+            <w:tcW w:w="1659" w:type="dxa"/>
+            <w:vAlign w:val="center"/>
+          </w:tcPr>
+          <w:p>
+            <w:pPr>
+              <w:pStyle w:val="20"/>
+              <w:ind w:firstLineChars="0" w:firstLine="0"/>
+              <w:rPr>
+                <w:b/>
+              </w:rPr>
+            </w:pPr>
+            <w:r>
+              <w:rPr>
+                <w:rFonts w:hint="eastAsia"/>
+                <w:b/>
+              </w:rPr>
+              <w:t>变量名</w:t>
+            </w:r>
+          </w:p>
+        </w:tc>
+        <w:tc>
+          <w:tcPr>
+            <w:tcW w:w="1072" w:type="dxa"/>
+            <w:vAlign w:val="center"/>
+          </w:tcPr>
+          <w:p>
+            <w:pPr>
+              <w:pStyle w:val="20"/>
+              <w:ind w:firstLineChars="0" w:firstLine="0"/>
+              <w:rPr>
+                <w:b/>
+              </w:rPr>
+            </w:pPr>
+            <w:r>
+              <w:rPr>
+                <w:rFonts w:hint="eastAsia"/>
+                <w:b/>
+              </w:rPr>
+              <w:t>必填</w:t>
+            </w:r>
+          </w:p>
+        </w:tc>
+        <w:tc>
+          <w:tcPr>
+            <w:tcW w:w="1134" w:type="dxa"/>
+            <w:vAlign w:val="center"/>
+          </w:tcPr>
+          <w:p>
+            <w:pPr>
+              <w:pStyle w:val="20"/>
+              <w:ind w:firstLineChars="0" w:firstLine="0"/>
+              <w:rPr>
+                <w:b/>
+              </w:rPr>
+            </w:pPr>
+            <w:r>
+              <w:rPr>
+                <w:rFonts w:hint="eastAsia"/>
+                <w:b/>
+              </w:rPr>
+              <w:t>类型</w:t>
+            </w:r>
+          </w:p>
+        </w:tc>
+        <w:tc>
+          <w:tcPr>
+            <w:tcW w:w="2772" w:type="dxa"/>
+            <w:vAlign w:val="center"/>
+          </w:tcPr>
+          <w:p>
+            <w:pPr>
+              <w:pStyle w:val="20"/>
+              <w:ind w:firstLineChars="0" w:firstLine="0"/>
+              <w:rPr>
+                <w:b/>
+              </w:rPr>
+            </w:pPr>
+            <w:r>
+              <w:rPr>
+                <w:rFonts w:hint="eastAsia"/>
+                <w:b/>
+              </w:rPr>
+              <w:t>说明</w:t>
+            </w:r>
+          </w:p>
+        </w:tc>
+      </w:tr>
+      <w:tr>
+        <w:tc>
+          <w:tcPr>
+            <w:tcW w:w="1659" w:type="dxa"/>
+            <w:vAlign w:val="center"/>
+          </w:tcPr>
+          <w:p>
+            <w:pPr>
+              <w:pStyle w:val="20"/>
+              <w:ind w:firstLineChars="0" w:firstLine="0"/>
+              <w:jc w:val="left"/>
+            </w:pPr>
+          </w:p>
+        </w:tc>
+        <w:tc>
+          <w:tcPr>
+            <w:tcW w:w="1659" w:type="dxa"/>
+            <w:vAlign w:val="center"/>
+          </w:tcPr>
+          <w:p>
+            <w:pPr>
+              <w:pStyle w:val="20"/>
+              <w:ind w:firstLineChars="0" w:firstLine="0"/>
+              <w:jc w:val="left"/>
+            </w:pPr>
+            <w:r>
+              <w:rPr>
+                <w:rFonts w:hint="eastAsia"/>
+              </w:rPr>
+              <w:t>returnCode</w:t>
+            </w:r>
+          </w:p>
+        </w:tc>
+        <w:tc>
+          <w:tcPr>
+            <w:tcW w:w="1072" w:type="dxa"/>
+            <w:vAlign w:val="center"/>
+          </w:tcPr>
+          <w:p>
+            <w:pPr>
+              <w:pStyle w:val="20"/>
+              <w:ind w:firstLineChars="0" w:firstLine="0"/>
+              <w:jc w:val="left"/>
+            </w:pPr>
+            <w:r>
+              <w:rPr>
+                <w:rFonts w:hint="eastAsia"/>
+              </w:rPr>
+              <w:t>是</w:t>
+            </w:r>
+          </w:p>
+        </w:tc>
+        <w:tc>
+          <w:tcPr>
+            <w:tcW w:w="1134" w:type="dxa"/>
+            <w:vAlign w:val="center"/>
+          </w:tcPr>
+          <w:p>
+            <w:pPr>
+              <w:pStyle w:val="20"/>
+              <w:ind w:firstLineChars="0" w:firstLine="0"/>
+              <w:jc w:val="left"/>
+            </w:pPr>
+            <w:r>
+              <w:rPr>
+                <w:rFonts w:hint="eastAsia"/>
+              </w:rPr>
+              <w:t>int</w:t>
+            </w:r>
+          </w:p>
+        </w:tc>
+        <w:tc>
+          <w:tcPr>
+            <w:tcW w:w="2772" w:type="dxa"/>
+            <w:vAlign w:val="center"/>
+          </w:tcPr>
+          <w:p>
+            <w:r>
+              <w:t xml:space="preserve"> </w:t>
+            </w:r>
+          </w:p>
+        </w:tc>
+      </w:tr>
+      <w:tr>
+        <w:tc>
+          <w:tcPr>
+            <w:tcW w:w="1659" w:type="dxa"/>
+            <w:vAlign w:val="center"/>
+          </w:tcPr>
+          <w:p>
+            <w:pPr>
+              <w:pStyle w:val="20"/>
+              <w:ind w:firstLineChars="0" w:firstLine="0"/>
+              <w:jc w:val="left"/>
+            </w:pPr>
+          </w:p>
+        </w:tc>
+        <w:tc>
+          <w:tcPr>
+            <w:tcW w:w="1659" w:type="dxa"/>
+            <w:vAlign w:val="center"/>
+          </w:tcPr>
+          <w:p>
+            <w:pPr>
+              <w:pStyle w:val="20"/>
+              <w:ind w:firstLineChars="0" w:firstLine="0"/>
+              <w:jc w:val="left"/>
+            </w:pPr>
+            <w:r>
+              <w:rPr>
+                <w:rFonts w:hint="eastAsia"/>
+              </w:rPr>
+              <w:t>returnMsg</w:t>
+            </w:r>
+          </w:p>
+        </w:tc>
+        <w:tc>
+          <w:tcPr>
+            <w:tcW w:w="1072" w:type="dxa"/>
+            <w:vAlign w:val="center"/>
+          </w:tcPr>
+          <w:p>
+            <w:pPr>
+              <w:pStyle w:val="20"/>
+              <w:ind w:firstLineChars="0" w:firstLine="0"/>
+              <w:jc w:val="left"/>
+            </w:pPr>
+            <w:r>
+              <w:rPr>
+                <w:rFonts w:hint="eastAsia"/>
+              </w:rPr>
+              <w:t>是</w:t>
+            </w:r>
+          </w:p>
+        </w:tc>
+        <w:tc>
+          <w:tcPr>
+            <w:tcW w:w="1134" w:type="dxa"/>
+            <w:vAlign w:val="center"/>
+          </w:tcPr>
+          <w:p>
+            <w:pPr>
+              <w:pStyle w:val="20"/>
+              <w:ind w:firstLineChars="0" w:firstLine="0"/>
+              <w:jc w:val="left"/>
+            </w:pPr>
+            <w:r>
+              <w:rPr>
+                <w:rFonts w:hint="eastAsia"/>
+              </w:rPr>
+              <w:t>String</w:t>
+            </w:r>
+          </w:p>
+        </w:tc>
+        <w:tc>
+          <w:tcPr>
+            <w:tcW w:w="2772" w:type="dxa"/>
+            <w:vAlign w:val="center"/>
+          </w:tcPr>
+          <w:p/>
+        </w:tc>
+      </w:tr>
+      <w:tr>
+        <w:tc>
+          <w:tcPr>
+            <w:tcW w:w="1659" w:type="dxa"/>
+            <w:vAlign w:val="center"/>
+          </w:tcPr>
+          <w:p>
+            <w:pPr>
+              <w:pStyle w:val="20"/>
+              <w:ind w:firstLineChars="0" w:firstLine="0"/>
+              <w:jc w:val="left"/>
+            </w:pPr>
+          </w:p>
+        </w:tc>
+        <w:tc>
+          <w:tcPr>
+            <w:tcW w:w="1659" w:type="dxa"/>
+            <w:vAlign w:val="center"/>
+          </w:tcPr>
+          <w:p>
+            <w:pPr>
+              <w:pStyle w:val="20"/>
+              <w:ind w:firstLineChars="0" w:firstLine="0"/>
+              <w:jc w:val="left"/>
+            </w:pPr>
+            <w:r>
+              <w:rPr>
+                <w:rFonts w:hint="eastAsia"/>
+              </w:rPr>
+              <w:t>returnData</w:t>
+            </w:r>
+          </w:p>
+        </w:tc>
+        <w:tc>
+          <w:tcPr>
+            <w:tcW w:w="1072" w:type="dxa"/>
+            <w:vAlign w:val="center"/>
+          </w:tcPr>
+          <w:p>
+            <w:pPr>
+              <w:pStyle w:val="20"/>
+              <w:ind w:firstLineChars="0" w:firstLine="0"/>
+              <w:jc w:val="left"/>
+            </w:pPr>
+            <w:r>
+              <w:rPr>
+                <w:rFonts w:hint="eastAsia"/>
+              </w:rPr>
+              <w:t>是</w:t>
+            </w:r>
+          </w:p>
+        </w:tc>
+        <w:tc>
+          <w:tcPr>
+            <w:tcW w:w="1134" w:type="dxa"/>
+            <w:vAlign w:val="center"/>
+          </w:tcPr>
+          <w:p>
+            <w:pPr>
+              <w:pStyle w:val="20"/>
+              <w:ind w:firstLineChars="0" w:firstLine="0"/>
+              <w:jc w:val="left"/>
+            </w:pPr>
+            <w:r>
+              <w:rPr>
+                <w:rFonts w:hint="eastAsia"/>
+              </w:rPr>
+              <w:t>array</w:t>
+            </w:r>
+          </w:p>
+        </w:tc>
+        <w:tc>
+          <w:tcPr>
+            <w:tcW w:w="2772" w:type="dxa"/>
+            <w:vAlign w:val="center"/>
+          </w:tcPr>
+          <w:p/>
+        </w:tc>
+      </w:tr>
+    </w:tbl>
+    <w:p/>
+    <w:p>
+      <w:pPr>
+        <w:pStyle w:val="4"/>
+      </w:pPr>
+      <w:r>
+        <w:rPr>
+          <w:rFonts w:hint="eastAsia"/>
+        </w:rPr>
+        <w:t>3.3 商家通过卡券ID拉取卡券（bussCartBycardId）</w:t>
+      </w:r>
+    </w:p>
+    <w:p>
+      <w:pPr>
+        <w:pStyle w:val="20"/>
+      </w:pPr>
+      <w:r>
+        <w:rPr>
+          <w:rFonts w:hint="eastAsia"/>
+        </w:rPr>
+        <w:t>请求参数</w:t>
+      </w:r>
+    </w:p>
+    <w:tbl>
+      <w:tblPr>
+        <w:tblStyle w:val="a8"/>
+        <w:tblW w:w="8296" w:type="dxa"/>
+        <w:tblLayout w:type="fixed"/>
+        <w:tblLook w:val="04A0" w:firstRow="1" w:lastRow="0" w:firstColumn="1" w:lastColumn="0" w:noHBand="0" w:noVBand="1"/>
+      </w:tblPr>
+      <w:tblGrid>
+        <w:gridCol w:w="1659"/>
+        <w:gridCol w:w="1659"/>
+        <w:gridCol w:w="1072"/>
+        <w:gridCol w:w="1134"/>
+        <w:gridCol w:w="2772"/>
+      </w:tblGrid>
+      <w:tr>
+        <w:tc>
+          <w:tcPr>
+            <w:tcW w:w="1659" w:type="dxa"/>
+          </w:tcPr>
+          <w:p>
+            <w:pPr>
+              <w:pStyle w:val="20"/>
+              <w:ind w:firstLineChars="0" w:firstLine="0"/>
+              <w:rPr>
+                <w:b/>
+              </w:rPr>
+            </w:pPr>
+            <w:r>
+              <w:rPr>
+                <w:rFonts w:hint="eastAsia"/>
+                <w:b/>
+              </w:rPr>
+              <w:t>字段名</w:t>
+            </w:r>
+          </w:p>
+        </w:tc>
+        <w:tc>
+          <w:tcPr>
+            <w:tcW w:w="1659" w:type="dxa"/>
+          </w:tcPr>
+          <w:p>
+            <w:pPr>
+              <w:pStyle w:val="20"/>
+              <w:ind w:firstLineChars="0" w:firstLine="0"/>
+              <w:rPr>
+                <w:b/>
+              </w:rPr>
+            </w:pPr>
+            <w:r>
+              <w:rPr>
+                <w:rFonts w:hint="eastAsia"/>
+                <w:b/>
+              </w:rPr>
+              <w:t>变量名</w:t>
+            </w:r>
+          </w:p>
+        </w:tc>
+        <w:tc>
+          <w:tcPr>
+            <w:tcW w:w="1072" w:type="dxa"/>
+          </w:tcPr>
+          <w:p>
+            <w:pPr>
+              <w:pStyle w:val="20"/>
+              <w:ind w:firstLineChars="0" w:firstLine="0"/>
+              <w:rPr>
+                <w:b/>
+              </w:rPr>
+            </w:pPr>
+            <w:r>
+              <w:rPr>
+                <w:rFonts w:hint="eastAsia"/>
+                <w:b/>
+              </w:rPr>
+              <w:t>必填</w:t>
+            </w:r>
+          </w:p>
+        </w:tc>
+        <w:tc>
+          <w:tcPr>
+            <w:tcW w:w="1134" w:type="dxa"/>
+          </w:tcPr>
+          <w:p>
+            <w:pPr>
+              <w:pStyle w:val="20"/>
+              <w:ind w:firstLineChars="0" w:firstLine="0"/>
+              <w:rPr>
+                <w:b/>
+              </w:rPr>
+            </w:pPr>
+            <w:r>
+              <w:rPr>
+                <w:rFonts w:hint="eastAsia"/>
+                <w:b/>
+              </w:rPr>
+              <w:t>类型</w:t>
+            </w:r>
+          </w:p>
+        </w:tc>
+        <w:tc>
+          <w:tcPr>
+            <w:tcW w:w="2772" w:type="dxa"/>
+          </w:tcPr>
+          <w:p>
+            <w:pPr>
+              <w:pStyle w:val="20"/>
+              <w:ind w:firstLineChars="0" w:firstLine="0"/>
+              <w:rPr>
+                <w:b/>
+              </w:rPr>
+            </w:pPr>
+            <w:r>
+              <w:rPr>
+                <w:rFonts w:hint="eastAsia"/>
+                <w:b/>
+              </w:rPr>
+              <w:t>说明</w:t>
+            </w:r>
+          </w:p>
+        </w:tc>
+      </w:tr>
+      <w:tr>
+        <w:tc>
+          <w:tcPr>
+            <w:tcW w:w="1659" w:type="dxa"/>
+          </w:tcPr>
+          <w:p>
+            <w:pPr>
+              <w:pStyle w:val="20"/>
+              <w:ind w:firstLineChars="0" w:firstLine="0"/>
+              <w:rPr>
+                <w:b/>
+              </w:rPr>
+            </w:pPr>
+            <w:r>
+              <w:rPr>
+                <w:rFonts w:hint="eastAsia"/>
+                <w:b/>
+              </w:rPr>
+              <w:t>card_id</w:t>
+            </w:r>
+          </w:p>
+        </w:tc>
+        <w:tc>
+          <w:tcPr>
+            <w:tcW w:w="1659" w:type="dxa"/>
+          </w:tcPr>
+          <w:p>
+            <w:pPr>
+              <w:pStyle w:val="20"/>
+              <w:ind w:firstLineChars="0" w:firstLine="0"/>
+              <w:rPr>
+                <w:b/>
+              </w:rPr>
+            </w:pPr>
+            <w:r>
+              <w:rPr>
+                <w:rFonts w:hint="eastAsia"/>
+                <w:b/>
+              </w:rPr>
+              <w:t>卡券</w:t>
+            </w:r>
+            <w:r>
+              <w:rPr>
+                <w:rFonts w:hint="eastAsia"/>
+                <w:b/>
+              </w:rPr>
+              <w:t>ID</w:t>
+            </w:r>
+          </w:p>
+        </w:tc>
+        <w:tc>
+          <w:tcPr>
+            <w:tcW w:w="1072" w:type="dxa"/>
+          </w:tcPr>
+          <w:p>
+            <w:pPr>
+              <w:pStyle w:val="20"/>
+              <w:ind w:firstLineChars="0" w:firstLine="0"/>
+              <w:rPr>
+                <w:b/>
+              </w:rPr>
+            </w:pPr>
+            <w:r>
+              <w:rPr>
+                <w:rFonts w:hint="eastAsia"/>
+                <w:b/>
+              </w:rPr>
+              <w:t>是</w:t>
+            </w:r>
+          </w:p>
+        </w:tc>
+        <w:tc>
+          <w:tcPr>
+            <w:tcW w:w="1134" w:type="dxa"/>
+          </w:tcPr>
+          <w:p>
+            <w:pPr>
+              <w:pStyle w:val="20"/>
+              <w:ind w:firstLineChars="0" w:firstLine="0"/>
+              <w:rPr>
+                <w:b/>
+              </w:rPr>
+            </w:pPr>
+            <w:r>
+              <w:rPr>
+                <w:rFonts w:hint="eastAsia"/>
+              </w:rPr>
+              <w:t>String</w:t>
+            </w:r>
+          </w:p>
+        </w:tc>
+        <w:tc>
+          <w:tcPr>
+            <w:tcW w:w="2772" w:type="dxa"/>
+          </w:tcPr>
+          <w:p>
+            <w:pPr>
+              <w:pStyle w:val="20"/>
+              <w:ind w:firstLineChars="0" w:firstLine="0"/>
+              <w:rPr>
+                <w:b/>
+              </w:rPr>
+            </w:pPr>
+          </w:p>
+        </w:tc>
+      </w:tr>
+    </w:tbl>
+    <w:p>
+      <w:pPr>
+        <w:pStyle w:val="20"/>
+      </w:pPr>
+    </w:p>
+    <w:p>
+      <w:pPr>
+        <w:pStyle w:val="20"/>
+      </w:pPr>
+    </w:p>
+    <w:p>
+      <w:pPr>
+        <w:pStyle w:val="20"/>
+      </w:pPr>
+    </w:p>
+    <w:p>
+      <w:pPr>
+        <w:pStyle w:val="20"/>
+      </w:pPr>
+      <w:r>
+        <w:rPr>
+          <w:rFonts w:hint="eastAsia"/>
+        </w:rPr>
+        <w:t>返回结果</w:t>
+      </w:r>
+    </w:p>
+    <w:tbl>
+      <w:tblPr>
+        <w:tblStyle w:val="a8"/>
+        <w:tblW w:w="8296" w:type="dxa"/>
+        <w:tblLayout w:type="fixed"/>
+        <w:tblLook w:val="04A0" w:firstRow="1" w:lastRow="0" w:firstColumn="1" w:lastColumn="0" w:noHBand="0" w:noVBand="1"/>
+      </w:tblPr>
+      <w:tblGrid>
+        <w:gridCol w:w="1659"/>
+        <w:gridCol w:w="1659"/>
+        <w:gridCol w:w="1072"/>
+        <w:gridCol w:w="1134"/>
+        <w:gridCol w:w="2772"/>
+      </w:tblGrid>
+      <w:tr>
+        <w:tc>
+          <w:tcPr>
+            <w:tcW w:w="1659" w:type="dxa"/>
+            <w:vAlign w:val="center"/>
+          </w:tcPr>
+          <w:p>
+            <w:pPr>
+              <w:pStyle w:val="20"/>
+              <w:ind w:firstLineChars="0" w:firstLine="0"/>
+              <w:rPr>
+                <w:b/>
+              </w:rPr>
+            </w:pPr>
+            <w:r>
+              <w:rPr>
+                <w:rFonts w:hint="eastAsia"/>
+                <w:b/>
+              </w:rPr>
+              <w:t>字段名</w:t>
+            </w:r>
+          </w:p>
+        </w:tc>
+        <w:tc>
+          <w:tcPr>
+            <w:tcW w:w="1659" w:type="dxa"/>
+            <w:vAlign w:val="center"/>
+          </w:tcPr>
+          <w:p>
+            <w:pPr>
+              <w:pStyle w:val="20"/>
+              <w:ind w:firstLineChars="0" w:firstLine="0"/>
+              <w:rPr>
+                <w:b/>
+              </w:rPr>
+            </w:pPr>
+            <w:r>
+              <w:rPr>
+                <w:rFonts w:hint="eastAsia"/>
+                <w:b/>
+              </w:rPr>
+              <w:t>变量名</w:t>
+            </w:r>
+          </w:p>
+        </w:tc>
+        <w:tc>
+          <w:tcPr>
+            <w:tcW w:w="1072" w:type="dxa"/>
+            <w:vAlign w:val="center"/>
+          </w:tcPr>
+          <w:p>
+            <w:pPr>
+              <w:pStyle w:val="20"/>
+              <w:ind w:firstLineChars="0" w:firstLine="0"/>
+              <w:rPr>
+                <w:b/>
+              </w:rPr>
+            </w:pPr>
+            <w:r>
+              <w:rPr>
+                <w:rFonts w:hint="eastAsia"/>
+                <w:b/>
+              </w:rPr>
+              <w:t>必填</w:t>
+            </w:r>
+          </w:p>
+        </w:tc>
+        <w:tc>
+          <w:tcPr>
+            <w:tcW w:w="1134" w:type="dxa"/>
+            <w:vAlign w:val="center"/>
+          </w:tcPr>
+          <w:p>
+            <w:pPr>
+              <w:pStyle w:val="20"/>
+              <w:ind w:firstLineChars="0" w:firstLine="0"/>
+              <w:rPr>
+                <w:b/>
+              </w:rPr>
+            </w:pPr>
+            <w:r>
+              <w:rPr>
+                <w:rFonts w:hint="eastAsia"/>
+                <w:b/>
+              </w:rPr>
+              <w:t>类型</w:t>
+            </w:r>
+          </w:p>
+        </w:tc>
+        <w:tc>
+          <w:tcPr>
+            <w:tcW w:w="2772" w:type="dxa"/>
+            <w:vAlign w:val="center"/>
+          </w:tcPr>
+          <w:p>
+            <w:pPr>
+              <w:pStyle w:val="20"/>
+              <w:ind w:firstLineChars="0" w:firstLine="0"/>
+              <w:rPr>
+                <w:b/>
+              </w:rPr>
+            </w:pPr>
+            <w:r>
+              <w:rPr>
+                <w:rFonts w:hint="eastAsia"/>
+                <w:b/>
+              </w:rPr>
+              <w:t>说明</w:t>
+            </w:r>
+          </w:p>
+        </w:tc>
+      </w:tr>
+      <w:tr>
+        <w:tc>
+          <w:tcPr>
+            <w:tcW w:w="1659" w:type="dxa"/>
+            <w:vAlign w:val="center"/>
+          </w:tcPr>
+          <w:p>
+            <w:pPr>
+              <w:pStyle w:val="20"/>
+              <w:ind w:firstLineChars="0" w:firstLine="0"/>
+              <w:jc w:val="left"/>
+            </w:pPr>
+          </w:p>
+        </w:tc>
+        <w:tc>
+          <w:tcPr>
+            <w:tcW w:w="1659" w:type="dxa"/>
+            <w:vAlign w:val="center"/>
+          </w:tcPr>
+          <w:p>
+            <w:pPr>
+              <w:pStyle w:val="20"/>
+              <w:ind w:firstLineChars="0" w:firstLine="0"/>
+              <w:jc w:val="left"/>
+            </w:pPr>
+            <w:r>
+              <w:rPr>
+                <w:rFonts w:hint="eastAsia"/>
+              </w:rPr>
+              <w:t>returnCode</w:t>
+            </w:r>
+          </w:p>
+        </w:tc>
+        <w:tc>
+          <w:tcPr>
+            <w:tcW w:w="1072" w:type="dxa"/>
+            <w:vAlign w:val="center"/>
+          </w:tcPr>
+          <w:p>
+            <w:pPr>
+              <w:pStyle w:val="20"/>
+              <w:ind w:firstLineChars="0" w:firstLine="0"/>
+              <w:jc w:val="left"/>
+            </w:pPr>
+            <w:r>
+              <w:rPr>
+                <w:rFonts w:hint="eastAsia"/>
+              </w:rPr>
+              <w:t>是</w:t>
+            </w:r>
+          </w:p>
+        </w:tc>
+        <w:tc>
+          <w:tcPr>
+            <w:tcW w:w="1134" w:type="dxa"/>
+            <w:vAlign w:val="center"/>
+          </w:tcPr>
+          <w:p>
+            <w:pPr>
+              <w:pStyle w:val="20"/>
+              <w:ind w:firstLineChars="0" w:firstLine="0"/>
+              <w:jc w:val="left"/>
+            </w:pPr>
+            <w:r>
+              <w:rPr>
+                <w:rFonts w:hint="eastAsia"/>
+              </w:rPr>
+              <w:t>int</w:t>
+            </w:r>
+          </w:p>
+        </w:tc>
+        <w:tc>
+          <w:tcPr>
+            <w:tcW w:w="2772" w:type="dxa"/>
+            <w:vAlign w:val="center"/>
+          </w:tcPr>
+          <w:p>
+            <w:r>
+              <w:t xml:space="preserve"> </w:t>
+            </w:r>
+          </w:p>
+        </w:tc>
+      </w:tr>
+      <w:tr>
+        <w:tc>
+          <w:tcPr>
+            <w:tcW w:w="1659" w:type="dxa"/>
+            <w:vAlign w:val="center"/>
+          </w:tcPr>
+          <w:p>
+            <w:pPr>
+              <w:pStyle w:val="20"/>
+              <w:ind w:firstLineChars="0" w:firstLine="0"/>
+              <w:jc w:val="left"/>
+            </w:pPr>
+          </w:p>
+        </w:tc>
+        <w:tc>
+          <w:tcPr>
+            <w:tcW w:w="1659" w:type="dxa"/>
+            <w:vAlign w:val="center"/>
+          </w:tcPr>
+          <w:p>
+            <w:pPr>
+              <w:pStyle w:val="20"/>
+              <w:ind w:firstLineChars="0" w:firstLine="0"/>
+              <w:jc w:val="left"/>
+            </w:pPr>
+            <w:r>
+              <w:rPr>
+                <w:rFonts w:hint="eastAsia"/>
+              </w:rPr>
+              <w:t>returnMsg</w:t>
+            </w:r>
+          </w:p>
+        </w:tc>
+        <w:tc>
+          <w:tcPr>
+            <w:tcW w:w="1072" w:type="dxa"/>
+            <w:vAlign w:val="center"/>
+          </w:tcPr>
+          <w:p>
+            <w:pPr>
+              <w:pStyle w:val="20"/>
+              <w:ind w:firstLineChars="0" w:firstLine="0"/>
+              <w:jc w:val="left"/>
+            </w:pPr>
+            <w:r>
+              <w:rPr>
+                <w:rFonts w:hint="eastAsia"/>
+              </w:rPr>
+              <w:t>是</w:t>
+            </w:r>
+          </w:p>
+        </w:tc>
+        <w:tc>
+          <w:tcPr>
+            <w:tcW w:w="1134" w:type="dxa"/>
+            <w:vAlign w:val="center"/>
+          </w:tcPr>
+          <w:p>
+            <w:pPr>
+              <w:pStyle w:val="20"/>
+              <w:ind w:firstLineChars="0" w:firstLine="0"/>
+              <w:jc w:val="left"/>
+            </w:pPr>
+            <w:r>
+              <w:rPr>
+                <w:rFonts w:hint="eastAsia"/>
+              </w:rPr>
+              <w:t>String</w:t>
+            </w:r>
+          </w:p>
+        </w:tc>
+        <w:tc>
+          <w:tcPr>
+            <w:tcW w:w="2772" w:type="dxa"/>
+            <w:vAlign w:val="center"/>
+          </w:tcPr>
+          <w:p/>
+        </w:tc>
+      </w:tr>
+      <w:tr>
+        <w:tc>
+          <w:tcPr>
+            <w:tcW w:w="1659" w:type="dxa"/>
+            <w:vAlign w:val="center"/>
+          </w:tcPr>
+          <w:p>
+            <w:pPr>
+              <w:pStyle w:val="20"/>
+              <w:ind w:firstLineChars="0" w:firstLine="0"/>
+              <w:jc w:val="left"/>
+            </w:pPr>
+          </w:p>
+        </w:tc>
+        <w:tc>
+          <w:tcPr>
+            <w:tcW w:w="1659" w:type="dxa"/>
+            <w:vAlign w:val="center"/>
+          </w:tcPr>
+          <w:p>
+            <w:pPr>
+              <w:pStyle w:val="20"/>
+              <w:ind w:firstLineChars="0" w:firstLine="0"/>
+              <w:jc w:val="left"/>
+            </w:pPr>
+            <w:r>
+              <w:rPr>
+                <w:rFonts w:hint="eastAsia"/>
+              </w:rPr>
+              <w:t>returnData</w:t>
+            </w:r>
+          </w:p>
+        </w:tc>
+        <w:tc>
+          <w:tcPr>
+            <w:tcW w:w="1072" w:type="dxa"/>
+            <w:vAlign w:val="center"/>
+          </w:tcPr>
+          <w:p>
+            <w:pPr>
+              <w:pStyle w:val="20"/>
+              <w:ind w:firstLineChars="0" w:firstLine="0"/>
+              <w:jc w:val="left"/>
+            </w:pPr>
+            <w:r>
+              <w:rPr>
+                <w:rFonts w:hint="eastAsia"/>
+              </w:rPr>
+              <w:t>是</w:t>
+            </w:r>
+          </w:p>
+        </w:tc>
+        <w:tc>
+          <w:tcPr>
+            <w:tcW w:w="1134" w:type="dxa"/>
+            <w:vAlign w:val="center"/>
+          </w:tcPr>
+          <w:p>
+            <w:pPr>
+              <w:pStyle w:val="20"/>
+              <w:ind w:firstLineChars="0" w:firstLine="0"/>
+              <w:jc w:val="left"/>
+            </w:pPr>
+            <w:r>
+              <w:rPr>
+                <w:rFonts w:hint="eastAsia"/>
+              </w:rPr>
+              <w:t>array</w:t>
+            </w:r>
+          </w:p>
+        </w:tc>
+        <w:tc>
+          <w:tcPr>
+            <w:tcW w:w="2772" w:type="dxa"/>
+            <w:vAlign w:val="center"/>
+          </w:tcPr>
+          <w:p/>
+        </w:tc>
+      </w:tr>
+    </w:tbl>
+    <w:p/>
+    <w:p>
+      <w:pPr>
+        <w:pStyle w:val="4"/>
+      </w:pPr>
+    </w:p>
+    <w:p>
+      <w:pPr>
+        <w:pStyle w:val="4"/>
+      </w:pPr>
+      <w:r>
+        <w:rPr>
+          <w:rFonts w:hint="eastAsia"/>
+        </w:rPr>
+        <w:lastRenderedPageBreak/>
+        <w:t>3.</w:t>
+      </w:r>
+      <w:r>
+        <w:t>4</w:t>
+      </w:r>
+      <w:r>
+        <w:rPr>
+          <w:rFonts w:hint="eastAsia"/>
+        </w:rPr>
+        <w:t xml:space="preserve"> 商家通过二维码分发卡券（buss2card）</w:t>
+      </w:r>
+    </w:p>
+    <w:p>
+      <w:pPr>
+        <w:pStyle w:val="20"/>
+      </w:pPr>
+      <w:r>
+        <w:rPr>
+          <w:rFonts w:hint="eastAsia"/>
+        </w:rPr>
+        <w:t>请求参数</w:t>
+      </w:r>
+    </w:p>
+    <w:tbl>
+      <w:tblPr>
+        <w:tblStyle w:val="a8"/>
+        <w:tblW w:w="8296" w:type="dxa"/>
+        <w:tblLayout w:type="fixed"/>
+        <w:tblLook w:val="04A0" w:firstRow="1" w:lastRow="0" w:firstColumn="1" w:lastColumn="0" w:noHBand="0" w:noVBand="1"/>
+      </w:tblPr>
+      <w:tblGrid>
+        <w:gridCol w:w="1659"/>
+        <w:gridCol w:w="1659"/>
+        <w:gridCol w:w="1072"/>
+        <w:gridCol w:w="1134"/>
+        <w:gridCol w:w="2772"/>
+      </w:tblGrid>
+      <w:tr>
+        <w:tc>
+          <w:tcPr>
+            <w:tcW w:w="1659" w:type="dxa"/>
+          </w:tcPr>
+          <w:p>
+            <w:pPr>
+              <w:pStyle w:val="20"/>
+              <w:ind w:firstLineChars="0" w:firstLine="0"/>
+              <w:rPr>
+                <w:b/>
+              </w:rPr>
+            </w:pPr>
+            <w:r>
+              <w:rPr>
+                <w:rFonts w:hint="eastAsia"/>
+                <w:b/>
+              </w:rPr>
+              <w:t>字段名</w:t>
+            </w:r>
+          </w:p>
+        </w:tc>
+        <w:tc>
+          <w:tcPr>
+            <w:tcW w:w="1659" w:type="dxa"/>
+          </w:tcPr>
+          <w:p>
+            <w:pPr>
+              <w:pStyle w:val="20"/>
+              <w:ind w:firstLineChars="0" w:firstLine="0"/>
+              <w:rPr>
+                <w:b/>
+              </w:rPr>
+            </w:pPr>
+            <w:r>
+              <w:rPr>
+                <w:rFonts w:hint="eastAsia"/>
+                <w:b/>
+              </w:rPr>
+              <w:t>变量名</w:t>
+            </w:r>
+          </w:p>
+        </w:tc>
+        <w:tc>
+          <w:tcPr>
+            <w:tcW w:w="1072" w:type="dxa"/>
+          </w:tcPr>
+          <w:p>
+            <w:pPr>
+              <w:pStyle w:val="20"/>
+              <w:ind w:firstLineChars="0" w:firstLine="0"/>
+              <w:rPr>
+                <w:b/>
+              </w:rPr>
+            </w:pPr>
+            <w:r>
+              <w:rPr>
+                <w:rFonts w:hint="eastAsia"/>
+                <w:b/>
+              </w:rPr>
+              <w:t>必填</w:t>
+            </w:r>
+          </w:p>
+        </w:tc>
+        <w:tc>
+          <w:tcPr>
+            <w:tcW w:w="1134" w:type="dxa"/>
+          </w:tcPr>
+          <w:p>
+            <w:pPr>
+              <w:pStyle w:val="20"/>
+              <w:ind w:firstLineChars="0" w:firstLine="0"/>
+              <w:rPr>
+                <w:b/>
+              </w:rPr>
+            </w:pPr>
+            <w:r>
+              <w:rPr>
+                <w:rFonts w:hint="eastAsia"/>
+                <w:b/>
+              </w:rPr>
+              <w:t>类型</w:t>
+            </w:r>
+          </w:p>
+        </w:tc>
+        <w:tc>
+          <w:tcPr>
+            <w:tcW w:w="2772" w:type="dxa"/>
+          </w:tcPr>
+          <w:p>
+            <w:pPr>
+              <w:pStyle w:val="20"/>
+              <w:ind w:firstLineChars="0" w:firstLine="0"/>
+              <w:rPr>
+                <w:b/>
+              </w:rPr>
+            </w:pPr>
+            <w:r>
+              <w:rPr>
+                <w:rFonts w:hint="eastAsia"/>
+                <w:b/>
+              </w:rPr>
+              <w:t>说明</w:t>
+            </w:r>
+          </w:p>
+        </w:tc>
+      </w:tr>
+      <w:tr>
+        <w:tc>
+          <w:tcPr>
+            <w:tcW w:w="1659" w:type="dxa"/>
+          </w:tcPr>
+          <w:p>
+            <w:pPr>
+              <w:pStyle w:val="20"/>
+              <w:ind w:firstLineChars="0" w:firstLine="0"/>
+            </w:pPr>
+            <w:r>
+              <w:rPr>
+                <w:rFonts w:hint="eastAsia"/>
+              </w:rPr>
+              <w:t>设备机器码</w:t>
+            </w:r>
+          </w:p>
+        </w:tc>
+        <w:tc>
+          <w:tcPr>
+            <w:tcW w:w="1659" w:type="dxa"/>
+          </w:tcPr>
+          <w:p>
+            <w:pPr>
+              <w:pStyle w:val="20"/>
+              <w:ind w:firstLineChars="0" w:firstLine="0"/>
+            </w:pPr>
+            <w:r>
+              <w:rPr>
+                <w:rFonts w:hint="eastAsia"/>
+              </w:rPr>
+              <w:t>devNo</w:t>
+            </w:r>
+          </w:p>
+        </w:tc>
+        <w:tc>
+          <w:tcPr>
+            <w:tcW w:w="1072" w:type="dxa"/>
+          </w:tcPr>
+          <w:p>
+            <w:pPr>
+              <w:pStyle w:val="20"/>
+              <w:ind w:firstLineChars="0" w:firstLine="0"/>
+            </w:pPr>
+            <w:r>
+              <w:rPr>
+                <w:rFonts w:hint="eastAsia"/>
+              </w:rPr>
+              <w:t>是</w:t>
+            </w:r>
+          </w:p>
+        </w:tc>
+        <w:tc>
+          <w:tcPr>
+            <w:tcW w:w="1134" w:type="dxa"/>
+          </w:tcPr>
+          <w:p>
+            <w:pPr>
+              <w:pStyle w:val="20"/>
+              <w:ind w:firstLineChars="0" w:firstLine="0"/>
+            </w:pPr>
+            <w:r>
+              <w:rPr>
+                <w:rFonts w:hint="eastAsia"/>
+              </w:rPr>
+              <w:t>String</w:t>
+            </w:r>
+          </w:p>
+        </w:tc>
+        <w:tc>
+          <w:tcPr>
+            <w:tcW w:w="2772" w:type="dxa"/>
+          </w:tcPr>
+          <w:p>
+            <w:pPr>
+              <w:pStyle w:val="20"/>
+              <w:ind w:firstLineChars="0" w:firstLine="0"/>
+            </w:pPr>
+            <w:r>
+              <w:rPr>
+                <w:rFonts w:hint="eastAsia"/>
+              </w:rPr>
+              <w:t>用于识别收银设备</w:t>
+            </w:r>
+          </w:p>
+        </w:tc>
+      </w:tr>
+      <w:tr>
+        <w:tc>
+          <w:tcPr>
+            <w:tcW w:w="1659" w:type="dxa"/>
+          </w:tcPr>
+          <w:p>
+            <w:pPr>
+              <w:pStyle w:val="20"/>
+              <w:ind w:firstLineChars="0" w:firstLine="0"/>
+            </w:pPr>
+            <w:r>
+              <w:rPr>
+                <w:rFonts w:hint="eastAsia"/>
+              </w:rPr>
+              <w:t>商家名称</w:t>
+            </w:r>
+          </w:p>
+        </w:tc>
+        <w:tc>
+          <w:tcPr>
+            <w:tcW w:w="1659" w:type="dxa"/>
+          </w:tcPr>
+          <w:p>
+            <w:pPr>
+              <w:pStyle w:val="20"/>
+              <w:ind w:firstLineChars="0" w:firstLine="0"/>
+            </w:pPr>
+            <w:r>
+              <w:rPr>
+                <w:rFonts w:hint="eastAsia"/>
+              </w:rPr>
+              <w:t>businessName</w:t>
+            </w:r>
+          </w:p>
+        </w:tc>
+        <w:tc>
+          <w:tcPr>
+            <w:tcW w:w="1072" w:type="dxa"/>
+          </w:tcPr>
+          <w:p>
+            <w:pPr>
+              <w:pStyle w:val="20"/>
+              <w:ind w:firstLineChars="0" w:firstLine="0"/>
+            </w:pPr>
+            <w:r>
+              <w:rPr>
+                <w:rFonts w:hint="eastAsia"/>
+              </w:rPr>
+              <w:t>是</w:t>
+            </w:r>
+          </w:p>
+        </w:tc>
+        <w:tc>
+          <w:tcPr>
+            <w:tcW w:w="1134" w:type="dxa"/>
+          </w:tcPr>
+          <w:p>
+            <w:pPr>
+              <w:pStyle w:val="20"/>
+              <w:ind w:firstLineChars="0" w:firstLine="0"/>
+            </w:pPr>
+            <w:r>
+              <w:rPr>
+                <w:rFonts w:hint="eastAsia"/>
+              </w:rPr>
+              <w:t>String</w:t>
+            </w:r>
+          </w:p>
+        </w:tc>
+        <w:tc>
+          <w:tcPr>
+            <w:tcW w:w="2772" w:type="dxa"/>
+          </w:tcPr>
+          <w:p>
+            <w:pPr>
+              <w:pStyle w:val="20"/>
+              <w:ind w:firstLineChars="0" w:firstLine="0"/>
+            </w:pPr>
+          </w:p>
+        </w:tc>
+      </w:tr>
+      <w:tr>
+        <w:tc>
+          <w:tcPr>
+            <w:tcW w:w="1659" w:type="dxa"/>
+          </w:tcPr>
+          <w:p>
+            <w:pPr>
+              <w:pStyle w:val="20"/>
+              <w:ind w:firstLineChars="0" w:firstLine="0"/>
+            </w:pPr>
+            <w:r>
+              <w:rPr>
+                <w:rFonts w:hint="eastAsia"/>
+              </w:rPr>
+              <w:t>商家</w:t>
+            </w:r>
+            <w:r>
+              <w:rPr>
+                <w:rFonts w:hint="eastAsia"/>
+              </w:rPr>
+              <w:t>logo</w:t>
+            </w:r>
+          </w:p>
+        </w:tc>
+        <w:tc>
+          <w:tcPr>
+            <w:tcW w:w="1659" w:type="dxa"/>
+          </w:tcPr>
+          <w:p>
+            <w:pPr>
+              <w:pStyle w:val="20"/>
+              <w:ind w:firstLineChars="0" w:firstLine="0"/>
+            </w:pPr>
+            <w:r>
+              <w:rPr>
+                <w:rFonts w:hint="eastAsia"/>
+              </w:rPr>
+              <w:t>businessLogo</w:t>
+            </w:r>
+          </w:p>
+        </w:tc>
+        <w:tc>
+          <w:tcPr>
+            <w:tcW w:w="1072" w:type="dxa"/>
+          </w:tcPr>
+          <w:p>
+            <w:pPr>
+              <w:pStyle w:val="20"/>
+              <w:ind w:firstLineChars="0" w:firstLine="0"/>
+            </w:pPr>
+            <w:r>
+              <w:rPr>
+                <w:rFonts w:hint="eastAsia"/>
+              </w:rPr>
+              <w:t>是</w:t>
+            </w:r>
+          </w:p>
+        </w:tc>
+        <w:tc>
+          <w:tcPr>
+            <w:tcW w:w="1134" w:type="dxa"/>
+          </w:tcPr>
+          <w:p>
+            <w:pPr>
+              <w:pStyle w:val="20"/>
+              <w:ind w:firstLineChars="0" w:firstLine="0"/>
+            </w:pPr>
+            <w:r>
+              <w:rPr>
+                <w:rFonts w:hint="eastAsia"/>
+              </w:rPr>
+              <w:t>String</w:t>
+            </w:r>
+          </w:p>
+        </w:tc>
+        <w:tc>
+          <w:tcPr>
+            <w:tcW w:w="2772" w:type="dxa"/>
+          </w:tcPr>
+          <w:p>
+            <w:pPr>
+              <w:pStyle w:val="20"/>
+              <w:ind w:firstLineChars="0" w:firstLine="0"/>
+            </w:pPr>
+          </w:p>
+        </w:tc>
+      </w:tr>
+      <w:tr>
+        <w:tc>
+          <w:tcPr>
+            <w:tcW w:w="1659" w:type="dxa"/>
+          </w:tcPr>
+          <w:p>
+            <w:pPr>
+              <w:pStyle w:val="20"/>
+              <w:ind w:firstLineChars="0" w:firstLine="0"/>
+            </w:pPr>
+            <w:r>
+              <w:rPr>
+                <w:rFonts w:hint="eastAsia"/>
+              </w:rPr>
+              <w:t>商家简介</w:t>
+            </w:r>
+          </w:p>
+        </w:tc>
+        <w:tc>
+          <w:tcPr>
+            <w:tcW w:w="1659" w:type="dxa"/>
+          </w:tcPr>
+          <w:p>
+            <w:pPr>
+              <w:pStyle w:val="20"/>
+              <w:ind w:firstLineChars="0" w:firstLine="0"/>
+            </w:pPr>
+            <w:r>
+              <w:rPr>
+                <w:rFonts w:hint="eastAsia"/>
+              </w:rPr>
+              <w:t>businessIntro</w:t>
+            </w:r>
+          </w:p>
+        </w:tc>
+        <w:tc>
+          <w:tcPr>
+            <w:tcW w:w="1072" w:type="dxa"/>
+          </w:tcPr>
+          <w:p>
+            <w:pPr>
+              <w:pStyle w:val="20"/>
+              <w:ind w:firstLineChars="0" w:firstLine="0"/>
+            </w:pPr>
+            <w:r>
+              <w:rPr>
+                <w:rFonts w:hint="eastAsia"/>
+              </w:rPr>
+              <w:t>否</w:t>
+            </w:r>
+          </w:p>
+        </w:tc>
+        <w:tc>
+          <w:tcPr>
+            <w:tcW w:w="1134" w:type="dxa"/>
+          </w:tcPr>
+          <w:p>
+            <w:pPr>
+              <w:pStyle w:val="20"/>
+              <w:ind w:firstLineChars="0" w:firstLine="0"/>
+            </w:pPr>
+            <w:r>
+              <w:rPr>
+                <w:rFonts w:hint="eastAsia"/>
+              </w:rPr>
+              <w:t>String</w:t>
+            </w:r>
+          </w:p>
+        </w:tc>
+        <w:tc>
+          <w:tcPr>
+            <w:tcW w:w="2772" w:type="dxa"/>
+          </w:tcPr>
+          <w:p>
+            <w:pPr>
+              <w:pStyle w:val="20"/>
+              <w:ind w:firstLineChars="0" w:firstLine="0"/>
+            </w:pPr>
+          </w:p>
+        </w:tc>
+      </w:tr>
+    </w:tbl>
+    <w:p>
+      <w:pPr>
+        <w:pStyle w:val="20"/>
+      </w:pPr>
+    </w:p>
+    <w:p>
+      <w:pPr>
+        <w:pStyle w:val="20"/>
+      </w:pPr>
+    </w:p>
+    <w:p>
+      <w:pPr>
+        <w:pStyle w:val="20"/>
+      </w:pPr>
+    </w:p>
+    <w:p>
+      <w:pPr>
+        <w:pStyle w:val="20"/>
+      </w:pPr>
+      <w:r>
+        <w:rPr>
+          <w:rFonts w:hint="eastAsia"/>
+        </w:rPr>
+        <w:t>返回结果</w:t>
+      </w:r>
+    </w:p>
+    <w:tbl>
+      <w:tblPr>
+        <w:tblStyle w:val="a8"/>
+        <w:tblW w:w="8296" w:type="dxa"/>
+        <w:tblLayout w:type="fixed"/>
+        <w:tblLook w:val="04A0" w:firstRow="1" w:lastRow="0" w:firstColumn="1" w:lastColumn="0" w:noHBand="0" w:noVBand="1"/>
+      </w:tblPr>
+      <w:tblGrid>
+        <w:gridCol w:w="1659"/>
+        <w:gridCol w:w="1659"/>
+        <w:gridCol w:w="1072"/>
+        <w:gridCol w:w="1134"/>
+        <w:gridCol w:w="2772"/>
+      </w:tblGrid>
+      <w:tr>
+        <w:tc>
+          <w:tcPr>
+            <w:tcW w:w="1659" w:type="dxa"/>
+            <w:vAlign w:val="center"/>
+          </w:tcPr>
+          <w:p>
+            <w:pPr>
+              <w:pStyle w:val="20"/>
+              <w:ind w:firstLineChars="0" w:firstLine="0"/>
+              <w:rPr>
+                <w:b/>
+              </w:rPr>
+            </w:pPr>
+            <w:r>
+              <w:rPr>
+                <w:rFonts w:hint="eastAsia"/>
+                <w:b/>
+              </w:rPr>
+              <w:t>字段名</w:t>
+            </w:r>
+          </w:p>
+        </w:tc>
+        <w:tc>
+          <w:tcPr>
+            <w:tcW w:w="1659" w:type="dxa"/>
+            <w:vAlign w:val="center"/>
+          </w:tcPr>
+          <w:p>
+            <w:pPr>
+              <w:pStyle w:val="20"/>
+              <w:ind w:firstLineChars="0" w:firstLine="0"/>
+              <w:rPr>
+                <w:b/>
+              </w:rPr>
+            </w:pPr>
+            <w:r>
+              <w:rPr>
+                <w:rFonts w:hint="eastAsia"/>
+                <w:b/>
+              </w:rPr>
+              <w:t>变量名</w:t>
+            </w:r>
+          </w:p>
+        </w:tc>
+        <w:tc>
+          <w:tcPr>
+            <w:tcW w:w="1072" w:type="dxa"/>
+            <w:vAlign w:val="center"/>
+          </w:tcPr>
+          <w:p>
+            <w:pPr>
+              <w:pStyle w:val="20"/>
+              <w:ind w:firstLineChars="0" w:firstLine="0"/>
+              <w:rPr>
+                <w:b/>
+              </w:rPr>
+            </w:pPr>
+            <w:r>
+              <w:rPr>
+                <w:rFonts w:hint="eastAsia"/>
+                <w:b/>
+              </w:rPr>
+              <w:t>必填</w:t>
+            </w:r>
+          </w:p>
+        </w:tc>
+        <w:tc>
+          <w:tcPr>
+            <w:tcW w:w="1134" w:type="dxa"/>
+            <w:vAlign w:val="center"/>
+          </w:tcPr>
+          <w:p>
+            <w:pPr>
+              <w:pStyle w:val="20"/>
+              <w:ind w:firstLineChars="0" w:firstLine="0"/>
+              <w:rPr>
+                <w:b/>
+              </w:rPr>
+            </w:pPr>
+            <w:r>
+              <w:rPr>
+                <w:rFonts w:hint="eastAsia"/>
+                <w:b/>
+              </w:rPr>
+              <w:t>类型</w:t>
+            </w:r>
+          </w:p>
+        </w:tc>
+        <w:tc>
+          <w:tcPr>
+            <w:tcW w:w="2772" w:type="dxa"/>
+            <w:vAlign w:val="center"/>
+          </w:tcPr>
+          <w:p>
+            <w:pPr>
+              <w:pStyle w:val="20"/>
+              <w:ind w:firstLineChars="0" w:firstLine="0"/>
+              <w:rPr>
+                <w:b/>
+              </w:rPr>
+            </w:pPr>
+            <w:r>
+              <w:rPr>
+                <w:rFonts w:hint="eastAsia"/>
+                <w:b/>
+              </w:rPr>
+              <w:t>说明</w:t>
+            </w:r>
+          </w:p>
+        </w:tc>
+      </w:tr>
+      <w:tr>
+        <w:tc>
+          <w:tcPr>
+            <w:tcW w:w="1659" w:type="dxa"/>
+            <w:vAlign w:val="center"/>
+          </w:tcPr>
+          <w:p>
+            <w:pPr>
+              <w:pStyle w:val="20"/>
+              <w:ind w:firstLineChars="0" w:firstLine="0"/>
+              <w:jc w:val="left"/>
+            </w:pPr>
+          </w:p>
+        </w:tc>
+        <w:tc>
+          <w:tcPr>
+            <w:tcW w:w="1659" w:type="dxa"/>
+            <w:vAlign w:val="center"/>
+          </w:tcPr>
+          <w:p>
+            <w:pPr>
+              <w:pStyle w:val="20"/>
+              <w:ind w:firstLineChars="0" w:firstLine="0"/>
+              <w:jc w:val="left"/>
+            </w:pPr>
+            <w:r>
+              <w:rPr>
+                <w:rFonts w:hint="eastAsia"/>
+              </w:rPr>
+              <w:t>returnCode</w:t>
+            </w:r>
+          </w:p>
+        </w:tc>
+        <w:tc>
+          <w:tcPr>
+            <w:tcW w:w="1072" w:type="dxa"/>
+            <w:vAlign w:val="center"/>
+          </w:tcPr>
+          <w:p>
+            <w:pPr>
+              <w:pStyle w:val="20"/>
+              <w:ind w:firstLineChars="0" w:firstLine="0"/>
+              <w:jc w:val="left"/>
+            </w:pPr>
+            <w:r>
+              <w:rPr>
+                <w:rFonts w:hint="eastAsia"/>
+              </w:rPr>
+              <w:t>是</w:t>
+            </w:r>
+          </w:p>
+        </w:tc>
+        <w:tc>
+          <w:tcPr>
+            <w:tcW w:w="1134" w:type="dxa"/>
+            <w:vAlign w:val="center"/>
+          </w:tcPr>
+          <w:p>
+            <w:pPr>
+              <w:pStyle w:val="20"/>
+              <w:ind w:firstLineChars="0" w:firstLine="0"/>
+              <w:jc w:val="left"/>
+            </w:pPr>
+            <w:r>
+              <w:rPr>
+                <w:rFonts w:hint="eastAsia"/>
+              </w:rPr>
+              <w:t>int</w:t>
+            </w:r>
+          </w:p>
+        </w:tc>
+        <w:tc>
+          <w:tcPr>
+            <w:tcW w:w="2772" w:type="dxa"/>
+            <w:vAlign w:val="center"/>
+          </w:tcPr>
+          <w:p>
+            <w:r>
+              <w:t xml:space="preserve"> </w:t>
+            </w:r>
+          </w:p>
+        </w:tc>
+      </w:tr>
+      <w:tr>
+        <w:tc>
+          <w:tcPr>
+            <w:tcW w:w="1659" w:type="dxa"/>
+            <w:vAlign w:val="center"/>
+          </w:tcPr>
+          <w:p>
+            <w:pPr>
+              <w:pStyle w:val="20"/>
+              <w:ind w:firstLineChars="0" w:firstLine="0"/>
+              <w:jc w:val="left"/>
+            </w:pPr>
+          </w:p>
+        </w:tc>
+        <w:tc>
+          <w:tcPr>
+            <w:tcW w:w="1659" w:type="dxa"/>
+            <w:vAlign w:val="center"/>
+          </w:tcPr>
+          <w:p>
+            <w:pPr>
+              <w:pStyle w:val="20"/>
+              <w:ind w:firstLineChars="0" w:firstLine="0"/>
+              <w:jc w:val="left"/>
+            </w:pPr>
+            <w:r>
+              <w:rPr>
+                <w:rFonts w:hint="eastAsia"/>
+              </w:rPr>
+              <w:t>returnMsg</w:t>
+            </w:r>
+          </w:p>
+        </w:tc>
+        <w:tc>
+          <w:tcPr>
+            <w:tcW w:w="1072" w:type="dxa"/>
+            <w:vAlign w:val="center"/>
+          </w:tcPr>
+          <w:p>
+            <w:pPr>
+              <w:pStyle w:val="20"/>
+              <w:ind w:firstLineChars="0" w:firstLine="0"/>
+              <w:jc w:val="left"/>
+            </w:pPr>
+            <w:r>
+              <w:rPr>
+                <w:rFonts w:hint="eastAsia"/>
+              </w:rPr>
+              <w:t>是</w:t>
+            </w:r>
+          </w:p>
+        </w:tc>
+        <w:tc>
+          <w:tcPr>
+            <w:tcW w:w="1134" w:type="dxa"/>
+            <w:vAlign w:val="center"/>
+          </w:tcPr>
+          <w:p>
+            <w:pPr>
+              <w:pStyle w:val="20"/>
+              <w:ind w:firstLineChars="0" w:firstLine="0"/>
+              <w:jc w:val="left"/>
+            </w:pPr>
+            <w:r>
+              <w:rPr>
+                <w:rFonts w:hint="eastAsia"/>
+              </w:rPr>
+              <w:t>String</w:t>
+            </w:r>
+          </w:p>
+        </w:tc>
+        <w:tc>
+          <w:tcPr>
+            <w:tcW w:w="2772" w:type="dxa"/>
+            <w:vAlign w:val="center"/>
+          </w:tcPr>
+          <w:p/>
+        </w:tc>
+      </w:tr>
+    </w:tbl>
+    <w:p>
+      <w:pPr>
+        <w:pStyle w:val="4"/>
+      </w:pPr>
+    </w:p>
+    <w:p>
+      <w:pPr>
+        <w:pStyle w:val="4"/>
+      </w:pPr>
+      <w:r>
+        <w:rPr>
+          <w:rFonts w:hint="eastAsia"/>
+        </w:rPr>
+        <w:t>3.</w:t>
+      </w:r>
+      <w:r>
+        <w:t>5</w:t>
+      </w:r>
+      <w:r>
+        <w:rPr>
+          <w:rFonts w:hint="eastAsia"/>
+        </w:rPr>
+        <w:t xml:space="preserve"> </w:t>
+      </w:r>
+    </w:p>
+    <w:p>
+      <w:pPr>
+        <w:pStyle w:val="20"/>
+      </w:pPr>
+      <w:r>
+        <w:rPr>
+          <w:rFonts w:hint="eastAsia"/>
+        </w:rPr>
+        <w:t>请求参数</w:t>
+      </w:r>
+    </w:p>
+    <w:tbl>
+      <w:tblPr>
+        <w:tblStyle w:val="a8"/>
+        <w:tblW w:w="8296" w:type="dxa"/>
+        <w:tblLayout w:type="fixed"/>
+        <w:tblLook w:val="04A0" w:firstRow="1" w:lastRow="0" w:firstColumn="1" w:lastColumn="0" w:noHBand="0" w:noVBand="1"/>
+      </w:tblPr>
+      <w:tblGrid>
+        <w:gridCol w:w="1659"/>
+        <w:gridCol w:w="1659"/>
+        <w:gridCol w:w="1072"/>
+        <w:gridCol w:w="1134"/>
+        <w:gridCol w:w="2772"/>
+      </w:tblGrid>
+      <w:tr>
+        <w:tc>
+          <w:tcPr>
+            <w:tcW w:w="1659" w:type="dxa"/>
+          </w:tcPr>
+          <w:p>
+            <w:pPr>
+              <w:pStyle w:val="20"/>
+              <w:ind w:firstLineChars="0" w:firstLine="0"/>
+              <w:rPr>
+                <w:b/>
+              </w:rPr>
+            </w:pPr>
+            <w:r>
+              <w:rPr>
+                <w:rFonts w:hint="eastAsia"/>
+                <w:b/>
+              </w:rPr>
+              <w:t>字段名</w:t>
+            </w:r>
+          </w:p>
+        </w:tc>
+        <w:tc>
+          <w:tcPr>
+            <w:tcW w:w="1659" w:type="dxa"/>
+          </w:tcPr>
+          <w:p>
+            <w:pPr>
+              <w:pStyle w:val="20"/>
+              <w:ind w:firstLineChars="0" w:firstLine="0"/>
+              <w:rPr>
+                <w:b/>
+              </w:rPr>
+            </w:pPr>
+            <w:r>
+              <w:rPr>
+                <w:rFonts w:hint="eastAsia"/>
+                <w:b/>
+              </w:rPr>
+              <w:t>变量名</w:t>
+            </w:r>
+          </w:p>
+        </w:tc>
+        <w:tc>
+          <w:tcPr>
+            <w:tcW w:w="1072" w:type="dxa"/>
+          </w:tcPr>
+          <w:p>
+            <w:pPr>
+              <w:pStyle w:val="20"/>
+              <w:ind w:firstLineChars="0" w:firstLine="0"/>
+              <w:rPr>
+                <w:b/>
+              </w:rPr>
+            </w:pPr>
+            <w:r>
+              <w:rPr>
+                <w:rFonts w:hint="eastAsia"/>
+                <w:b/>
+              </w:rPr>
+              <w:t>必填</w:t>
+            </w:r>
+          </w:p>
+        </w:tc>
+        <w:tc>
+          <w:tcPr>
+            <w:tcW w:w="1134" w:type="dxa"/>
+          </w:tcPr>
+          <w:p>
+            <w:pPr>
+              <w:pStyle w:val="20"/>
+              <w:ind w:firstLineChars="0" w:firstLine="0"/>
+              <w:rPr>
+                <w:b/>
+              </w:rPr>
+            </w:pPr>
+            <w:r>
+              <w:rPr>
+                <w:rFonts w:hint="eastAsia"/>
+                <w:b/>
+              </w:rPr>
+              <w:t>类型</w:t>
+            </w:r>
+          </w:p>
+        </w:tc>
+        <w:tc>
+          <w:tcPr>
+            <w:tcW w:w="2772" w:type="dxa"/>
+          </w:tcPr>
+          <w:p>
+            <w:pPr>
+              <w:pStyle w:val="20"/>
+              <w:ind w:firstLineChars="0" w:firstLine="0"/>
+              <w:rPr>
+                <w:b/>
+              </w:rPr>
+            </w:pPr>
+            <w:r>
+              <w:rPr>
+                <w:rFonts w:hint="eastAsia"/>
+                <w:b/>
+              </w:rPr>
+              <w:t>说明</w:t>
+            </w:r>
+          </w:p>
+        </w:tc>
+      </w:tr>
+      <w:tr>
+        <w:tc>
+          <w:tcPr>
+            <w:tcW w:w="1659" w:type="dxa"/>
+          </w:tcPr>
+          <w:p>
+            <w:pPr>
+              <w:pStyle w:val="20"/>
+              <w:ind w:firstLineChars="0" w:firstLine="0"/>
+            </w:pPr>
+            <w:r>
+              <w:rPr>
+                <w:rFonts w:hint="eastAsia"/>
+              </w:rPr>
+              <w:t>设备机器码</w:t>
+            </w:r>
+          </w:p>
+        </w:tc>
+        <w:tc>
+          <w:tcPr>
+            <w:tcW w:w="1659" w:type="dxa"/>
+          </w:tcPr>
+          <w:p>
+            <w:pPr>
+              <w:pStyle w:val="20"/>
+              <w:ind w:firstLineChars="0" w:firstLine="0"/>
+            </w:pPr>
+            <w:r>
+              <w:rPr>
+                <w:rFonts w:hint="eastAsia"/>
+              </w:rPr>
+              <w:t>devNo</w:t>
+            </w:r>
+          </w:p>
+        </w:tc>
+        <w:tc>
+          <w:tcPr>
+            <w:tcW w:w="1072" w:type="dxa"/>
+          </w:tcPr>
+          <w:p>
+            <w:pPr>
+              <w:pStyle w:val="20"/>
+              <w:ind w:firstLineChars="0" w:firstLine="0"/>
+            </w:pPr>
+            <w:r>
+              <w:rPr>
+                <w:rFonts w:hint="eastAsia"/>
+              </w:rPr>
+              <w:t>是</w:t>
+            </w:r>
+          </w:p>
+        </w:tc>
+        <w:tc>
+          <w:tcPr>
+            <w:tcW w:w="1134" w:type="dxa"/>
+          </w:tcPr>
+          <w:p>
+            <w:pPr>
+              <w:pStyle w:val="20"/>
+              <w:ind w:firstLineChars="0" w:firstLine="0"/>
+            </w:pPr>
+            <w:r>
+              <w:rPr>
+                <w:rFonts w:hint="eastAsia"/>
+              </w:rPr>
+              <w:t>String</w:t>
+            </w:r>
+          </w:p>
+        </w:tc>
+        <w:tc>
+          <w:tcPr>
+            <w:tcW w:w="2772" w:type="dxa"/>
+          </w:tcPr>
+          <w:p>
+            <w:pPr>
+              <w:pStyle w:val="20"/>
+              <w:ind w:firstLineChars="0" w:firstLine="0"/>
+            </w:pPr>
+            <w:r>
+              <w:rPr>
+                <w:rFonts w:hint="eastAsia"/>
+              </w:rPr>
+              <w:t>用于识别收银设备</w:t>
+            </w:r>
+          </w:p>
+        </w:tc>
+      </w:tr>
+      <w:tr>
+        <w:tc>
+          <w:tcPr>
+            <w:tcW w:w="1659" w:type="dxa"/>
+          </w:tcPr>
+          <w:p>
+            <w:pPr>
+              <w:pStyle w:val="20"/>
+              <w:ind w:firstLineChars="0" w:firstLine="0"/>
+            </w:pPr>
+            <w:r>
+              <w:rPr>
+                <w:rFonts w:hint="eastAsia"/>
+              </w:rPr>
+              <w:t>商家名称</w:t>
+            </w:r>
+          </w:p>
+        </w:tc>
+        <w:tc>
+          <w:tcPr>
+            <w:tcW w:w="1659" w:type="dxa"/>
+          </w:tcPr>
+          <w:p>
+            <w:pPr>
+              <w:pStyle w:val="20"/>
+              <w:ind w:firstLineChars="0" w:firstLine="0"/>
+            </w:pPr>
+            <w:r>
+              <w:rPr>
+                <w:rFonts w:hint="eastAsia"/>
+              </w:rPr>
+              <w:t>businessName</w:t>
+            </w:r>
+          </w:p>
+        </w:tc>
+        <w:tc>
+          <w:tcPr>
+            <w:tcW w:w="1072" w:type="dxa"/>
+          </w:tcPr>
+          <w:p>
+            <w:pPr>
+              <w:pStyle w:val="20"/>
+              <w:ind w:firstLineChars="0" w:firstLine="0"/>
+            </w:pPr>
+            <w:r>
+              <w:rPr>
+                <w:rFonts w:hint="eastAsia"/>
+              </w:rPr>
+              <w:t>是</w:t>
+            </w:r>
+          </w:p>
+        </w:tc>
+        <w:tc>
+          <w:tcPr>
+            <w:tcW w:w="1134" w:type="dxa"/>
+          </w:tcPr>
+          <w:p>
+            <w:pPr>
+              <w:pStyle w:val="20"/>
+              <w:ind w:firstLineChars="0" w:firstLine="0"/>
+            </w:pPr>
+            <w:r>
+              <w:rPr>
+                <w:rFonts w:hint="eastAsia"/>
+              </w:rPr>
+              <w:t>String</w:t>
+            </w:r>
+          </w:p>
+        </w:tc>
+        <w:tc>
+          <w:tcPr>
+            <w:tcW w:w="2772" w:type="dxa"/>
+          </w:tcPr>
+          <w:p>
+            <w:pPr>
+              <w:pStyle w:val="20"/>
+              <w:ind w:firstLineChars="0" w:firstLine="0"/>
+            </w:pPr>
+          </w:p>
+        </w:tc>
+      </w:tr>
+      <w:tr>
+        <w:tc>
+          <w:tcPr>
+            <w:tcW w:w="1659" w:type="dxa"/>
+          </w:tcPr>
+          <w:p>
+            <w:pPr>
+              <w:pStyle w:val="20"/>
+              <w:ind w:firstLineChars="0" w:firstLine="0"/>
+            </w:pPr>
+            <w:r>
+              <w:rPr>
+                <w:rFonts w:hint="eastAsia"/>
+              </w:rPr>
+              <w:t>商家</w:t>
+            </w:r>
+            <w:r>
+              <w:rPr>
+                <w:rFonts w:hint="eastAsia"/>
+              </w:rPr>
+              <w:t>logo</w:t>
+            </w:r>
+          </w:p>
+        </w:tc>
+        <w:tc>
+          <w:tcPr>
+            <w:tcW w:w="1659" w:type="dxa"/>
+          </w:tcPr>
+          <w:p>
+            <w:pPr>
+              <w:pStyle w:val="20"/>
+              <w:ind w:firstLineChars="0" w:firstLine="0"/>
+            </w:pPr>
+            <w:r>
+              <w:rPr>
+                <w:rFonts w:hint="eastAsia"/>
+              </w:rPr>
+              <w:t>businessLogo</w:t>
+            </w:r>
+          </w:p>
+        </w:tc>
+        <w:tc>
+          <w:tcPr>
+            <w:tcW w:w="1072" w:type="dxa"/>
+          </w:tcPr>
+          <w:p>
+            <w:pPr>
+              <w:pStyle w:val="20"/>
+              <w:ind w:firstLineChars="0" w:firstLine="0"/>
+            </w:pPr>
+            <w:r>
+              <w:rPr>
+                <w:rFonts w:hint="eastAsia"/>
+              </w:rPr>
+              <w:t>是</w:t>
+            </w:r>
+          </w:p>
+        </w:tc>
+        <w:tc>
+          <w:tcPr>
+            <w:tcW w:w="1134" w:type="dxa"/>
+          </w:tcPr>
+          <w:p>
+            <w:pPr>
+              <w:pStyle w:val="20"/>
+              <w:ind w:firstLineChars="0" w:firstLine="0"/>
+            </w:pPr>
+            <w:r>
+              <w:rPr>
+                <w:rFonts w:hint="eastAsia"/>
+              </w:rPr>
+              <w:t>String</w:t>
+            </w:r>
+          </w:p>
+        </w:tc>
+        <w:tc>
+          <w:tcPr>
+            <w:tcW w:w="2772" w:type="dxa"/>
+          </w:tcPr>
+          <w:p>
+            <w:pPr>
+              <w:pStyle w:val="20"/>
+              <w:ind w:firstLineChars="0" w:firstLine="0"/>
+            </w:pPr>
+          </w:p>
+        </w:tc>
+      </w:tr>
+      <w:tr>
+        <w:tc>
+          <w:tcPr>
+            <w:tcW w:w="1659" w:type="dxa"/>
+          </w:tcPr>
+          <w:p>
+            <w:pPr>
+              <w:pStyle w:val="20"/>
+              <w:ind w:firstLineChars="0" w:firstLine="0"/>
+            </w:pPr>
+            <w:r>
+              <w:rPr>
+                <w:rFonts w:hint="eastAsia"/>
+              </w:rPr>
+              <w:t>商家简介</w:t>
+            </w:r>
+          </w:p>
+        </w:tc>
+        <w:tc>
+          <w:tcPr>
+            <w:tcW w:w="1659" w:type="dxa"/>
+          </w:tcPr>
+          <w:p>
+            <w:pPr>
+              <w:pStyle w:val="20"/>
+              <w:ind w:firstLineChars="0" w:firstLine="0"/>
+            </w:pPr>
+            <w:r>
+              <w:rPr>
+                <w:rFonts w:hint="eastAsia"/>
+              </w:rPr>
+              <w:t>businessIntro</w:t>
+            </w:r>
+          </w:p>
+        </w:tc>
+        <w:tc>
+          <w:tcPr>
+            <w:tcW w:w="1072" w:type="dxa"/>
+          </w:tcPr>
+          <w:p>
+            <w:pPr>
+              <w:pStyle w:val="20"/>
+              <w:ind w:firstLineChars="0" w:firstLine="0"/>
+            </w:pPr>
+            <w:r>
+              <w:rPr>
+                <w:rFonts w:hint="eastAsia"/>
+              </w:rPr>
+              <w:t>否</w:t>
+            </w:r>
+          </w:p>
+        </w:tc>
+        <w:tc>
+          <w:tcPr>
+            <w:tcW w:w="1134" w:type="dxa"/>
+          </w:tcPr>
+          <w:p>
+            <w:pPr>
+              <w:pStyle w:val="20"/>
+              <w:ind w:firstLineChars="0" w:firstLine="0"/>
+            </w:pPr>
+            <w:r>
+              <w:rPr>
+                <w:rFonts w:hint="eastAsia"/>
+              </w:rPr>
+              <w:t>String</w:t>
+            </w:r>
+          </w:p>
+        </w:tc>
+        <w:tc>
+          <w:tcPr>
+            <w:tcW w:w="2772" w:type="dxa"/>
+          </w:tcPr>
+          <w:p>
+            <w:pPr>
+              <w:pStyle w:val="20"/>
+              <w:ind w:firstLineChars="0" w:firstLine="0"/>
+            </w:pPr>
+          </w:p>
+        </w:tc>
+      </w:tr>
+    </w:tbl>
+    <w:p>
+      <w:pPr>
+        <w:pStyle w:val="20"/>
+      </w:pPr>
+    </w:p>
+    <w:p>
+      <w:pPr>
+        <w:pStyle w:val="20"/>
+      </w:pPr>
+    </w:p>
+    <w:p>
+      <w:pPr>
+        <w:pStyle w:val="20"/>
+      </w:pPr>
+    </w:p>
+    <w:p>
+      <w:pPr>
+        <w:pStyle w:val="20"/>
+      </w:pPr>
+      <w:r>
+        <w:rPr>
+          <w:rFonts w:hint="eastAsia"/>
+        </w:rPr>
+        <w:t>返回结果</w:t>
+      </w:r>
+    </w:p>
+    <w:tbl>
+      <w:tblPr>
+        <w:tblStyle w:val="a8"/>
+        <w:tblW w:w="8296" w:type="dxa"/>
+        <w:tblLayout w:type="fixed"/>
+        <w:tblLook w:val="04A0" w:firstRow="1" w:lastRow="0" w:firstColumn="1" w:lastColumn="0" w:noHBand="0" w:noVBand="1"/>
+      </w:tblPr>
+      <w:tblGrid>
+        <w:gridCol w:w="1659"/>
+        <w:gridCol w:w="1659"/>
+        <w:gridCol w:w="1072"/>
+        <w:gridCol w:w="1134"/>
+        <w:gridCol w:w="2772"/>
+      </w:tblGrid>
+      <w:tr>
+        <w:tc>
+          <w:tcPr>
+            <w:tcW w:w="1659" w:type="dxa"/>
+            <w:vAlign w:val="center"/>
+          </w:tcPr>
+          <w:p>
+            <w:pPr>
+              <w:pStyle w:val="20"/>
+              <w:ind w:firstLineChars="0" w:firstLine="0"/>
+              <w:rPr>
+                <w:b/>
+              </w:rPr>
+            </w:pPr>
+            <w:r>
+              <w:rPr>
+                <w:rFonts w:hint="eastAsia"/>
+                <w:b/>
+              </w:rPr>
+              <w:t>字段名</w:t>
+            </w:r>
+          </w:p>
+        </w:tc>
+        <w:tc>
+          <w:tcPr>
+            <w:tcW w:w="1659" w:type="dxa"/>
+            <w:vAlign w:val="center"/>
+          </w:tcPr>
+          <w:p>
+            <w:pPr>
+              <w:pStyle w:val="20"/>
+              <w:ind w:firstLineChars="0" w:firstLine="0"/>
+              <w:rPr>
+                <w:b/>
+              </w:rPr>
+            </w:pPr>
+            <w:r>
+              <w:rPr>
+                <w:rFonts w:hint="eastAsia"/>
+                <w:b/>
+              </w:rPr>
+              <w:t>变量名</w:t>
+            </w:r>
+          </w:p>
+        </w:tc>
+        <w:tc>
+          <w:tcPr>
+            <w:tcW w:w="1072" w:type="dxa"/>
+            <w:vAlign w:val="center"/>
+          </w:tcPr>
+          <w:p>
+            <w:pPr>
+              <w:pStyle w:val="20"/>
+              <w:ind w:firstLineChars="0" w:firstLine="0"/>
+              <w:rPr>
+                <w:b/>
+              </w:rPr>
+            </w:pPr>
+            <w:r>
+              <w:rPr>
+                <w:rFonts w:hint="eastAsia"/>
+                <w:b/>
+              </w:rPr>
+              <w:t>必填</w:t>
+            </w:r>
+          </w:p>
+        </w:tc>
+        <w:tc>
+          <w:tcPr>
+            <w:tcW w:w="1134" w:type="dxa"/>
+            <w:vAlign w:val="center"/>
+          </w:tcPr>
+          <w:p>
+            <w:pPr>
+              <w:pStyle w:val="20"/>
+              <w:ind w:firstLineChars="0" w:firstLine="0"/>
+              <w:rPr>
+                <w:b/>
+              </w:rPr>
+            </w:pPr>
+            <w:r>
+              <w:rPr>
+                <w:rFonts w:hint="eastAsia"/>
+                <w:b/>
+              </w:rPr>
+              <w:t>类型</w:t>
+            </w:r>
+          </w:p>
+        </w:tc>
+        <w:tc>
+          <w:tcPr>
+            <w:tcW w:w="2772" w:type="dxa"/>
+            <w:vAlign w:val="center"/>
+          </w:tcPr>
+          <w:p>
+            <w:pPr>
+              <w:pStyle w:val="20"/>
+              <w:ind w:firstLineChars="0" w:firstLine="0"/>
+              <w:rPr>
+                <w:b/>
+              </w:rPr>
+            </w:pPr>
+            <w:r>
+              <w:rPr>
+                <w:rFonts w:hint="eastAsia"/>
+                <w:b/>
+              </w:rPr>
+              <w:t>说明</w:t>
+            </w:r>
+          </w:p>
+        </w:tc>
+      </w:tr>
+      <w:tr>
+        <w:tc>
+          <w:tcPr>
+            <w:tcW w:w="1659" w:type="dxa"/>
+            <w:vAlign w:val="center"/>
+          </w:tcPr>
+          <w:p>
+            <w:pPr>
+              <w:pStyle w:val="20"/>
+              <w:ind w:firstLineChars="0" w:firstLine="0"/>
+              <w:jc w:val="left"/>
+            </w:pPr>
+          </w:p>
+        </w:tc>
+        <w:tc>
+          <w:tcPr>
+            <w:tcW w:w="1659" w:type="dxa"/>
+            <w:vAlign w:val="center"/>
+          </w:tcPr>
+          <w:p>
+            <w:pPr>
+              <w:pStyle w:val="20"/>
+              <w:ind w:firstLineChars="0" w:firstLine="0"/>
+              <w:jc w:val="left"/>
+            </w:pPr>
+            <w:r>
+              <w:rPr>
+                <w:rFonts w:hint="eastAsia"/>
+              </w:rPr>
+              <w:t>returnCode</w:t>
+            </w:r>
+          </w:p>
+        </w:tc>
+        <w:tc>
+          <w:tcPr>
+            <w:tcW w:w="1072" w:type="dxa"/>
+            <w:vAlign w:val="center"/>
+          </w:tcPr>
+          <w:p>
+            <w:pPr>
+              <w:pStyle w:val="20"/>
+              <w:ind w:firstLineChars="0" w:firstLine="0"/>
+              <w:jc w:val="left"/>
+            </w:pPr>
+            <w:r>
+              <w:rPr>
+                <w:rFonts w:hint="eastAsia"/>
+              </w:rPr>
+              <w:t>是</w:t>
+            </w:r>
+          </w:p>
+        </w:tc>
+        <w:tc>
+          <w:tcPr>
+            <w:tcW w:w="1134" w:type="dxa"/>
+            <w:vAlign w:val="center"/>
+          </w:tcPr>
+          <w:p>
+            <w:pPr>
+              <w:pStyle w:val="20"/>
+              <w:ind w:firstLineChars="0" w:firstLine="0"/>
+              <w:jc w:val="left"/>
+            </w:pPr>
+            <w:r>
+              <w:rPr>
+                <w:rFonts w:hint="eastAsia"/>
+              </w:rPr>
+              <w:t>int</w:t>
+            </w:r>
+          </w:p>
+        </w:tc>
+        <w:tc>
+          <w:tcPr>
+            <w:tcW w:w="2772" w:type="dxa"/>
+            <w:vAlign w:val="center"/>
+          </w:tcPr>
+          <w:p>
+            <w:r>
+              <w:t xml:space="preserve"> </w:t>
+            </w:r>
+          </w:p>
+        </w:tc>
+      </w:tr>
+      <w:tr>
+        <w:tc>
+          <w:tcPr>
+            <w:tcW w:w="1659" w:type="dxa"/>
+            <w:vAlign w:val="center"/>
+          </w:tcPr>
+          <w:p>
+            <w:pPr>
+              <w:pStyle w:val="20"/>
+              <w:ind w:firstLineChars="0" w:firstLine="0"/>
+              <w:jc w:val="left"/>
+            </w:pPr>
+          </w:p>
+        </w:tc>
+        <w:tc>
+          <w:tcPr>
+            <w:tcW w:w="1659" w:type="dxa"/>
+            <w:vAlign w:val="center"/>
+          </w:tcPr>
+          <w:p>
+            <w:pPr>
+              <w:pStyle w:val="20"/>
+              <w:ind w:firstLineChars="0" w:firstLine="0"/>
+              <w:jc w:val="left"/>
+            </w:pPr>
+            <w:r>
+              <w:rPr>
+                <w:rFonts w:hint="eastAsia"/>
+              </w:rPr>
+              <w:t>returnMsg</w:t>
+            </w:r>
+          </w:p>
+        </w:tc>
+        <w:tc>
+          <w:tcPr>
+            <w:tcW w:w="1072" w:type="dxa"/>
+            <w:vAlign w:val="center"/>
+          </w:tcPr>
+          <w:p>
+            <w:pPr>
+              <w:pStyle w:val="20"/>
+              <w:ind w:firstLineChars="0" w:firstLine="0"/>
+              <w:jc w:val="left"/>
+            </w:pPr>
+            <w:r>
+              <w:rPr>
+                <w:rFonts w:hint="eastAsia"/>
+              </w:rPr>
+              <w:t>是</w:t>
+            </w:r>
+          </w:p>
+        </w:tc>
+        <w:tc>
+          <w:tcPr>
+            <w:tcW w:w="1134" w:type="dxa"/>
+            <w:vAlign w:val="center"/>
+          </w:tcPr>
+          <w:p>
+            <w:pPr>
+              <w:pStyle w:val="20"/>
+              <w:ind w:firstLineChars="0" w:firstLine="0"/>
+              <w:jc w:val="left"/>
+            </w:pPr>
+            <w:r>
+              <w:rPr>
+                <w:rFonts w:hint="eastAsia"/>
+              </w:rPr>
+              <w:t>String</w:t>
+            </w:r>
+          </w:p>
+        </w:tc>
+        <w:tc>
+          <w:tcPr>
+            <w:tcW w:w="2772" w:type="dxa"/>
+            <w:vAlign w:val="center"/>
+          </w:tcPr>
+          <w:p/>
+        </w:tc>
+      </w:tr>
+    </w:tbl>
     <w:p>
       <w:pPr>
         <w:pStyle w:val="4"/>
@@ -3302,6 +9742,7 @@
               <w:rPr>
                 <w:rFonts w:hint="eastAsia"/>
               </w:rPr>
+              <w:lastRenderedPageBreak/>
               <w:t>2</w:t>
             </w:r>
           </w:p>
@@ -3948,6 +10389,118 @@
     </w:lvl>
   </w:abstractNum>
   <w:abstractNum w:abstractNumId="5" w15:restartNumberingAfterBreak="0">
+    <w:nsid w:val="2E0B1BAA"/>
+    <w:multiLevelType w:val="multilevel"/>
+    <w:tmpl w:val="1CB47F72"/>
+    <w:lvl w:ilvl="0">
+      <w:numFmt w:val="decimal"/>
+      <w:lvlText w:val="%1"/>
+      <w:lvlJc w:val="left"/>
+      <w:pPr>
+        <w:ind w:left="480" w:hanging="480"/>
+      </w:pPr>
+      <w:rPr>
+        <w:rFonts w:hint="default"/>
+      </w:rPr>
+    </w:lvl>
+    <w:lvl w:ilvl="1">
+      <w:start w:val="1"/>
+      <w:numFmt w:val="decimal"/>
+      <w:lvlText w:val="%1.%2"/>
+      <w:lvlJc w:val="left"/>
+      <w:pPr>
+        <w:ind w:left="480" w:hanging="480"/>
+      </w:pPr>
+      <w:rPr>
+        <w:rFonts w:hint="default"/>
+      </w:rPr>
+    </w:lvl>
+    <w:lvl w:ilvl="2">
+      <w:start w:val="1"/>
+      <w:numFmt w:val="decimal"/>
+      <w:lvlText w:val="%1.%2.%3"/>
+      <w:lvlJc w:val="left"/>
+      <w:pPr>
+        <w:ind w:left="720" w:hanging="720"/>
+      </w:pPr>
+      <w:rPr>
+        <w:rFonts w:hint="default"/>
+      </w:rPr>
+    </w:lvl>
+    <w:lvl w:ilvl="3">
+      <w:start w:val="1"/>
+      <w:numFmt w:val="decimal"/>
+      <w:lvlText w:val="%1.%2.%3.%4"/>
+      <w:lvlJc w:val="left"/>
+      <w:pPr>
+        <w:ind w:left="1080" w:hanging="1080"/>
+      </w:pPr>
+      <w:rPr>
+        <w:rFonts w:hint="default"/>
+      </w:rPr>
+    </w:lvl>
+    <w:lvl w:ilvl="4">
+      <w:start w:val="1"/>
+      <w:numFmt w:val="decimal"/>
+      <w:lvlText w:val="%1.%2.%3.%4.%5"/>
+      <w:lvlJc w:val="left"/>
+      <w:pPr>
+        <w:ind w:left="1080" w:hanging="1080"/>
+      </w:pPr>
+      <w:rPr>
+        <w:rFonts w:hint="default"/>
+      </w:rPr>
+    </w:lvl>
+    <w:lvl w:ilvl="5">
+      <w:start w:val="1"/>
+      <w:numFmt w:val="decimal"/>
+      <w:lvlText w:val="%1.%2.%3.%4.%5.%6"/>
+      <w:lvlJc w:val="left"/>
+      <w:pPr>
+        <w:ind w:left="1440" w:hanging="1440"/>
+      </w:pPr>
+      <w:rPr>
+        <w:rFonts w:hint="default"/>
+      </w:rPr>
+    </w:lvl>
+    <w:lvl w:ilvl="6">
+      <w:start w:val="1"/>
+      <w:numFmt w:val="decimal"/>
+      <w:lvlText w:val="%1.%2.%3.%4.%5.%6.%7"/>
+      <w:lvlJc w:val="left"/>
+      <w:pPr>
+        <w:ind w:left="1800" w:hanging="1800"/>
+      </w:pPr>
+      <w:rPr>
+        <w:rFonts w:hint="default"/>
+      </w:rPr>
+    </w:lvl>
+    <w:lvl w:ilvl="7">
+      <w:start w:val="1"/>
+      <w:numFmt w:val="decimal"/>
+      <w:lvlText w:val="%1.%2.%3.%4.%5.%6.%7.%8"/>
+      <w:lvlJc w:val="left"/>
+      <w:pPr>
+        <w:ind w:left="1800" w:hanging="1800"/>
+      </w:pPr>
+      <w:rPr>
+        <w:rFonts w:hint="default"/>
+      </w:rPr>
+    </w:lvl>
+    <w:lvl w:ilvl="8">
+      <w:start w:val="1"/>
+      <w:numFmt w:val="decimal"/>
+      <w:lvlText w:val="%1.%2.%3.%4.%5.%6.%7.%8.%9"/>
+      <w:lvlJc w:val="left"/>
+      <w:pPr>
+        <w:ind w:left="2160" w:hanging="2160"/>
+      </w:pPr>
+      <w:rPr>
+        <w:rFonts w:hint="default"/>
+      </w:rPr>
+    </w:lvl>
+  </w:abstractNum>
+  <w:abstractNum w:abstractNumId="6" w15:restartNumberingAfterBreak="0">
     <w:nsid w:val="2F0C274A"/>
     <w:multiLevelType w:val="hybridMultilevel"/>
     <w:tmpl w:val="71344FC4"/>
@@ -4036,7 +10589,7 @@
       </w:pPr>
     </w:lvl>
   </w:abstractNum>
-  <w:abstractNum w:abstractNumId="6" w15:restartNumberingAfterBreak="0">
+  <w:abstractNum w:abstractNumId="7" w15:restartNumberingAfterBreak="0">
     <w:nsid w:val="34E90BB8"/>
     <w:multiLevelType w:val="hybridMultilevel"/>
     <w:tmpl w:val="2E6AE73A"/>
@@ -4125,7 +10678,7 @@
       </w:pPr>
     </w:lvl>
   </w:abstractNum>
-  <w:abstractNum w:abstractNumId="7" w15:restartNumberingAfterBreak="0">
+  <w:abstractNum w:abstractNumId="8" w15:restartNumberingAfterBreak="0">
     <w:nsid w:val="36DB2BD5"/>
     <w:multiLevelType w:val="hybridMultilevel"/>
     <w:tmpl w:val="ABC424E6"/>
@@ -4211,7 +10764,7 @@
       </w:pPr>
     </w:lvl>
   </w:abstractNum>
-  <w:abstractNum w:abstractNumId="8" w15:restartNumberingAfterBreak="0">
+  <w:abstractNum w:abstractNumId="9" w15:restartNumberingAfterBreak="0">
     <w:nsid w:val="40971EC6"/>
     <w:multiLevelType w:val="hybridMultilevel"/>
     <w:tmpl w:val="8A5682FC"/>
@@ -4323,7 +10876,7 @@
       </w:rPr>
     </w:lvl>
   </w:abstractNum>
-  <w:abstractNum w:abstractNumId="9" w15:restartNumberingAfterBreak="0">
+  <w:abstractNum w:abstractNumId="10" w15:restartNumberingAfterBreak="0">
     <w:nsid w:val="4C1877C1"/>
     <w:multiLevelType w:val="hybridMultilevel"/>
     <w:tmpl w:val="10109698"/>
@@ -4436,7 +10989,7 @@
       </w:rPr>
     </w:lvl>
   </w:abstractNum>
-  <w:abstractNum w:abstractNumId="10" w15:restartNumberingAfterBreak="0">
+  <w:abstractNum w:abstractNumId="11" w15:restartNumberingAfterBreak="0">
     <w:nsid w:val="59734C77"/>
     <w:multiLevelType w:val="hybridMultilevel"/>
     <w:tmpl w:val="AF5833E6"/>
@@ -4525,7 +11078,7 @@
       </w:pPr>
     </w:lvl>
   </w:abstractNum>
-  <w:abstractNum w:abstractNumId="11" w15:restartNumberingAfterBreak="0">
+  <w:abstractNum w:abstractNumId="12" w15:restartNumberingAfterBreak="0">
     <w:nsid w:val="5C2367FE"/>
     <w:multiLevelType w:val="hybridMultilevel"/>
     <w:tmpl w:val="9D624760"/>
@@ -4638,7 +11191,7 @@
       </w:rPr>
     </w:lvl>
   </w:abstractNum>
-  <w:abstractNum w:abstractNumId="12" w15:restartNumberingAfterBreak="0">
+  <w:abstractNum w:abstractNumId="13" w15:restartNumberingAfterBreak="0">
     <w:nsid w:val="640B5912"/>
     <w:multiLevelType w:val="hybridMultilevel"/>
     <w:tmpl w:val="8056C0B0"/>
@@ -4750,7 +11303,7 @@
       </w:rPr>
     </w:lvl>
   </w:abstractNum>
-  <w:abstractNum w:abstractNumId="13" w15:restartNumberingAfterBreak="0">
+  <w:abstractNum w:abstractNumId="14" w15:restartNumberingAfterBreak="0">
     <w:nsid w:val="7E276CE9"/>
     <w:multiLevelType w:val="multilevel"/>
     <w:tmpl w:val="0D4CA280"/>
@@ -4864,10 +11417,10 @@
     </w:lvl>
   </w:abstractNum>
   <w:num w:numId="1">
-    <w:abstractNumId w:val="13"/>
+    <w:abstractNumId w:val="14"/>
   </w:num>
   <w:num w:numId="2">
-    <w:abstractNumId w:val="6"/>
+    <w:abstractNumId w:val="7"/>
   </w:num>
   <w:num w:numId="3">
     <w:abstractNumId w:val="2"/>
@@ -4876,22 +11429,22 @@
     <w:abstractNumId w:val="1"/>
   </w:num>
   <w:num w:numId="5">
+    <w:abstractNumId w:val="10"/>
+  </w:num>
+  <w:num w:numId="6">
+    <w:abstractNumId w:val="13"/>
+  </w:num>
+  <w:num w:numId="7">
+    <w:abstractNumId w:val="12"/>
+  </w:num>
+  <w:num w:numId="8">
     <w:abstractNumId w:val="9"/>
   </w:num>
-  <w:num w:numId="6">
-    <w:abstractNumId w:val="12"/>
-  </w:num>
-  <w:num w:numId="7">
-    <w:abstractNumId w:val="11"/>
-  </w:num>
-  <w:num w:numId="8">
+  <w:num w:numId="9">
     <w:abstractNumId w:val="8"/>
   </w:num>
-  <w:num w:numId="9">
-    <w:abstractNumId w:val="7"/>
-  </w:num>
   <w:num w:numId="10">
-    <w:abstractNumId w:val="5"/>
+    <w:abstractNumId w:val="6"/>
   </w:num>
   <w:num w:numId="11">
     <w:abstractNumId w:val="0"/>
@@ -4900,10 +11453,13 @@
     <w:abstractNumId w:val="3"/>
   </w:num>
   <w:num w:numId="13">
-    <w:abstractNumId w:val="10"/>
+    <w:abstractNumId w:val="11"/>
   </w:num>
   <w:num w:numId="14">
     <w:abstractNumId w:val="4"/>
+  </w:num>
+  <w:num w:numId="15">
+    <w:abstractNumId w:val="5"/>
   </w:num>
 </w:numbering>
 </file>
@@ -5077,7 +11633,7 @@
     <w:lsdException w:name="Table Web 2" w:semiHidden="1" w:unhideWhenUsed="1"/>
     <w:lsdException w:name="Table Web 3" w:semiHidden="1" w:unhideWhenUsed="1"/>
     <w:lsdException w:name="Balloon Text" w:semiHidden="1" w:unhideWhenUsed="1"/>
-    <w:lsdException w:name="Table Grid" w:uiPriority="39"/>
+    <w:lsdException w:name="Table Grid" w:uiPriority="39" w:qFormat="1"/>
     <w:lsdException w:name="Table Theme" w:semiHidden="1" w:unhideWhenUsed="1"/>
     <w:lsdException w:name="Placeholder Text" w:semiHidden="1"/>
     <w:lsdException w:name="No Spacing" w:uiPriority="1" w:qFormat="1"/>
@@ -5496,6 +12052,7 @@
     <w:basedOn w:val="a0"/>
     <w:link w:val="4"/>
     <w:uiPriority w:val="9"/>
+    <w:qFormat/>
     <w:rsid w:val="00751504"/>
     <w:rPr>
       <w:rFonts w:ascii="宋体" w:eastAsia="宋体" w:hAnsi="宋体" w:cs="宋体"/>
@@ -5569,6 +12126,7 @@
     <w:basedOn w:val="a0"/>
     <w:link w:val="3"/>
     <w:uiPriority w:val="9"/>
+    <w:qFormat/>
     <w:rsid w:val="008C775C"/>
     <w:rPr>
       <w:b/>
@@ -5605,12 +12163,14 @@
   <w:style w:type="character" w:customStyle="1" w:styleId="2Char0">
     <w:name w:val="正文 + 首行缩进:  2 字符 Char"/>
     <w:link w:val="20"/>
+    <w:qFormat/>
     <w:rsid w:val="00C54FC8"/>
   </w:style>
   <w:style w:type="paragraph" w:customStyle="1" w:styleId="20">
     <w:name w:val="正文 + 首行缩进:  2 字符"/>
     <w:basedOn w:val="a"/>
     <w:link w:val="2Char0"/>
+    <w:qFormat/>
     <w:rsid w:val="00C54FC8"/>
     <w:pPr>
       <w:widowControl w:val="0"/>
@@ -5628,6 +12188,7 @@
     <w:name w:val="Table Grid"/>
     <w:basedOn w:val="a1"/>
     <w:uiPriority w:val="39"/>
+    <w:qFormat/>
     <w:rsid w:val="00DF33D2"/>
     <w:tblPr>
       <w:tblBorders>
@@ -5964,7 +12525,7 @@
 </file>
 
 <file path=customXml/itemProps1.xml><?xml version="1.0" encoding="utf-8"?>
-<ds:datastoreItem xmlns:ds="http://schemas.openxmlformats.org/officeDocument/2006/customXml" ds:itemID="{CF0D53D1-961D-4D71-AFAD-E4C5AC4E79A9}">
+<ds:datastoreItem xmlns:ds="http://schemas.openxmlformats.org/officeDocument/2006/customXml" ds:itemID="{42B85EB6-99D4-48AC-82F8-3364B7F0A459}">
   <ds:schemaRefs>
     <ds:schemaRef ds:uri="http://schemas.openxmlformats.org/officeDocument/2006/bibliography"/>
   </ds:schemaRefs>

--- a/接口API.docx
+++ b/接口API.docx
@@ -525,22 +525,10 @@
         <w:t>：</w:t>
       </w:r>
       <w:r>
-        <w:t>key的值为</w:t>
-      </w:r>
-      <w:r>
-        <w:rPr>
-          <w:rFonts w:hint="eastAsia"/>
-        </w:rPr>
-        <w:t>:</w:t>
-      </w:r>
-      <w:r>
-        <w:t xml:space="preserve"> binFen_VP</w:t>
-      </w:r>
-      <w:r>
-        <w:t>8</w:t>
-      </w:r>
-      <w:r>
-        <w:t>VPvDDv1In9fxgJY_yiDong</w:t>
+        <w:t>key的值</w:t>
+      </w:r>
+      <w:r>
+        <w:t>为商户自己设置的</w:t>
       </w:r>
     </w:p>
     <w:p>
@@ -770,10 +758,13 @@
     </w:p>
     <w:p>
       <w:r>
+        <w:t>3</w:t>
+      </w:r>
+      <w:r>
         <w:rPr>
           <w:rFonts w:hint="eastAsia"/>
         </w:rPr>
-        <w:t>6:</w:t>
+        <w:t>:</w:t>
       </w:r>
       <w:r>
         <w:t xml:space="preserve"> </w:t>
@@ -842,6 +833,174 @@
           <w:rFonts w:hint="eastAsia"/>
         </w:rPr>
         <w:t>，以后使用保存的数据</w:t>
+      </w:r>
+    </w:p>
+    <w:p/>
+    <w:p>
+      <w:pPr>
+        <w:pStyle w:val="4"/>
+        <w:numPr>
+          <w:ilvl w:val="0"/>
+          <w:numId w:val="12"/>
+        </w:numPr>
+      </w:pPr>
+      <w:r>
+        <w:t>商户号</w:t>
+      </w:r>
+      <w:r>
+        <w:rPr>
+          <w:rFonts w:hint="eastAsia"/>
+        </w:rPr>
+        <w:t xml:space="preserve"> 生成规则</w:t>
+      </w:r>
+    </w:p>
+    <w:p>
+      <w:r>
+        <w:rPr>
+          <w:rFonts w:hint="eastAsia"/>
+        </w:rPr>
+        <w:t>商户号为12位数字，2+</w:t>
+      </w:r>
+      <w:r>
+        <w:t>6+4</w:t>
+      </w:r>
+    </w:p>
+    <w:p>
+      <w:r>
+        <w:t>2：代表用户注册的类型</w:t>
+      </w:r>
+      <w:r>
+        <w:rPr>
+          <w:rFonts w:hint="eastAsia"/>
+        </w:rPr>
+        <w:t>。</w:t>
+      </w:r>
+      <w:r>
+        <w:t>商家</w:t>
+      </w:r>
+      <w:r>
+        <w:rPr>
+          <w:rFonts w:hint="eastAsia"/>
+        </w:rPr>
+        <w:t>(88</w:t>
+      </w:r>
+      <w:r>
+        <w:t>)</w:t>
+      </w:r>
+      <w:r>
+        <w:t>、广告主</w:t>
+      </w:r>
+      <w:r>
+        <w:rPr>
+          <w:rFonts w:hint="eastAsia"/>
+        </w:rPr>
+        <w:t>(</w:t>
+      </w:r>
+      <w:r>
+        <w:t>99</w:t>
+      </w:r>
+      <w:r>
+        <w:rPr>
+          <w:rFonts w:hint="eastAsia"/>
+        </w:rPr>
+        <w:t>)</w:t>
+      </w:r>
+      <w:r>
+        <w:t>、普通</w:t>
+      </w:r>
+      <w:r>
+        <w:rPr>
+          <w:rFonts w:hint="eastAsia"/>
+        </w:rPr>
+        <w:t>()</w:t>
+      </w:r>
+      <w:r>
+        <w:t>等</w:t>
+      </w:r>
+    </w:p>
+    <w:p>
+      <w:r>
+        <w:t>6：</w:t>
+      </w:r>
+      <w:r>
+        <w:rPr>
+          <w:rFonts w:hint="eastAsia"/>
+        </w:rPr>
+        <w:t>时间戳</w:t>
+      </w:r>
+      <w:r>
+        <w:t>的后</w:t>
+      </w:r>
+      <w:r>
+        <w:t>六</w:t>
+      </w:r>
+      <w:r>
+        <w:t>位</w:t>
+      </w:r>
+    </w:p>
+    <w:p>
+      <w:r>
+        <w:rPr>
+          <w:rFonts w:hint="eastAsia"/>
+        </w:rPr>
+        <w:t>4：三位随机数</w:t>
+      </w:r>
+    </w:p>
+    <w:p>
+      <w:pPr>
+        <w:pStyle w:val="4"/>
+        <w:numPr>
+          <w:ilvl w:val="0"/>
+          <w:numId w:val="12"/>
+        </w:numPr>
+        <w:rPr>
+          <w:rFonts w:hint="eastAsia"/>
+        </w:rPr>
+      </w:pPr>
+      <w:r>
+        <w:t>支付密钥</w:t>
+      </w:r>
+      <w:r>
+        <w:rPr>
+          <w:rFonts w:hint="eastAsia"/>
+        </w:rPr>
+        <w:t xml:space="preserve"> </w:t>
+      </w:r>
+      <w:r>
+        <w:rPr>
+          <w:rFonts w:hint="eastAsia"/>
+        </w:rPr>
+        <w:t>生成规则</w:t>
+      </w:r>
+    </w:p>
+    <w:p>
+      <w:pPr>
+        <w:rPr>
+          <w:rFonts w:hint="eastAsia"/>
+        </w:rPr>
+      </w:pPr>
+      <w:r>
+        <w:rPr>
+          <w:rFonts w:hint="eastAsia"/>
+        </w:rPr>
+        <w:t>支付密钥有商户自己在网站中设置。秘钥长度为</w:t>
+      </w:r>
+      <w:r>
+        <w:t>32</w:t>
+      </w:r>
+      <w:r>
+        <w:rPr>
+          <w:rFonts w:hint="eastAsia"/>
+        </w:rPr>
+        <w:t>位，只</w:t>
+      </w:r>
+      <w:bookmarkStart w:id="2" w:name="_GoBack"/>
+      <w:bookmarkEnd w:id="2"/>
+      <w:r>
+        <w:rPr>
+          <w:rFonts w:hint="eastAsia"/>
+        </w:rPr>
+        <w:t>能包括大写字母、小写字母和数字。</w:t>
       </w:r>
     </w:p>
     <w:p>
@@ -1203,9 +1362,6 @@
             <w:pPr>
               <w:pStyle w:val="20"/>
               <w:ind w:firstLineChars="0" w:firstLine="0"/>
-              <w:rPr>
-                <w:rFonts w:hint="eastAsia"/>
-              </w:rPr>
             </w:pPr>
             <w:r>
               <w:rPr>
@@ -1226,12 +1382,7 @@
               <w:ind w:firstLineChars="0" w:firstLine="0"/>
             </w:pPr>
             <w:r>
-              <w:t>m</w:t>
-            </w:r>
-            <w:bookmarkStart w:id="2" w:name="_GoBack"/>
-            <w:bookmarkEnd w:id="2"/>
-            <w:r>
-              <w:t>chId</w:t>
+              <w:t>mchId</w:t>
             </w:r>
           </w:p>
         </w:tc>
@@ -1244,9 +1395,6 @@
             <w:pPr>
               <w:pStyle w:val="20"/>
               <w:ind w:firstLineChars="0" w:firstLine="0"/>
-              <w:rPr>
-                <w:rFonts w:hint="eastAsia"/>
-              </w:rPr>
             </w:pPr>
             <w:r>
               <w:rPr>
@@ -1265,9 +1413,6 @@
             <w:pPr>
               <w:pStyle w:val="20"/>
               <w:ind w:firstLineChars="0" w:firstLine="0"/>
-              <w:rPr>
-                <w:rFonts w:hint="eastAsia"/>
-              </w:rPr>
             </w:pPr>
             <w:r>
               <w:rPr>
@@ -1286,9 +1431,6 @@
             <w:pPr>
               <w:pStyle w:val="20"/>
               <w:ind w:firstLineChars="0" w:firstLine="0"/>
-              <w:rPr>
-                <w:rFonts w:hint="eastAsia"/>
-              </w:rPr>
             </w:pPr>
             <w:r>
               <w:rPr>
@@ -1882,6 +2024,7 @@
               <w:rPr>
                 <w:rFonts w:hint="eastAsia"/>
               </w:rPr>
+              <w:lastRenderedPageBreak/>
               <w:t>返回信息</w:t>
             </w:r>
           </w:p>
@@ -2348,7 +2491,6 @@
         <w:rPr>
           <w:rFonts w:hint="eastAsia"/>
         </w:rPr>
-        <w:lastRenderedPageBreak/>
         <w:t>支付模块</w:t>
       </w:r>
       <w:r>
@@ -3567,6 +3709,7 @@
                 <w:rFonts w:hint="eastAsia"/>
                 <w:b/>
               </w:rPr>
+              <w:lastRenderedPageBreak/>
               <w:t>字段名</w:t>
             </w:r>
           </w:p>
@@ -4429,7 +4572,6 @@
               <w:rPr>
                 <w:rFonts w:hint="eastAsia"/>
               </w:rPr>
-              <w:lastRenderedPageBreak/>
               <w:t>退款时间</w:t>
             </w:r>
           </w:p>
@@ -6056,7 +6198,6 @@
                 <w:rFonts w:hint="eastAsia"/>
                 <w:b/>
               </w:rPr>
-              <w:lastRenderedPageBreak/>
               <w:t>字段名</w:t>
             </w:r>
           </w:p>
@@ -7305,6 +7446,7 @@
                 <w:rFonts w:hint="eastAsia"/>
                 <w:b/>
               </w:rPr>
+              <w:lastRenderedPageBreak/>
               <w:t>字段名</w:t>
             </w:r>
           </w:p>
@@ -7909,7 +8051,6 @@
         <w:rPr>
           <w:rFonts w:hint="eastAsia"/>
         </w:rPr>
-        <w:lastRenderedPageBreak/>
         <w:t>3.</w:t>
       </w:r>
       <w:r>
@@ -9259,6 +9400,7 @@
                 <w:rFonts w:hint="eastAsia"/>
                 <w:b/>
               </w:rPr>
+              <w:lastRenderedPageBreak/>
               <w:t>字段名</w:t>
             </w:r>
           </w:p>
@@ -9742,7 +9884,6 @@
               <w:rPr>
                 <w:rFonts w:hint="eastAsia"/>
               </w:rPr>
-              <w:lastRenderedPageBreak/>
               <w:t>2</w:t>
             </w:r>
           </w:p>
@@ -12525,7 +12666,7 @@
 </file>
 
 <file path=customXml/itemProps1.xml><?xml version="1.0" encoding="utf-8"?>
-<ds:datastoreItem xmlns:ds="http://schemas.openxmlformats.org/officeDocument/2006/customXml" ds:itemID="{42B85EB6-99D4-48AC-82F8-3364B7F0A459}">
+<ds:datastoreItem xmlns:ds="http://schemas.openxmlformats.org/officeDocument/2006/customXml" ds:itemID="{9E0516B2-8BCB-4E6B-AE52-8A1E925C7C98}">
   <ds:schemaRefs>
     <ds:schemaRef ds:uri="http://schemas.openxmlformats.org/officeDocument/2006/bibliography"/>
   </ds:schemaRefs>

--- a/接口API.docx
+++ b/接口API.docx
@@ -929,13 +929,7 @@
         <w:t>时间戳</w:t>
       </w:r>
       <w:r>
-        <w:t>的后</w:t>
-      </w:r>
-      <w:r>
-        <w:t>六</w:t>
-      </w:r>
-      <w:r>
-        <w:t>位</w:t>
+        <w:t>的后六位</w:t>
       </w:r>
     </w:p>
     <w:p>
@@ -953,32 +947,18 @@
           <w:ilvl w:val="0"/>
           <w:numId w:val="12"/>
         </w:numPr>
+      </w:pPr>
+      <w:r>
+        <w:t>支付密钥</w:t>
+      </w:r>
+      <w:r>
         <w:rPr>
           <w:rFonts w:hint="eastAsia"/>
         </w:rPr>
-      </w:pPr>
-      <w:r>
-        <w:t>支付密钥</w:t>
-      </w:r>
-      <w:r>
-        <w:rPr>
-          <w:rFonts w:hint="eastAsia"/>
-        </w:rPr>
-        <w:t xml:space="preserve"> </w:t>
-      </w:r>
-      <w:r>
-        <w:rPr>
-          <w:rFonts w:hint="eastAsia"/>
-        </w:rPr>
-        <w:t>生成规则</w:t>
+        <w:t xml:space="preserve"> 生成规则</w:t>
       </w:r>
     </w:p>
     <w:p>
-      <w:pPr>
-        <w:rPr>
-          <w:rFonts w:hint="eastAsia"/>
-        </w:rPr>
-      </w:pPr>
       <w:r>
         <w:rPr>
           <w:rFonts w:hint="eastAsia"/>
@@ -992,15 +972,7 @@
         <w:rPr>
           <w:rFonts w:hint="eastAsia"/>
         </w:rPr>
-        <w:t>位，只</w:t>
-      </w:r>
-      <w:bookmarkStart w:id="2" w:name="_GoBack"/>
-      <w:bookmarkEnd w:id="2"/>
-      <w:r>
-        <w:rPr>
-          <w:rFonts w:hint="eastAsia"/>
-        </w:rPr>
-        <w:t>能包括大写字母、小写字母和数字。</w:t>
+        <w:t>位，只能包括大写字母、小写字母和数字。</w:t>
       </w:r>
     </w:p>
     <w:p>
@@ -6089,6 +6061,1852 @@
         </w:tc>
       </w:tr>
     </w:tbl>
+    <w:p/>
+    <w:p/>
+    <w:p>
+      <w:pPr>
+        <w:pStyle w:val="4"/>
+      </w:pPr>
+      <w:r>
+        <w:t>2</w:t>
+      </w:r>
+      <w:r>
+        <w:rPr>
+          <w:rFonts w:hint="eastAsia"/>
+        </w:rPr>
+        <w:t>.</w:t>
+      </w:r>
+      <w:r>
+        <w:t>2</w:t>
+      </w:r>
+      <w:r>
+        <w:rPr>
+          <w:rFonts w:hint="eastAsia"/>
+        </w:rPr>
+        <w:t xml:space="preserve"> 忘记密码（forgetPassword）</w:t>
+      </w:r>
+    </w:p>
+    <w:p>
+      <w:pPr>
+        <w:pStyle w:val="20"/>
+      </w:pPr>
+      <w:r>
+        <w:rPr>
+          <w:rFonts w:hint="eastAsia"/>
+        </w:rPr>
+        <w:t>请求参数</w:t>
+      </w:r>
+    </w:p>
+    <w:tbl>
+      <w:tblPr>
+        <w:tblStyle w:val="a8"/>
+        <w:tblW w:w="0" w:type="auto"/>
+        <w:tblLook w:val="04A0" w:firstRow="1" w:lastRow="0" w:firstColumn="1" w:lastColumn="0" w:noHBand="0" w:noVBand="1"/>
+      </w:tblPr>
+      <w:tblGrid>
+        <w:gridCol w:w="1659"/>
+        <w:gridCol w:w="1659"/>
+        <w:gridCol w:w="1072"/>
+        <w:gridCol w:w="1134"/>
+        <w:gridCol w:w="2772"/>
+      </w:tblGrid>
+      <w:tr>
+        <w:tc>
+          <w:tcPr>
+            <w:tcW w:w="1659" w:type="dxa"/>
+          </w:tcPr>
+          <w:p>
+            <w:pPr>
+              <w:pStyle w:val="20"/>
+              <w:ind w:firstLineChars="0" w:firstLine="0"/>
+              <w:rPr>
+                <w:b/>
+              </w:rPr>
+            </w:pPr>
+            <w:r>
+              <w:rPr>
+                <w:rFonts w:hint="eastAsia"/>
+                <w:b/>
+              </w:rPr>
+              <w:t>字段名</w:t>
+            </w:r>
+          </w:p>
+        </w:tc>
+        <w:tc>
+          <w:tcPr>
+            <w:tcW w:w="1659" w:type="dxa"/>
+          </w:tcPr>
+          <w:p>
+            <w:pPr>
+              <w:pStyle w:val="20"/>
+              <w:ind w:firstLineChars="0" w:firstLine="0"/>
+              <w:rPr>
+                <w:b/>
+              </w:rPr>
+            </w:pPr>
+            <w:r>
+              <w:rPr>
+                <w:rFonts w:hint="eastAsia"/>
+                <w:b/>
+              </w:rPr>
+              <w:t>变量名</w:t>
+            </w:r>
+          </w:p>
+        </w:tc>
+        <w:tc>
+          <w:tcPr>
+            <w:tcW w:w="1072" w:type="dxa"/>
+          </w:tcPr>
+          <w:p>
+            <w:pPr>
+              <w:pStyle w:val="20"/>
+              <w:ind w:firstLineChars="0" w:firstLine="0"/>
+              <w:rPr>
+                <w:b/>
+              </w:rPr>
+            </w:pPr>
+            <w:r>
+              <w:rPr>
+                <w:rFonts w:hint="eastAsia"/>
+                <w:b/>
+              </w:rPr>
+              <w:t>必填</w:t>
+            </w:r>
+          </w:p>
+        </w:tc>
+        <w:tc>
+          <w:tcPr>
+            <w:tcW w:w="1134" w:type="dxa"/>
+          </w:tcPr>
+          <w:p>
+            <w:pPr>
+              <w:pStyle w:val="20"/>
+              <w:ind w:firstLineChars="0" w:firstLine="0"/>
+              <w:rPr>
+                <w:b/>
+              </w:rPr>
+            </w:pPr>
+            <w:r>
+              <w:rPr>
+                <w:rFonts w:hint="eastAsia"/>
+                <w:b/>
+              </w:rPr>
+              <w:t>类型</w:t>
+            </w:r>
+          </w:p>
+        </w:tc>
+        <w:tc>
+          <w:tcPr>
+            <w:tcW w:w="2772" w:type="dxa"/>
+          </w:tcPr>
+          <w:p>
+            <w:pPr>
+              <w:pStyle w:val="20"/>
+              <w:ind w:firstLineChars="0" w:firstLine="0"/>
+              <w:rPr>
+                <w:b/>
+              </w:rPr>
+            </w:pPr>
+            <w:r>
+              <w:rPr>
+                <w:rFonts w:hint="eastAsia"/>
+                <w:b/>
+              </w:rPr>
+              <w:t>说明</w:t>
+            </w:r>
+          </w:p>
+        </w:tc>
+      </w:tr>
+      <w:tr>
+        <w:tc>
+          <w:tcPr>
+            <w:tcW w:w="1659" w:type="dxa"/>
+          </w:tcPr>
+          <w:p>
+            <w:pPr>
+              <w:pStyle w:val="20"/>
+              <w:ind w:firstLineChars="0" w:firstLine="0"/>
+            </w:pPr>
+            <w:r>
+              <w:rPr>
+                <w:rFonts w:hint="eastAsia"/>
+              </w:rPr>
+              <w:t>用户名</w:t>
+            </w:r>
+          </w:p>
+        </w:tc>
+        <w:tc>
+          <w:tcPr>
+            <w:tcW w:w="1659" w:type="dxa"/>
+          </w:tcPr>
+          <w:p>
+            <w:pPr>
+              <w:pStyle w:val="20"/>
+              <w:ind w:firstLineChars="0" w:firstLine="0"/>
+            </w:pPr>
+            <w:r>
+              <w:t>u</w:t>
+            </w:r>
+            <w:r>
+              <w:rPr>
+                <w:rFonts w:hint="eastAsia"/>
+              </w:rPr>
+              <w:t>ser</w:t>
+            </w:r>
+            <w:r>
+              <w:t>Name</w:t>
+            </w:r>
+          </w:p>
+        </w:tc>
+        <w:tc>
+          <w:tcPr>
+            <w:tcW w:w="1072" w:type="dxa"/>
+          </w:tcPr>
+          <w:p>
+            <w:pPr>
+              <w:pStyle w:val="20"/>
+              <w:ind w:firstLineChars="0" w:firstLine="0"/>
+            </w:pPr>
+            <w:r>
+              <w:rPr>
+                <w:rFonts w:hint="eastAsia"/>
+              </w:rPr>
+              <w:t>是</w:t>
+            </w:r>
+          </w:p>
+        </w:tc>
+        <w:tc>
+          <w:tcPr>
+            <w:tcW w:w="1134" w:type="dxa"/>
+          </w:tcPr>
+          <w:p>
+            <w:pPr>
+              <w:pStyle w:val="20"/>
+              <w:ind w:firstLineChars="0" w:firstLine="0"/>
+            </w:pPr>
+            <w:r>
+              <w:rPr>
+                <w:rFonts w:hint="eastAsia"/>
+              </w:rPr>
+              <w:t>String</w:t>
+            </w:r>
+          </w:p>
+        </w:tc>
+        <w:tc>
+          <w:tcPr>
+            <w:tcW w:w="2772" w:type="dxa"/>
+          </w:tcPr>
+          <w:p>
+            <w:pPr>
+              <w:pStyle w:val="20"/>
+              <w:ind w:firstLineChars="0" w:firstLine="0"/>
+            </w:pPr>
+            <w:r>
+              <w:t>用于登录的用户名</w:t>
+            </w:r>
+          </w:p>
+        </w:tc>
+      </w:tr>
+    </w:tbl>
+    <w:p>
+      <w:pPr>
+        <w:pStyle w:val="20"/>
+      </w:pPr>
+    </w:p>
+    <w:p>
+      <w:pPr>
+        <w:pStyle w:val="20"/>
+      </w:pPr>
+      <w:r>
+        <w:rPr>
+          <w:rFonts w:hint="eastAsia"/>
+        </w:rPr>
+        <w:t>返回结果</w:t>
+      </w:r>
+    </w:p>
+    <w:tbl>
+      <w:tblPr>
+        <w:tblStyle w:val="a8"/>
+        <w:tblW w:w="0" w:type="auto"/>
+        <w:tblLook w:val="04A0" w:firstRow="1" w:lastRow="0" w:firstColumn="1" w:lastColumn="0" w:noHBand="0" w:noVBand="1"/>
+      </w:tblPr>
+      <w:tblGrid>
+        <w:gridCol w:w="1659"/>
+        <w:gridCol w:w="1659"/>
+        <w:gridCol w:w="1072"/>
+        <w:gridCol w:w="1134"/>
+        <w:gridCol w:w="2772"/>
+      </w:tblGrid>
+      <w:tr>
+        <w:tc>
+          <w:tcPr>
+            <w:tcW w:w="1659" w:type="dxa"/>
+            <w:vAlign w:val="center"/>
+          </w:tcPr>
+          <w:p>
+            <w:pPr>
+              <w:pStyle w:val="20"/>
+              <w:ind w:firstLineChars="0" w:firstLine="0"/>
+              <w:rPr>
+                <w:b/>
+              </w:rPr>
+            </w:pPr>
+            <w:r>
+              <w:rPr>
+                <w:rFonts w:hint="eastAsia"/>
+                <w:b/>
+              </w:rPr>
+              <w:t>字段名</w:t>
+            </w:r>
+          </w:p>
+        </w:tc>
+        <w:tc>
+          <w:tcPr>
+            <w:tcW w:w="1659" w:type="dxa"/>
+            <w:vAlign w:val="center"/>
+          </w:tcPr>
+          <w:p>
+            <w:pPr>
+              <w:pStyle w:val="20"/>
+              <w:ind w:firstLineChars="0" w:firstLine="0"/>
+              <w:rPr>
+                <w:b/>
+              </w:rPr>
+            </w:pPr>
+            <w:r>
+              <w:rPr>
+                <w:rFonts w:hint="eastAsia"/>
+                <w:b/>
+              </w:rPr>
+              <w:t>变量名</w:t>
+            </w:r>
+          </w:p>
+        </w:tc>
+        <w:tc>
+          <w:tcPr>
+            <w:tcW w:w="1072" w:type="dxa"/>
+            <w:vAlign w:val="center"/>
+          </w:tcPr>
+          <w:p>
+            <w:pPr>
+              <w:pStyle w:val="20"/>
+              <w:ind w:firstLineChars="0" w:firstLine="0"/>
+              <w:rPr>
+                <w:b/>
+              </w:rPr>
+            </w:pPr>
+            <w:r>
+              <w:rPr>
+                <w:rFonts w:hint="eastAsia"/>
+                <w:b/>
+              </w:rPr>
+              <w:t>必填</w:t>
+            </w:r>
+          </w:p>
+        </w:tc>
+        <w:tc>
+          <w:tcPr>
+            <w:tcW w:w="1134" w:type="dxa"/>
+            <w:vAlign w:val="center"/>
+          </w:tcPr>
+          <w:p>
+            <w:pPr>
+              <w:pStyle w:val="20"/>
+              <w:ind w:firstLineChars="0" w:firstLine="0"/>
+              <w:rPr>
+                <w:b/>
+              </w:rPr>
+            </w:pPr>
+            <w:r>
+              <w:rPr>
+                <w:rFonts w:hint="eastAsia"/>
+                <w:b/>
+              </w:rPr>
+              <w:t>类型</w:t>
+            </w:r>
+          </w:p>
+        </w:tc>
+        <w:tc>
+          <w:tcPr>
+            <w:tcW w:w="2772" w:type="dxa"/>
+            <w:vAlign w:val="center"/>
+          </w:tcPr>
+          <w:p>
+            <w:pPr>
+              <w:pStyle w:val="20"/>
+              <w:ind w:firstLineChars="0" w:firstLine="0"/>
+              <w:rPr>
+                <w:b/>
+              </w:rPr>
+            </w:pPr>
+            <w:r>
+              <w:rPr>
+                <w:rFonts w:hint="eastAsia"/>
+                <w:b/>
+              </w:rPr>
+              <w:t>说明</w:t>
+            </w:r>
+          </w:p>
+        </w:tc>
+      </w:tr>
+      <w:tr>
+        <w:tc>
+          <w:tcPr>
+            <w:tcW w:w="1659" w:type="dxa"/>
+            <w:vAlign w:val="center"/>
+          </w:tcPr>
+          <w:p>
+            <w:pPr>
+              <w:pStyle w:val="20"/>
+              <w:ind w:firstLineChars="0" w:firstLine="0"/>
+              <w:jc w:val="left"/>
+            </w:pPr>
+          </w:p>
+        </w:tc>
+        <w:tc>
+          <w:tcPr>
+            <w:tcW w:w="1659" w:type="dxa"/>
+            <w:vAlign w:val="center"/>
+          </w:tcPr>
+          <w:p>
+            <w:pPr>
+              <w:pStyle w:val="20"/>
+              <w:ind w:firstLineChars="0" w:firstLine="0"/>
+              <w:jc w:val="left"/>
+            </w:pPr>
+          </w:p>
+        </w:tc>
+        <w:tc>
+          <w:tcPr>
+            <w:tcW w:w="1072" w:type="dxa"/>
+            <w:vAlign w:val="center"/>
+          </w:tcPr>
+          <w:p>
+            <w:pPr>
+              <w:pStyle w:val="20"/>
+              <w:ind w:firstLineChars="0" w:firstLine="0"/>
+              <w:jc w:val="left"/>
+            </w:pPr>
+          </w:p>
+        </w:tc>
+        <w:tc>
+          <w:tcPr>
+            <w:tcW w:w="1134" w:type="dxa"/>
+            <w:vAlign w:val="center"/>
+          </w:tcPr>
+          <w:p>
+            <w:pPr>
+              <w:pStyle w:val="20"/>
+              <w:ind w:firstLineChars="0" w:firstLine="0"/>
+              <w:jc w:val="left"/>
+            </w:pPr>
+          </w:p>
+        </w:tc>
+        <w:tc>
+          <w:tcPr>
+            <w:tcW w:w="2772" w:type="dxa"/>
+            <w:vAlign w:val="center"/>
+          </w:tcPr>
+          <w:p>
+            <w:r>
+              <w:t xml:space="preserve"> </w:t>
+            </w:r>
+          </w:p>
+        </w:tc>
+      </w:tr>
+      <w:tr>
+        <w:tc>
+          <w:tcPr>
+            <w:tcW w:w="1659" w:type="dxa"/>
+            <w:vAlign w:val="center"/>
+          </w:tcPr>
+          <w:p>
+            <w:pPr>
+              <w:pStyle w:val="20"/>
+              <w:ind w:firstLineChars="0" w:firstLine="0"/>
+              <w:jc w:val="left"/>
+            </w:pPr>
+          </w:p>
+        </w:tc>
+        <w:tc>
+          <w:tcPr>
+            <w:tcW w:w="1659" w:type="dxa"/>
+            <w:vAlign w:val="center"/>
+          </w:tcPr>
+          <w:p>
+            <w:pPr>
+              <w:pStyle w:val="20"/>
+              <w:ind w:firstLineChars="0" w:firstLine="0"/>
+              <w:jc w:val="left"/>
+            </w:pPr>
+          </w:p>
+        </w:tc>
+        <w:tc>
+          <w:tcPr>
+            <w:tcW w:w="1072" w:type="dxa"/>
+            <w:vAlign w:val="center"/>
+          </w:tcPr>
+          <w:p>
+            <w:pPr>
+              <w:pStyle w:val="20"/>
+              <w:ind w:firstLineChars="0" w:firstLine="0"/>
+              <w:jc w:val="left"/>
+            </w:pPr>
+          </w:p>
+        </w:tc>
+        <w:tc>
+          <w:tcPr>
+            <w:tcW w:w="1134" w:type="dxa"/>
+            <w:vAlign w:val="center"/>
+          </w:tcPr>
+          <w:p>
+            <w:pPr>
+              <w:pStyle w:val="20"/>
+              <w:ind w:firstLineChars="0" w:firstLine="0"/>
+              <w:jc w:val="left"/>
+            </w:pPr>
+          </w:p>
+        </w:tc>
+        <w:tc>
+          <w:tcPr>
+            <w:tcW w:w="2772" w:type="dxa"/>
+            <w:vAlign w:val="center"/>
+          </w:tcPr>
+          <w:p/>
+        </w:tc>
+      </w:tr>
+    </w:tbl>
+    <w:p/>
+    <w:p/>
+    <w:p>
+      <w:pPr>
+        <w:pStyle w:val="4"/>
+      </w:pPr>
+      <w:r>
+        <w:t>2</w:t>
+      </w:r>
+      <w:r>
+        <w:rPr>
+          <w:rFonts w:hint="eastAsia"/>
+        </w:rPr>
+        <w:t>.</w:t>
+      </w:r>
+      <w:r>
+        <w:t>3</w:t>
+      </w:r>
+      <w:r>
+        <w:rPr>
+          <w:rFonts w:hint="eastAsia"/>
+        </w:rPr>
+        <w:t xml:space="preserve"> 设置新密码（setNewPassword）</w:t>
+      </w:r>
+    </w:p>
+    <w:p>
+      <w:pPr>
+        <w:pStyle w:val="20"/>
+      </w:pPr>
+      <w:r>
+        <w:rPr>
+          <w:rFonts w:hint="eastAsia"/>
+        </w:rPr>
+        <w:t>请求参数</w:t>
+      </w:r>
+    </w:p>
+    <w:tbl>
+      <w:tblPr>
+        <w:tblStyle w:val="a8"/>
+        <w:tblW w:w="0" w:type="auto"/>
+        <w:tblLook w:val="04A0" w:firstRow="1" w:lastRow="0" w:firstColumn="1" w:lastColumn="0" w:noHBand="0" w:noVBand="1"/>
+      </w:tblPr>
+      <w:tblGrid>
+        <w:gridCol w:w="1659"/>
+        <w:gridCol w:w="1659"/>
+        <w:gridCol w:w="1072"/>
+        <w:gridCol w:w="1134"/>
+        <w:gridCol w:w="2772"/>
+      </w:tblGrid>
+      <w:tr>
+        <w:tc>
+          <w:tcPr>
+            <w:tcW w:w="1659" w:type="dxa"/>
+          </w:tcPr>
+          <w:p>
+            <w:pPr>
+              <w:pStyle w:val="20"/>
+              <w:ind w:firstLineChars="0" w:firstLine="0"/>
+              <w:rPr>
+                <w:b/>
+              </w:rPr>
+            </w:pPr>
+            <w:r>
+              <w:rPr>
+                <w:rFonts w:hint="eastAsia"/>
+                <w:b/>
+              </w:rPr>
+              <w:t>字段名</w:t>
+            </w:r>
+          </w:p>
+        </w:tc>
+        <w:tc>
+          <w:tcPr>
+            <w:tcW w:w="1659" w:type="dxa"/>
+          </w:tcPr>
+          <w:p>
+            <w:pPr>
+              <w:pStyle w:val="20"/>
+              <w:ind w:firstLineChars="0" w:firstLine="0"/>
+              <w:rPr>
+                <w:b/>
+              </w:rPr>
+            </w:pPr>
+            <w:r>
+              <w:rPr>
+                <w:rFonts w:hint="eastAsia"/>
+                <w:b/>
+              </w:rPr>
+              <w:t>变量名</w:t>
+            </w:r>
+          </w:p>
+        </w:tc>
+        <w:tc>
+          <w:tcPr>
+            <w:tcW w:w="1072" w:type="dxa"/>
+          </w:tcPr>
+          <w:p>
+            <w:pPr>
+              <w:pStyle w:val="20"/>
+              <w:ind w:firstLineChars="0" w:firstLine="0"/>
+              <w:rPr>
+                <w:b/>
+              </w:rPr>
+            </w:pPr>
+            <w:r>
+              <w:rPr>
+                <w:rFonts w:hint="eastAsia"/>
+                <w:b/>
+              </w:rPr>
+              <w:t>必填</w:t>
+            </w:r>
+          </w:p>
+        </w:tc>
+        <w:tc>
+          <w:tcPr>
+            <w:tcW w:w="1134" w:type="dxa"/>
+          </w:tcPr>
+          <w:p>
+            <w:pPr>
+              <w:pStyle w:val="20"/>
+              <w:ind w:firstLineChars="0" w:firstLine="0"/>
+              <w:rPr>
+                <w:b/>
+              </w:rPr>
+            </w:pPr>
+            <w:r>
+              <w:rPr>
+                <w:rFonts w:hint="eastAsia"/>
+                <w:b/>
+              </w:rPr>
+              <w:t>类型</w:t>
+            </w:r>
+          </w:p>
+        </w:tc>
+        <w:tc>
+          <w:tcPr>
+            <w:tcW w:w="2772" w:type="dxa"/>
+          </w:tcPr>
+          <w:p>
+            <w:pPr>
+              <w:pStyle w:val="20"/>
+              <w:ind w:firstLineChars="0" w:firstLine="0"/>
+              <w:rPr>
+                <w:b/>
+              </w:rPr>
+            </w:pPr>
+            <w:r>
+              <w:rPr>
+                <w:rFonts w:hint="eastAsia"/>
+                <w:b/>
+              </w:rPr>
+              <w:t>说明</w:t>
+            </w:r>
+          </w:p>
+        </w:tc>
+      </w:tr>
+      <w:tr>
+        <w:tc>
+          <w:tcPr>
+            <w:tcW w:w="1659" w:type="dxa"/>
+          </w:tcPr>
+          <w:p>
+            <w:pPr>
+              <w:pStyle w:val="20"/>
+              <w:ind w:firstLineChars="0" w:firstLine="0"/>
+            </w:pPr>
+            <w:r>
+              <w:rPr>
+                <w:rFonts w:hint="eastAsia"/>
+              </w:rPr>
+              <w:t>用户名</w:t>
+            </w:r>
+          </w:p>
+        </w:tc>
+        <w:tc>
+          <w:tcPr>
+            <w:tcW w:w="1659" w:type="dxa"/>
+          </w:tcPr>
+          <w:p>
+            <w:pPr>
+              <w:pStyle w:val="20"/>
+              <w:ind w:firstLineChars="0" w:firstLine="0"/>
+            </w:pPr>
+            <w:r>
+              <w:t>u</w:t>
+            </w:r>
+            <w:r>
+              <w:rPr>
+                <w:rFonts w:hint="eastAsia"/>
+              </w:rPr>
+              <w:t>ser</w:t>
+            </w:r>
+            <w:r>
+              <w:t>Name</w:t>
+            </w:r>
+          </w:p>
+        </w:tc>
+        <w:tc>
+          <w:tcPr>
+            <w:tcW w:w="1072" w:type="dxa"/>
+          </w:tcPr>
+          <w:p>
+            <w:pPr>
+              <w:pStyle w:val="20"/>
+              <w:ind w:firstLineChars="0" w:firstLine="0"/>
+            </w:pPr>
+            <w:r>
+              <w:rPr>
+                <w:rFonts w:hint="eastAsia"/>
+              </w:rPr>
+              <w:t>是</w:t>
+            </w:r>
+          </w:p>
+        </w:tc>
+        <w:tc>
+          <w:tcPr>
+            <w:tcW w:w="1134" w:type="dxa"/>
+          </w:tcPr>
+          <w:p>
+            <w:pPr>
+              <w:pStyle w:val="20"/>
+              <w:ind w:firstLineChars="0" w:firstLine="0"/>
+            </w:pPr>
+            <w:r>
+              <w:rPr>
+                <w:rFonts w:hint="eastAsia"/>
+              </w:rPr>
+              <w:t>String</w:t>
+            </w:r>
+          </w:p>
+        </w:tc>
+        <w:tc>
+          <w:tcPr>
+            <w:tcW w:w="2772" w:type="dxa"/>
+          </w:tcPr>
+          <w:p>
+            <w:pPr>
+              <w:pStyle w:val="20"/>
+              <w:ind w:firstLineChars="0" w:firstLine="0"/>
+            </w:pPr>
+            <w:r>
+              <w:t>用于登录的用户名</w:t>
+            </w:r>
+          </w:p>
+        </w:tc>
+      </w:tr>
+      <w:tr>
+        <w:tc>
+          <w:tcPr>
+            <w:tcW w:w="1659" w:type="dxa"/>
+          </w:tcPr>
+          <w:p>
+            <w:pPr>
+              <w:pStyle w:val="20"/>
+              <w:ind w:firstLineChars="0" w:firstLine="0"/>
+            </w:pPr>
+            <w:r>
+              <w:rPr>
+                <w:rFonts w:hint="eastAsia"/>
+              </w:rPr>
+              <w:t>新</w:t>
+            </w:r>
+            <w:r>
+              <w:rPr>
+                <w:rFonts w:hint="eastAsia"/>
+              </w:rPr>
+              <w:t>密码</w:t>
+            </w:r>
+          </w:p>
+        </w:tc>
+        <w:tc>
+          <w:tcPr>
+            <w:tcW w:w="1659" w:type="dxa"/>
+          </w:tcPr>
+          <w:p>
+            <w:pPr>
+              <w:pStyle w:val="20"/>
+              <w:ind w:firstLineChars="0" w:firstLine="0"/>
+            </w:pPr>
+            <w:r>
+              <w:rPr>
+                <w:rFonts w:hint="eastAsia"/>
+              </w:rPr>
+              <w:t>password</w:t>
+            </w:r>
+          </w:p>
+        </w:tc>
+        <w:tc>
+          <w:tcPr>
+            <w:tcW w:w="1072" w:type="dxa"/>
+          </w:tcPr>
+          <w:p>
+            <w:pPr>
+              <w:pStyle w:val="20"/>
+              <w:ind w:firstLineChars="0" w:firstLine="0"/>
+            </w:pPr>
+            <w:r>
+              <w:rPr>
+                <w:rFonts w:hint="eastAsia"/>
+              </w:rPr>
+              <w:t>是</w:t>
+            </w:r>
+          </w:p>
+        </w:tc>
+        <w:tc>
+          <w:tcPr>
+            <w:tcW w:w="1134" w:type="dxa"/>
+          </w:tcPr>
+          <w:p>
+            <w:pPr>
+              <w:pStyle w:val="20"/>
+              <w:ind w:firstLineChars="0" w:firstLine="0"/>
+            </w:pPr>
+            <w:r>
+              <w:rPr>
+                <w:rFonts w:hint="eastAsia"/>
+              </w:rPr>
+              <w:t>String</w:t>
+            </w:r>
+          </w:p>
+        </w:tc>
+        <w:tc>
+          <w:tcPr>
+            <w:tcW w:w="2772" w:type="dxa"/>
+          </w:tcPr>
+          <w:p>
+            <w:pPr>
+              <w:pStyle w:val="20"/>
+              <w:ind w:firstLineChars="0" w:firstLine="0"/>
+            </w:pPr>
+            <w:r>
+              <w:t>设置的新</w:t>
+            </w:r>
+            <w:r>
+              <w:t>密码</w:t>
+            </w:r>
+          </w:p>
+        </w:tc>
+      </w:tr>
+    </w:tbl>
+    <w:p>
+      <w:pPr>
+        <w:pStyle w:val="20"/>
+      </w:pPr>
+    </w:p>
+    <w:p>
+      <w:pPr>
+        <w:pStyle w:val="20"/>
+      </w:pPr>
+      <w:r>
+        <w:rPr>
+          <w:rFonts w:hint="eastAsia"/>
+        </w:rPr>
+        <w:t>返回结果</w:t>
+      </w:r>
+    </w:p>
+    <w:tbl>
+      <w:tblPr>
+        <w:tblStyle w:val="a8"/>
+        <w:tblW w:w="0" w:type="auto"/>
+        <w:tblLook w:val="04A0" w:firstRow="1" w:lastRow="0" w:firstColumn="1" w:lastColumn="0" w:noHBand="0" w:noVBand="1"/>
+      </w:tblPr>
+      <w:tblGrid>
+        <w:gridCol w:w="1659"/>
+        <w:gridCol w:w="1659"/>
+        <w:gridCol w:w="1072"/>
+        <w:gridCol w:w="1134"/>
+        <w:gridCol w:w="2772"/>
+      </w:tblGrid>
+      <w:tr>
+        <w:tc>
+          <w:tcPr>
+            <w:tcW w:w="1659" w:type="dxa"/>
+            <w:vAlign w:val="center"/>
+          </w:tcPr>
+          <w:p>
+            <w:pPr>
+              <w:pStyle w:val="20"/>
+              <w:ind w:firstLineChars="0" w:firstLine="0"/>
+              <w:rPr>
+                <w:b/>
+              </w:rPr>
+            </w:pPr>
+            <w:r>
+              <w:rPr>
+                <w:rFonts w:hint="eastAsia"/>
+                <w:b/>
+              </w:rPr>
+              <w:t>字段名</w:t>
+            </w:r>
+          </w:p>
+        </w:tc>
+        <w:tc>
+          <w:tcPr>
+            <w:tcW w:w="1659" w:type="dxa"/>
+            <w:vAlign w:val="center"/>
+          </w:tcPr>
+          <w:p>
+            <w:pPr>
+              <w:pStyle w:val="20"/>
+              <w:ind w:firstLineChars="0" w:firstLine="0"/>
+              <w:rPr>
+                <w:b/>
+              </w:rPr>
+            </w:pPr>
+            <w:r>
+              <w:rPr>
+                <w:rFonts w:hint="eastAsia"/>
+                <w:b/>
+              </w:rPr>
+              <w:t>变量名</w:t>
+            </w:r>
+          </w:p>
+        </w:tc>
+        <w:tc>
+          <w:tcPr>
+            <w:tcW w:w="1072" w:type="dxa"/>
+            <w:vAlign w:val="center"/>
+          </w:tcPr>
+          <w:p>
+            <w:pPr>
+              <w:pStyle w:val="20"/>
+              <w:ind w:firstLineChars="0" w:firstLine="0"/>
+              <w:rPr>
+                <w:b/>
+              </w:rPr>
+            </w:pPr>
+            <w:r>
+              <w:rPr>
+                <w:rFonts w:hint="eastAsia"/>
+                <w:b/>
+              </w:rPr>
+              <w:t>必填</w:t>
+            </w:r>
+          </w:p>
+        </w:tc>
+        <w:tc>
+          <w:tcPr>
+            <w:tcW w:w="1134" w:type="dxa"/>
+            <w:vAlign w:val="center"/>
+          </w:tcPr>
+          <w:p>
+            <w:pPr>
+              <w:pStyle w:val="20"/>
+              <w:ind w:firstLineChars="0" w:firstLine="0"/>
+              <w:rPr>
+                <w:b/>
+              </w:rPr>
+            </w:pPr>
+            <w:r>
+              <w:rPr>
+                <w:rFonts w:hint="eastAsia"/>
+                <w:b/>
+              </w:rPr>
+              <w:t>类型</w:t>
+            </w:r>
+          </w:p>
+        </w:tc>
+        <w:tc>
+          <w:tcPr>
+            <w:tcW w:w="2772" w:type="dxa"/>
+            <w:vAlign w:val="center"/>
+          </w:tcPr>
+          <w:p>
+            <w:pPr>
+              <w:pStyle w:val="20"/>
+              <w:ind w:firstLineChars="0" w:firstLine="0"/>
+              <w:rPr>
+                <w:b/>
+              </w:rPr>
+            </w:pPr>
+            <w:r>
+              <w:rPr>
+                <w:rFonts w:hint="eastAsia"/>
+                <w:b/>
+              </w:rPr>
+              <w:t>说明</w:t>
+            </w:r>
+          </w:p>
+        </w:tc>
+      </w:tr>
+      <w:tr>
+        <w:tc>
+          <w:tcPr>
+            <w:tcW w:w="1659" w:type="dxa"/>
+            <w:vAlign w:val="center"/>
+          </w:tcPr>
+          <w:p>
+            <w:pPr>
+              <w:pStyle w:val="20"/>
+              <w:ind w:firstLineChars="0" w:firstLine="0"/>
+              <w:jc w:val="left"/>
+            </w:pPr>
+          </w:p>
+        </w:tc>
+        <w:tc>
+          <w:tcPr>
+            <w:tcW w:w="1659" w:type="dxa"/>
+            <w:vAlign w:val="center"/>
+          </w:tcPr>
+          <w:p>
+            <w:pPr>
+              <w:pStyle w:val="20"/>
+              <w:ind w:firstLineChars="0" w:firstLine="0"/>
+              <w:jc w:val="left"/>
+            </w:pPr>
+          </w:p>
+        </w:tc>
+        <w:tc>
+          <w:tcPr>
+            <w:tcW w:w="1072" w:type="dxa"/>
+            <w:vAlign w:val="center"/>
+          </w:tcPr>
+          <w:p>
+            <w:pPr>
+              <w:pStyle w:val="20"/>
+              <w:ind w:firstLineChars="0" w:firstLine="0"/>
+              <w:jc w:val="left"/>
+            </w:pPr>
+          </w:p>
+        </w:tc>
+        <w:tc>
+          <w:tcPr>
+            <w:tcW w:w="1134" w:type="dxa"/>
+            <w:vAlign w:val="center"/>
+          </w:tcPr>
+          <w:p>
+            <w:pPr>
+              <w:pStyle w:val="20"/>
+              <w:ind w:firstLineChars="0" w:firstLine="0"/>
+              <w:jc w:val="left"/>
+            </w:pPr>
+          </w:p>
+        </w:tc>
+        <w:tc>
+          <w:tcPr>
+            <w:tcW w:w="2772" w:type="dxa"/>
+            <w:vAlign w:val="center"/>
+          </w:tcPr>
+          <w:p>
+            <w:r>
+              <w:t xml:space="preserve"> </w:t>
+            </w:r>
+          </w:p>
+        </w:tc>
+      </w:tr>
+      <w:tr>
+        <w:tc>
+          <w:tcPr>
+            <w:tcW w:w="1659" w:type="dxa"/>
+            <w:vAlign w:val="center"/>
+          </w:tcPr>
+          <w:p>
+            <w:pPr>
+              <w:pStyle w:val="20"/>
+              <w:ind w:firstLineChars="0" w:firstLine="0"/>
+              <w:jc w:val="left"/>
+            </w:pPr>
+          </w:p>
+        </w:tc>
+        <w:tc>
+          <w:tcPr>
+            <w:tcW w:w="1659" w:type="dxa"/>
+            <w:vAlign w:val="center"/>
+          </w:tcPr>
+          <w:p>
+            <w:pPr>
+              <w:pStyle w:val="20"/>
+              <w:ind w:firstLineChars="0" w:firstLine="0"/>
+              <w:jc w:val="left"/>
+            </w:pPr>
+          </w:p>
+        </w:tc>
+        <w:tc>
+          <w:tcPr>
+            <w:tcW w:w="1072" w:type="dxa"/>
+            <w:vAlign w:val="center"/>
+          </w:tcPr>
+          <w:p>
+            <w:pPr>
+              <w:pStyle w:val="20"/>
+              <w:ind w:firstLineChars="0" w:firstLine="0"/>
+              <w:jc w:val="left"/>
+            </w:pPr>
+          </w:p>
+        </w:tc>
+        <w:tc>
+          <w:tcPr>
+            <w:tcW w:w="1134" w:type="dxa"/>
+            <w:vAlign w:val="center"/>
+          </w:tcPr>
+          <w:p>
+            <w:pPr>
+              <w:pStyle w:val="20"/>
+              <w:ind w:firstLineChars="0" w:firstLine="0"/>
+              <w:jc w:val="left"/>
+            </w:pPr>
+          </w:p>
+        </w:tc>
+        <w:tc>
+          <w:tcPr>
+            <w:tcW w:w="2772" w:type="dxa"/>
+            <w:vAlign w:val="center"/>
+          </w:tcPr>
+          <w:p/>
+        </w:tc>
+      </w:tr>
+    </w:tbl>
+    <w:p/>
+    <w:p>
+      <w:pPr>
+        <w:pStyle w:val="4"/>
+      </w:pPr>
+      <w:r>
+        <w:t>2</w:t>
+      </w:r>
+      <w:r>
+        <w:rPr>
+          <w:rFonts w:hint="eastAsia"/>
+        </w:rPr>
+        <w:t>.</w:t>
+      </w:r>
+      <w:r>
+        <w:t>3</w:t>
+      </w:r>
+      <w:r>
+        <w:rPr>
+          <w:rFonts w:hint="eastAsia"/>
+        </w:rPr>
+        <w:t xml:space="preserve"> </w:t>
+      </w:r>
+      <w:r>
+        <w:rPr>
+          <w:rFonts w:hint="eastAsia"/>
+        </w:rPr>
+        <w:t>修改</w:t>
+      </w:r>
+      <w:r>
+        <w:rPr>
+          <w:rFonts w:hint="eastAsia"/>
+        </w:rPr>
+        <w:t>密码（</w:t>
+      </w:r>
+      <w:r>
+        <w:rPr>
+          <w:rFonts w:hint="eastAsia"/>
+        </w:rPr>
+        <w:t>alter</w:t>
+      </w:r>
+      <w:r>
+        <w:rPr>
+          <w:rFonts w:hint="eastAsia"/>
+        </w:rPr>
+        <w:t>Password）</w:t>
+      </w:r>
+    </w:p>
+    <w:p>
+      <w:pPr>
+        <w:pStyle w:val="20"/>
+      </w:pPr>
+      <w:r>
+        <w:rPr>
+          <w:rFonts w:hint="eastAsia"/>
+        </w:rPr>
+        <w:t>请求参数</w:t>
+      </w:r>
+    </w:p>
+    <w:tbl>
+      <w:tblPr>
+        <w:tblStyle w:val="a8"/>
+        <w:tblW w:w="0" w:type="auto"/>
+        <w:tblLook w:val="04A0" w:firstRow="1" w:lastRow="0" w:firstColumn="1" w:lastColumn="0" w:noHBand="0" w:noVBand="1"/>
+      </w:tblPr>
+      <w:tblGrid>
+        <w:gridCol w:w="1659"/>
+        <w:gridCol w:w="1659"/>
+        <w:gridCol w:w="1072"/>
+        <w:gridCol w:w="1134"/>
+        <w:gridCol w:w="2772"/>
+      </w:tblGrid>
+      <w:tr>
+        <w:tc>
+          <w:tcPr>
+            <w:tcW w:w="1659" w:type="dxa"/>
+          </w:tcPr>
+          <w:p>
+            <w:pPr>
+              <w:pStyle w:val="20"/>
+              <w:ind w:firstLineChars="0" w:firstLine="0"/>
+              <w:rPr>
+                <w:b/>
+              </w:rPr>
+            </w:pPr>
+            <w:r>
+              <w:rPr>
+                <w:rFonts w:hint="eastAsia"/>
+                <w:b/>
+              </w:rPr>
+              <w:t>字段名</w:t>
+            </w:r>
+          </w:p>
+        </w:tc>
+        <w:tc>
+          <w:tcPr>
+            <w:tcW w:w="1659" w:type="dxa"/>
+          </w:tcPr>
+          <w:p>
+            <w:pPr>
+              <w:pStyle w:val="20"/>
+              <w:ind w:firstLineChars="0" w:firstLine="0"/>
+              <w:rPr>
+                <w:b/>
+              </w:rPr>
+            </w:pPr>
+            <w:r>
+              <w:rPr>
+                <w:rFonts w:hint="eastAsia"/>
+                <w:b/>
+              </w:rPr>
+              <w:t>变量名</w:t>
+            </w:r>
+          </w:p>
+        </w:tc>
+        <w:tc>
+          <w:tcPr>
+            <w:tcW w:w="1072" w:type="dxa"/>
+          </w:tcPr>
+          <w:p>
+            <w:pPr>
+              <w:pStyle w:val="20"/>
+              <w:ind w:firstLineChars="0" w:firstLine="0"/>
+              <w:rPr>
+                <w:b/>
+              </w:rPr>
+            </w:pPr>
+            <w:r>
+              <w:rPr>
+                <w:rFonts w:hint="eastAsia"/>
+                <w:b/>
+              </w:rPr>
+              <w:t>必填</w:t>
+            </w:r>
+          </w:p>
+        </w:tc>
+        <w:tc>
+          <w:tcPr>
+            <w:tcW w:w="1134" w:type="dxa"/>
+          </w:tcPr>
+          <w:p>
+            <w:pPr>
+              <w:pStyle w:val="20"/>
+              <w:ind w:firstLineChars="0" w:firstLine="0"/>
+              <w:rPr>
+                <w:b/>
+              </w:rPr>
+            </w:pPr>
+            <w:r>
+              <w:rPr>
+                <w:rFonts w:hint="eastAsia"/>
+                <w:b/>
+              </w:rPr>
+              <w:t>类型</w:t>
+            </w:r>
+          </w:p>
+        </w:tc>
+        <w:tc>
+          <w:tcPr>
+            <w:tcW w:w="2772" w:type="dxa"/>
+          </w:tcPr>
+          <w:p>
+            <w:pPr>
+              <w:pStyle w:val="20"/>
+              <w:ind w:firstLineChars="0" w:firstLine="0"/>
+              <w:rPr>
+                <w:b/>
+              </w:rPr>
+            </w:pPr>
+            <w:r>
+              <w:rPr>
+                <w:rFonts w:hint="eastAsia"/>
+                <w:b/>
+              </w:rPr>
+              <w:t>说明</w:t>
+            </w:r>
+          </w:p>
+        </w:tc>
+      </w:tr>
+      <w:tr>
+        <w:tc>
+          <w:tcPr>
+            <w:tcW w:w="1659" w:type="dxa"/>
+          </w:tcPr>
+          <w:p>
+            <w:pPr>
+              <w:pStyle w:val="20"/>
+              <w:ind w:firstLineChars="0" w:firstLine="0"/>
+            </w:pPr>
+            <w:r>
+              <w:rPr>
+                <w:rFonts w:hint="eastAsia"/>
+              </w:rPr>
+              <w:t>用户名</w:t>
+            </w:r>
+          </w:p>
+        </w:tc>
+        <w:tc>
+          <w:tcPr>
+            <w:tcW w:w="1659" w:type="dxa"/>
+          </w:tcPr>
+          <w:p>
+            <w:pPr>
+              <w:pStyle w:val="20"/>
+              <w:ind w:firstLineChars="0" w:firstLine="0"/>
+            </w:pPr>
+            <w:r>
+              <w:t>u</w:t>
+            </w:r>
+            <w:r>
+              <w:rPr>
+                <w:rFonts w:hint="eastAsia"/>
+              </w:rPr>
+              <w:t>ser</w:t>
+            </w:r>
+            <w:r>
+              <w:t>Name</w:t>
+            </w:r>
+          </w:p>
+        </w:tc>
+        <w:tc>
+          <w:tcPr>
+            <w:tcW w:w="1072" w:type="dxa"/>
+          </w:tcPr>
+          <w:p>
+            <w:pPr>
+              <w:pStyle w:val="20"/>
+              <w:ind w:firstLineChars="0" w:firstLine="0"/>
+            </w:pPr>
+            <w:r>
+              <w:rPr>
+                <w:rFonts w:hint="eastAsia"/>
+              </w:rPr>
+              <w:t>是</w:t>
+            </w:r>
+          </w:p>
+        </w:tc>
+        <w:tc>
+          <w:tcPr>
+            <w:tcW w:w="1134" w:type="dxa"/>
+          </w:tcPr>
+          <w:p>
+            <w:pPr>
+              <w:pStyle w:val="20"/>
+              <w:ind w:firstLineChars="0" w:firstLine="0"/>
+            </w:pPr>
+            <w:r>
+              <w:rPr>
+                <w:rFonts w:hint="eastAsia"/>
+              </w:rPr>
+              <w:t>String</w:t>
+            </w:r>
+          </w:p>
+        </w:tc>
+        <w:tc>
+          <w:tcPr>
+            <w:tcW w:w="2772" w:type="dxa"/>
+          </w:tcPr>
+          <w:p>
+            <w:pPr>
+              <w:pStyle w:val="20"/>
+              <w:ind w:firstLineChars="0" w:firstLine="0"/>
+            </w:pPr>
+            <w:r>
+              <w:t>用于登录的用户名</w:t>
+            </w:r>
+          </w:p>
+        </w:tc>
+      </w:tr>
+      <w:tr>
+        <w:tc>
+          <w:tcPr>
+            <w:tcW w:w="1659" w:type="dxa"/>
+          </w:tcPr>
+          <w:p>
+            <w:pPr>
+              <w:pStyle w:val="20"/>
+              <w:ind w:firstLineChars="0" w:firstLine="0"/>
+              <w:rPr>
+                <w:rFonts w:hint="eastAsia"/>
+              </w:rPr>
+            </w:pPr>
+            <w:r>
+              <w:rPr>
+                <w:rFonts w:hint="eastAsia"/>
+              </w:rPr>
+              <w:t>原密码</w:t>
+            </w:r>
+          </w:p>
+        </w:tc>
+        <w:tc>
+          <w:tcPr>
+            <w:tcW w:w="1659" w:type="dxa"/>
+          </w:tcPr>
+          <w:p>
+            <w:pPr>
+              <w:pStyle w:val="20"/>
+              <w:ind w:firstLineChars="0" w:firstLine="0"/>
+            </w:pPr>
+            <w:r>
+              <w:t>oldPassword</w:t>
+            </w:r>
+          </w:p>
+        </w:tc>
+        <w:tc>
+          <w:tcPr>
+            <w:tcW w:w="1072" w:type="dxa"/>
+          </w:tcPr>
+          <w:p>
+            <w:pPr>
+              <w:pStyle w:val="20"/>
+              <w:ind w:firstLineChars="0" w:firstLine="0"/>
+              <w:rPr>
+                <w:rFonts w:hint="eastAsia"/>
+              </w:rPr>
+            </w:pPr>
+            <w:r>
+              <w:rPr>
+                <w:rFonts w:hint="eastAsia"/>
+              </w:rPr>
+              <w:t>是</w:t>
+            </w:r>
+          </w:p>
+        </w:tc>
+        <w:tc>
+          <w:tcPr>
+            <w:tcW w:w="1134" w:type="dxa"/>
+          </w:tcPr>
+          <w:p>
+            <w:pPr>
+              <w:pStyle w:val="20"/>
+              <w:ind w:firstLineChars="0" w:firstLine="0"/>
+              <w:rPr>
+                <w:rFonts w:hint="eastAsia"/>
+              </w:rPr>
+            </w:pPr>
+            <w:r>
+              <w:rPr>
+                <w:rFonts w:hint="eastAsia"/>
+              </w:rPr>
+              <w:t>String</w:t>
+            </w:r>
+          </w:p>
+        </w:tc>
+        <w:tc>
+          <w:tcPr>
+            <w:tcW w:w="2772" w:type="dxa"/>
+          </w:tcPr>
+          <w:p>
+            <w:pPr>
+              <w:pStyle w:val="20"/>
+              <w:ind w:firstLineChars="0" w:firstLine="0"/>
+            </w:pPr>
+            <w:r>
+              <w:t>现在的密码</w:t>
+            </w:r>
+          </w:p>
+        </w:tc>
+      </w:tr>
+      <w:tr>
+        <w:tc>
+          <w:tcPr>
+            <w:tcW w:w="1659" w:type="dxa"/>
+          </w:tcPr>
+          <w:p>
+            <w:pPr>
+              <w:pStyle w:val="20"/>
+              <w:ind w:firstLineChars="0" w:firstLine="0"/>
+            </w:pPr>
+            <w:r>
+              <w:rPr>
+                <w:rFonts w:hint="eastAsia"/>
+              </w:rPr>
+              <w:t>新密码</w:t>
+            </w:r>
+          </w:p>
+        </w:tc>
+        <w:tc>
+          <w:tcPr>
+            <w:tcW w:w="1659" w:type="dxa"/>
+          </w:tcPr>
+          <w:p>
+            <w:pPr>
+              <w:pStyle w:val="20"/>
+              <w:ind w:firstLineChars="0" w:firstLine="0"/>
+            </w:pPr>
+            <w:r>
+              <w:t>newP</w:t>
+            </w:r>
+            <w:r>
+              <w:rPr>
+                <w:rFonts w:hint="eastAsia"/>
+              </w:rPr>
+              <w:t>as</w:t>
+            </w:r>
+            <w:bookmarkStart w:id="2" w:name="_GoBack"/>
+            <w:bookmarkEnd w:id="2"/>
+            <w:r>
+              <w:rPr>
+                <w:rFonts w:hint="eastAsia"/>
+              </w:rPr>
+              <w:t>sword</w:t>
+            </w:r>
+          </w:p>
+        </w:tc>
+        <w:tc>
+          <w:tcPr>
+            <w:tcW w:w="1072" w:type="dxa"/>
+          </w:tcPr>
+          <w:p>
+            <w:pPr>
+              <w:pStyle w:val="20"/>
+              <w:ind w:firstLineChars="0" w:firstLine="0"/>
+            </w:pPr>
+            <w:r>
+              <w:rPr>
+                <w:rFonts w:hint="eastAsia"/>
+              </w:rPr>
+              <w:t>是</w:t>
+            </w:r>
+          </w:p>
+        </w:tc>
+        <w:tc>
+          <w:tcPr>
+            <w:tcW w:w="1134" w:type="dxa"/>
+          </w:tcPr>
+          <w:p>
+            <w:pPr>
+              <w:pStyle w:val="20"/>
+              <w:ind w:firstLineChars="0" w:firstLine="0"/>
+            </w:pPr>
+            <w:r>
+              <w:rPr>
+                <w:rFonts w:hint="eastAsia"/>
+              </w:rPr>
+              <w:t>String</w:t>
+            </w:r>
+          </w:p>
+        </w:tc>
+        <w:tc>
+          <w:tcPr>
+            <w:tcW w:w="2772" w:type="dxa"/>
+          </w:tcPr>
+          <w:p>
+            <w:pPr>
+              <w:pStyle w:val="20"/>
+              <w:ind w:firstLineChars="0" w:firstLine="0"/>
+            </w:pPr>
+            <w:r>
+              <w:t>设置的新密码</w:t>
+            </w:r>
+          </w:p>
+        </w:tc>
+      </w:tr>
+    </w:tbl>
+    <w:p>
+      <w:pPr>
+        <w:pStyle w:val="20"/>
+      </w:pPr>
+    </w:p>
+    <w:p>
+      <w:pPr>
+        <w:pStyle w:val="20"/>
+      </w:pPr>
+      <w:r>
+        <w:rPr>
+          <w:rFonts w:hint="eastAsia"/>
+        </w:rPr>
+        <w:t>返回结果</w:t>
+      </w:r>
+    </w:p>
+    <w:tbl>
+      <w:tblPr>
+        <w:tblStyle w:val="a8"/>
+        <w:tblW w:w="0" w:type="auto"/>
+        <w:tblLook w:val="04A0" w:firstRow="1" w:lastRow="0" w:firstColumn="1" w:lastColumn="0" w:noHBand="0" w:noVBand="1"/>
+      </w:tblPr>
+      <w:tblGrid>
+        <w:gridCol w:w="1659"/>
+        <w:gridCol w:w="1659"/>
+        <w:gridCol w:w="1072"/>
+        <w:gridCol w:w="1134"/>
+        <w:gridCol w:w="2772"/>
+      </w:tblGrid>
+      <w:tr>
+        <w:tc>
+          <w:tcPr>
+            <w:tcW w:w="1659" w:type="dxa"/>
+            <w:vAlign w:val="center"/>
+          </w:tcPr>
+          <w:p>
+            <w:pPr>
+              <w:pStyle w:val="20"/>
+              <w:ind w:firstLineChars="0" w:firstLine="0"/>
+              <w:rPr>
+                <w:b/>
+              </w:rPr>
+            </w:pPr>
+            <w:r>
+              <w:rPr>
+                <w:rFonts w:hint="eastAsia"/>
+                <w:b/>
+              </w:rPr>
+              <w:t>字段名</w:t>
+            </w:r>
+          </w:p>
+        </w:tc>
+        <w:tc>
+          <w:tcPr>
+            <w:tcW w:w="1659" w:type="dxa"/>
+            <w:vAlign w:val="center"/>
+          </w:tcPr>
+          <w:p>
+            <w:pPr>
+              <w:pStyle w:val="20"/>
+              <w:ind w:firstLineChars="0" w:firstLine="0"/>
+              <w:rPr>
+                <w:b/>
+              </w:rPr>
+            </w:pPr>
+            <w:r>
+              <w:rPr>
+                <w:rFonts w:hint="eastAsia"/>
+                <w:b/>
+              </w:rPr>
+              <w:t>变量名</w:t>
+            </w:r>
+          </w:p>
+        </w:tc>
+        <w:tc>
+          <w:tcPr>
+            <w:tcW w:w="1072" w:type="dxa"/>
+            <w:vAlign w:val="center"/>
+          </w:tcPr>
+          <w:p>
+            <w:pPr>
+              <w:pStyle w:val="20"/>
+              <w:ind w:firstLineChars="0" w:firstLine="0"/>
+              <w:rPr>
+                <w:b/>
+              </w:rPr>
+            </w:pPr>
+            <w:r>
+              <w:rPr>
+                <w:rFonts w:hint="eastAsia"/>
+                <w:b/>
+              </w:rPr>
+              <w:t>必填</w:t>
+            </w:r>
+          </w:p>
+        </w:tc>
+        <w:tc>
+          <w:tcPr>
+            <w:tcW w:w="1134" w:type="dxa"/>
+            <w:vAlign w:val="center"/>
+          </w:tcPr>
+          <w:p>
+            <w:pPr>
+              <w:pStyle w:val="20"/>
+              <w:ind w:firstLineChars="0" w:firstLine="0"/>
+              <w:rPr>
+                <w:b/>
+              </w:rPr>
+            </w:pPr>
+            <w:r>
+              <w:rPr>
+                <w:rFonts w:hint="eastAsia"/>
+                <w:b/>
+              </w:rPr>
+              <w:t>类型</w:t>
+            </w:r>
+          </w:p>
+        </w:tc>
+        <w:tc>
+          <w:tcPr>
+            <w:tcW w:w="2772" w:type="dxa"/>
+            <w:vAlign w:val="center"/>
+          </w:tcPr>
+          <w:p>
+            <w:pPr>
+              <w:pStyle w:val="20"/>
+              <w:ind w:firstLineChars="0" w:firstLine="0"/>
+              <w:rPr>
+                <w:b/>
+              </w:rPr>
+            </w:pPr>
+            <w:r>
+              <w:rPr>
+                <w:rFonts w:hint="eastAsia"/>
+                <w:b/>
+              </w:rPr>
+              <w:t>说明</w:t>
+            </w:r>
+          </w:p>
+        </w:tc>
+      </w:tr>
+      <w:tr>
+        <w:tc>
+          <w:tcPr>
+            <w:tcW w:w="1659" w:type="dxa"/>
+            <w:vAlign w:val="center"/>
+          </w:tcPr>
+          <w:p>
+            <w:pPr>
+              <w:pStyle w:val="20"/>
+              <w:ind w:firstLineChars="0" w:firstLine="0"/>
+              <w:jc w:val="left"/>
+            </w:pPr>
+          </w:p>
+        </w:tc>
+        <w:tc>
+          <w:tcPr>
+            <w:tcW w:w="1659" w:type="dxa"/>
+            <w:vAlign w:val="center"/>
+          </w:tcPr>
+          <w:p>
+            <w:pPr>
+              <w:pStyle w:val="20"/>
+              <w:ind w:firstLineChars="0" w:firstLine="0"/>
+              <w:jc w:val="left"/>
+            </w:pPr>
+          </w:p>
+        </w:tc>
+        <w:tc>
+          <w:tcPr>
+            <w:tcW w:w="1072" w:type="dxa"/>
+            <w:vAlign w:val="center"/>
+          </w:tcPr>
+          <w:p>
+            <w:pPr>
+              <w:pStyle w:val="20"/>
+              <w:ind w:firstLineChars="0" w:firstLine="0"/>
+              <w:jc w:val="left"/>
+            </w:pPr>
+          </w:p>
+        </w:tc>
+        <w:tc>
+          <w:tcPr>
+            <w:tcW w:w="1134" w:type="dxa"/>
+            <w:vAlign w:val="center"/>
+          </w:tcPr>
+          <w:p>
+            <w:pPr>
+              <w:pStyle w:val="20"/>
+              <w:ind w:firstLineChars="0" w:firstLine="0"/>
+              <w:jc w:val="left"/>
+            </w:pPr>
+          </w:p>
+        </w:tc>
+        <w:tc>
+          <w:tcPr>
+            <w:tcW w:w="2772" w:type="dxa"/>
+            <w:vAlign w:val="center"/>
+          </w:tcPr>
+          <w:p>
+            <w:r>
+              <w:t xml:space="preserve"> </w:t>
+            </w:r>
+          </w:p>
+        </w:tc>
+      </w:tr>
+      <w:tr>
+        <w:tc>
+          <w:tcPr>
+            <w:tcW w:w="1659" w:type="dxa"/>
+            <w:vAlign w:val="center"/>
+          </w:tcPr>
+          <w:p>
+            <w:pPr>
+              <w:pStyle w:val="20"/>
+              <w:ind w:firstLineChars="0" w:firstLine="0"/>
+              <w:jc w:val="left"/>
+            </w:pPr>
+          </w:p>
+        </w:tc>
+        <w:tc>
+          <w:tcPr>
+            <w:tcW w:w="1659" w:type="dxa"/>
+            <w:vAlign w:val="center"/>
+          </w:tcPr>
+          <w:p>
+            <w:pPr>
+              <w:pStyle w:val="20"/>
+              <w:ind w:firstLineChars="0" w:firstLine="0"/>
+              <w:jc w:val="left"/>
+            </w:pPr>
+          </w:p>
+        </w:tc>
+        <w:tc>
+          <w:tcPr>
+            <w:tcW w:w="1072" w:type="dxa"/>
+            <w:vAlign w:val="center"/>
+          </w:tcPr>
+          <w:p>
+            <w:pPr>
+              <w:pStyle w:val="20"/>
+              <w:ind w:firstLineChars="0" w:firstLine="0"/>
+              <w:jc w:val="left"/>
+            </w:pPr>
+          </w:p>
+        </w:tc>
+        <w:tc>
+          <w:tcPr>
+            <w:tcW w:w="1134" w:type="dxa"/>
+            <w:vAlign w:val="center"/>
+          </w:tcPr>
+          <w:p>
+            <w:pPr>
+              <w:pStyle w:val="20"/>
+              <w:ind w:firstLineChars="0" w:firstLine="0"/>
+              <w:jc w:val="left"/>
+            </w:pPr>
+          </w:p>
+        </w:tc>
+        <w:tc>
+          <w:tcPr>
+            <w:tcW w:w="2772" w:type="dxa"/>
+            <w:vAlign w:val="center"/>
+          </w:tcPr>
+          <w:p/>
+        </w:tc>
+      </w:tr>
+    </w:tbl>
     <w:p>
       <w:pPr>
         <w:pStyle w:val="4"/>
@@ -7446,7 +9264,6 @@
                 <w:rFonts w:hint="eastAsia"/>
                 <w:b/>
               </w:rPr>
-              <w:lastRenderedPageBreak/>
               <w:t>字段名</w:t>
             </w:r>
           </w:p>
@@ -9400,7 +11217,6 @@
                 <w:rFonts w:hint="eastAsia"/>
                 <w:b/>
               </w:rPr>
-              <w:lastRenderedPageBreak/>
               <w:t>字段名</w:t>
             </w:r>
           </w:p>
@@ -12666,7 +14482,7 @@
 </file>
 
 <file path=customXml/itemProps1.xml><?xml version="1.0" encoding="utf-8"?>
-<ds:datastoreItem xmlns:ds="http://schemas.openxmlformats.org/officeDocument/2006/customXml" ds:itemID="{9E0516B2-8BCB-4E6B-AE52-8A1E925C7C98}">
+<ds:datastoreItem xmlns:ds="http://schemas.openxmlformats.org/officeDocument/2006/customXml" ds:itemID="{839AB6D7-47C6-4BF4-86E4-0C638081E671}">
   <ds:schemaRefs>
     <ds:schemaRef ds:uri="http://schemas.openxmlformats.org/officeDocument/2006/bibliography"/>
   </ds:schemaRefs>

--- a/接口API.docx
+++ b/接口API.docx
@@ -7199,37 +7199,13 @@
         <w:t>.</w:t>
       </w:r>
       <w:r>
-        <w:t>3</w:t>
+        <w:t>4</w:t>
       </w:r>
       <w:r>
         <w:rPr>
           <w:rFonts w:hint="eastAsia"/>
         </w:rPr>
-        <w:t xml:space="preserve"> </w:t>
-      </w:r>
-      <w:r>
-        <w:rPr>
-          <w:rFonts w:hint="eastAsia"/>
-        </w:rPr>
-        <w:t>修改</w:t>
-      </w:r>
-      <w:r>
-        <w:rPr>
-          <w:rFonts w:hint="eastAsia"/>
-        </w:rPr>
-        <w:t>密码（</w:t>
-      </w:r>
-      <w:r>
-        <w:rPr>
-          <w:rFonts w:hint="eastAsia"/>
-        </w:rPr>
-        <w:t>alter</w:t>
-      </w:r>
-      <w:r>
-        <w:rPr>
-          <w:rFonts w:hint="eastAsia"/>
-        </w:rPr>
-        <w:t>Password）</w:t>
+        <w:t xml:space="preserve"> 修改密码（alterPassword）</w:t>
       </w:r>
     </w:p>
     <w:p>
@@ -7577,15 +7553,7 @@
               <w:rPr>
                 <w:rFonts w:hint="eastAsia"/>
               </w:rPr>
-              <w:t>as</w:t>
-            </w:r>
-            <w:bookmarkStart w:id="2" w:name="_GoBack"/>
-            <w:bookmarkEnd w:id="2"/>
-            <w:r>
-              <w:rPr>
-                <w:rFonts w:hint="eastAsia"/>
-              </w:rPr>
-              <w:t>sword</w:t>
+              <w:t>assword</w:t>
             </w:r>
           </w:p>
         </w:tc>
@@ -7910,6 +7878,1016 @@
     <w:p>
       <w:pPr>
         <w:pStyle w:val="4"/>
+      </w:pPr>
+    </w:p>
+    <w:p>
+      <w:pPr>
+        <w:pStyle w:val="4"/>
+      </w:pPr>
+      <w:r>
+        <w:t>2</w:t>
+      </w:r>
+      <w:r>
+        <w:rPr>
+          <w:rFonts w:hint="eastAsia"/>
+        </w:rPr>
+        <w:t>.</w:t>
+      </w:r>
+      <w:r>
+        <w:t>5</w:t>
+      </w:r>
+      <w:r>
+        <w:rPr>
+          <w:rFonts w:hint="eastAsia"/>
+        </w:rPr>
+        <w:t xml:space="preserve"> 请求验证码（</w:t>
+      </w:r>
+      <w:r>
+        <w:rPr>
+          <w:rFonts w:hint="eastAsia"/>
+        </w:rPr>
+        <w:t>v</w:t>
+      </w:r>
+      <w:r>
+        <w:t>erificationCode</w:t>
+      </w:r>
+      <w:r>
+        <w:rPr>
+          <w:rFonts w:hint="eastAsia"/>
+        </w:rPr>
+        <w:t>）</w:t>
+      </w:r>
+    </w:p>
+    <w:p>
+      <w:pPr>
+        <w:pStyle w:val="20"/>
+      </w:pPr>
+      <w:r>
+        <w:rPr>
+          <w:rFonts w:hint="eastAsia"/>
+        </w:rPr>
+        <w:t>请求参数</w:t>
+      </w:r>
+    </w:p>
+    <w:tbl>
+      <w:tblPr>
+        <w:tblStyle w:val="a8"/>
+        <w:tblW w:w="0" w:type="auto"/>
+        <w:tblLook w:val="04A0" w:firstRow="1" w:lastRow="0" w:firstColumn="1" w:lastColumn="0" w:noHBand="0" w:noVBand="1"/>
+      </w:tblPr>
+      <w:tblGrid>
+        <w:gridCol w:w="1614"/>
+        <w:gridCol w:w="1812"/>
+        <w:gridCol w:w="1049"/>
+        <w:gridCol w:w="1119"/>
+        <w:gridCol w:w="2702"/>
+      </w:tblGrid>
+      <w:tr>
+        <w:tc>
+          <w:tcPr>
+            <w:tcW w:w="1659" w:type="dxa"/>
+          </w:tcPr>
+          <w:p>
+            <w:pPr>
+              <w:pStyle w:val="20"/>
+              <w:ind w:firstLineChars="0" w:firstLine="0"/>
+              <w:rPr>
+                <w:b/>
+              </w:rPr>
+            </w:pPr>
+            <w:r>
+              <w:rPr>
+                <w:rFonts w:hint="eastAsia"/>
+                <w:b/>
+              </w:rPr>
+              <w:t>字段名</w:t>
+            </w:r>
+          </w:p>
+        </w:tc>
+        <w:tc>
+          <w:tcPr>
+            <w:tcW w:w="1659" w:type="dxa"/>
+          </w:tcPr>
+          <w:p>
+            <w:pPr>
+              <w:pStyle w:val="20"/>
+              <w:ind w:firstLineChars="0" w:firstLine="0"/>
+              <w:rPr>
+                <w:b/>
+              </w:rPr>
+            </w:pPr>
+            <w:r>
+              <w:rPr>
+                <w:rFonts w:hint="eastAsia"/>
+                <w:b/>
+              </w:rPr>
+              <w:t>变量名</w:t>
+            </w:r>
+          </w:p>
+        </w:tc>
+        <w:tc>
+          <w:tcPr>
+            <w:tcW w:w="1072" w:type="dxa"/>
+          </w:tcPr>
+          <w:p>
+            <w:pPr>
+              <w:pStyle w:val="20"/>
+              <w:ind w:firstLineChars="0" w:firstLine="0"/>
+              <w:rPr>
+                <w:b/>
+              </w:rPr>
+            </w:pPr>
+            <w:r>
+              <w:rPr>
+                <w:rFonts w:hint="eastAsia"/>
+                <w:b/>
+              </w:rPr>
+              <w:t>必填</w:t>
+            </w:r>
+          </w:p>
+        </w:tc>
+        <w:tc>
+          <w:tcPr>
+            <w:tcW w:w="1134" w:type="dxa"/>
+          </w:tcPr>
+          <w:p>
+            <w:pPr>
+              <w:pStyle w:val="20"/>
+              <w:ind w:firstLineChars="0" w:firstLine="0"/>
+              <w:rPr>
+                <w:b/>
+              </w:rPr>
+            </w:pPr>
+            <w:r>
+              <w:rPr>
+                <w:rFonts w:hint="eastAsia"/>
+                <w:b/>
+              </w:rPr>
+              <w:t>类型</w:t>
+            </w:r>
+          </w:p>
+        </w:tc>
+        <w:tc>
+          <w:tcPr>
+            <w:tcW w:w="2772" w:type="dxa"/>
+          </w:tcPr>
+          <w:p>
+            <w:pPr>
+              <w:pStyle w:val="20"/>
+              <w:ind w:firstLineChars="0" w:firstLine="0"/>
+              <w:rPr>
+                <w:b/>
+              </w:rPr>
+            </w:pPr>
+            <w:r>
+              <w:rPr>
+                <w:rFonts w:hint="eastAsia"/>
+                <w:b/>
+              </w:rPr>
+              <w:t>说明</w:t>
+            </w:r>
+          </w:p>
+        </w:tc>
+      </w:tr>
+      <w:tr>
+        <w:tc>
+          <w:tcPr>
+            <w:tcW w:w="1659" w:type="dxa"/>
+          </w:tcPr>
+          <w:p>
+            <w:pPr>
+              <w:pStyle w:val="20"/>
+              <w:ind w:firstLineChars="0" w:firstLine="0"/>
+            </w:pPr>
+            <w:r>
+              <w:rPr>
+                <w:rFonts w:ascii="微软雅黑" w:eastAsia="微软雅黑" w:hAnsi="微软雅黑" w:hint="eastAsia"/>
+                <w:color w:val="333333"/>
+                <w:sz w:val="18"/>
+                <w:szCs w:val="18"/>
+                <w:shd w:val="clear" w:color="auto" w:fill="F5F5F5"/>
+              </w:rPr>
+              <w:t>类型</w:t>
+            </w:r>
+          </w:p>
+        </w:tc>
+        <w:tc>
+          <w:tcPr>
+            <w:tcW w:w="1659" w:type="dxa"/>
+          </w:tcPr>
+          <w:p>
+            <w:pPr>
+              <w:pStyle w:val="20"/>
+              <w:ind w:firstLineChars="0" w:firstLine="0"/>
+            </w:pPr>
+            <w:r>
+              <w:rPr>
+                <w:rFonts w:ascii="微软雅黑" w:eastAsia="微软雅黑" w:hAnsi="微软雅黑" w:hint="eastAsia"/>
+                <w:color w:val="333333"/>
+                <w:sz w:val="18"/>
+                <w:szCs w:val="18"/>
+                <w:shd w:val="clear" w:color="auto" w:fill="F5F5F5"/>
+              </w:rPr>
+              <w:t>sms</w:t>
+            </w:r>
+            <w:r>
+              <w:rPr>
+                <w:rFonts w:ascii="微软雅黑" w:eastAsia="微软雅黑" w:hAnsi="微软雅黑"/>
+                <w:color w:val="333333"/>
+                <w:sz w:val="18"/>
+                <w:szCs w:val="18"/>
+                <w:shd w:val="clear" w:color="auto" w:fill="F5F5F5"/>
+              </w:rPr>
+              <w:t>T</w:t>
+            </w:r>
+            <w:r>
+              <w:rPr>
+                <w:rFonts w:ascii="微软雅黑" w:eastAsia="微软雅黑" w:hAnsi="微软雅黑" w:hint="eastAsia"/>
+                <w:color w:val="333333"/>
+                <w:sz w:val="18"/>
+                <w:szCs w:val="18"/>
+                <w:shd w:val="clear" w:color="auto" w:fill="F5F5F5"/>
+              </w:rPr>
+              <w:t>ype</w:t>
+            </w:r>
+          </w:p>
+        </w:tc>
+        <w:tc>
+          <w:tcPr>
+            <w:tcW w:w="1072" w:type="dxa"/>
+          </w:tcPr>
+          <w:p>
+            <w:pPr>
+              <w:pStyle w:val="20"/>
+              <w:ind w:firstLineChars="0" w:firstLine="0"/>
+            </w:pPr>
+            <w:r>
+              <w:rPr>
+                <w:rFonts w:hint="eastAsia"/>
+              </w:rPr>
+              <w:t>是</w:t>
+            </w:r>
+          </w:p>
+        </w:tc>
+        <w:tc>
+          <w:tcPr>
+            <w:tcW w:w="1134" w:type="dxa"/>
+          </w:tcPr>
+          <w:p>
+            <w:pPr>
+              <w:pStyle w:val="20"/>
+              <w:ind w:firstLineChars="0" w:firstLine="0"/>
+            </w:pPr>
+            <w:r>
+              <w:rPr>
+                <w:rFonts w:hint="eastAsia"/>
+              </w:rPr>
+              <w:t>String</w:t>
+            </w:r>
+          </w:p>
+        </w:tc>
+        <w:tc>
+          <w:tcPr>
+            <w:tcW w:w="2772" w:type="dxa"/>
+          </w:tcPr>
+          <w:p>
+            <w:pPr>
+              <w:pStyle w:val="20"/>
+              <w:ind w:firstLineChars="0" w:firstLine="0"/>
+            </w:pPr>
+            <w:r>
+              <w:rPr>
+                <w:rFonts w:ascii="微软雅黑" w:eastAsia="微软雅黑" w:hAnsi="微软雅黑" w:hint="eastAsia"/>
+                <w:color w:val="333333"/>
+                <w:sz w:val="18"/>
+                <w:szCs w:val="18"/>
+                <w:shd w:val="clear" w:color="auto" w:fill="F5F5F5"/>
+              </w:rPr>
+              <w:t>短信类型，传入值请填写normal</w:t>
+            </w:r>
+          </w:p>
+        </w:tc>
+      </w:tr>
+      <w:tr>
+        <w:tc>
+          <w:tcPr>
+            <w:tcW w:w="1659" w:type="dxa"/>
+          </w:tcPr>
+          <w:p>
+            <w:pPr>
+              <w:pStyle w:val="20"/>
+              <w:ind w:firstLineChars="0" w:firstLine="0"/>
+              <w:rPr>
+                <w:rFonts w:hint="eastAsia"/>
+              </w:rPr>
+            </w:pPr>
+            <w:r>
+              <w:rPr>
+                <w:rFonts w:ascii="微软雅黑" w:eastAsia="微软雅黑" w:hAnsi="微软雅黑" w:hint="eastAsia"/>
+                <w:color w:val="333333"/>
+                <w:sz w:val="18"/>
+                <w:szCs w:val="18"/>
+                <w:shd w:val="clear" w:color="auto" w:fill="FFFFFF"/>
+              </w:rPr>
+              <w:t>短信签名</w:t>
+            </w:r>
+          </w:p>
+        </w:tc>
+        <w:tc>
+          <w:tcPr>
+            <w:tcW w:w="1659" w:type="dxa"/>
+          </w:tcPr>
+          <w:p>
+            <w:pPr>
+              <w:pStyle w:val="20"/>
+              <w:ind w:firstLineChars="0" w:firstLine="0"/>
+            </w:pPr>
+            <w:r>
+              <w:rPr>
+                <w:rFonts w:ascii="微软雅黑" w:eastAsia="微软雅黑" w:hAnsi="微软雅黑" w:hint="eastAsia"/>
+                <w:color w:val="333333"/>
+                <w:sz w:val="18"/>
+                <w:szCs w:val="18"/>
+                <w:shd w:val="clear" w:color="auto" w:fill="FFFFFF"/>
+              </w:rPr>
+              <w:t>sms</w:t>
+            </w:r>
+            <w:r>
+              <w:rPr>
+                <w:rFonts w:ascii="微软雅黑" w:eastAsia="微软雅黑" w:hAnsi="微软雅黑"/>
+                <w:color w:val="333333"/>
+                <w:sz w:val="18"/>
+                <w:szCs w:val="18"/>
+                <w:shd w:val="clear" w:color="auto" w:fill="FFFFFF"/>
+              </w:rPr>
+              <w:t>F</w:t>
+            </w:r>
+            <w:r>
+              <w:rPr>
+                <w:rFonts w:ascii="微软雅黑" w:eastAsia="微软雅黑" w:hAnsi="微软雅黑" w:hint="eastAsia"/>
+                <w:color w:val="333333"/>
+                <w:sz w:val="18"/>
+                <w:szCs w:val="18"/>
+                <w:shd w:val="clear" w:color="auto" w:fill="FFFFFF"/>
+              </w:rPr>
+              <w:t>ree</w:t>
+            </w:r>
+            <w:r>
+              <w:rPr>
+                <w:rFonts w:ascii="微软雅黑" w:eastAsia="微软雅黑" w:hAnsi="微软雅黑"/>
+                <w:color w:val="333333"/>
+                <w:sz w:val="18"/>
+                <w:szCs w:val="18"/>
+                <w:shd w:val="clear" w:color="auto" w:fill="FFFFFF"/>
+              </w:rPr>
+              <w:t>S</w:t>
+            </w:r>
+            <w:r>
+              <w:rPr>
+                <w:rFonts w:ascii="微软雅黑" w:eastAsia="微软雅黑" w:hAnsi="微软雅黑" w:hint="eastAsia"/>
+                <w:color w:val="333333"/>
+                <w:sz w:val="18"/>
+                <w:szCs w:val="18"/>
+                <w:shd w:val="clear" w:color="auto" w:fill="FFFFFF"/>
+              </w:rPr>
+              <w:t>ign</w:t>
+            </w:r>
+            <w:r>
+              <w:rPr>
+                <w:rFonts w:ascii="微软雅黑" w:eastAsia="微软雅黑" w:hAnsi="微软雅黑"/>
+                <w:color w:val="333333"/>
+                <w:sz w:val="18"/>
+                <w:szCs w:val="18"/>
+                <w:shd w:val="clear" w:color="auto" w:fill="FFFFFF"/>
+              </w:rPr>
+              <w:t>N</w:t>
+            </w:r>
+            <w:r>
+              <w:rPr>
+                <w:rFonts w:ascii="微软雅黑" w:eastAsia="微软雅黑" w:hAnsi="微软雅黑" w:hint="eastAsia"/>
+                <w:color w:val="333333"/>
+                <w:sz w:val="18"/>
+                <w:szCs w:val="18"/>
+                <w:shd w:val="clear" w:color="auto" w:fill="FFFFFF"/>
+              </w:rPr>
+              <w:t>ame</w:t>
+            </w:r>
+          </w:p>
+        </w:tc>
+        <w:tc>
+          <w:tcPr>
+            <w:tcW w:w="1072" w:type="dxa"/>
+          </w:tcPr>
+          <w:p>
+            <w:pPr>
+              <w:pStyle w:val="20"/>
+              <w:ind w:firstLineChars="0" w:firstLine="0"/>
+              <w:rPr>
+                <w:rFonts w:hint="eastAsia"/>
+              </w:rPr>
+            </w:pPr>
+            <w:r>
+              <w:rPr>
+                <w:rFonts w:hint="eastAsia"/>
+              </w:rPr>
+              <w:t>是</w:t>
+            </w:r>
+          </w:p>
+        </w:tc>
+        <w:tc>
+          <w:tcPr>
+            <w:tcW w:w="1134" w:type="dxa"/>
+          </w:tcPr>
+          <w:p>
+            <w:pPr>
+              <w:pStyle w:val="20"/>
+              <w:ind w:firstLineChars="0" w:firstLine="0"/>
+              <w:rPr>
+                <w:rFonts w:hint="eastAsia"/>
+              </w:rPr>
+            </w:pPr>
+            <w:r>
+              <w:rPr>
+                <w:rFonts w:hint="eastAsia"/>
+              </w:rPr>
+              <w:t>String</w:t>
+            </w:r>
+          </w:p>
+        </w:tc>
+        <w:tc>
+          <w:tcPr>
+            <w:tcW w:w="2772" w:type="dxa"/>
+          </w:tcPr>
+          <w:p>
+            <w:pPr>
+              <w:pStyle w:val="20"/>
+              <w:ind w:firstLineChars="200" w:firstLine="360"/>
+            </w:pPr>
+            <w:r>
+              <w:rPr>
+                <w:rFonts w:ascii="微软雅黑" w:eastAsia="微软雅黑" w:hAnsi="微软雅黑" w:hint="eastAsia"/>
+                <w:color w:val="333333"/>
+                <w:sz w:val="18"/>
+                <w:szCs w:val="18"/>
+                <w:shd w:val="clear" w:color="auto" w:fill="FFFFFF"/>
+              </w:rPr>
+              <w:t>短信签名，传入的短信签名必须是在阿里大于“管理中心-短信签名管理”中的可用签名</w:t>
+            </w:r>
+          </w:p>
+        </w:tc>
+      </w:tr>
+      <w:tr>
+        <w:tc>
+          <w:tcPr>
+            <w:tcW w:w="1659" w:type="dxa"/>
+          </w:tcPr>
+          <w:p>
+            <w:pPr>
+              <w:pStyle w:val="20"/>
+              <w:ind w:firstLineChars="0" w:firstLine="0"/>
+            </w:pPr>
+            <w:r>
+              <w:rPr>
+                <w:rFonts w:ascii="微软雅黑" w:eastAsia="微软雅黑" w:hAnsi="微软雅黑" w:hint="eastAsia"/>
+                <w:color w:val="333333"/>
+                <w:sz w:val="18"/>
+                <w:szCs w:val="18"/>
+                <w:shd w:val="clear" w:color="auto" w:fill="FFFFFF"/>
+              </w:rPr>
+              <w:t>短信接收号码</w:t>
+            </w:r>
+          </w:p>
+        </w:tc>
+        <w:tc>
+          <w:tcPr>
+            <w:tcW w:w="1659" w:type="dxa"/>
+          </w:tcPr>
+          <w:p>
+            <w:pPr>
+              <w:pStyle w:val="20"/>
+              <w:ind w:firstLineChars="0" w:firstLine="0"/>
+            </w:pPr>
+            <w:r>
+              <w:rPr>
+                <w:rFonts w:ascii="微软雅黑" w:eastAsia="微软雅黑" w:hAnsi="微软雅黑" w:hint="eastAsia"/>
+                <w:color w:val="333333"/>
+                <w:sz w:val="18"/>
+                <w:szCs w:val="18"/>
+                <w:shd w:val="clear" w:color="auto" w:fill="FFFFFF"/>
+              </w:rPr>
+              <w:t>rec</w:t>
+            </w:r>
+            <w:r>
+              <w:rPr>
+                <w:rFonts w:ascii="微软雅黑" w:eastAsia="微软雅黑" w:hAnsi="微软雅黑"/>
+                <w:color w:val="333333"/>
+                <w:sz w:val="18"/>
+                <w:szCs w:val="18"/>
+                <w:shd w:val="clear" w:color="auto" w:fill="FFFFFF"/>
+              </w:rPr>
+              <w:t>N</w:t>
+            </w:r>
+            <w:r>
+              <w:rPr>
+                <w:rFonts w:ascii="微软雅黑" w:eastAsia="微软雅黑" w:hAnsi="微软雅黑" w:hint="eastAsia"/>
+                <w:color w:val="333333"/>
+                <w:sz w:val="18"/>
+                <w:szCs w:val="18"/>
+                <w:shd w:val="clear" w:color="auto" w:fill="FFFFFF"/>
+              </w:rPr>
+              <w:t>um</w:t>
+            </w:r>
+          </w:p>
+        </w:tc>
+        <w:tc>
+          <w:tcPr>
+            <w:tcW w:w="1072" w:type="dxa"/>
+          </w:tcPr>
+          <w:p>
+            <w:pPr>
+              <w:pStyle w:val="20"/>
+              <w:ind w:firstLineChars="0" w:firstLine="0"/>
+            </w:pPr>
+            <w:r>
+              <w:rPr>
+                <w:rFonts w:hint="eastAsia"/>
+              </w:rPr>
+              <w:t>是</w:t>
+            </w:r>
+          </w:p>
+        </w:tc>
+        <w:tc>
+          <w:tcPr>
+            <w:tcW w:w="1134" w:type="dxa"/>
+          </w:tcPr>
+          <w:p>
+            <w:pPr>
+              <w:pStyle w:val="20"/>
+              <w:ind w:firstLineChars="0" w:firstLine="0"/>
+            </w:pPr>
+            <w:r>
+              <w:rPr>
+                <w:rFonts w:hint="eastAsia"/>
+              </w:rPr>
+              <w:t>String</w:t>
+            </w:r>
+          </w:p>
+        </w:tc>
+        <w:tc>
+          <w:tcPr>
+            <w:tcW w:w="2772" w:type="dxa"/>
+          </w:tcPr>
+          <w:p>
+            <w:pPr>
+              <w:pStyle w:val="20"/>
+              <w:ind w:firstLineChars="0" w:firstLine="0"/>
+            </w:pPr>
+            <w:r>
+              <w:rPr>
+                <w:rFonts w:ascii="微软雅黑" w:eastAsia="微软雅黑" w:hAnsi="微软雅黑" w:hint="eastAsia"/>
+                <w:color w:val="333333"/>
+                <w:sz w:val="18"/>
+                <w:szCs w:val="18"/>
+                <w:shd w:val="clear" w:color="auto" w:fill="FFFFFF"/>
+              </w:rPr>
+              <w:t>支持单个或多个手机号码，传入号码为11位手机号码，不能加0或+86。群发短信需传入多个号码，以英文逗号分隔，一次调用最多传入200个号码</w:t>
+            </w:r>
+          </w:p>
+        </w:tc>
+      </w:tr>
+      <w:tr>
+        <w:tc>
+          <w:tcPr>
+            <w:tcW w:w="1659" w:type="dxa"/>
+          </w:tcPr>
+          <w:p>
+            <w:pPr>
+              <w:pStyle w:val="20"/>
+              <w:ind w:firstLineChars="0" w:firstLine="0"/>
+              <w:rPr>
+                <w:rFonts w:hint="eastAsia"/>
+              </w:rPr>
+            </w:pPr>
+            <w:r>
+              <w:rPr>
+                <w:rFonts w:ascii="微软雅黑" w:eastAsia="微软雅黑" w:hAnsi="微软雅黑" w:hint="eastAsia"/>
+                <w:color w:val="333333"/>
+                <w:sz w:val="18"/>
+                <w:szCs w:val="18"/>
+                <w:shd w:val="clear" w:color="auto" w:fill="F5F5F5"/>
+              </w:rPr>
+              <w:t>短信模板ID</w:t>
+            </w:r>
+          </w:p>
+        </w:tc>
+        <w:tc>
+          <w:tcPr>
+            <w:tcW w:w="1659" w:type="dxa"/>
+          </w:tcPr>
+          <w:p>
+            <w:pPr>
+              <w:pStyle w:val="20"/>
+              <w:ind w:firstLineChars="0" w:firstLine="0"/>
+              <w:rPr>
+                <w:rFonts w:ascii="微软雅黑" w:eastAsia="微软雅黑" w:hAnsi="微软雅黑" w:hint="eastAsia"/>
+                <w:color w:val="333333"/>
+                <w:sz w:val="18"/>
+                <w:szCs w:val="18"/>
+                <w:shd w:val="clear" w:color="auto" w:fill="FFFFFF"/>
+              </w:rPr>
+            </w:pPr>
+            <w:r>
+              <w:rPr>
+                <w:rFonts w:ascii="微软雅黑" w:eastAsia="微软雅黑" w:hAnsi="微软雅黑" w:hint="eastAsia"/>
+                <w:color w:val="333333"/>
+                <w:sz w:val="18"/>
+                <w:szCs w:val="18"/>
+                <w:shd w:val="clear" w:color="auto" w:fill="F5F5F5"/>
+              </w:rPr>
+              <w:t>sms</w:t>
+            </w:r>
+            <w:r>
+              <w:rPr>
+                <w:rFonts w:ascii="微软雅黑" w:eastAsia="微软雅黑" w:hAnsi="微软雅黑"/>
+                <w:color w:val="333333"/>
+                <w:sz w:val="18"/>
+                <w:szCs w:val="18"/>
+                <w:shd w:val="clear" w:color="auto" w:fill="F5F5F5"/>
+              </w:rPr>
+              <w:t>T</w:t>
+            </w:r>
+            <w:r>
+              <w:rPr>
+                <w:rFonts w:ascii="微软雅黑" w:eastAsia="微软雅黑" w:hAnsi="微软雅黑" w:hint="eastAsia"/>
+                <w:color w:val="333333"/>
+                <w:sz w:val="18"/>
+                <w:szCs w:val="18"/>
+                <w:shd w:val="clear" w:color="auto" w:fill="F5F5F5"/>
+              </w:rPr>
+              <w:t>emplate</w:t>
+            </w:r>
+            <w:r>
+              <w:rPr>
+                <w:rFonts w:ascii="微软雅黑" w:eastAsia="微软雅黑" w:hAnsi="微软雅黑"/>
+                <w:color w:val="333333"/>
+                <w:sz w:val="18"/>
+                <w:szCs w:val="18"/>
+                <w:shd w:val="clear" w:color="auto" w:fill="F5F5F5"/>
+              </w:rPr>
+              <w:t>C</w:t>
+            </w:r>
+            <w:r>
+              <w:rPr>
+                <w:rFonts w:ascii="微软雅黑" w:eastAsia="微软雅黑" w:hAnsi="微软雅黑" w:hint="eastAsia"/>
+                <w:color w:val="333333"/>
+                <w:sz w:val="18"/>
+                <w:szCs w:val="18"/>
+                <w:shd w:val="clear" w:color="auto" w:fill="F5F5F5"/>
+              </w:rPr>
+              <w:t>ode</w:t>
+            </w:r>
+          </w:p>
+        </w:tc>
+        <w:tc>
+          <w:tcPr>
+            <w:tcW w:w="1072" w:type="dxa"/>
+          </w:tcPr>
+          <w:p>
+            <w:pPr>
+              <w:pStyle w:val="20"/>
+              <w:ind w:firstLineChars="0" w:firstLine="0"/>
+              <w:rPr>
+                <w:rFonts w:hint="eastAsia"/>
+              </w:rPr>
+            </w:pPr>
+            <w:r>
+              <w:rPr>
+                <w:rFonts w:hint="eastAsia"/>
+              </w:rPr>
+              <w:t>是</w:t>
+            </w:r>
+          </w:p>
+        </w:tc>
+        <w:tc>
+          <w:tcPr>
+            <w:tcW w:w="1134" w:type="dxa"/>
+          </w:tcPr>
+          <w:p>
+            <w:pPr>
+              <w:pStyle w:val="20"/>
+              <w:ind w:firstLineChars="0" w:firstLine="0"/>
+              <w:rPr>
+                <w:rFonts w:hint="eastAsia"/>
+              </w:rPr>
+            </w:pPr>
+            <w:r>
+              <w:rPr>
+                <w:rFonts w:hint="eastAsia"/>
+              </w:rPr>
+              <w:t>String</w:t>
+            </w:r>
+          </w:p>
+        </w:tc>
+        <w:tc>
+          <w:tcPr>
+            <w:tcW w:w="2772" w:type="dxa"/>
+          </w:tcPr>
+          <w:p>
+            <w:pPr>
+              <w:pStyle w:val="20"/>
+              <w:ind w:firstLineChars="200" w:firstLine="360"/>
+            </w:pPr>
+            <w:r>
+              <w:rPr>
+                <w:rFonts w:ascii="微软雅黑" w:eastAsia="微软雅黑" w:hAnsi="微软雅黑" w:hint="eastAsia"/>
+                <w:color w:val="333333"/>
+                <w:sz w:val="18"/>
+                <w:szCs w:val="18"/>
+                <w:shd w:val="clear" w:color="auto" w:fill="F5F5F5"/>
+              </w:rPr>
+              <w:t>短信模板ID，传入的模板必须是在阿里大于“管理中心-短信模板管理”中的可用模板。</w:t>
+            </w:r>
+          </w:p>
+        </w:tc>
+      </w:tr>
+    </w:tbl>
+    <w:p>
+      <w:pPr>
+        <w:pStyle w:val="20"/>
+      </w:pPr>
+    </w:p>
+    <w:p>
+      <w:pPr>
+        <w:pStyle w:val="20"/>
+      </w:pPr>
+      <w:r>
+        <w:rPr>
+          <w:rFonts w:hint="eastAsia"/>
+        </w:rPr>
+        <w:t>返回结果</w:t>
+      </w:r>
+    </w:p>
+    <w:tbl>
+      <w:tblPr>
+        <w:tblStyle w:val="a8"/>
+        <w:tblW w:w="0" w:type="auto"/>
+        <w:tblLook w:val="04A0" w:firstRow="1" w:lastRow="0" w:firstColumn="1" w:lastColumn="0" w:noHBand="0" w:noVBand="1"/>
+      </w:tblPr>
+      <w:tblGrid>
+        <w:gridCol w:w="1659"/>
+        <w:gridCol w:w="1659"/>
+        <w:gridCol w:w="1072"/>
+        <w:gridCol w:w="1134"/>
+        <w:gridCol w:w="2772"/>
+      </w:tblGrid>
+      <w:tr>
+        <w:tc>
+          <w:tcPr>
+            <w:tcW w:w="1659" w:type="dxa"/>
+            <w:vAlign w:val="center"/>
+          </w:tcPr>
+          <w:p>
+            <w:pPr>
+              <w:pStyle w:val="20"/>
+              <w:ind w:firstLineChars="0" w:firstLine="0"/>
+              <w:rPr>
+                <w:b/>
+              </w:rPr>
+            </w:pPr>
+            <w:r>
+              <w:rPr>
+                <w:rFonts w:hint="eastAsia"/>
+                <w:b/>
+              </w:rPr>
+              <w:t>字段名</w:t>
+            </w:r>
+          </w:p>
+        </w:tc>
+        <w:tc>
+          <w:tcPr>
+            <w:tcW w:w="1659" w:type="dxa"/>
+            <w:vAlign w:val="center"/>
+          </w:tcPr>
+          <w:p>
+            <w:pPr>
+              <w:pStyle w:val="20"/>
+              <w:ind w:firstLineChars="0" w:firstLine="0"/>
+              <w:rPr>
+                <w:b/>
+              </w:rPr>
+            </w:pPr>
+            <w:r>
+              <w:rPr>
+                <w:rFonts w:hint="eastAsia"/>
+                <w:b/>
+              </w:rPr>
+              <w:t>变量名</w:t>
+            </w:r>
+          </w:p>
+        </w:tc>
+        <w:tc>
+          <w:tcPr>
+            <w:tcW w:w="1072" w:type="dxa"/>
+            <w:vAlign w:val="center"/>
+          </w:tcPr>
+          <w:p>
+            <w:pPr>
+              <w:pStyle w:val="20"/>
+              <w:ind w:firstLineChars="0" w:firstLine="0"/>
+              <w:rPr>
+                <w:b/>
+              </w:rPr>
+            </w:pPr>
+            <w:r>
+              <w:rPr>
+                <w:rFonts w:hint="eastAsia"/>
+                <w:b/>
+              </w:rPr>
+              <w:t>必填</w:t>
+            </w:r>
+          </w:p>
+        </w:tc>
+        <w:tc>
+          <w:tcPr>
+            <w:tcW w:w="1134" w:type="dxa"/>
+            <w:vAlign w:val="center"/>
+          </w:tcPr>
+          <w:p>
+            <w:pPr>
+              <w:pStyle w:val="20"/>
+              <w:ind w:firstLineChars="0" w:firstLine="0"/>
+              <w:rPr>
+                <w:b/>
+              </w:rPr>
+            </w:pPr>
+            <w:r>
+              <w:rPr>
+                <w:rFonts w:hint="eastAsia"/>
+                <w:b/>
+              </w:rPr>
+              <w:t>类型</w:t>
+            </w:r>
+          </w:p>
+        </w:tc>
+        <w:tc>
+          <w:tcPr>
+            <w:tcW w:w="2772" w:type="dxa"/>
+            <w:vAlign w:val="center"/>
+          </w:tcPr>
+          <w:p>
+            <w:pPr>
+              <w:pStyle w:val="20"/>
+              <w:ind w:firstLineChars="0" w:firstLine="0"/>
+              <w:rPr>
+                <w:b/>
+              </w:rPr>
+            </w:pPr>
+            <w:r>
+              <w:rPr>
+                <w:rFonts w:hint="eastAsia"/>
+                <w:b/>
+              </w:rPr>
+              <w:t>说明</w:t>
+            </w:r>
+          </w:p>
+        </w:tc>
+      </w:tr>
+      <w:tr>
+        <w:tc>
+          <w:tcPr>
+            <w:tcW w:w="1659" w:type="dxa"/>
+            <w:vAlign w:val="center"/>
+          </w:tcPr>
+          <w:p>
+            <w:pPr>
+              <w:pStyle w:val="20"/>
+              <w:ind w:firstLineChars="0" w:firstLine="0"/>
+              <w:jc w:val="left"/>
+            </w:pPr>
+          </w:p>
+        </w:tc>
+        <w:tc>
+          <w:tcPr>
+            <w:tcW w:w="1659" w:type="dxa"/>
+            <w:vAlign w:val="center"/>
+          </w:tcPr>
+          <w:p>
+            <w:pPr>
+              <w:pStyle w:val="20"/>
+              <w:ind w:firstLineChars="0" w:firstLine="0"/>
+              <w:jc w:val="left"/>
+            </w:pPr>
+          </w:p>
+        </w:tc>
+        <w:tc>
+          <w:tcPr>
+            <w:tcW w:w="1072" w:type="dxa"/>
+            <w:vAlign w:val="center"/>
+          </w:tcPr>
+          <w:p>
+            <w:pPr>
+              <w:pStyle w:val="20"/>
+              <w:ind w:firstLineChars="0" w:firstLine="0"/>
+              <w:jc w:val="left"/>
+            </w:pPr>
+          </w:p>
+        </w:tc>
+        <w:tc>
+          <w:tcPr>
+            <w:tcW w:w="1134" w:type="dxa"/>
+            <w:vAlign w:val="center"/>
+          </w:tcPr>
+          <w:p>
+            <w:pPr>
+              <w:pStyle w:val="20"/>
+              <w:ind w:firstLineChars="0" w:firstLine="0"/>
+              <w:jc w:val="left"/>
+            </w:pPr>
+          </w:p>
+        </w:tc>
+        <w:tc>
+          <w:tcPr>
+            <w:tcW w:w="2772" w:type="dxa"/>
+            <w:vAlign w:val="center"/>
+          </w:tcPr>
+          <w:p>
+            <w:r>
+              <w:t xml:space="preserve"> </w:t>
+            </w:r>
+          </w:p>
+        </w:tc>
+      </w:tr>
+      <w:tr>
+        <w:tc>
+          <w:tcPr>
+            <w:tcW w:w="1659" w:type="dxa"/>
+            <w:vAlign w:val="center"/>
+          </w:tcPr>
+          <w:p>
+            <w:pPr>
+              <w:pStyle w:val="20"/>
+              <w:ind w:firstLineChars="0" w:firstLine="0"/>
+              <w:jc w:val="left"/>
+            </w:pPr>
+          </w:p>
+        </w:tc>
+        <w:tc>
+          <w:tcPr>
+            <w:tcW w:w="1659" w:type="dxa"/>
+            <w:vAlign w:val="center"/>
+          </w:tcPr>
+          <w:p>
+            <w:pPr>
+              <w:pStyle w:val="20"/>
+              <w:ind w:firstLineChars="0" w:firstLine="0"/>
+              <w:jc w:val="left"/>
+            </w:pPr>
+          </w:p>
+        </w:tc>
+        <w:tc>
+          <w:tcPr>
+            <w:tcW w:w="1072" w:type="dxa"/>
+            <w:vAlign w:val="center"/>
+          </w:tcPr>
+          <w:p>
+            <w:pPr>
+              <w:pStyle w:val="20"/>
+              <w:ind w:firstLineChars="0" w:firstLine="0"/>
+              <w:jc w:val="left"/>
+            </w:pPr>
+          </w:p>
+        </w:tc>
+        <w:tc>
+          <w:tcPr>
+            <w:tcW w:w="1134" w:type="dxa"/>
+            <w:vAlign w:val="center"/>
+          </w:tcPr>
+          <w:p>
+            <w:pPr>
+              <w:pStyle w:val="20"/>
+              <w:ind w:firstLineChars="0" w:firstLine="0"/>
+              <w:jc w:val="left"/>
+            </w:pPr>
+          </w:p>
+        </w:tc>
+        <w:tc>
+          <w:tcPr>
+            <w:tcW w:w="2772" w:type="dxa"/>
+            <w:vAlign w:val="center"/>
+          </w:tcPr>
+          <w:p>
+            <w:bookmarkStart w:id="2" w:name="_GoBack"/>
+            <w:bookmarkEnd w:id="2"/>
+          </w:p>
+        </w:tc>
+      </w:tr>
+    </w:tbl>
+    <w:p>
+      <w:pPr>
+        <w:pStyle w:val="4"/>
+        <w:rPr>
+          <w:rFonts w:hint="eastAsia"/>
+        </w:rPr>
       </w:pPr>
     </w:p>
     <w:p>
@@ -8414,6 +9392,7 @@
                 <w:rFonts w:hint="eastAsia"/>
                 <w:b/>
               </w:rPr>
+              <w:lastRenderedPageBreak/>
               <w:t>字段名</w:t>
             </w:r>
           </w:p>
@@ -14482,7 +15461,7 @@
 </file>
 
 <file path=customXml/itemProps1.xml><?xml version="1.0" encoding="utf-8"?>
-<ds:datastoreItem xmlns:ds="http://schemas.openxmlformats.org/officeDocument/2006/customXml" ds:itemID="{839AB6D7-47C6-4BF4-86E4-0C638081E671}">
+<ds:datastoreItem xmlns:ds="http://schemas.openxmlformats.org/officeDocument/2006/customXml" ds:itemID="{C3B8387E-C035-447F-92C2-7E46EBEC666D}">
   <ds:schemaRefs>
     <ds:schemaRef ds:uri="http://schemas.openxmlformats.org/officeDocument/2006/bibliography"/>
   </ds:schemaRefs>

--- a/接口API.docx
+++ b/接口API.docx
@@ -418,6 +418,9 @@
       </w:r>
     </w:p>
     <w:p>
+      <w:pPr>
+        <w:ind w:firstLineChars="100" w:firstLine="240"/>
+      </w:pPr>
       <w:r>
         <w:rPr>
           <w:rFonts w:hint="eastAsia"/>
@@ -426,6 +429,9 @@
       </w:r>
     </w:p>
     <w:p>
+      <w:pPr>
+        <w:ind w:leftChars="100" w:left="240"/>
+      </w:pPr>
       <w:r>
         <w:rPr>
           <w:rFonts w:hint="eastAsia"/>
@@ -446,6 +452,9 @@
       </w:r>
     </w:p>
     <w:p>
+      <w:pPr>
+        <w:ind w:firstLineChars="100" w:firstLine="240"/>
+      </w:pPr>
       <w:r>
         <w:rPr>
           <w:rFonts w:hint="eastAsia"/>
@@ -454,6 +463,9 @@
       </w:r>
     </w:p>
     <w:p>
+      <w:pPr>
+        <w:ind w:firstLineChars="100" w:firstLine="240"/>
+      </w:pPr>
       <w:r>
         <w:rPr>
           <w:rFonts w:hint="eastAsia"/>
@@ -462,6 +474,9 @@
       </w:r>
     </w:p>
     <w:p>
+      <w:pPr>
+        <w:ind w:firstLineChars="100" w:firstLine="240"/>
+      </w:pPr>
       <w:r>
         <w:rPr>
           <w:rFonts w:hint="eastAsia"/>
@@ -470,6 +485,9 @@
       </w:r>
     </w:p>
     <w:p>
+      <w:pPr>
+        <w:ind w:firstLineChars="100" w:firstLine="240"/>
+      </w:pPr>
       <w:r>
         <w:rPr>
           <w:rFonts w:hint="eastAsia"/>
@@ -478,6 +496,9 @@
       </w:r>
     </w:p>
     <w:p>
+      <w:pPr>
+        <w:ind w:firstLineChars="100" w:firstLine="240"/>
+      </w:pPr>
       <w:r>
         <w:rPr>
           <w:rFonts w:hint="eastAsia"/>
@@ -486,6 +507,9 @@
       </w:r>
     </w:p>
     <w:p>
+      <w:pPr>
+        <w:ind w:firstLineChars="100" w:firstLine="240"/>
+      </w:pPr>
       <w:r>
         <w:rPr>
           <w:rFonts w:hint="eastAsia"/>
@@ -495,6 +519,9 @@
     </w:p>
     <w:p/>
     <w:p>
+      <w:pPr>
+        <w:ind w:leftChars="100" w:left="240"/>
+      </w:pPr>
       <w:r>
         <w:rPr>
           <w:rFonts w:hint="eastAsia"/>
@@ -515,6 +542,9 @@
       </w:r>
     </w:p>
     <w:p>
+      <w:pPr>
+        <w:ind w:firstLineChars="100" w:firstLine="240"/>
+      </w:pPr>
       <w:r>
         <w:t>注</w:t>
       </w:r>
@@ -549,6 +579,9 @@
       </w:r>
     </w:p>
     <w:p>
+      <w:pPr>
+        <w:ind w:firstLineChars="100" w:firstLine="240"/>
+      </w:pPr>
       <w:r>
         <w:rPr>
           <w:rFonts w:hint="eastAsia"/>
@@ -566,7 +599,31 @@
         <w:rPr>
           <w:rFonts w:hint="eastAsia"/>
         </w:rPr>
-        <w:t>tr，主要保证签名不可预测。我们推荐生成随机数算法如下：调用随机数函数生成，将得到的值转换为字符串。</w:t>
+        <w:t>tr，主要保证签名不可预测。我们推荐生成随机数算法如下：调用随机数函数生成</w:t>
+      </w:r>
+      <w:r>
+        <w:rPr>
+          <w:rFonts w:hint="eastAsia"/>
+        </w:rPr>
+        <w:t>32位</w:t>
+      </w:r>
+      <w:r>
+        <w:rPr>
+          <w:rFonts w:hint="eastAsia"/>
+        </w:rPr>
+        <w:t>，</w:t>
+      </w:r>
+      <w:r>
+        <w:rPr>
+          <w:rFonts w:hint="eastAsia"/>
+        </w:rPr>
+        <w:t>其中包括大写字母、小写字母和数字。</w:t>
+      </w:r>
+      <w:r>
+        <w:rPr>
+          <w:rFonts w:hint="eastAsia"/>
+        </w:rPr>
+        <w:t>将得到的值转换为字符串。</w:t>
       </w:r>
     </w:p>
     <w:p/>
@@ -595,6 +652,9 @@
       </w:r>
     </w:p>
     <w:p>
+      <w:pPr>
+        <w:ind w:firstLineChars="100" w:firstLine="240"/>
+      </w:pPr>
       <w:r>
         <w:rPr>
           <w:rFonts w:hint="eastAsia"/>
@@ -660,6 +720,9 @@
       </w:r>
     </w:p>
     <w:p>
+      <w:pPr>
+        <w:ind w:firstLineChars="100" w:firstLine="240"/>
+      </w:pPr>
       <w:r>
         <w:t>1：</w:t>
       </w:r>
@@ -674,6 +737,9 @@
       </w:r>
     </w:p>
     <w:p>
+      <w:pPr>
+        <w:ind w:firstLineChars="100" w:firstLine="240"/>
+      </w:pPr>
       <w:r>
         <w:rPr>
           <w:rFonts w:hint="eastAsia"/>
@@ -691,6 +757,9 @@
       </w:r>
     </w:p>
     <w:p>
+      <w:pPr>
+        <w:ind w:firstLineChars="100" w:firstLine="240"/>
+      </w:pPr>
       <w:r>
         <w:rPr>
           <w:rFonts w:hint="eastAsia"/>
@@ -699,6 +768,9 @@
       </w:r>
     </w:p>
     <w:p>
+      <w:pPr>
+        <w:ind w:firstLineChars="100" w:firstLine="240"/>
+      </w:pPr>
       <w:r>
         <w:t>14:订单生成时的时间格式为</w:t>
       </w:r>
@@ -713,6 +785,9 @@
       </w:r>
     </w:p>
     <w:p>
+      <w:pPr>
+        <w:ind w:firstLineChars="100" w:firstLine="240"/>
+      </w:pPr>
       <w:r>
         <w:t>4</w:t>
       </w:r>
@@ -757,6 +832,9 @@
       </w:r>
     </w:p>
     <w:p>
+      <w:pPr>
+        <w:ind w:firstLineChars="100" w:firstLine="240"/>
+      </w:pPr>
       <w:r>
         <w:t>3</w:t>
       </w:r>
@@ -777,6 +855,9 @@
       </w:r>
     </w:p>
     <w:p>
+      <w:pPr>
+        <w:ind w:leftChars="100" w:left="240"/>
+      </w:pPr>
       <w:r>
         <w:rPr>
           <w:rFonts w:hint="eastAsia"/>
@@ -855,6 +936,9 @@
       </w:r>
     </w:p>
     <w:p>
+      <w:pPr>
+        <w:ind w:firstLineChars="100" w:firstLine="240"/>
+      </w:pPr>
       <w:r>
         <w:rPr>
           <w:rFonts w:hint="eastAsia"/>
@@ -866,6 +950,9 @@
       </w:r>
     </w:p>
     <w:p>
+      <w:pPr>
+        <w:ind w:firstLineChars="100" w:firstLine="240"/>
+      </w:pPr>
       <w:r>
         <w:t>2：代表用户注册的类型</w:t>
       </w:r>
@@ -919,6 +1006,9 @@
       </w:r>
     </w:p>
     <w:p>
+      <w:pPr>
+        <w:ind w:firstLineChars="100" w:firstLine="240"/>
+      </w:pPr>
       <w:r>
         <w:t>6：</w:t>
       </w:r>
@@ -933,6 +1023,9 @@
       </w:r>
     </w:p>
     <w:p>
+      <w:pPr>
+        <w:ind w:firstLineChars="100" w:firstLine="240"/>
+      </w:pPr>
       <w:r>
         <w:rPr>
           <w:rFonts w:hint="eastAsia"/>
@@ -959,6 +1052,9 @@
       </w:r>
     </w:p>
     <w:p>
+      <w:pPr>
+        <w:ind w:leftChars="100" w:left="240"/>
+      </w:pPr>
       <w:r>
         <w:rPr>
           <w:rFonts w:hint="eastAsia"/>
@@ -974,6 +1070,49 @@
         </w:rPr>
         <w:t>位，只能包括大写字母、小写字母和数字。</w:t>
       </w:r>
+    </w:p>
+    <w:p>
+      <w:pPr>
+        <w:rPr>
+          <w:rFonts w:hint="eastAsia"/>
+        </w:rPr>
+      </w:pPr>
+    </w:p>
+    <w:p>
+      <w:pPr>
+        <w:pStyle w:val="4"/>
+        <w:numPr>
+          <w:ilvl w:val="0"/>
+          <w:numId w:val="12"/>
+        </w:numPr>
+      </w:pPr>
+      <w:r>
+        <w:rPr>
+          <w:rFonts w:hint="eastAsia"/>
+        </w:rPr>
+        <w:t>用户密码 ：</w:t>
+      </w:r>
+    </w:p>
+    <w:p>
+      <w:pPr>
+        <w:ind w:firstLineChars="100" w:firstLine="240"/>
+        <w:rPr>
+          <w:rFonts w:hint="eastAsia"/>
+        </w:rPr>
+      </w:pPr>
+      <w:r>
+        <w:rPr>
+          <w:rFonts w:hint="eastAsia"/>
+        </w:rPr>
+        <w:t>MD5运算，再将得到的字符串所有字符转换为大写</w:t>
+      </w:r>
+    </w:p>
+    <w:p>
+      <w:pPr>
+        <w:rPr>
+          <w:rFonts w:hint="eastAsia"/>
+        </w:rPr>
+      </w:pPr>
     </w:p>
     <w:p>
       <w:pPr>
@@ -1530,6 +1669,7 @@
               <w:rPr>
                 <w:rFonts w:hint="eastAsia"/>
               </w:rPr>
+              <w:lastRenderedPageBreak/>
               <w:t>生成随机数算法</w:t>
             </w:r>
           </w:p>
@@ -1550,6 +1690,7 @@
               <w:rPr>
                 <w:rFonts w:hint="eastAsia"/>
               </w:rPr>
+              <w:lastRenderedPageBreak/>
               <w:t>签名</w:t>
             </w:r>
           </w:p>
@@ -1996,7 +2137,6 @@
               <w:rPr>
                 <w:rFonts w:hint="eastAsia"/>
               </w:rPr>
-              <w:lastRenderedPageBreak/>
               <w:t>返回信息</w:t>
             </w:r>
           </w:p>
@@ -3527,6 +3667,7 @@
               <w:ind w:firstLineChars="0" w:firstLine="0"/>
             </w:pPr>
             <w:r>
+              <w:lastRenderedPageBreak/>
               <w:t>原样返回数据</w:t>
             </w:r>
           </w:p>
@@ -3681,7 +3822,6 @@
                 <w:rFonts w:hint="eastAsia"/>
                 <w:b/>
               </w:rPr>
-              <w:lastRenderedPageBreak/>
               <w:t>字段名</w:t>
             </w:r>
           </w:p>
@@ -5454,6 +5594,7 @@
         <w:pStyle w:val="4"/>
       </w:pPr>
       <w:r>
+        <w:lastRenderedPageBreak/>
         <w:t>2</w:t>
       </w:r>
       <w:r>
@@ -5610,6 +5751,21 @@
               </w:rPr>
               <w:t>用户名</w:t>
             </w:r>
+            <w:r>
+              <w:rPr>
+                <w:rFonts w:hint="eastAsia"/>
+              </w:rPr>
+              <w:t>(</w:t>
+            </w:r>
+            <w:r>
+              <w:t>账号</w:t>
+            </w:r>
+            <w:r>
+              <w:rPr>
+                <w:rFonts w:hint="eastAsia"/>
+              </w:rPr>
+              <w:t>)</w:t>
+            </w:r>
           </w:p>
         </w:tc>
         <w:tc>
@@ -6233,6 +6389,21 @@
               </w:rPr>
               <w:t>用户名</w:t>
             </w:r>
+            <w:r>
+              <w:rPr>
+                <w:rFonts w:hint="eastAsia"/>
+              </w:rPr>
+              <w:t>(</w:t>
+            </w:r>
+            <w:r>
+              <w:t>账号</w:t>
+            </w:r>
+            <w:r>
+              <w:rPr>
+                <w:rFonts w:hint="eastAsia"/>
+              </w:rPr>
+              <w:t>)</w:t>
+            </w:r>
           </w:p>
         </w:tc>
         <w:tc>
@@ -6461,6 +6632,27 @@
               <w:ind w:firstLineChars="0" w:firstLine="0"/>
               <w:jc w:val="left"/>
             </w:pPr>
+            <w:r>
+              <w:rPr>
+                <w:rFonts w:hint="eastAsia"/>
+              </w:rPr>
+              <w:t>用户名</w:t>
+            </w:r>
+            <w:r>
+              <w:rPr>
+                <w:rFonts w:hint="eastAsia"/>
+              </w:rPr>
+              <w:t>(</w:t>
+            </w:r>
+            <w:r>
+              <w:t>账号</w:t>
+            </w:r>
+            <w:r>
+              <w:rPr>
+                <w:rFonts w:hint="eastAsia"/>
+              </w:rPr>
+              <w:t>)</w:t>
+            </w:r>
           </w:p>
         </w:tc>
         <w:tc>
@@ -6474,6 +6666,18 @@
               <w:ind w:firstLineChars="0" w:firstLine="0"/>
               <w:jc w:val="left"/>
             </w:pPr>
+            <w:r>
+              <w:t>u</w:t>
+            </w:r>
+            <w:r>
+              <w:rPr>
+                <w:rFonts w:hint="eastAsia"/>
+              </w:rPr>
+              <w:t>ser</w:t>
+            </w:r>
+            <w:r>
+              <w:t>Name</w:t>
+            </w:r>
           </w:p>
         </w:tc>
         <w:tc>
@@ -6487,6 +6691,12 @@
               <w:ind w:firstLineChars="0" w:firstLine="0"/>
               <w:jc w:val="left"/>
             </w:pPr>
+            <w:r>
+              <w:rPr>
+                <w:rFonts w:hint="eastAsia"/>
+              </w:rPr>
+              <w:t>是</w:t>
+            </w:r>
           </w:p>
         </w:tc>
         <w:tc>
@@ -6500,6 +6710,9 @@
               <w:ind w:firstLineChars="0" w:firstLine="0"/>
               <w:jc w:val="left"/>
             </w:pPr>
+            <w:r>
+              <w:t>String</w:t>
+            </w:r>
           </w:p>
         </w:tc>
         <w:tc>
@@ -6526,6 +6739,9 @@
               <w:ind w:firstLineChars="0" w:firstLine="0"/>
               <w:jc w:val="left"/>
             </w:pPr>
+            <w:r>
+              <w:t>绑定手机号</w:t>
+            </w:r>
           </w:p>
         </w:tc>
         <w:tc>
@@ -6539,6 +6755,9 @@
               <w:ind w:firstLineChars="0" w:firstLine="0"/>
               <w:jc w:val="left"/>
             </w:pPr>
+            <w:r>
+              <w:t>phoneNum</w:t>
+            </w:r>
           </w:p>
         </w:tc>
         <w:tc>
@@ -6552,6 +6771,9 @@
               <w:ind w:firstLineChars="0" w:firstLine="0"/>
               <w:jc w:val="left"/>
             </w:pPr>
+            <w:r>
+              <w:t>是</w:t>
+            </w:r>
           </w:p>
         </w:tc>
         <w:tc>
@@ -6565,6 +6787,12 @@
               <w:ind w:firstLineChars="0" w:firstLine="0"/>
               <w:jc w:val="left"/>
             </w:pPr>
+            <w:r>
+              <w:rPr>
+                <w:rFonts w:hint="eastAsia"/>
+              </w:rPr>
+              <w:t>String</w:t>
+            </w:r>
           </w:p>
         </w:tc>
         <w:tc>
@@ -6915,6 +7143,174 @@
           </w:p>
         </w:tc>
       </w:tr>
+      <w:tr>
+        <w:tc>
+          <w:tcPr>
+            <w:tcW w:w="1659" w:type="dxa"/>
+          </w:tcPr>
+          <w:p>
+            <w:pPr>
+              <w:pStyle w:val="20"/>
+              <w:ind w:firstLineChars="0" w:firstLine="0"/>
+            </w:pPr>
+            <w:r>
+              <w:rPr>
+                <w:rFonts w:hint="eastAsia"/>
+              </w:rPr>
+              <w:t>验证码</w:t>
+            </w:r>
+          </w:p>
+        </w:tc>
+        <w:tc>
+          <w:tcPr>
+            <w:tcW w:w="1659" w:type="dxa"/>
+          </w:tcPr>
+          <w:p>
+            <w:pPr>
+              <w:pStyle w:val="20"/>
+              <w:ind w:firstLineChars="0" w:firstLine="0"/>
+            </w:pPr>
+            <w:r>
+              <w:rPr>
+                <w:rFonts w:hint="eastAsia"/>
+              </w:rPr>
+              <w:t>v</w:t>
+            </w:r>
+            <w:r>
+              <w:t>erificationCode</w:t>
+            </w:r>
+          </w:p>
+        </w:tc>
+        <w:tc>
+          <w:tcPr>
+            <w:tcW w:w="1072" w:type="dxa"/>
+          </w:tcPr>
+          <w:p>
+            <w:pPr>
+              <w:pStyle w:val="20"/>
+              <w:ind w:firstLineChars="0" w:firstLine="0"/>
+            </w:pPr>
+            <w:r>
+              <w:rPr>
+                <w:rFonts w:hint="eastAsia"/>
+              </w:rPr>
+              <w:t>是</w:t>
+            </w:r>
+          </w:p>
+        </w:tc>
+        <w:tc>
+          <w:tcPr>
+            <w:tcW w:w="1134" w:type="dxa"/>
+          </w:tcPr>
+          <w:p>
+            <w:pPr>
+              <w:pStyle w:val="20"/>
+              <w:ind w:firstLineChars="0" w:firstLine="0"/>
+            </w:pPr>
+            <w:r>
+              <w:rPr>
+                <w:rFonts w:hint="eastAsia"/>
+              </w:rPr>
+              <w:t>String</w:t>
+            </w:r>
+          </w:p>
+        </w:tc>
+        <w:tc>
+          <w:tcPr>
+            <w:tcW w:w="2772" w:type="dxa"/>
+          </w:tcPr>
+          <w:p>
+            <w:pPr>
+              <w:pStyle w:val="20"/>
+              <w:ind w:firstLineChars="0" w:firstLine="0"/>
+            </w:pPr>
+            <w:r>
+              <w:t>验证码</w:t>
+            </w:r>
+          </w:p>
+        </w:tc>
+      </w:tr>
+      <w:tr>
+        <w:tc>
+          <w:tcPr>
+            <w:tcW w:w="1659" w:type="dxa"/>
+          </w:tcPr>
+          <w:p>
+            <w:pPr>
+              <w:pStyle w:val="20"/>
+              <w:ind w:firstLineChars="0" w:firstLine="0"/>
+            </w:pPr>
+            <w:r>
+              <w:rPr>
+                <w:rFonts w:hint="eastAsia"/>
+              </w:rPr>
+              <w:t>authCode</w:t>
+            </w:r>
+          </w:p>
+        </w:tc>
+        <w:tc>
+          <w:tcPr>
+            <w:tcW w:w="1659" w:type="dxa"/>
+          </w:tcPr>
+          <w:p>
+            <w:pPr>
+              <w:pStyle w:val="20"/>
+              <w:ind w:firstLineChars="0" w:firstLine="0"/>
+            </w:pPr>
+            <w:r>
+              <w:rPr>
+                <w:rFonts w:hint="eastAsia"/>
+              </w:rPr>
+              <w:t>authCode</w:t>
+            </w:r>
+          </w:p>
+        </w:tc>
+        <w:tc>
+          <w:tcPr>
+            <w:tcW w:w="1072" w:type="dxa"/>
+          </w:tcPr>
+          <w:p>
+            <w:pPr>
+              <w:pStyle w:val="20"/>
+              <w:ind w:firstLineChars="0" w:firstLine="0"/>
+            </w:pPr>
+            <w:r>
+              <w:rPr>
+                <w:rFonts w:hint="eastAsia"/>
+              </w:rPr>
+              <w:t>是</w:t>
+            </w:r>
+          </w:p>
+        </w:tc>
+        <w:tc>
+          <w:tcPr>
+            <w:tcW w:w="1134" w:type="dxa"/>
+          </w:tcPr>
+          <w:p>
+            <w:pPr>
+              <w:pStyle w:val="20"/>
+              <w:ind w:firstLineChars="0" w:firstLine="0"/>
+            </w:pPr>
+            <w:r>
+              <w:rPr>
+                <w:rFonts w:hint="eastAsia"/>
+              </w:rPr>
+              <w:t>String</w:t>
+            </w:r>
+          </w:p>
+        </w:tc>
+        <w:tc>
+          <w:tcPr>
+            <w:tcW w:w="2772" w:type="dxa"/>
+          </w:tcPr>
+          <w:p>
+            <w:pPr>
+              <w:pStyle w:val="20"/>
+              <w:ind w:firstLineChars="0" w:firstLine="0"/>
+            </w:pPr>
+          </w:p>
+        </w:tc>
+      </w:tr>
     </w:tbl>
     <w:p>
       <w:pPr>
@@ -7216,6 +7612,7 @@
         <w:rPr>
           <w:rFonts w:hint="eastAsia"/>
         </w:rPr>
+        <w:lastRenderedPageBreak/>
         <w:t>请求参数</w:t>
       </w:r>
     </w:p>
@@ -7340,6 +7737,9 @@
         </w:tc>
       </w:tr>
       <w:tr>
+        <w:trPr>
+          <w:trHeight w:val="340"/>
+        </w:trPr>
         <w:tc>
           <w:tcPr>
             <w:tcW w:w="1659" w:type="dxa"/>
@@ -7446,6 +7846,93 @@
               <w:rPr>
                 <w:rFonts w:hint="eastAsia"/>
               </w:rPr>
+              <w:t>authCode</w:t>
+            </w:r>
+          </w:p>
+        </w:tc>
+        <w:tc>
+          <w:tcPr>
+            <w:tcW w:w="1659" w:type="dxa"/>
+          </w:tcPr>
+          <w:p>
+            <w:pPr>
+              <w:pStyle w:val="20"/>
+              <w:ind w:firstLineChars="0" w:firstLine="0"/>
+            </w:pPr>
+            <w:r>
+              <w:rPr>
+                <w:rFonts w:hint="eastAsia"/>
+              </w:rPr>
+              <w:t>authCode</w:t>
+            </w:r>
+          </w:p>
+        </w:tc>
+        <w:tc>
+          <w:tcPr>
+            <w:tcW w:w="1072" w:type="dxa"/>
+          </w:tcPr>
+          <w:p>
+            <w:pPr>
+              <w:pStyle w:val="20"/>
+              <w:ind w:firstLineChars="0" w:firstLine="0"/>
+              <w:rPr>
+                <w:rFonts w:hint="eastAsia"/>
+              </w:rPr>
+            </w:pPr>
+            <w:r>
+              <w:rPr>
+                <w:rFonts w:hint="eastAsia"/>
+              </w:rPr>
+              <w:t>否</w:t>
+            </w:r>
+          </w:p>
+        </w:tc>
+        <w:tc>
+          <w:tcPr>
+            <w:tcW w:w="1134" w:type="dxa"/>
+          </w:tcPr>
+          <w:p>
+            <w:pPr>
+              <w:pStyle w:val="20"/>
+              <w:ind w:firstLineChars="0" w:firstLine="0"/>
+              <w:rPr>
+                <w:rFonts w:hint="eastAsia"/>
+              </w:rPr>
+            </w:pPr>
+            <w:r>
+              <w:rPr>
+                <w:rFonts w:hint="eastAsia"/>
+              </w:rPr>
+              <w:t>String</w:t>
+            </w:r>
+          </w:p>
+        </w:tc>
+        <w:tc>
+          <w:tcPr>
+            <w:tcW w:w="2772" w:type="dxa"/>
+          </w:tcPr>
+          <w:p>
+            <w:pPr>
+              <w:pStyle w:val="20"/>
+              <w:ind w:firstLineChars="0" w:firstLine="0"/>
+            </w:pPr>
+          </w:p>
+        </w:tc>
+      </w:tr>
+      <w:tr>
+        <w:tc>
+          <w:tcPr>
+            <w:tcW w:w="1659" w:type="dxa"/>
+          </w:tcPr>
+          <w:p>
+            <w:pPr>
+              <w:pStyle w:val="20"/>
+              <w:ind w:firstLineChars="0" w:firstLine="0"/>
+            </w:pPr>
+            <w:r>
+              <w:rPr>
+                <w:rFonts w:hint="eastAsia"/>
+              </w:rPr>
               <w:t>原密码</w:t>
             </w:r>
           </w:p>
@@ -7472,9 +7959,6 @@
             <w:pPr>
               <w:pStyle w:val="20"/>
               <w:ind w:firstLineChars="0" w:firstLine="0"/>
-              <w:rPr>
-                <w:rFonts w:hint="eastAsia"/>
-              </w:rPr>
             </w:pPr>
             <w:r>
               <w:rPr>
@@ -7492,9 +7976,6 @@
             <w:pPr>
               <w:pStyle w:val="20"/>
               <w:ind w:firstLineChars="0" w:firstLine="0"/>
-              <w:rPr>
-                <w:rFonts w:hint="eastAsia"/>
-              </w:rPr>
             </w:pPr>
             <w:r>
               <w:rPr>
@@ -7875,11 +8356,7 @@
         </w:tc>
       </w:tr>
     </w:tbl>
-    <w:p>
-      <w:pPr>
-        <w:pStyle w:val="4"/>
-      </w:pPr>
-    </w:p>
+    <w:p/>
     <w:p>
       <w:pPr>
         <w:pStyle w:val="4"/>
@@ -8177,9 +8654,6 @@
             <w:pPr>
               <w:pStyle w:val="20"/>
               <w:ind w:firstLineChars="0" w:firstLine="0"/>
-              <w:rPr>
-                <w:rFonts w:hint="eastAsia"/>
-              </w:rPr>
             </w:pPr>
             <w:r>
               <w:rPr>
@@ -8282,9 +8756,6 @@
             <w:pPr>
               <w:pStyle w:val="20"/>
               <w:ind w:firstLineChars="0" w:firstLine="0"/>
-              <w:rPr>
-                <w:rFonts w:hint="eastAsia"/>
-              </w:rPr>
             </w:pPr>
             <w:r>
               <w:rPr>
@@ -8302,9 +8773,6 @@
             <w:pPr>
               <w:pStyle w:val="20"/>
               <w:ind w:firstLineChars="0" w:firstLine="0"/>
-              <w:rPr>
-                <w:rFonts w:hint="eastAsia"/>
-              </w:rPr>
             </w:pPr>
             <w:r>
               <w:rPr>
@@ -8464,9 +8932,6 @@
             <w:pPr>
               <w:pStyle w:val="20"/>
               <w:ind w:firstLineChars="0" w:firstLine="0"/>
-              <w:rPr>
-                <w:rFonts w:hint="eastAsia"/>
-              </w:rPr>
             </w:pPr>
             <w:r>
               <w:rPr>
@@ -8489,7 +8954,7 @@
               <w:pStyle w:val="20"/>
               <w:ind w:firstLineChars="0" w:firstLine="0"/>
               <w:rPr>
-                <w:rFonts w:ascii="微软雅黑" w:eastAsia="微软雅黑" w:hAnsi="微软雅黑" w:hint="eastAsia"/>
+                <w:rFonts w:ascii="微软雅黑" w:eastAsia="微软雅黑" w:hAnsi="微软雅黑"/>
                 <w:color w:val="333333"/>
                 <w:sz w:val="18"/>
                 <w:szCs w:val="18"/>
@@ -8556,9 +9021,6 @@
             <w:pPr>
               <w:pStyle w:val="20"/>
               <w:ind w:firstLineChars="0" w:firstLine="0"/>
-              <w:rPr>
-                <w:rFonts w:hint="eastAsia"/>
-              </w:rPr>
             </w:pPr>
             <w:r>
               <w:rPr>
@@ -8576,9 +9038,6 @@
             <w:pPr>
               <w:pStyle w:val="20"/>
               <w:ind w:firstLineChars="0" w:firstLine="0"/>
-              <w:rPr>
-                <w:rFonts w:hint="eastAsia"/>
-              </w:rPr>
             </w:pPr>
             <w:r>
               <w:rPr>
@@ -8764,6 +9223,12 @@
               <w:ind w:firstLineChars="0" w:firstLine="0"/>
               <w:jc w:val="left"/>
             </w:pPr>
+            <w:r>
+              <w:rPr>
+                <w:rFonts w:hint="eastAsia"/>
+              </w:rPr>
+              <w:t>authCode</w:t>
+            </w:r>
           </w:p>
         </w:tc>
         <w:tc>
@@ -8777,6 +9242,12 @@
               <w:ind w:firstLineChars="0" w:firstLine="0"/>
               <w:jc w:val="left"/>
             </w:pPr>
+            <w:r>
+              <w:rPr>
+                <w:rFonts w:hint="eastAsia"/>
+              </w:rPr>
+              <w:t>authCode</w:t>
+            </w:r>
           </w:p>
         </w:tc>
         <w:tc>
@@ -8790,6 +9261,9 @@
               <w:ind w:firstLineChars="0" w:firstLine="0"/>
               <w:jc w:val="left"/>
             </w:pPr>
+            <w:r>
+              <w:t>是</w:t>
+            </w:r>
           </w:p>
         </w:tc>
         <w:tc>
@@ -8803,6 +9277,9 @@
               <w:ind w:firstLineChars="0" w:firstLine="0"/>
               <w:jc w:val="left"/>
             </w:pPr>
+            <w:r>
+              <w:t>String</w:t>
+            </w:r>
           </w:p>
         </w:tc>
         <w:tc>
@@ -8810,11 +9287,7 @@
             <w:tcW w:w="2772" w:type="dxa"/>
             <w:vAlign w:val="center"/>
           </w:tcPr>
-          <w:p>
-            <w:r>
-              <w:t xml:space="preserve"> </w:t>
-            </w:r>
-          </w:p>
+          <w:p/>
         </w:tc>
       </w:tr>
       <w:tr>
@@ -8875,13 +9348,1250 @@
             <w:tcW w:w="2772" w:type="dxa"/>
             <w:vAlign w:val="center"/>
           </w:tcPr>
-          <w:p>
-            <w:bookmarkStart w:id="2" w:name="_GoBack"/>
-            <w:bookmarkEnd w:id="2"/>
-          </w:p>
+          <w:p/>
         </w:tc>
       </w:tr>
     </w:tbl>
+    <w:p/>
+    <w:p/>
+    <w:p>
+      <w:pPr>
+        <w:pStyle w:val="4"/>
+      </w:pPr>
+      <w:r>
+        <w:t>2</w:t>
+      </w:r>
+      <w:r>
+        <w:rPr>
+          <w:rFonts w:hint="eastAsia"/>
+        </w:rPr>
+        <w:t>.</w:t>
+      </w:r>
+      <w:r>
+        <w:t>6</w:t>
+      </w:r>
+      <w:r>
+        <w:rPr>
+          <w:rFonts w:hint="eastAsia"/>
+        </w:rPr>
+        <w:t xml:space="preserve"> </w:t>
+      </w:r>
+      <w:r>
+        <w:rPr>
+          <w:rFonts w:hint="eastAsia"/>
+        </w:rPr>
+        <w:t>下载配置信息</w:t>
+      </w:r>
+      <w:r>
+        <w:rPr>
+          <w:rFonts w:hint="eastAsia"/>
+        </w:rPr>
+        <w:t>（</w:t>
+      </w:r>
+      <w:r>
+        <w:rPr>
+          <w:rFonts w:hint="eastAsia"/>
+        </w:rPr>
+        <w:t>download</w:t>
+      </w:r>
+      <w:r>
+        <w:t>Conf</w:t>
+      </w:r>
+      <w:r>
+        <w:rPr>
+          <w:rFonts w:hint="eastAsia"/>
+        </w:rPr>
+        <w:t>）</w:t>
+      </w:r>
+    </w:p>
+    <w:p>
+      <w:pPr>
+        <w:pStyle w:val="20"/>
+      </w:pPr>
+      <w:r>
+        <w:rPr>
+          <w:rFonts w:hint="eastAsia"/>
+        </w:rPr>
+        <w:t>请求参数</w:t>
+      </w:r>
+    </w:p>
+    <w:tbl>
+      <w:tblPr>
+        <w:tblStyle w:val="a8"/>
+        <w:tblW w:w="0" w:type="auto"/>
+        <w:tblLook w:val="04A0" w:firstRow="1" w:lastRow="0" w:firstColumn="1" w:lastColumn="0" w:noHBand="0" w:noVBand="1"/>
+      </w:tblPr>
+      <w:tblGrid>
+        <w:gridCol w:w="1659"/>
+        <w:gridCol w:w="1659"/>
+        <w:gridCol w:w="1072"/>
+        <w:gridCol w:w="1134"/>
+        <w:gridCol w:w="2772"/>
+      </w:tblGrid>
+      <w:tr>
+        <w:tc>
+          <w:tcPr>
+            <w:tcW w:w="1659" w:type="dxa"/>
+          </w:tcPr>
+          <w:p>
+            <w:pPr>
+              <w:pStyle w:val="20"/>
+              <w:ind w:firstLineChars="0" w:firstLine="0"/>
+              <w:rPr>
+                <w:b/>
+              </w:rPr>
+            </w:pPr>
+            <w:r>
+              <w:rPr>
+                <w:rFonts w:hint="eastAsia"/>
+                <w:b/>
+              </w:rPr>
+              <w:t>字段名</w:t>
+            </w:r>
+          </w:p>
+        </w:tc>
+        <w:tc>
+          <w:tcPr>
+            <w:tcW w:w="1659" w:type="dxa"/>
+          </w:tcPr>
+          <w:p>
+            <w:pPr>
+              <w:pStyle w:val="20"/>
+              <w:ind w:firstLineChars="0" w:firstLine="0"/>
+              <w:rPr>
+                <w:b/>
+              </w:rPr>
+            </w:pPr>
+            <w:r>
+              <w:rPr>
+                <w:rFonts w:hint="eastAsia"/>
+                <w:b/>
+              </w:rPr>
+              <w:t>变量名</w:t>
+            </w:r>
+          </w:p>
+        </w:tc>
+        <w:tc>
+          <w:tcPr>
+            <w:tcW w:w="1072" w:type="dxa"/>
+          </w:tcPr>
+          <w:p>
+            <w:pPr>
+              <w:pStyle w:val="20"/>
+              <w:ind w:firstLineChars="0" w:firstLine="0"/>
+              <w:rPr>
+                <w:b/>
+              </w:rPr>
+            </w:pPr>
+            <w:r>
+              <w:rPr>
+                <w:rFonts w:hint="eastAsia"/>
+                <w:b/>
+              </w:rPr>
+              <w:t>必填</w:t>
+            </w:r>
+          </w:p>
+        </w:tc>
+        <w:tc>
+          <w:tcPr>
+            <w:tcW w:w="1134" w:type="dxa"/>
+          </w:tcPr>
+          <w:p>
+            <w:pPr>
+              <w:pStyle w:val="20"/>
+              <w:ind w:firstLineChars="0" w:firstLine="0"/>
+              <w:rPr>
+                <w:b/>
+              </w:rPr>
+            </w:pPr>
+            <w:r>
+              <w:rPr>
+                <w:rFonts w:hint="eastAsia"/>
+                <w:b/>
+              </w:rPr>
+              <w:t>类型</w:t>
+            </w:r>
+          </w:p>
+        </w:tc>
+        <w:tc>
+          <w:tcPr>
+            <w:tcW w:w="2772" w:type="dxa"/>
+          </w:tcPr>
+          <w:p>
+            <w:pPr>
+              <w:pStyle w:val="20"/>
+              <w:ind w:firstLineChars="0" w:firstLine="0"/>
+              <w:rPr>
+                <w:b/>
+              </w:rPr>
+            </w:pPr>
+            <w:r>
+              <w:rPr>
+                <w:rFonts w:hint="eastAsia"/>
+                <w:b/>
+              </w:rPr>
+              <w:t>说明</w:t>
+            </w:r>
+          </w:p>
+        </w:tc>
+      </w:tr>
+      <w:tr>
+        <w:trPr>
+          <w:trHeight w:val="340"/>
+        </w:trPr>
+        <w:tc>
+          <w:tcPr>
+            <w:tcW w:w="1659" w:type="dxa"/>
+          </w:tcPr>
+          <w:p>
+            <w:pPr>
+              <w:pStyle w:val="20"/>
+              <w:ind w:firstLineChars="0" w:firstLine="0"/>
+            </w:pPr>
+            <w:r>
+              <w:rPr>
+                <w:rFonts w:hint="eastAsia"/>
+              </w:rPr>
+              <w:t>用户名</w:t>
+            </w:r>
+          </w:p>
+        </w:tc>
+        <w:tc>
+          <w:tcPr>
+            <w:tcW w:w="1659" w:type="dxa"/>
+          </w:tcPr>
+          <w:p>
+            <w:pPr>
+              <w:pStyle w:val="20"/>
+              <w:ind w:firstLineChars="0" w:firstLine="0"/>
+            </w:pPr>
+            <w:r>
+              <w:t>u</w:t>
+            </w:r>
+            <w:r>
+              <w:rPr>
+                <w:rFonts w:hint="eastAsia"/>
+              </w:rPr>
+              <w:t>ser</w:t>
+            </w:r>
+            <w:r>
+              <w:t>Name</w:t>
+            </w:r>
+          </w:p>
+        </w:tc>
+        <w:tc>
+          <w:tcPr>
+            <w:tcW w:w="1072" w:type="dxa"/>
+          </w:tcPr>
+          <w:p>
+            <w:pPr>
+              <w:pStyle w:val="20"/>
+              <w:ind w:firstLineChars="0" w:firstLine="0"/>
+            </w:pPr>
+            <w:r>
+              <w:rPr>
+                <w:rFonts w:hint="eastAsia"/>
+              </w:rPr>
+              <w:t>否</w:t>
+            </w:r>
+          </w:p>
+        </w:tc>
+        <w:tc>
+          <w:tcPr>
+            <w:tcW w:w="1134" w:type="dxa"/>
+          </w:tcPr>
+          <w:p>
+            <w:pPr>
+              <w:pStyle w:val="20"/>
+              <w:ind w:firstLineChars="0" w:firstLine="0"/>
+            </w:pPr>
+            <w:r>
+              <w:rPr>
+                <w:rFonts w:hint="eastAsia"/>
+              </w:rPr>
+              <w:t>String</w:t>
+            </w:r>
+          </w:p>
+        </w:tc>
+        <w:tc>
+          <w:tcPr>
+            <w:tcW w:w="2772" w:type="dxa"/>
+          </w:tcPr>
+          <w:p>
+            <w:pPr>
+              <w:pStyle w:val="20"/>
+              <w:ind w:firstLineChars="0" w:firstLine="0"/>
+            </w:pPr>
+            <w:r>
+              <w:t>用于登录的用户名</w:t>
+            </w:r>
+          </w:p>
+        </w:tc>
+      </w:tr>
+      <w:tr>
+        <w:tc>
+          <w:tcPr>
+            <w:tcW w:w="1659" w:type="dxa"/>
+          </w:tcPr>
+          <w:p>
+            <w:pPr>
+              <w:pStyle w:val="20"/>
+              <w:ind w:firstLineChars="0" w:firstLine="0"/>
+              <w:rPr>
+                <w:rFonts w:hint="eastAsia"/>
+              </w:rPr>
+            </w:pPr>
+            <w:r>
+              <w:rPr>
+                <w:rFonts w:hint="eastAsia"/>
+              </w:rPr>
+              <w:t>authCode</w:t>
+            </w:r>
+          </w:p>
+        </w:tc>
+        <w:tc>
+          <w:tcPr>
+            <w:tcW w:w="1659" w:type="dxa"/>
+          </w:tcPr>
+          <w:p>
+            <w:pPr>
+              <w:pStyle w:val="20"/>
+              <w:ind w:firstLineChars="0" w:firstLine="0"/>
+            </w:pPr>
+            <w:r>
+              <w:rPr>
+                <w:rFonts w:hint="eastAsia"/>
+              </w:rPr>
+              <w:t>authCode</w:t>
+            </w:r>
+          </w:p>
+        </w:tc>
+        <w:tc>
+          <w:tcPr>
+            <w:tcW w:w="1072" w:type="dxa"/>
+          </w:tcPr>
+          <w:p>
+            <w:pPr>
+              <w:pStyle w:val="20"/>
+              <w:ind w:firstLineChars="0" w:firstLine="0"/>
+              <w:rPr>
+                <w:rFonts w:hint="eastAsia"/>
+              </w:rPr>
+            </w:pPr>
+            <w:r>
+              <w:rPr>
+                <w:rFonts w:hint="eastAsia"/>
+              </w:rPr>
+              <w:t>是</w:t>
+            </w:r>
+          </w:p>
+        </w:tc>
+        <w:tc>
+          <w:tcPr>
+            <w:tcW w:w="1134" w:type="dxa"/>
+          </w:tcPr>
+          <w:p>
+            <w:pPr>
+              <w:pStyle w:val="20"/>
+              <w:ind w:firstLineChars="0" w:firstLine="0"/>
+              <w:rPr>
+                <w:rFonts w:hint="eastAsia"/>
+              </w:rPr>
+            </w:pPr>
+            <w:r>
+              <w:rPr>
+                <w:rFonts w:hint="eastAsia"/>
+              </w:rPr>
+              <w:t>String</w:t>
+            </w:r>
+          </w:p>
+        </w:tc>
+        <w:tc>
+          <w:tcPr>
+            <w:tcW w:w="2772" w:type="dxa"/>
+          </w:tcPr>
+          <w:p>
+            <w:pPr>
+              <w:pStyle w:val="20"/>
+              <w:ind w:firstLineChars="0" w:firstLine="0"/>
+            </w:pPr>
+          </w:p>
+        </w:tc>
+      </w:tr>
+    </w:tbl>
+    <w:p>
+      <w:pPr>
+        <w:pStyle w:val="20"/>
+      </w:pPr>
+    </w:p>
+    <w:p>
+      <w:pPr>
+        <w:pStyle w:val="20"/>
+      </w:pPr>
+      <w:r>
+        <w:rPr>
+          <w:rFonts w:hint="eastAsia"/>
+        </w:rPr>
+        <w:t>返回结果</w:t>
+      </w:r>
+    </w:p>
+    <w:tbl>
+      <w:tblPr>
+        <w:tblStyle w:val="a8"/>
+        <w:tblW w:w="0" w:type="auto"/>
+        <w:tblLook w:val="04A0" w:firstRow="1" w:lastRow="0" w:firstColumn="1" w:lastColumn="0" w:noHBand="0" w:noVBand="1"/>
+      </w:tblPr>
+      <w:tblGrid>
+        <w:gridCol w:w="1659"/>
+        <w:gridCol w:w="1659"/>
+        <w:gridCol w:w="1072"/>
+        <w:gridCol w:w="1134"/>
+        <w:gridCol w:w="2772"/>
+      </w:tblGrid>
+      <w:tr>
+        <w:tc>
+          <w:tcPr>
+            <w:tcW w:w="1659" w:type="dxa"/>
+            <w:vAlign w:val="center"/>
+          </w:tcPr>
+          <w:p>
+            <w:pPr>
+              <w:pStyle w:val="20"/>
+              <w:ind w:firstLineChars="0" w:firstLine="0"/>
+              <w:rPr>
+                <w:b/>
+              </w:rPr>
+            </w:pPr>
+            <w:r>
+              <w:rPr>
+                <w:rFonts w:hint="eastAsia"/>
+                <w:b/>
+              </w:rPr>
+              <w:t>字段名</w:t>
+            </w:r>
+          </w:p>
+        </w:tc>
+        <w:tc>
+          <w:tcPr>
+            <w:tcW w:w="1659" w:type="dxa"/>
+            <w:vAlign w:val="center"/>
+          </w:tcPr>
+          <w:p>
+            <w:pPr>
+              <w:pStyle w:val="20"/>
+              <w:ind w:firstLineChars="0" w:firstLine="0"/>
+              <w:rPr>
+                <w:b/>
+              </w:rPr>
+            </w:pPr>
+            <w:r>
+              <w:rPr>
+                <w:rFonts w:hint="eastAsia"/>
+                <w:b/>
+              </w:rPr>
+              <w:t>变量名</w:t>
+            </w:r>
+          </w:p>
+        </w:tc>
+        <w:tc>
+          <w:tcPr>
+            <w:tcW w:w="1072" w:type="dxa"/>
+            <w:vAlign w:val="center"/>
+          </w:tcPr>
+          <w:p>
+            <w:pPr>
+              <w:pStyle w:val="20"/>
+              <w:ind w:firstLineChars="0" w:firstLine="0"/>
+              <w:rPr>
+                <w:b/>
+              </w:rPr>
+            </w:pPr>
+            <w:r>
+              <w:rPr>
+                <w:rFonts w:hint="eastAsia"/>
+                <w:b/>
+              </w:rPr>
+              <w:t>必填</w:t>
+            </w:r>
+          </w:p>
+        </w:tc>
+        <w:tc>
+          <w:tcPr>
+            <w:tcW w:w="1134" w:type="dxa"/>
+            <w:vAlign w:val="center"/>
+          </w:tcPr>
+          <w:p>
+            <w:pPr>
+              <w:pStyle w:val="20"/>
+              <w:ind w:firstLineChars="0" w:firstLine="0"/>
+              <w:rPr>
+                <w:b/>
+              </w:rPr>
+            </w:pPr>
+            <w:r>
+              <w:rPr>
+                <w:rFonts w:hint="eastAsia"/>
+                <w:b/>
+              </w:rPr>
+              <w:t>类型</w:t>
+            </w:r>
+          </w:p>
+        </w:tc>
+        <w:tc>
+          <w:tcPr>
+            <w:tcW w:w="2772" w:type="dxa"/>
+            <w:vAlign w:val="center"/>
+          </w:tcPr>
+          <w:p>
+            <w:pPr>
+              <w:pStyle w:val="20"/>
+              <w:ind w:firstLineChars="0" w:firstLine="0"/>
+              <w:rPr>
+                <w:b/>
+              </w:rPr>
+            </w:pPr>
+            <w:r>
+              <w:rPr>
+                <w:rFonts w:hint="eastAsia"/>
+                <w:b/>
+              </w:rPr>
+              <w:t>说明</w:t>
+            </w:r>
+          </w:p>
+        </w:tc>
+      </w:tr>
+      <w:tr>
+        <w:tc>
+          <w:tcPr>
+            <w:tcW w:w="1659" w:type="dxa"/>
+            <w:vAlign w:val="center"/>
+          </w:tcPr>
+          <w:p>
+            <w:pPr>
+              <w:pStyle w:val="20"/>
+              <w:ind w:firstLineChars="0" w:firstLine="0"/>
+              <w:jc w:val="left"/>
+            </w:pPr>
+            <w:r>
+              <w:t>商户号</w:t>
+            </w:r>
+          </w:p>
+        </w:tc>
+        <w:tc>
+          <w:tcPr>
+            <w:tcW w:w="1659" w:type="dxa"/>
+            <w:vAlign w:val="center"/>
+          </w:tcPr>
+          <w:p>
+            <w:pPr>
+              <w:pStyle w:val="20"/>
+              <w:ind w:firstLineChars="0" w:firstLine="0"/>
+              <w:jc w:val="left"/>
+            </w:pPr>
+            <w:r>
+              <w:t>mchId</w:t>
+            </w:r>
+          </w:p>
+        </w:tc>
+        <w:tc>
+          <w:tcPr>
+            <w:tcW w:w="1072" w:type="dxa"/>
+            <w:vAlign w:val="center"/>
+          </w:tcPr>
+          <w:p>
+            <w:pPr>
+              <w:pStyle w:val="20"/>
+              <w:ind w:firstLineChars="0" w:firstLine="0"/>
+              <w:jc w:val="left"/>
+            </w:pPr>
+            <w:r>
+              <w:t>是</w:t>
+            </w:r>
+          </w:p>
+        </w:tc>
+        <w:tc>
+          <w:tcPr>
+            <w:tcW w:w="1134" w:type="dxa"/>
+            <w:vAlign w:val="center"/>
+          </w:tcPr>
+          <w:p>
+            <w:pPr>
+              <w:pStyle w:val="20"/>
+              <w:ind w:firstLineChars="0" w:firstLine="0"/>
+              <w:jc w:val="left"/>
+            </w:pPr>
+            <w:r>
+              <w:rPr>
+                <w:rFonts w:hint="eastAsia"/>
+              </w:rPr>
+              <w:t>String</w:t>
+            </w:r>
+          </w:p>
+        </w:tc>
+        <w:tc>
+          <w:tcPr>
+            <w:tcW w:w="2772" w:type="dxa"/>
+            <w:vAlign w:val="center"/>
+          </w:tcPr>
+          <w:p>
+            <w:r>
+              <w:t>用户注册后分配个用的唯一标识号</w:t>
+            </w:r>
+          </w:p>
+        </w:tc>
+      </w:tr>
+      <w:tr>
+        <w:tc>
+          <w:tcPr>
+            <w:tcW w:w="1659" w:type="dxa"/>
+            <w:vAlign w:val="center"/>
+          </w:tcPr>
+          <w:p>
+            <w:pPr>
+              <w:pStyle w:val="20"/>
+              <w:ind w:firstLineChars="0" w:firstLine="0"/>
+              <w:jc w:val="left"/>
+            </w:pPr>
+            <w:r>
+              <w:t>支付密钥</w:t>
+            </w:r>
+          </w:p>
+        </w:tc>
+        <w:tc>
+          <w:tcPr>
+            <w:tcW w:w="1659" w:type="dxa"/>
+            <w:vAlign w:val="center"/>
+          </w:tcPr>
+          <w:p>
+            <w:pPr>
+              <w:pStyle w:val="20"/>
+              <w:ind w:firstLineChars="0" w:firstLine="0"/>
+              <w:jc w:val="left"/>
+            </w:pPr>
+            <w:r>
+              <w:rPr>
+                <w:rFonts w:hint="eastAsia"/>
+              </w:rPr>
+              <w:t>key</w:t>
+            </w:r>
+          </w:p>
+        </w:tc>
+        <w:tc>
+          <w:tcPr>
+            <w:tcW w:w="1072" w:type="dxa"/>
+            <w:vAlign w:val="center"/>
+          </w:tcPr>
+          <w:p>
+            <w:pPr>
+              <w:pStyle w:val="20"/>
+              <w:ind w:firstLineChars="0" w:firstLine="0"/>
+              <w:jc w:val="left"/>
+            </w:pPr>
+            <w:r>
+              <w:t>是</w:t>
+            </w:r>
+          </w:p>
+        </w:tc>
+        <w:tc>
+          <w:tcPr>
+            <w:tcW w:w="1134" w:type="dxa"/>
+            <w:vAlign w:val="center"/>
+          </w:tcPr>
+          <w:p>
+            <w:pPr>
+              <w:pStyle w:val="20"/>
+              <w:ind w:firstLineChars="0" w:firstLine="0"/>
+              <w:jc w:val="left"/>
+            </w:pPr>
+            <w:r>
+              <w:rPr>
+                <w:rFonts w:hint="eastAsia"/>
+              </w:rPr>
+              <w:t>S</w:t>
+            </w:r>
+            <w:r>
+              <w:t>tring</w:t>
+            </w:r>
+          </w:p>
+        </w:tc>
+        <w:tc>
+          <w:tcPr>
+            <w:tcW w:w="2772" w:type="dxa"/>
+            <w:vAlign w:val="center"/>
+          </w:tcPr>
+          <w:p>
+            <w:pPr>
+              <w:rPr>
+                <w:rFonts w:hint="eastAsia"/>
+              </w:rPr>
+            </w:pPr>
+            <w:r>
+              <w:t>用户自己设置的用于通信加密的字符串</w:t>
+            </w:r>
+          </w:p>
+        </w:tc>
+      </w:tr>
+      <w:tr>
+        <w:tc>
+          <w:tcPr>
+            <w:tcW w:w="1659" w:type="dxa"/>
+            <w:vAlign w:val="center"/>
+          </w:tcPr>
+          <w:p>
+            <w:pPr>
+              <w:pStyle w:val="20"/>
+              <w:ind w:firstLineChars="0" w:firstLine="0"/>
+              <w:jc w:val="left"/>
+              <w:rPr>
+                <w:rFonts w:hint="eastAsia"/>
+              </w:rPr>
+            </w:pPr>
+            <w:r>
+              <w:rPr>
+                <w:rFonts w:hint="eastAsia"/>
+              </w:rPr>
+              <w:t>支付宝</w:t>
+            </w:r>
+            <w:r>
+              <w:rPr>
+                <w:rFonts w:hint="eastAsia"/>
+              </w:rPr>
+              <w:t>appId</w:t>
+            </w:r>
+          </w:p>
+        </w:tc>
+        <w:tc>
+          <w:tcPr>
+            <w:tcW w:w="1659" w:type="dxa"/>
+            <w:vAlign w:val="center"/>
+          </w:tcPr>
+          <w:p>
+            <w:pPr>
+              <w:pStyle w:val="20"/>
+              <w:ind w:firstLineChars="0" w:firstLine="0"/>
+              <w:jc w:val="left"/>
+              <w:rPr>
+                <w:rFonts w:hint="eastAsia"/>
+              </w:rPr>
+            </w:pPr>
+            <w:r>
+              <w:rPr>
+                <w:rFonts w:hint="eastAsia"/>
+              </w:rPr>
+              <w:t>aliAppId</w:t>
+            </w:r>
+          </w:p>
+        </w:tc>
+        <w:tc>
+          <w:tcPr>
+            <w:tcW w:w="1072" w:type="dxa"/>
+            <w:vAlign w:val="center"/>
+          </w:tcPr>
+          <w:p>
+            <w:pPr>
+              <w:pStyle w:val="20"/>
+              <w:ind w:firstLineChars="0" w:firstLine="0"/>
+              <w:jc w:val="left"/>
+            </w:pPr>
+            <w:r>
+              <w:rPr>
+                <w:rFonts w:hint="eastAsia"/>
+              </w:rPr>
+              <w:t>是</w:t>
+            </w:r>
+          </w:p>
+        </w:tc>
+        <w:tc>
+          <w:tcPr>
+            <w:tcW w:w="1134" w:type="dxa"/>
+            <w:vAlign w:val="center"/>
+          </w:tcPr>
+          <w:p>
+            <w:pPr>
+              <w:pStyle w:val="20"/>
+              <w:ind w:firstLineChars="0" w:firstLine="0"/>
+              <w:jc w:val="left"/>
+              <w:rPr>
+                <w:rFonts w:hint="eastAsia"/>
+              </w:rPr>
+            </w:pPr>
+            <w:r>
+              <w:rPr>
+                <w:rFonts w:hint="eastAsia"/>
+              </w:rPr>
+              <w:t>String</w:t>
+            </w:r>
+          </w:p>
+        </w:tc>
+        <w:tc>
+          <w:tcPr>
+            <w:tcW w:w="2772" w:type="dxa"/>
+            <w:vAlign w:val="center"/>
+          </w:tcPr>
+          <w:p>
+            <w:r>
+              <w:rPr>
+                <w:rFonts w:hint="eastAsia"/>
+              </w:rPr>
+              <w:t>支付宝的appId</w:t>
+            </w:r>
+          </w:p>
+        </w:tc>
+      </w:tr>
+      <w:tr>
+        <w:tc>
+          <w:tcPr>
+            <w:tcW w:w="1659" w:type="dxa"/>
+            <w:vAlign w:val="center"/>
+          </w:tcPr>
+          <w:p>
+            <w:pPr>
+              <w:pStyle w:val="20"/>
+              <w:ind w:firstLineChars="0" w:firstLine="0"/>
+              <w:jc w:val="left"/>
+              <w:rPr>
+                <w:rFonts w:hint="eastAsia"/>
+              </w:rPr>
+            </w:pPr>
+            <w:r>
+              <w:rPr>
+                <w:rFonts w:hint="eastAsia"/>
+              </w:rPr>
+              <w:t>支付宝</w:t>
+            </w:r>
+            <w:r>
+              <w:rPr>
+                <w:rFonts w:hint="eastAsia"/>
+              </w:rPr>
+              <w:t>privateKey</w:t>
+            </w:r>
+          </w:p>
+        </w:tc>
+        <w:tc>
+          <w:tcPr>
+            <w:tcW w:w="1659" w:type="dxa"/>
+            <w:vAlign w:val="center"/>
+          </w:tcPr>
+          <w:p>
+            <w:pPr>
+              <w:pStyle w:val="20"/>
+              <w:ind w:firstLineChars="0" w:firstLine="0"/>
+              <w:jc w:val="left"/>
+              <w:rPr>
+                <w:rFonts w:hint="eastAsia"/>
+              </w:rPr>
+            </w:pPr>
+            <w:r>
+              <w:t>A</w:t>
+            </w:r>
+            <w:r>
+              <w:rPr>
+                <w:rFonts w:hint="eastAsia"/>
+              </w:rPr>
+              <w:t>li</w:t>
+            </w:r>
+            <w:r>
+              <w:t>PrivateKey</w:t>
+            </w:r>
+          </w:p>
+        </w:tc>
+        <w:tc>
+          <w:tcPr>
+            <w:tcW w:w="1072" w:type="dxa"/>
+            <w:vAlign w:val="center"/>
+          </w:tcPr>
+          <w:p>
+            <w:pPr>
+              <w:pStyle w:val="20"/>
+              <w:ind w:firstLineChars="0" w:firstLine="0"/>
+              <w:jc w:val="left"/>
+            </w:pPr>
+            <w:r>
+              <w:rPr>
+                <w:rFonts w:hint="eastAsia"/>
+              </w:rPr>
+              <w:t>是</w:t>
+            </w:r>
+          </w:p>
+        </w:tc>
+        <w:tc>
+          <w:tcPr>
+            <w:tcW w:w="1134" w:type="dxa"/>
+            <w:vAlign w:val="center"/>
+          </w:tcPr>
+          <w:p>
+            <w:pPr>
+              <w:pStyle w:val="20"/>
+              <w:ind w:firstLineChars="0" w:firstLine="0"/>
+              <w:jc w:val="left"/>
+              <w:rPr>
+                <w:rFonts w:hint="eastAsia"/>
+              </w:rPr>
+            </w:pPr>
+            <w:r>
+              <w:rPr>
+                <w:rFonts w:hint="eastAsia"/>
+              </w:rPr>
+              <w:t>String</w:t>
+            </w:r>
+          </w:p>
+        </w:tc>
+        <w:tc>
+          <w:tcPr>
+            <w:tcW w:w="2772" w:type="dxa"/>
+            <w:vAlign w:val="center"/>
+          </w:tcPr>
+          <w:p>
+            <w:r>
+              <w:rPr>
+                <w:rFonts w:hint="eastAsia"/>
+              </w:rPr>
+              <w:t>支付宝私钥</w:t>
+            </w:r>
+          </w:p>
+        </w:tc>
+      </w:tr>
+      <w:tr>
+        <w:tc>
+          <w:tcPr>
+            <w:tcW w:w="1659" w:type="dxa"/>
+            <w:vAlign w:val="center"/>
+          </w:tcPr>
+          <w:p>
+            <w:pPr>
+              <w:pStyle w:val="20"/>
+              <w:ind w:firstLineChars="0" w:firstLine="0"/>
+              <w:jc w:val="left"/>
+              <w:rPr>
+                <w:rFonts w:hint="eastAsia"/>
+              </w:rPr>
+            </w:pPr>
+            <w:r>
+              <w:rPr>
+                <w:rFonts w:hint="eastAsia"/>
+              </w:rPr>
+              <w:t>微信</w:t>
+            </w:r>
+            <w:r>
+              <w:rPr>
+                <w:rFonts w:hint="eastAsia"/>
+              </w:rPr>
+              <w:t>appId</w:t>
+            </w:r>
+          </w:p>
+        </w:tc>
+        <w:tc>
+          <w:tcPr>
+            <w:tcW w:w="1659" w:type="dxa"/>
+            <w:vAlign w:val="center"/>
+          </w:tcPr>
+          <w:p>
+            <w:pPr>
+              <w:pStyle w:val="20"/>
+              <w:ind w:firstLineChars="0" w:firstLine="0"/>
+              <w:jc w:val="left"/>
+            </w:pPr>
+            <w:r>
+              <w:t>wxAppId</w:t>
+            </w:r>
+          </w:p>
+        </w:tc>
+        <w:tc>
+          <w:tcPr>
+            <w:tcW w:w="1072" w:type="dxa"/>
+            <w:vAlign w:val="center"/>
+          </w:tcPr>
+          <w:p>
+            <w:pPr>
+              <w:pStyle w:val="20"/>
+              <w:ind w:firstLineChars="0" w:firstLine="0"/>
+              <w:jc w:val="left"/>
+              <w:rPr>
+                <w:rFonts w:hint="eastAsia"/>
+              </w:rPr>
+            </w:pPr>
+            <w:r>
+              <w:rPr>
+                <w:rFonts w:hint="eastAsia"/>
+              </w:rPr>
+              <w:t>是</w:t>
+            </w:r>
+          </w:p>
+        </w:tc>
+        <w:tc>
+          <w:tcPr>
+            <w:tcW w:w="1134" w:type="dxa"/>
+            <w:vAlign w:val="center"/>
+          </w:tcPr>
+          <w:p>
+            <w:pPr>
+              <w:pStyle w:val="20"/>
+              <w:ind w:firstLineChars="0" w:firstLine="0"/>
+              <w:jc w:val="left"/>
+              <w:rPr>
+                <w:rFonts w:hint="eastAsia"/>
+              </w:rPr>
+            </w:pPr>
+            <w:r>
+              <w:rPr>
+                <w:rFonts w:hint="eastAsia"/>
+              </w:rPr>
+              <w:t>String</w:t>
+            </w:r>
+          </w:p>
+        </w:tc>
+        <w:tc>
+          <w:tcPr>
+            <w:tcW w:w="2772" w:type="dxa"/>
+            <w:vAlign w:val="center"/>
+          </w:tcPr>
+          <w:p>
+            <w:pPr>
+              <w:rPr>
+                <w:rFonts w:hint="eastAsia"/>
+              </w:rPr>
+            </w:pPr>
+            <w:r>
+              <w:rPr>
+                <w:rFonts w:hint="eastAsia"/>
+              </w:rPr>
+              <w:t>微信</w:t>
+            </w:r>
+            <w:r>
+              <w:rPr>
+                <w:rFonts w:hint="eastAsia"/>
+              </w:rPr>
+              <w:t>的appId</w:t>
+            </w:r>
+          </w:p>
+        </w:tc>
+      </w:tr>
+      <w:tr>
+        <w:tc>
+          <w:tcPr>
+            <w:tcW w:w="1659" w:type="dxa"/>
+            <w:vAlign w:val="center"/>
+          </w:tcPr>
+          <w:p>
+            <w:pPr>
+              <w:pStyle w:val="20"/>
+              <w:ind w:firstLineChars="0" w:firstLine="0"/>
+              <w:jc w:val="left"/>
+              <w:rPr>
+                <w:rFonts w:hint="eastAsia"/>
+              </w:rPr>
+            </w:pPr>
+            <w:r>
+              <w:rPr>
+                <w:rFonts w:hint="eastAsia"/>
+              </w:rPr>
+              <w:t>微信</w:t>
+            </w:r>
+            <w:r>
+              <w:rPr>
+                <w:rFonts w:hint="eastAsia"/>
+              </w:rPr>
+              <w:t>mchId</w:t>
+            </w:r>
+          </w:p>
+        </w:tc>
+        <w:tc>
+          <w:tcPr>
+            <w:tcW w:w="1659" w:type="dxa"/>
+            <w:vAlign w:val="center"/>
+          </w:tcPr>
+          <w:p>
+            <w:pPr>
+              <w:pStyle w:val="20"/>
+              <w:ind w:firstLineChars="0" w:firstLine="0"/>
+              <w:jc w:val="left"/>
+            </w:pPr>
+            <w:r>
+              <w:rPr>
+                <w:rFonts w:hint="eastAsia"/>
+              </w:rPr>
+              <w:t>wxMchId</w:t>
+            </w:r>
+          </w:p>
+        </w:tc>
+        <w:tc>
+          <w:tcPr>
+            <w:tcW w:w="1072" w:type="dxa"/>
+            <w:vAlign w:val="center"/>
+          </w:tcPr>
+          <w:p>
+            <w:pPr>
+              <w:pStyle w:val="20"/>
+              <w:ind w:firstLineChars="0" w:firstLine="0"/>
+              <w:jc w:val="left"/>
+              <w:rPr>
+                <w:rFonts w:hint="eastAsia"/>
+              </w:rPr>
+            </w:pPr>
+            <w:r>
+              <w:rPr>
+                <w:rFonts w:hint="eastAsia"/>
+              </w:rPr>
+              <w:t>是</w:t>
+            </w:r>
+          </w:p>
+        </w:tc>
+        <w:tc>
+          <w:tcPr>
+            <w:tcW w:w="1134" w:type="dxa"/>
+            <w:vAlign w:val="center"/>
+          </w:tcPr>
+          <w:p>
+            <w:pPr>
+              <w:pStyle w:val="20"/>
+              <w:ind w:firstLineChars="0" w:firstLine="0"/>
+              <w:jc w:val="left"/>
+              <w:rPr>
+                <w:rFonts w:hint="eastAsia"/>
+              </w:rPr>
+            </w:pPr>
+            <w:r>
+              <w:rPr>
+                <w:rFonts w:hint="eastAsia"/>
+              </w:rPr>
+              <w:t>String</w:t>
+            </w:r>
+          </w:p>
+        </w:tc>
+        <w:tc>
+          <w:tcPr>
+            <w:tcW w:w="2772" w:type="dxa"/>
+            <w:vAlign w:val="center"/>
+          </w:tcPr>
+          <w:p>
+            <w:pPr>
+              <w:rPr>
+                <w:rFonts w:hint="eastAsia"/>
+              </w:rPr>
+            </w:pPr>
+            <w:r>
+              <w:rPr>
+                <w:rFonts w:hint="eastAsia"/>
+              </w:rPr>
+              <w:t>微信的商户号Id</w:t>
+            </w:r>
+          </w:p>
+        </w:tc>
+      </w:tr>
+      <w:tr>
+        <w:tc>
+          <w:tcPr>
+            <w:tcW w:w="1659" w:type="dxa"/>
+            <w:vAlign w:val="center"/>
+          </w:tcPr>
+          <w:p>
+            <w:pPr>
+              <w:pStyle w:val="20"/>
+              <w:ind w:firstLineChars="0" w:firstLine="0"/>
+              <w:jc w:val="left"/>
+              <w:rPr>
+                <w:rFonts w:hint="eastAsia"/>
+              </w:rPr>
+            </w:pPr>
+            <w:r>
+              <w:rPr>
+                <w:rFonts w:hint="eastAsia"/>
+              </w:rPr>
+              <w:t>微信</w:t>
+            </w:r>
+            <w:r>
+              <w:rPr>
+                <w:rFonts w:hint="eastAsia"/>
+              </w:rPr>
+              <w:t>key</w:t>
+            </w:r>
+          </w:p>
+        </w:tc>
+        <w:tc>
+          <w:tcPr>
+            <w:tcW w:w="1659" w:type="dxa"/>
+            <w:vAlign w:val="center"/>
+          </w:tcPr>
+          <w:p>
+            <w:pPr>
+              <w:pStyle w:val="20"/>
+              <w:ind w:firstLineChars="0" w:firstLine="0"/>
+              <w:jc w:val="left"/>
+            </w:pPr>
+            <w:r>
+              <w:rPr>
+                <w:rFonts w:hint="eastAsia"/>
+              </w:rPr>
+              <w:t>wxKey</w:t>
+            </w:r>
+          </w:p>
+        </w:tc>
+        <w:tc>
+          <w:tcPr>
+            <w:tcW w:w="1072" w:type="dxa"/>
+            <w:vAlign w:val="center"/>
+          </w:tcPr>
+          <w:p>
+            <w:pPr>
+              <w:pStyle w:val="20"/>
+              <w:ind w:firstLineChars="0" w:firstLine="0"/>
+              <w:jc w:val="left"/>
+              <w:rPr>
+                <w:rFonts w:hint="eastAsia"/>
+              </w:rPr>
+            </w:pPr>
+            <w:r>
+              <w:rPr>
+                <w:rFonts w:hint="eastAsia"/>
+              </w:rPr>
+              <w:t>是</w:t>
+            </w:r>
+          </w:p>
+        </w:tc>
+        <w:tc>
+          <w:tcPr>
+            <w:tcW w:w="1134" w:type="dxa"/>
+            <w:vAlign w:val="center"/>
+          </w:tcPr>
+          <w:p>
+            <w:pPr>
+              <w:pStyle w:val="20"/>
+              <w:ind w:firstLineChars="0" w:firstLine="0"/>
+              <w:jc w:val="left"/>
+              <w:rPr>
+                <w:rFonts w:hint="eastAsia"/>
+              </w:rPr>
+            </w:pPr>
+            <w:r>
+              <w:rPr>
+                <w:rFonts w:hint="eastAsia"/>
+              </w:rPr>
+              <w:t>String</w:t>
+            </w:r>
+          </w:p>
+        </w:tc>
+        <w:tc>
+          <w:tcPr>
+            <w:tcW w:w="2772" w:type="dxa"/>
+            <w:vAlign w:val="center"/>
+          </w:tcPr>
+          <w:p>
+            <w:pPr>
+              <w:rPr>
+                <w:rFonts w:hint="eastAsia"/>
+              </w:rPr>
+            </w:pPr>
+            <w:r>
+              <w:rPr>
+                <w:rFonts w:hint="eastAsia"/>
+              </w:rPr>
+              <w:t>微信支付key</w:t>
+            </w:r>
+          </w:p>
+        </w:tc>
+      </w:tr>
+    </w:tbl>
+    <w:p/>
     <w:p>
       <w:pPr>
         <w:pStyle w:val="4"/>
@@ -8916,6 +10626,8 @@
         </w:rPr>
         <w:t>）</w:t>
       </w:r>
+      <w:bookmarkStart w:id="2" w:name="_GoBack"/>
+      <w:bookmarkEnd w:id="2"/>
     </w:p>
     <w:p>
       <w:r>
@@ -9392,7 +11104,6 @@
                 <w:rFonts w:hint="eastAsia"/>
                 <w:b/>
               </w:rPr>
-              <w:lastRenderedPageBreak/>
               <w:t>字段名</w:t>
             </w:r>
           </w:p>
@@ -9853,6 +11564,7 @@
                 <w:rFonts w:hint="eastAsia"/>
                 <w:b/>
               </w:rPr>
+              <w:lastRenderedPageBreak/>
               <w:t>字段名</w:t>
             </w:r>
           </w:p>
@@ -11711,6 +13423,7 @@
                 <w:rFonts w:hint="eastAsia"/>
                 <w:b/>
               </w:rPr>
+              <w:lastRenderedPageBreak/>
               <w:t>字段名</w:t>
             </w:r>
           </w:p>
@@ -15461,7 +17174,7 @@
 </file>
 
 <file path=customXml/itemProps1.xml><?xml version="1.0" encoding="utf-8"?>
-<ds:datastoreItem xmlns:ds="http://schemas.openxmlformats.org/officeDocument/2006/customXml" ds:itemID="{C3B8387E-C035-447F-92C2-7E46EBEC666D}">
+<ds:datastoreItem xmlns:ds="http://schemas.openxmlformats.org/officeDocument/2006/customXml" ds:itemID="{F7C15E19-4755-446E-AF37-CEE760D82599}">
   <ds:schemaRefs>
     <ds:schemaRef ds:uri="http://schemas.openxmlformats.org/officeDocument/2006/bibliography"/>
   </ds:schemaRefs>
